--- a/mfrc522-iot-master.docx
+++ b/mfrc522-iot-master.docx
@@ -413,7 +413,7 @@
           <w:r>
             <w:fldChar w:fldCharType="separate"/>
           </w:r>
-          <w:hyperlink w:anchor="_Toc121344028" w:history="1">
+          <w:hyperlink w:anchor="_Toc125982160" w:history="1">
             <w:r>
               <w:rPr>
                 <w:rStyle w:val="Hyperlink"/>
@@ -434,7 +434,7 @@
                 <w:rStyle w:val="Hyperlink"/>
                 <w:noProof/>
               </w:rPr>
-              <w:t>OPŠTI POJAM DARK WEB, DEEP WEB I DARK NET</w:t>
+              <w:t>O PROJEKTU</w:t>
             </w:r>
             <w:r>
               <w:rPr>
@@ -455,7 +455,7 @@
                 <w:noProof/>
                 <w:webHidden/>
               </w:rPr>
-              <w:instrText xml:space="preserve"> PAGEREF _Toc121344028 \h </w:instrText>
+              <w:instrText xml:space="preserve"> PAGEREF _Toc125982160 \h </w:instrText>
             </w:r>
             <w:r>
               <w:rPr>
@@ -476,6 +476,92 @@
                 <w:webHidden/>
               </w:rPr>
               <w:t>3</w:t>
+            </w:r>
+            <w:r>
+              <w:rPr>
+                <w:noProof/>
+                <w:webHidden/>
+              </w:rPr>
+              <w:fldChar w:fldCharType="end"/>
+            </w:r>
+          </w:hyperlink>
+        </w:p>
+        <w:p>
+          <w:pPr>
+            <w:pStyle w:val="TOC1"/>
+            <w:tabs>
+              <w:tab w:val="left" w:pos="440"/>
+              <w:tab w:val="right" w:leader="dot" w:pos="9350"/>
+            </w:tabs>
+            <w:rPr>
+              <w:rFonts w:asciiTheme="minorHAnsi" w:eastAsiaTheme="minorEastAsia" w:hAnsiTheme="minorHAnsi" w:cstheme="minorBidi"/>
+              <w:noProof/>
+              <w:lang w:val="en-US" w:bidi="ar-SA"/>
+            </w:rPr>
+          </w:pPr>
+          <w:hyperlink w:anchor="_Toc125982161" w:history="1">
+            <w:r>
+              <w:rPr>
+                <w:rStyle w:val="Hyperlink"/>
+                <w:noProof/>
+              </w:rPr>
+              <w:t>2.</w:t>
+            </w:r>
+            <w:r>
+              <w:rPr>
+                <w:rFonts w:asciiTheme="minorHAnsi" w:eastAsiaTheme="minorEastAsia" w:hAnsiTheme="minorHAnsi" w:cstheme="minorBidi"/>
+                <w:noProof/>
+                <w:lang w:val="en-US" w:bidi="ar-SA"/>
+              </w:rPr>
+              <w:tab/>
+            </w:r>
+            <w:r>
+              <w:rPr>
+                <w:rStyle w:val="Hyperlink"/>
+                <w:noProof/>
+              </w:rPr>
+              <w:t>KORIŠĆENE KOMPONETE U PROJEKTU</w:t>
+            </w:r>
+            <w:r>
+              <w:rPr>
+                <w:noProof/>
+                <w:webHidden/>
+              </w:rPr>
+              <w:tab/>
+            </w:r>
+            <w:r>
+              <w:rPr>
+                <w:noProof/>
+                <w:webHidden/>
+              </w:rPr>
+              <w:fldChar w:fldCharType="begin"/>
+            </w:r>
+            <w:r>
+              <w:rPr>
+                <w:noProof/>
+                <w:webHidden/>
+              </w:rPr>
+              <w:instrText xml:space="preserve"> PAGEREF _Toc125982161 \h </w:instrText>
+            </w:r>
+            <w:r>
+              <w:rPr>
+                <w:noProof/>
+                <w:webHidden/>
+              </w:rPr>
+            </w:r>
+            <w:r>
+              <w:rPr>
+                <w:noProof/>
+                <w:webHidden/>
+              </w:rPr>
+              <w:fldChar w:fldCharType="separate"/>
+            </w:r>
+            <w:r>
+              <w:rPr>
+                <w:noProof/>
+                <w:webHidden/>
+              </w:rPr>
+              <w:t>4</w:t>
             </w:r>
             <w:r>
               <w:rPr>
@@ -499,13 +585,13 @@
               <w:lang w:val="en-US" w:bidi="ar-SA"/>
             </w:rPr>
           </w:pPr>
-          <w:hyperlink w:anchor="_Toc121344029" w:history="1">
+          <w:hyperlink w:anchor="_Toc125982162" w:history="1">
             <w:r>
               <w:rPr>
                 <w:rStyle w:val="Hyperlink"/>
                 <w:noProof/>
               </w:rPr>
-              <w:t>1.1.</w:t>
+              <w:t>2.1.</w:t>
             </w:r>
             <w:r>
               <w:rPr>
@@ -520,7 +606,7 @@
                 <w:rStyle w:val="Hyperlink"/>
                 <w:noProof/>
               </w:rPr>
-              <w:t>Deep web</w:t>
+              <w:t>Raspberry Pi 4B 4GB:</w:t>
             </w:r>
             <w:r>
               <w:rPr>
@@ -541,7 +627,7 @@
                 <w:noProof/>
                 <w:webHidden/>
               </w:rPr>
-              <w:instrText xml:space="preserve"> PAGEREF _Toc121344029 \h </w:instrText>
+              <w:instrText xml:space="preserve"> PAGEREF _Toc125982162 \h </w:instrText>
             </w:r>
             <w:r>
               <w:rPr>
@@ -561,7 +647,7 @@
                 <w:noProof/>
                 <w:webHidden/>
               </w:rPr>
-              <w:t>3</w:t>
+              <w:t>4</w:t>
             </w:r>
             <w:r>
               <w:rPr>
@@ -585,13 +671,13 @@
               <w:lang w:val="en-US" w:bidi="ar-SA"/>
             </w:rPr>
           </w:pPr>
-          <w:hyperlink w:anchor="_Toc121344030" w:history="1">
+          <w:hyperlink w:anchor="_Toc125982163" w:history="1">
             <w:r>
               <w:rPr>
                 <w:rStyle w:val="Hyperlink"/>
                 <w:noProof/>
               </w:rPr>
-              <w:t>1.2.</w:t>
+              <w:t>2.2.</w:t>
             </w:r>
             <w:r>
               <w:rPr>
@@ -606,7 +692,7 @@
                 <w:rStyle w:val="Hyperlink"/>
                 <w:noProof/>
               </w:rPr>
-              <w:t>Dark web</w:t>
+              <w:t>MFRC522 RFID Modul:</w:t>
             </w:r>
             <w:r>
               <w:rPr>
@@ -627,7 +713,7 @@
                 <w:noProof/>
                 <w:webHidden/>
               </w:rPr>
-              <w:instrText xml:space="preserve"> PAGEREF _Toc121344030 \h </w:instrText>
+              <w:instrText xml:space="preserve"> PAGEREF _Toc125982163 \h </w:instrText>
             </w:r>
             <w:r>
               <w:rPr>
@@ -647,7 +733,7 @@
                 <w:noProof/>
                 <w:webHidden/>
               </w:rPr>
-              <w:t>3</w:t>
+              <w:t>4</w:t>
             </w:r>
             <w:r>
               <w:rPr>
@@ -671,13 +757,13 @@
               <w:lang w:val="en-US" w:bidi="ar-SA"/>
             </w:rPr>
           </w:pPr>
-          <w:hyperlink w:anchor="_Toc121344031" w:history="1">
+          <w:hyperlink w:anchor="_Toc125982164" w:history="1">
             <w:r>
               <w:rPr>
                 <w:rStyle w:val="Hyperlink"/>
                 <w:noProof/>
               </w:rPr>
-              <w:t>1.3.</w:t>
+              <w:t>2.3.</w:t>
             </w:r>
             <w:r>
               <w:rPr>
@@ -692,7 +778,7 @@
                 <w:rStyle w:val="Hyperlink"/>
                 <w:noProof/>
               </w:rPr>
-              <w:t>Darknet</w:t>
+              <w:t>Crveni LED 5mm:</w:t>
             </w:r>
             <w:r>
               <w:rPr>
@@ -713,7 +799,7 @@
                 <w:noProof/>
                 <w:webHidden/>
               </w:rPr>
-              <w:instrText xml:space="preserve"> PAGEREF _Toc121344031 \h </w:instrText>
+              <w:instrText xml:space="preserve"> PAGEREF _Toc125982164 \h </w:instrText>
             </w:r>
             <w:r>
               <w:rPr>
@@ -734,6 +820,522 @@
                 <w:webHidden/>
               </w:rPr>
               <w:t>4</w:t>
+            </w:r>
+            <w:r>
+              <w:rPr>
+                <w:noProof/>
+                <w:webHidden/>
+              </w:rPr>
+              <w:fldChar w:fldCharType="end"/>
+            </w:r>
+          </w:hyperlink>
+        </w:p>
+        <w:p>
+          <w:pPr>
+            <w:pStyle w:val="TOC2"/>
+            <w:tabs>
+              <w:tab w:val="left" w:pos="880"/>
+              <w:tab w:val="right" w:leader="dot" w:pos="9350"/>
+            </w:tabs>
+            <w:rPr>
+              <w:rFonts w:asciiTheme="minorHAnsi" w:eastAsiaTheme="minorEastAsia" w:hAnsiTheme="minorHAnsi" w:cstheme="minorBidi"/>
+              <w:noProof/>
+              <w:lang w:val="en-US" w:bidi="ar-SA"/>
+            </w:rPr>
+          </w:pPr>
+          <w:hyperlink w:anchor="_Toc125982165" w:history="1">
+            <w:r>
+              <w:rPr>
+                <w:rStyle w:val="Hyperlink"/>
+                <w:noProof/>
+              </w:rPr>
+              <w:t>2.4.</w:t>
+            </w:r>
+            <w:r>
+              <w:rPr>
+                <w:rFonts w:asciiTheme="minorHAnsi" w:eastAsiaTheme="minorEastAsia" w:hAnsiTheme="minorHAnsi" w:cstheme="minorBidi"/>
+                <w:noProof/>
+                <w:lang w:val="en-US" w:bidi="ar-SA"/>
+              </w:rPr>
+              <w:tab/>
+            </w:r>
+            <w:r>
+              <w:rPr>
+                <w:rStyle w:val="Hyperlink"/>
+                <w:noProof/>
+              </w:rPr>
+              <w:t>Zeleni LED 5mm:</w:t>
+            </w:r>
+            <w:r>
+              <w:rPr>
+                <w:noProof/>
+                <w:webHidden/>
+              </w:rPr>
+              <w:tab/>
+            </w:r>
+            <w:r>
+              <w:rPr>
+                <w:noProof/>
+                <w:webHidden/>
+              </w:rPr>
+              <w:fldChar w:fldCharType="begin"/>
+            </w:r>
+            <w:r>
+              <w:rPr>
+                <w:noProof/>
+                <w:webHidden/>
+              </w:rPr>
+              <w:instrText xml:space="preserve"> PAGEREF _Toc125982165 \h </w:instrText>
+            </w:r>
+            <w:r>
+              <w:rPr>
+                <w:noProof/>
+                <w:webHidden/>
+              </w:rPr>
+            </w:r>
+            <w:r>
+              <w:rPr>
+                <w:noProof/>
+                <w:webHidden/>
+              </w:rPr>
+              <w:fldChar w:fldCharType="separate"/>
+            </w:r>
+            <w:r>
+              <w:rPr>
+                <w:noProof/>
+                <w:webHidden/>
+              </w:rPr>
+              <w:t>4</w:t>
+            </w:r>
+            <w:r>
+              <w:rPr>
+                <w:noProof/>
+                <w:webHidden/>
+              </w:rPr>
+              <w:fldChar w:fldCharType="end"/>
+            </w:r>
+          </w:hyperlink>
+        </w:p>
+        <w:p>
+          <w:pPr>
+            <w:pStyle w:val="TOC2"/>
+            <w:tabs>
+              <w:tab w:val="left" w:pos="880"/>
+              <w:tab w:val="right" w:leader="dot" w:pos="9350"/>
+            </w:tabs>
+            <w:rPr>
+              <w:rFonts w:asciiTheme="minorHAnsi" w:eastAsiaTheme="minorEastAsia" w:hAnsiTheme="minorHAnsi" w:cstheme="minorBidi"/>
+              <w:noProof/>
+              <w:lang w:val="en-US" w:bidi="ar-SA"/>
+            </w:rPr>
+          </w:pPr>
+          <w:hyperlink w:anchor="_Toc125982166" w:history="1">
+            <w:r>
+              <w:rPr>
+                <w:rStyle w:val="Hyperlink"/>
+                <w:noProof/>
+              </w:rPr>
+              <w:t>2.5.</w:t>
+            </w:r>
+            <w:r>
+              <w:rPr>
+                <w:rFonts w:asciiTheme="minorHAnsi" w:eastAsiaTheme="minorEastAsia" w:hAnsiTheme="minorHAnsi" w:cstheme="minorBidi"/>
+                <w:noProof/>
+                <w:lang w:val="en-US" w:bidi="ar-SA"/>
+              </w:rPr>
+              <w:tab/>
+            </w:r>
+            <w:r>
+              <w:rPr>
+                <w:rStyle w:val="Hyperlink"/>
+                <w:noProof/>
+              </w:rPr>
+              <w:t>Buzzer:</w:t>
+            </w:r>
+            <w:r>
+              <w:rPr>
+                <w:noProof/>
+                <w:webHidden/>
+              </w:rPr>
+              <w:tab/>
+            </w:r>
+            <w:r>
+              <w:rPr>
+                <w:noProof/>
+                <w:webHidden/>
+              </w:rPr>
+              <w:fldChar w:fldCharType="begin"/>
+            </w:r>
+            <w:r>
+              <w:rPr>
+                <w:noProof/>
+                <w:webHidden/>
+              </w:rPr>
+              <w:instrText xml:space="preserve"> PAGEREF _Toc125982166 \h </w:instrText>
+            </w:r>
+            <w:r>
+              <w:rPr>
+                <w:noProof/>
+                <w:webHidden/>
+              </w:rPr>
+            </w:r>
+            <w:r>
+              <w:rPr>
+                <w:noProof/>
+                <w:webHidden/>
+              </w:rPr>
+              <w:fldChar w:fldCharType="separate"/>
+            </w:r>
+            <w:r>
+              <w:rPr>
+                <w:noProof/>
+                <w:webHidden/>
+              </w:rPr>
+              <w:t>4</w:t>
+            </w:r>
+            <w:r>
+              <w:rPr>
+                <w:noProof/>
+                <w:webHidden/>
+              </w:rPr>
+              <w:fldChar w:fldCharType="end"/>
+            </w:r>
+          </w:hyperlink>
+        </w:p>
+        <w:p>
+          <w:pPr>
+            <w:pStyle w:val="TOC2"/>
+            <w:tabs>
+              <w:tab w:val="left" w:pos="880"/>
+              <w:tab w:val="right" w:leader="dot" w:pos="9350"/>
+            </w:tabs>
+            <w:rPr>
+              <w:rFonts w:asciiTheme="minorHAnsi" w:eastAsiaTheme="minorEastAsia" w:hAnsiTheme="minorHAnsi" w:cstheme="minorBidi"/>
+              <w:noProof/>
+              <w:lang w:val="en-US" w:bidi="ar-SA"/>
+            </w:rPr>
+          </w:pPr>
+          <w:hyperlink w:anchor="_Toc125982167" w:history="1">
+            <w:r>
+              <w:rPr>
+                <w:rStyle w:val="Hyperlink"/>
+                <w:noProof/>
+              </w:rPr>
+              <w:t>2.6.</w:t>
+            </w:r>
+            <w:r>
+              <w:rPr>
+                <w:rFonts w:asciiTheme="minorHAnsi" w:eastAsiaTheme="minorEastAsia" w:hAnsiTheme="minorHAnsi" w:cstheme="minorBidi"/>
+                <w:noProof/>
+                <w:lang w:val="en-US" w:bidi="ar-SA"/>
+              </w:rPr>
+              <w:tab/>
+            </w:r>
+            <w:r>
+              <w:rPr>
+                <w:rStyle w:val="Hyperlink"/>
+                <w:noProof/>
+              </w:rPr>
+              <w:t>LCD 16x2:</w:t>
+            </w:r>
+            <w:r>
+              <w:rPr>
+                <w:noProof/>
+                <w:webHidden/>
+              </w:rPr>
+              <w:tab/>
+            </w:r>
+            <w:r>
+              <w:rPr>
+                <w:noProof/>
+                <w:webHidden/>
+              </w:rPr>
+              <w:fldChar w:fldCharType="begin"/>
+            </w:r>
+            <w:r>
+              <w:rPr>
+                <w:noProof/>
+                <w:webHidden/>
+              </w:rPr>
+              <w:instrText xml:space="preserve"> PAGEREF _Toc125982167 \h </w:instrText>
+            </w:r>
+            <w:r>
+              <w:rPr>
+                <w:noProof/>
+                <w:webHidden/>
+              </w:rPr>
+            </w:r>
+            <w:r>
+              <w:rPr>
+                <w:noProof/>
+                <w:webHidden/>
+              </w:rPr>
+              <w:fldChar w:fldCharType="separate"/>
+            </w:r>
+            <w:r>
+              <w:rPr>
+                <w:noProof/>
+                <w:webHidden/>
+              </w:rPr>
+              <w:t>5</w:t>
+            </w:r>
+            <w:r>
+              <w:rPr>
+                <w:noProof/>
+                <w:webHidden/>
+              </w:rPr>
+              <w:fldChar w:fldCharType="end"/>
+            </w:r>
+          </w:hyperlink>
+        </w:p>
+        <w:p>
+          <w:pPr>
+            <w:pStyle w:val="TOC2"/>
+            <w:tabs>
+              <w:tab w:val="left" w:pos="880"/>
+              <w:tab w:val="right" w:leader="dot" w:pos="9350"/>
+            </w:tabs>
+            <w:rPr>
+              <w:rFonts w:asciiTheme="minorHAnsi" w:eastAsiaTheme="minorEastAsia" w:hAnsiTheme="minorHAnsi" w:cstheme="minorBidi"/>
+              <w:noProof/>
+              <w:lang w:val="en-US" w:bidi="ar-SA"/>
+            </w:rPr>
+          </w:pPr>
+          <w:hyperlink w:anchor="_Toc125982168" w:history="1">
+            <w:r>
+              <w:rPr>
+                <w:rStyle w:val="Hyperlink"/>
+                <w:noProof/>
+              </w:rPr>
+              <w:t>2.7.</w:t>
+            </w:r>
+            <w:r>
+              <w:rPr>
+                <w:rFonts w:asciiTheme="minorHAnsi" w:eastAsiaTheme="minorEastAsia" w:hAnsiTheme="minorHAnsi" w:cstheme="minorBidi"/>
+                <w:noProof/>
+                <w:lang w:val="en-US" w:bidi="ar-SA"/>
+              </w:rPr>
+              <w:tab/>
+            </w:r>
+            <w:r>
+              <w:rPr>
+                <w:rStyle w:val="Hyperlink"/>
+                <w:noProof/>
+              </w:rPr>
+              <w:t>Potenciometar 10K:</w:t>
+            </w:r>
+            <w:r>
+              <w:rPr>
+                <w:noProof/>
+                <w:webHidden/>
+              </w:rPr>
+              <w:tab/>
+            </w:r>
+            <w:r>
+              <w:rPr>
+                <w:noProof/>
+                <w:webHidden/>
+              </w:rPr>
+              <w:fldChar w:fldCharType="begin"/>
+            </w:r>
+            <w:r>
+              <w:rPr>
+                <w:noProof/>
+                <w:webHidden/>
+              </w:rPr>
+              <w:instrText xml:space="preserve"> PAGEREF _Toc125982168 \h </w:instrText>
+            </w:r>
+            <w:r>
+              <w:rPr>
+                <w:noProof/>
+                <w:webHidden/>
+              </w:rPr>
+            </w:r>
+            <w:r>
+              <w:rPr>
+                <w:noProof/>
+                <w:webHidden/>
+              </w:rPr>
+              <w:fldChar w:fldCharType="separate"/>
+            </w:r>
+            <w:r>
+              <w:rPr>
+                <w:noProof/>
+                <w:webHidden/>
+              </w:rPr>
+              <w:t>5</w:t>
+            </w:r>
+            <w:r>
+              <w:rPr>
+                <w:noProof/>
+                <w:webHidden/>
+              </w:rPr>
+              <w:fldChar w:fldCharType="end"/>
+            </w:r>
+          </w:hyperlink>
+        </w:p>
+        <w:p>
+          <w:pPr>
+            <w:pStyle w:val="TOC2"/>
+            <w:tabs>
+              <w:tab w:val="left" w:pos="880"/>
+              <w:tab w:val="right" w:leader="dot" w:pos="9350"/>
+            </w:tabs>
+            <w:rPr>
+              <w:rFonts w:asciiTheme="minorHAnsi" w:eastAsiaTheme="minorEastAsia" w:hAnsiTheme="minorHAnsi" w:cstheme="minorBidi"/>
+              <w:noProof/>
+              <w:lang w:val="en-US" w:bidi="ar-SA"/>
+            </w:rPr>
+          </w:pPr>
+          <w:hyperlink w:anchor="_Toc125982169" w:history="1">
+            <w:r>
+              <w:rPr>
+                <w:rStyle w:val="Hyperlink"/>
+                <w:noProof/>
+              </w:rPr>
+              <w:t>2.8.</w:t>
+            </w:r>
+            <w:r>
+              <w:rPr>
+                <w:rFonts w:asciiTheme="minorHAnsi" w:eastAsiaTheme="minorEastAsia" w:hAnsiTheme="minorHAnsi" w:cstheme="minorBidi"/>
+                <w:noProof/>
+                <w:lang w:val="en-US" w:bidi="ar-SA"/>
+              </w:rPr>
+              <w:tab/>
+            </w:r>
+            <w:r>
+              <w:rPr>
+                <w:rStyle w:val="Hyperlink"/>
+                <w:noProof/>
+              </w:rPr>
+              <w:t>Kratkospojnici:</w:t>
+            </w:r>
+            <w:r>
+              <w:rPr>
+                <w:noProof/>
+                <w:webHidden/>
+              </w:rPr>
+              <w:tab/>
+            </w:r>
+            <w:r>
+              <w:rPr>
+                <w:noProof/>
+                <w:webHidden/>
+              </w:rPr>
+              <w:fldChar w:fldCharType="begin"/>
+            </w:r>
+            <w:r>
+              <w:rPr>
+                <w:noProof/>
+                <w:webHidden/>
+              </w:rPr>
+              <w:instrText xml:space="preserve"> PAGEREF _Toc125982169 \h </w:instrText>
+            </w:r>
+            <w:r>
+              <w:rPr>
+                <w:noProof/>
+                <w:webHidden/>
+              </w:rPr>
+            </w:r>
+            <w:r>
+              <w:rPr>
+                <w:noProof/>
+                <w:webHidden/>
+              </w:rPr>
+              <w:fldChar w:fldCharType="separate"/>
+            </w:r>
+            <w:r>
+              <w:rPr>
+                <w:noProof/>
+                <w:webHidden/>
+              </w:rPr>
+              <w:t>5</w:t>
+            </w:r>
+            <w:r>
+              <w:rPr>
+                <w:noProof/>
+                <w:webHidden/>
+              </w:rPr>
+              <w:fldChar w:fldCharType="end"/>
+            </w:r>
+          </w:hyperlink>
+        </w:p>
+        <w:p>
+          <w:pPr>
+            <w:pStyle w:val="TOC2"/>
+            <w:tabs>
+              <w:tab w:val="left" w:pos="880"/>
+              <w:tab w:val="right" w:leader="dot" w:pos="9350"/>
+            </w:tabs>
+            <w:rPr>
+              <w:rFonts w:asciiTheme="minorHAnsi" w:eastAsiaTheme="minorEastAsia" w:hAnsiTheme="minorHAnsi" w:cstheme="minorBidi"/>
+              <w:noProof/>
+              <w:lang w:val="en-US" w:bidi="ar-SA"/>
+            </w:rPr>
+          </w:pPr>
+          <w:hyperlink w:anchor="_Toc125982170" w:history="1">
+            <w:r>
+              <w:rPr>
+                <w:rStyle w:val="Hyperlink"/>
+                <w:noProof/>
+              </w:rPr>
+              <w:t>2.9.</w:t>
+            </w:r>
+            <w:r>
+              <w:rPr>
+                <w:rFonts w:asciiTheme="minorHAnsi" w:eastAsiaTheme="minorEastAsia" w:hAnsiTheme="minorHAnsi" w:cstheme="minorBidi"/>
+                <w:noProof/>
+                <w:lang w:val="en-US" w:bidi="ar-SA"/>
+              </w:rPr>
+              <w:tab/>
+            </w:r>
+            <w:r>
+              <w:rPr>
+                <w:rStyle w:val="Hyperlink"/>
+                <w:noProof/>
+              </w:rPr>
+              <w:t>Breadboard:</w:t>
+            </w:r>
+            <w:r>
+              <w:rPr>
+                <w:noProof/>
+                <w:webHidden/>
+              </w:rPr>
+              <w:tab/>
+            </w:r>
+            <w:r>
+              <w:rPr>
+                <w:noProof/>
+                <w:webHidden/>
+              </w:rPr>
+              <w:fldChar w:fldCharType="begin"/>
+            </w:r>
+            <w:r>
+              <w:rPr>
+                <w:noProof/>
+                <w:webHidden/>
+              </w:rPr>
+              <w:instrText xml:space="preserve"> PAGEREF _Toc125982170 \h </w:instrText>
+            </w:r>
+            <w:r>
+              <w:rPr>
+                <w:noProof/>
+                <w:webHidden/>
+              </w:rPr>
+            </w:r>
+            <w:r>
+              <w:rPr>
+                <w:noProof/>
+                <w:webHidden/>
+              </w:rPr>
+              <w:fldChar w:fldCharType="separate"/>
+            </w:r>
+            <w:r>
+              <w:rPr>
+                <w:noProof/>
+                <w:webHidden/>
+              </w:rPr>
+              <w:t>5</w:t>
             </w:r>
             <w:r>
               <w:rPr>
@@ -757,13 +1359,13 @@
               <w:lang w:val="en-US" w:bidi="ar-SA"/>
             </w:rPr>
           </w:pPr>
-          <w:hyperlink w:anchor="_Toc121344032" w:history="1">
+          <w:hyperlink w:anchor="_Toc125982171" w:history="1">
             <w:r>
               <w:rPr>
                 <w:rStyle w:val="Hyperlink"/>
                 <w:noProof/>
               </w:rPr>
-              <w:t>2.</w:t>
+              <w:t>3.</w:t>
             </w:r>
             <w:r>
               <w:rPr>
@@ -778,7 +1380,7 @@
                 <w:rStyle w:val="Hyperlink"/>
                 <w:noProof/>
               </w:rPr>
-              <w:t>HAKERI</w:t>
+              <w:t>POVEZIVANJE</w:t>
             </w:r>
             <w:r>
               <w:rPr>
@@ -799,7 +1401,7 @@
                 <w:noProof/>
                 <w:webHidden/>
               </w:rPr>
-              <w:instrText xml:space="preserve"> PAGEREF _Toc121344032 \h </w:instrText>
+              <w:instrText xml:space="preserve"> PAGEREF _Toc125982171 \h </w:instrText>
             </w:r>
             <w:r>
               <w:rPr>
@@ -843,13 +1445,13 @@
               <w:lang w:val="en-US" w:bidi="ar-SA"/>
             </w:rPr>
           </w:pPr>
-          <w:hyperlink w:anchor="_Toc121344033" w:history="1">
+          <w:hyperlink w:anchor="_Toc125982172" w:history="1">
             <w:r>
               <w:rPr>
                 <w:rStyle w:val="Hyperlink"/>
                 <w:noProof/>
               </w:rPr>
-              <w:t>2.1.</w:t>
+              <w:t>3.1.</w:t>
             </w:r>
             <w:r>
               <w:rPr>
@@ -864,7 +1466,7 @@
                 <w:rStyle w:val="Hyperlink"/>
                 <w:noProof/>
               </w:rPr>
-              <w:t>Hakeri početnici (scirpt kiddies i ostali)</w:t>
+              <w:t>Povezivanje LCD 16x2 sa potenciometrom i raspberry pi</w:t>
             </w:r>
             <w:r>
               <w:rPr>
@@ -885,7 +1487,7 @@
                 <w:noProof/>
                 <w:webHidden/>
               </w:rPr>
-              <w:instrText xml:space="preserve"> PAGEREF _Toc121344033 \h </w:instrText>
+              <w:instrText xml:space="preserve"> PAGEREF _Toc125982172 \h </w:instrText>
             </w:r>
             <w:r>
               <w:rPr>
@@ -929,13 +1531,13 @@
               <w:lang w:val="en-US" w:bidi="ar-SA"/>
             </w:rPr>
           </w:pPr>
-          <w:hyperlink w:anchor="_Toc121344034" w:history="1">
+          <w:hyperlink w:anchor="_Toc125982173" w:history="1">
             <w:r>
               <w:rPr>
                 <w:rStyle w:val="Hyperlink"/>
                 <w:noProof/>
               </w:rPr>
-              <w:t>2.2.</w:t>
+              <w:t>3.2.</w:t>
             </w:r>
             <w:r>
               <w:rPr>
@@ -950,7 +1552,7 @@
                 <w:rStyle w:val="Hyperlink"/>
                 <w:noProof/>
               </w:rPr>
-              <w:t>Hakeri negativci (black hat)</w:t>
+              <w:t>Povezivanje MFRC522 RFID čitača sa Rasperry pi</w:t>
             </w:r>
             <w:r>
               <w:rPr>
@@ -971,7 +1573,7 @@
                 <w:noProof/>
                 <w:webHidden/>
               </w:rPr>
-              <w:instrText xml:space="preserve"> PAGEREF _Toc121344034 \h </w:instrText>
+              <w:instrText xml:space="preserve"> PAGEREF _Toc125982173 \h </w:instrText>
             </w:r>
             <w:r>
               <w:rPr>
@@ -1015,13 +1617,13 @@
               <w:lang w:val="en-US" w:bidi="ar-SA"/>
             </w:rPr>
           </w:pPr>
-          <w:hyperlink w:anchor="_Toc121344035" w:history="1">
+          <w:hyperlink w:anchor="_Toc125982174" w:history="1">
             <w:r>
               <w:rPr>
                 <w:rStyle w:val="Hyperlink"/>
                 <w:noProof/>
               </w:rPr>
-              <w:t>2.3.</w:t>
+              <w:t>3.3.</w:t>
             </w:r>
             <w:r>
               <w:rPr>
@@ -1036,7 +1638,7 @@
                 <w:rStyle w:val="Hyperlink"/>
                 <w:noProof/>
               </w:rPr>
-              <w:t>Etički hakeri (white hat)</w:t>
+              <w:t>Povezivanje buzzera, crvenog i zelenog leda.</w:t>
             </w:r>
             <w:r>
               <w:rPr>
@@ -1057,7 +1659,7 @@
                 <w:noProof/>
                 <w:webHidden/>
               </w:rPr>
-              <w:instrText xml:space="preserve"> PAGEREF _Toc121344035 \h </w:instrText>
+              <w:instrText xml:space="preserve"> PAGEREF _Toc125982174 \h </w:instrText>
             </w:r>
             <w:r>
               <w:rPr>
@@ -1077,527 +1679,7 @@
                 <w:noProof/>
                 <w:webHidden/>
               </w:rPr>
-              <w:t>7</w:t>
-            </w:r>
-            <w:r>
-              <w:rPr>
-                <w:noProof/>
-                <w:webHidden/>
-              </w:rPr>
-              <w:fldChar w:fldCharType="end"/>
-            </w:r>
-          </w:hyperlink>
-        </w:p>
-        <w:p>
-          <w:pPr>
-            <w:pStyle w:val="TOC2"/>
-            <w:tabs>
-              <w:tab w:val="left" w:pos="880"/>
-              <w:tab w:val="right" w:leader="dot" w:pos="9350"/>
-            </w:tabs>
-            <w:rPr>
-              <w:rFonts w:asciiTheme="minorHAnsi" w:eastAsiaTheme="minorEastAsia" w:hAnsiTheme="minorHAnsi" w:cstheme="minorBidi"/>
-              <w:noProof/>
-              <w:lang w:val="en-US" w:bidi="ar-SA"/>
-            </w:rPr>
-          </w:pPr>
-          <w:hyperlink w:anchor="_Toc121344036" w:history="1">
-            <w:r>
-              <w:rPr>
-                <w:rStyle w:val="Hyperlink"/>
-                <w:noProof/>
-              </w:rPr>
-              <w:t>2.4.</w:t>
-            </w:r>
-            <w:r>
-              <w:rPr>
-                <w:rFonts w:asciiTheme="minorHAnsi" w:eastAsiaTheme="minorEastAsia" w:hAnsiTheme="minorHAnsi" w:cstheme="minorBidi"/>
-                <w:noProof/>
-                <w:lang w:val="en-US" w:bidi="ar-SA"/>
-              </w:rPr>
-              <w:tab/>
-            </w:r>
-            <w:r>
-              <w:rPr>
-                <w:rStyle w:val="Hyperlink"/>
-                <w:noProof/>
-              </w:rPr>
-              <w:t>Hakeri iz sive zone (gray hat)</w:t>
-            </w:r>
-            <w:r>
-              <w:rPr>
-                <w:noProof/>
-                <w:webHidden/>
-              </w:rPr>
-              <w:tab/>
-            </w:r>
-            <w:r>
-              <w:rPr>
-                <w:noProof/>
-                <w:webHidden/>
-              </w:rPr>
-              <w:fldChar w:fldCharType="begin"/>
-            </w:r>
-            <w:r>
-              <w:rPr>
-                <w:noProof/>
-                <w:webHidden/>
-              </w:rPr>
-              <w:instrText xml:space="preserve"> PAGEREF _Toc121344036 \h </w:instrText>
-            </w:r>
-            <w:r>
-              <w:rPr>
-                <w:noProof/>
-                <w:webHidden/>
-              </w:rPr>
-            </w:r>
-            <w:r>
-              <w:rPr>
-                <w:noProof/>
-                <w:webHidden/>
-              </w:rPr>
-              <w:fldChar w:fldCharType="separate"/>
-            </w:r>
-            <w:r>
-              <w:rPr>
-                <w:noProof/>
-                <w:webHidden/>
-              </w:rPr>
-              <w:t>7</w:t>
-            </w:r>
-            <w:r>
-              <w:rPr>
-                <w:noProof/>
-                <w:webHidden/>
-              </w:rPr>
-              <w:fldChar w:fldCharType="end"/>
-            </w:r>
-          </w:hyperlink>
-        </w:p>
-        <w:p>
-          <w:pPr>
-            <w:pStyle w:val="TOC2"/>
-            <w:tabs>
-              <w:tab w:val="left" w:pos="880"/>
-              <w:tab w:val="right" w:leader="dot" w:pos="9350"/>
-            </w:tabs>
-            <w:rPr>
-              <w:rFonts w:asciiTheme="minorHAnsi" w:eastAsiaTheme="minorEastAsia" w:hAnsiTheme="minorHAnsi" w:cstheme="minorBidi"/>
-              <w:noProof/>
-              <w:lang w:val="en-US" w:bidi="ar-SA"/>
-            </w:rPr>
-          </w:pPr>
-          <w:hyperlink w:anchor="_Toc121344037" w:history="1">
-            <w:r>
-              <w:rPr>
-                <w:rStyle w:val="Hyperlink"/>
-                <w:noProof/>
-              </w:rPr>
-              <w:t>2.5.</w:t>
-            </w:r>
-            <w:r>
-              <w:rPr>
-                <w:rFonts w:asciiTheme="minorHAnsi" w:eastAsiaTheme="minorEastAsia" w:hAnsiTheme="minorHAnsi" w:cstheme="minorBidi"/>
-                <w:noProof/>
-                <w:lang w:val="en-US" w:bidi="ar-SA"/>
-              </w:rPr>
-              <w:tab/>
-            </w:r>
-            <w:r>
-              <w:rPr>
-                <w:rStyle w:val="Hyperlink"/>
-                <w:noProof/>
-              </w:rPr>
-              <w:t>Haktivisti</w:t>
-            </w:r>
-            <w:r>
-              <w:rPr>
-                <w:noProof/>
-                <w:webHidden/>
-              </w:rPr>
-              <w:tab/>
-            </w:r>
-            <w:r>
-              <w:rPr>
-                <w:noProof/>
-                <w:webHidden/>
-              </w:rPr>
-              <w:fldChar w:fldCharType="begin"/>
-            </w:r>
-            <w:r>
-              <w:rPr>
-                <w:noProof/>
-                <w:webHidden/>
-              </w:rPr>
-              <w:instrText xml:space="preserve"> PAGEREF _Toc121344037 \h </w:instrText>
-            </w:r>
-            <w:r>
-              <w:rPr>
-                <w:noProof/>
-                <w:webHidden/>
-              </w:rPr>
-            </w:r>
-            <w:r>
-              <w:rPr>
-                <w:noProof/>
-                <w:webHidden/>
-              </w:rPr>
-              <w:fldChar w:fldCharType="separate"/>
-            </w:r>
-            <w:r>
-              <w:rPr>
-                <w:noProof/>
-                <w:webHidden/>
-              </w:rPr>
-              <w:t>7</w:t>
-            </w:r>
-            <w:r>
-              <w:rPr>
-                <w:noProof/>
-                <w:webHidden/>
-              </w:rPr>
-              <w:fldChar w:fldCharType="end"/>
-            </w:r>
-          </w:hyperlink>
-        </w:p>
-        <w:p>
-          <w:pPr>
-            <w:pStyle w:val="TOC2"/>
-            <w:tabs>
-              <w:tab w:val="left" w:pos="880"/>
-              <w:tab w:val="right" w:leader="dot" w:pos="9350"/>
-            </w:tabs>
-            <w:rPr>
-              <w:rFonts w:asciiTheme="minorHAnsi" w:eastAsiaTheme="minorEastAsia" w:hAnsiTheme="minorHAnsi" w:cstheme="minorBidi"/>
-              <w:noProof/>
-              <w:lang w:val="en-US" w:bidi="ar-SA"/>
-            </w:rPr>
-          </w:pPr>
-          <w:hyperlink w:anchor="_Toc121344038" w:history="1">
-            <w:r>
-              <w:rPr>
-                <w:rStyle w:val="Hyperlink"/>
-                <w:noProof/>
-              </w:rPr>
-              <w:t>2.6.</w:t>
-            </w:r>
-            <w:r>
-              <w:rPr>
-                <w:rFonts w:asciiTheme="minorHAnsi" w:eastAsiaTheme="minorEastAsia" w:hAnsiTheme="minorHAnsi" w:cstheme="minorBidi"/>
-                <w:noProof/>
-                <w:lang w:val="en-US" w:bidi="ar-SA"/>
-              </w:rPr>
-              <w:tab/>
-            </w:r>
-            <w:r>
-              <w:rPr>
-                <w:rStyle w:val="Hyperlink"/>
-                <w:noProof/>
-              </w:rPr>
-              <w:t>Apt hakeri (državno sponzorisani hakeri)</w:t>
-            </w:r>
-            <w:r>
-              <w:rPr>
-                <w:noProof/>
-                <w:webHidden/>
-              </w:rPr>
-              <w:tab/>
-            </w:r>
-            <w:r>
-              <w:rPr>
-                <w:noProof/>
-                <w:webHidden/>
-              </w:rPr>
-              <w:fldChar w:fldCharType="begin"/>
-            </w:r>
-            <w:r>
-              <w:rPr>
-                <w:noProof/>
-                <w:webHidden/>
-              </w:rPr>
-              <w:instrText xml:space="preserve"> PAGEREF _Toc121344038 \h </w:instrText>
-            </w:r>
-            <w:r>
-              <w:rPr>
-                <w:noProof/>
-                <w:webHidden/>
-              </w:rPr>
-            </w:r>
-            <w:r>
-              <w:rPr>
-                <w:noProof/>
-                <w:webHidden/>
-              </w:rPr>
-              <w:fldChar w:fldCharType="separate"/>
-            </w:r>
-            <w:r>
-              <w:rPr>
-                <w:noProof/>
-                <w:webHidden/>
-              </w:rPr>
-              <w:t>8</w:t>
-            </w:r>
-            <w:r>
-              <w:rPr>
-                <w:noProof/>
-                <w:webHidden/>
-              </w:rPr>
-              <w:fldChar w:fldCharType="end"/>
-            </w:r>
-          </w:hyperlink>
-        </w:p>
-        <w:p>
-          <w:pPr>
-            <w:pStyle w:val="TOC3"/>
-            <w:tabs>
-              <w:tab w:val="left" w:pos="1320"/>
-              <w:tab w:val="right" w:leader="dot" w:pos="9350"/>
-            </w:tabs>
-            <w:rPr>
-              <w:rFonts w:asciiTheme="minorHAnsi" w:eastAsiaTheme="minorEastAsia" w:hAnsiTheme="minorHAnsi" w:cstheme="minorBidi"/>
-              <w:noProof/>
-              <w:lang w:val="en-US" w:bidi="ar-SA"/>
-            </w:rPr>
-          </w:pPr>
-          <w:hyperlink w:anchor="_Toc121344039" w:history="1">
-            <w:r>
-              <w:rPr>
-                <w:rStyle w:val="Hyperlink"/>
-                <w:noProof/>
-                <w:lang w:val="sr-Latn-RS"/>
-              </w:rPr>
-              <w:t>2.6.1.</w:t>
-            </w:r>
-            <w:r>
-              <w:rPr>
-                <w:rFonts w:asciiTheme="minorHAnsi" w:eastAsiaTheme="minorEastAsia" w:hAnsiTheme="minorHAnsi" w:cstheme="minorBidi"/>
-                <w:noProof/>
-                <w:lang w:val="en-US" w:bidi="ar-SA"/>
-              </w:rPr>
-              <w:tab/>
-            </w:r>
-            <w:r>
-              <w:rPr>
-                <w:rStyle w:val="Hyperlink"/>
-                <w:noProof/>
-                <w:lang w:val="sr-Latn-RS"/>
-              </w:rPr>
-              <w:t>APT grupe</w:t>
-            </w:r>
-            <w:r>
-              <w:rPr>
-                <w:noProof/>
-                <w:webHidden/>
-              </w:rPr>
-              <w:tab/>
-            </w:r>
-            <w:r>
-              <w:rPr>
-                <w:noProof/>
-                <w:webHidden/>
-              </w:rPr>
-              <w:fldChar w:fldCharType="begin"/>
-            </w:r>
-            <w:r>
-              <w:rPr>
-                <w:noProof/>
-                <w:webHidden/>
-              </w:rPr>
-              <w:instrText xml:space="preserve"> PAGEREF _Toc121344039 \h </w:instrText>
-            </w:r>
-            <w:r>
-              <w:rPr>
-                <w:noProof/>
-                <w:webHidden/>
-              </w:rPr>
-            </w:r>
-            <w:r>
-              <w:rPr>
-                <w:noProof/>
-                <w:webHidden/>
-              </w:rPr>
-              <w:fldChar w:fldCharType="separate"/>
-            </w:r>
-            <w:r>
-              <w:rPr>
-                <w:noProof/>
-                <w:webHidden/>
-              </w:rPr>
-              <w:t>8</w:t>
-            </w:r>
-            <w:r>
-              <w:rPr>
-                <w:noProof/>
-                <w:webHidden/>
-              </w:rPr>
-              <w:fldChar w:fldCharType="end"/>
-            </w:r>
-          </w:hyperlink>
-        </w:p>
-        <w:p>
-          <w:pPr>
-            <w:pStyle w:val="TOC2"/>
-            <w:tabs>
-              <w:tab w:val="left" w:pos="880"/>
-              <w:tab w:val="right" w:leader="dot" w:pos="9350"/>
-            </w:tabs>
-            <w:rPr>
-              <w:rFonts w:asciiTheme="minorHAnsi" w:eastAsiaTheme="minorEastAsia" w:hAnsiTheme="minorHAnsi" w:cstheme="minorBidi"/>
-              <w:noProof/>
-              <w:lang w:val="en-US" w:bidi="ar-SA"/>
-            </w:rPr>
-          </w:pPr>
-          <w:hyperlink w:anchor="_Toc121344040" w:history="1">
-            <w:r>
-              <w:rPr>
-                <w:rStyle w:val="Hyperlink"/>
-                <w:noProof/>
-              </w:rPr>
-              <w:t>2.7.</w:t>
-            </w:r>
-            <w:r>
-              <w:rPr>
-                <w:rFonts w:asciiTheme="minorHAnsi" w:eastAsiaTheme="minorEastAsia" w:hAnsiTheme="minorHAnsi" w:cstheme="minorBidi"/>
-                <w:noProof/>
-                <w:lang w:val="en-US" w:bidi="ar-SA"/>
-              </w:rPr>
-              <w:tab/>
-            </w:r>
-            <w:r>
-              <w:rPr>
-                <w:rStyle w:val="Hyperlink"/>
-                <w:noProof/>
-              </w:rPr>
-              <w:t>Maliciozni insajderi</w:t>
-            </w:r>
-            <w:r>
-              <w:rPr>
-                <w:noProof/>
-                <w:webHidden/>
-              </w:rPr>
-              <w:tab/>
-            </w:r>
-            <w:r>
-              <w:rPr>
-                <w:noProof/>
-                <w:webHidden/>
-              </w:rPr>
-              <w:fldChar w:fldCharType="begin"/>
-            </w:r>
-            <w:r>
-              <w:rPr>
-                <w:noProof/>
-                <w:webHidden/>
-              </w:rPr>
-              <w:instrText xml:space="preserve"> PAGEREF _Toc121344040 \h </w:instrText>
-            </w:r>
-            <w:r>
-              <w:rPr>
-                <w:noProof/>
-                <w:webHidden/>
-              </w:rPr>
-            </w:r>
-            <w:r>
-              <w:rPr>
-                <w:noProof/>
-                <w:webHidden/>
-              </w:rPr>
-              <w:fldChar w:fldCharType="separate"/>
-            </w:r>
-            <w:r>
-              <w:rPr>
-                <w:noProof/>
-                <w:webHidden/>
-              </w:rPr>
-              <w:t>9</w:t>
-            </w:r>
-            <w:r>
-              <w:rPr>
-                <w:noProof/>
-                <w:webHidden/>
-              </w:rPr>
-              <w:fldChar w:fldCharType="end"/>
-            </w:r>
-          </w:hyperlink>
-        </w:p>
-        <w:p>
-          <w:pPr>
-            <w:pStyle w:val="TOC2"/>
-            <w:tabs>
-              <w:tab w:val="left" w:pos="880"/>
-              <w:tab w:val="right" w:leader="dot" w:pos="9350"/>
-            </w:tabs>
-            <w:rPr>
-              <w:rFonts w:asciiTheme="minorHAnsi" w:eastAsiaTheme="minorEastAsia" w:hAnsiTheme="minorHAnsi" w:cstheme="minorBidi"/>
-              <w:noProof/>
-              <w:lang w:val="en-US" w:bidi="ar-SA"/>
-            </w:rPr>
-          </w:pPr>
-          <w:hyperlink w:anchor="_Toc121344041" w:history="1">
-            <w:r>
-              <w:rPr>
-                <w:rStyle w:val="Hyperlink"/>
-                <w:noProof/>
-                <w:lang w:val="en-US"/>
-              </w:rPr>
-              <w:t>2.8.</w:t>
-            </w:r>
-            <w:r>
-              <w:rPr>
-                <w:rFonts w:asciiTheme="minorHAnsi" w:eastAsiaTheme="minorEastAsia" w:hAnsiTheme="minorHAnsi" w:cstheme="minorBidi"/>
-                <w:noProof/>
-                <w:lang w:val="en-US" w:bidi="ar-SA"/>
-              </w:rPr>
-              <w:tab/>
-            </w:r>
-            <w:r>
-              <w:rPr>
-                <w:rStyle w:val="Hyperlink"/>
-                <w:noProof/>
-                <w:lang w:val="en-US"/>
-              </w:rPr>
-              <w:t>Najpoznatiji hakeri</w:t>
-            </w:r>
-            <w:r>
-              <w:rPr>
-                <w:noProof/>
-                <w:webHidden/>
-              </w:rPr>
-              <w:tab/>
-            </w:r>
-            <w:r>
-              <w:rPr>
-                <w:noProof/>
-                <w:webHidden/>
-              </w:rPr>
-              <w:fldChar w:fldCharType="begin"/>
-            </w:r>
-            <w:r>
-              <w:rPr>
-                <w:noProof/>
-                <w:webHidden/>
-              </w:rPr>
-              <w:instrText xml:space="preserve"> PAGEREF _Toc121344041 \h </w:instrText>
-            </w:r>
-            <w:r>
-              <w:rPr>
-                <w:noProof/>
-                <w:webHidden/>
-              </w:rPr>
-            </w:r>
-            <w:r>
-              <w:rPr>
-                <w:noProof/>
-                <w:webHidden/>
-              </w:rPr>
-              <w:fldChar w:fldCharType="separate"/>
-            </w:r>
-            <w:r>
-              <w:rPr>
-                <w:noProof/>
-                <w:webHidden/>
-              </w:rPr>
-              <w:t>10</w:t>
+              <w:t>6</w:t>
             </w:r>
             <w:r>
               <w:rPr>
@@ -1621,14 +1703,13 @@
               <w:lang w:val="en-US" w:bidi="ar-SA"/>
             </w:rPr>
           </w:pPr>
-          <w:hyperlink w:anchor="_Toc121344042" w:history="1">
+          <w:hyperlink w:anchor="_Toc125982175" w:history="1">
             <w:r>
               <w:rPr>
                 <w:rStyle w:val="Hyperlink"/>
                 <w:noProof/>
-                <w:lang w:val="en-US"/>
-              </w:rPr>
-              <w:t>3.</w:t>
+              </w:rPr>
+              <w:t>4.</w:t>
             </w:r>
             <w:r>
               <w:rPr>
@@ -1642,9 +1723,8 @@
               <w:rPr>
                 <w:rStyle w:val="Hyperlink"/>
                 <w:noProof/>
-                <w:lang w:val="en-US"/>
-              </w:rPr>
-              <w:t>HAKERI ZAPOSLENI U FIRMAMA (BLUE VS RED TEAM)</w:t>
+              </w:rPr>
+              <w:t>INSTALACIJA OPERATIVNOG SISTEMA NA RASPBERRY PI I KONFIGURACIJA</w:t>
             </w:r>
             <w:r>
               <w:rPr>
@@ -1665,7 +1745,7 @@
                 <w:noProof/>
                 <w:webHidden/>
               </w:rPr>
-              <w:instrText xml:space="preserve"> PAGEREF _Toc121344042 \h </w:instrText>
+              <w:instrText xml:space="preserve"> PAGEREF _Toc125982175 \h </w:instrText>
             </w:r>
             <w:r>
               <w:rPr>
@@ -1685,265 +1765,7 @@
                 <w:noProof/>
                 <w:webHidden/>
               </w:rPr>
-              <w:t>11</w:t>
-            </w:r>
-            <w:r>
-              <w:rPr>
-                <w:noProof/>
-                <w:webHidden/>
-              </w:rPr>
-              <w:fldChar w:fldCharType="end"/>
-            </w:r>
-          </w:hyperlink>
-        </w:p>
-        <w:p>
-          <w:pPr>
-            <w:pStyle w:val="TOC2"/>
-            <w:tabs>
-              <w:tab w:val="left" w:pos="880"/>
-              <w:tab w:val="right" w:leader="dot" w:pos="9350"/>
-            </w:tabs>
-            <w:rPr>
-              <w:rFonts w:asciiTheme="minorHAnsi" w:eastAsiaTheme="minorEastAsia" w:hAnsiTheme="minorHAnsi" w:cstheme="minorBidi"/>
-              <w:noProof/>
-              <w:lang w:val="en-US" w:bidi="ar-SA"/>
-            </w:rPr>
-          </w:pPr>
-          <w:hyperlink w:anchor="_Toc121344043" w:history="1">
-            <w:r>
-              <w:rPr>
-                <w:rStyle w:val="Hyperlink"/>
-                <w:noProof/>
-              </w:rPr>
-              <w:t>3.1.</w:t>
-            </w:r>
-            <w:r>
-              <w:rPr>
-                <w:rFonts w:asciiTheme="minorHAnsi" w:eastAsiaTheme="minorEastAsia" w:hAnsiTheme="minorHAnsi" w:cstheme="minorBidi"/>
-                <w:noProof/>
-                <w:lang w:val="en-US" w:bidi="ar-SA"/>
-              </w:rPr>
-              <w:tab/>
-            </w:r>
-            <w:r>
-              <w:rPr>
-                <w:rStyle w:val="Hyperlink"/>
-                <w:noProof/>
-              </w:rPr>
-              <w:t>Red team</w:t>
-            </w:r>
-            <w:r>
-              <w:rPr>
-                <w:noProof/>
-                <w:webHidden/>
-              </w:rPr>
-              <w:tab/>
-            </w:r>
-            <w:r>
-              <w:rPr>
-                <w:noProof/>
-                <w:webHidden/>
-              </w:rPr>
-              <w:fldChar w:fldCharType="begin"/>
-            </w:r>
-            <w:r>
-              <w:rPr>
-                <w:noProof/>
-                <w:webHidden/>
-              </w:rPr>
-              <w:instrText xml:space="preserve"> PAGEREF _Toc121344043 \h </w:instrText>
-            </w:r>
-            <w:r>
-              <w:rPr>
-                <w:noProof/>
-                <w:webHidden/>
-              </w:rPr>
-            </w:r>
-            <w:r>
-              <w:rPr>
-                <w:noProof/>
-                <w:webHidden/>
-              </w:rPr>
-              <w:fldChar w:fldCharType="separate"/>
-            </w:r>
-            <w:r>
-              <w:rPr>
-                <w:noProof/>
-                <w:webHidden/>
-              </w:rPr>
-              <w:t>11</w:t>
-            </w:r>
-            <w:r>
-              <w:rPr>
-                <w:noProof/>
-                <w:webHidden/>
-              </w:rPr>
-              <w:fldChar w:fldCharType="end"/>
-            </w:r>
-          </w:hyperlink>
-        </w:p>
-        <w:p>
-          <w:pPr>
-            <w:pStyle w:val="TOC2"/>
-            <w:tabs>
-              <w:tab w:val="left" w:pos="880"/>
-              <w:tab w:val="right" w:leader="dot" w:pos="9350"/>
-            </w:tabs>
-            <w:rPr>
-              <w:rFonts w:asciiTheme="minorHAnsi" w:eastAsiaTheme="minorEastAsia" w:hAnsiTheme="minorHAnsi" w:cstheme="minorBidi"/>
-              <w:noProof/>
-              <w:lang w:val="en-US" w:bidi="ar-SA"/>
-            </w:rPr>
-          </w:pPr>
-          <w:hyperlink w:anchor="_Toc121344044" w:history="1">
-            <w:r>
-              <w:rPr>
-                <w:rStyle w:val="Hyperlink"/>
-                <w:noProof/>
-              </w:rPr>
-              <w:t>3.2.</w:t>
-            </w:r>
-            <w:r>
-              <w:rPr>
-                <w:rFonts w:asciiTheme="minorHAnsi" w:eastAsiaTheme="minorEastAsia" w:hAnsiTheme="minorHAnsi" w:cstheme="minorBidi"/>
-                <w:noProof/>
-                <w:lang w:val="en-US" w:bidi="ar-SA"/>
-              </w:rPr>
-              <w:tab/>
-            </w:r>
-            <w:r>
-              <w:rPr>
-                <w:rStyle w:val="Hyperlink"/>
-                <w:noProof/>
-              </w:rPr>
-              <w:t>Blue team</w:t>
-            </w:r>
-            <w:r>
-              <w:rPr>
-                <w:noProof/>
-                <w:webHidden/>
-              </w:rPr>
-              <w:tab/>
-            </w:r>
-            <w:r>
-              <w:rPr>
-                <w:noProof/>
-                <w:webHidden/>
-              </w:rPr>
-              <w:fldChar w:fldCharType="begin"/>
-            </w:r>
-            <w:r>
-              <w:rPr>
-                <w:noProof/>
-                <w:webHidden/>
-              </w:rPr>
-              <w:instrText xml:space="preserve"> PAGEREF _Toc121344044 \h </w:instrText>
-            </w:r>
-            <w:r>
-              <w:rPr>
-                <w:noProof/>
-                <w:webHidden/>
-              </w:rPr>
-            </w:r>
-            <w:r>
-              <w:rPr>
-                <w:noProof/>
-                <w:webHidden/>
-              </w:rPr>
-              <w:fldChar w:fldCharType="separate"/>
-            </w:r>
-            <w:r>
-              <w:rPr>
-                <w:noProof/>
-                <w:webHidden/>
-              </w:rPr>
-              <w:t>12</w:t>
-            </w:r>
-            <w:r>
-              <w:rPr>
-                <w:noProof/>
-                <w:webHidden/>
-              </w:rPr>
-              <w:fldChar w:fldCharType="end"/>
-            </w:r>
-          </w:hyperlink>
-        </w:p>
-        <w:p>
-          <w:pPr>
-            <w:pStyle w:val="TOC2"/>
-            <w:tabs>
-              <w:tab w:val="left" w:pos="880"/>
-              <w:tab w:val="right" w:leader="dot" w:pos="9350"/>
-            </w:tabs>
-            <w:rPr>
-              <w:rFonts w:asciiTheme="minorHAnsi" w:eastAsiaTheme="minorEastAsia" w:hAnsiTheme="minorHAnsi" w:cstheme="minorBidi"/>
-              <w:noProof/>
-              <w:lang w:val="en-US" w:bidi="ar-SA"/>
-            </w:rPr>
-          </w:pPr>
-          <w:hyperlink w:anchor="_Toc121344045" w:history="1">
-            <w:r>
-              <w:rPr>
-                <w:rStyle w:val="Hyperlink"/>
-                <w:noProof/>
-              </w:rPr>
-              <w:t>3.3.</w:t>
-            </w:r>
-            <w:r>
-              <w:rPr>
-                <w:rFonts w:asciiTheme="minorHAnsi" w:eastAsiaTheme="minorEastAsia" w:hAnsiTheme="minorHAnsi" w:cstheme="minorBidi"/>
-                <w:noProof/>
-                <w:lang w:val="en-US" w:bidi="ar-SA"/>
-              </w:rPr>
-              <w:tab/>
-            </w:r>
-            <w:r>
-              <w:rPr>
-                <w:rStyle w:val="Hyperlink"/>
-                <w:noProof/>
-              </w:rPr>
-              <w:t>Saradnja dva tima</w:t>
-            </w:r>
-            <w:r>
-              <w:rPr>
-                <w:noProof/>
-                <w:webHidden/>
-              </w:rPr>
-              <w:tab/>
-            </w:r>
-            <w:r>
-              <w:rPr>
-                <w:noProof/>
-                <w:webHidden/>
-              </w:rPr>
-              <w:fldChar w:fldCharType="begin"/>
-            </w:r>
-            <w:r>
-              <w:rPr>
-                <w:noProof/>
-                <w:webHidden/>
-              </w:rPr>
-              <w:instrText xml:space="preserve"> PAGEREF _Toc121344045 \h </w:instrText>
-            </w:r>
-            <w:r>
-              <w:rPr>
-                <w:noProof/>
-                <w:webHidden/>
-              </w:rPr>
-            </w:r>
-            <w:r>
-              <w:rPr>
-                <w:noProof/>
-                <w:webHidden/>
-              </w:rPr>
-              <w:fldChar w:fldCharType="separate"/>
-            </w:r>
-            <w:r>
-              <w:rPr>
-                <w:noProof/>
-                <w:webHidden/>
-              </w:rPr>
-              <w:t>14</w:t>
+              <w:t>7</w:t>
             </w:r>
             <w:r>
               <w:rPr>
@@ -1982,10 +1804,12 @@
       <w:pPr>
         <w:pStyle w:val="Heading1"/>
       </w:pPr>
+      <w:bookmarkStart w:id="1" w:name="_Toc125982160"/>
       <w:r>
         <w:lastRenderedPageBreak/>
         <w:t>O PROJEKTU</w:t>
       </w:r>
+      <w:bookmarkEnd w:id="1"/>
     </w:p>
     <w:p>
       <w:pPr>
@@ -2128,18 +1952,22 @@
       <w:pPr>
         <w:pStyle w:val="Heading1"/>
       </w:pPr>
+      <w:bookmarkStart w:id="2" w:name="_Toc125982161"/>
       <w:r>
         <w:lastRenderedPageBreak/>
         <w:t>KORIŠĆENE KOMPONETE U PROJEKTU</w:t>
       </w:r>
+      <w:bookmarkEnd w:id="2"/>
     </w:p>
     <w:p>
       <w:pPr>
         <w:pStyle w:val="Heading2"/>
       </w:pPr>
+      <w:bookmarkStart w:id="3" w:name="_Toc125982162"/>
       <w:r>
         <w:t>Raspberry Pi 4B 4GB:</w:t>
       </w:r>
+      <w:bookmarkEnd w:id="3"/>
     </w:p>
     <w:p>
       <w:pPr>
@@ -2375,9 +2203,11 @@
       <w:pPr>
         <w:pStyle w:val="Heading2"/>
       </w:pPr>
+      <w:bookmarkStart w:id="4" w:name="_Toc125982163"/>
       <w:r>
         <w:t>MFRC522 RFID Modul:</w:t>
       </w:r>
+      <w:bookmarkEnd w:id="4"/>
     </w:p>
     <w:p>
       <w:pPr>
@@ -2455,9 +2285,11 @@
       <w:pPr>
         <w:pStyle w:val="Heading2"/>
       </w:pPr>
+      <w:bookmarkStart w:id="5" w:name="_Toc125982164"/>
       <w:r>
         <w:t>Crveni LED 5mm:</w:t>
       </w:r>
+      <w:bookmarkEnd w:id="5"/>
     </w:p>
     <w:p>
       <w:pPr>
@@ -2499,9 +2331,11 @@
       <w:pPr>
         <w:pStyle w:val="Heading2"/>
       </w:pPr>
+      <w:bookmarkStart w:id="6" w:name="_Toc125982165"/>
       <w:r>
         <w:t>Zeleni LED 5mm:</w:t>
       </w:r>
+      <w:bookmarkEnd w:id="6"/>
     </w:p>
     <w:p>
       <w:pPr>
@@ -2543,9 +2377,11 @@
       <w:pPr>
         <w:pStyle w:val="Heading2"/>
       </w:pPr>
+      <w:bookmarkStart w:id="7" w:name="_Toc125982166"/>
       <w:r>
         <w:t>Buzzer:</w:t>
       </w:r>
+      <w:bookmarkEnd w:id="7"/>
     </w:p>
     <w:p>
       <w:pPr>
@@ -2594,10 +2430,12 @@
       <w:pPr>
         <w:pStyle w:val="Heading2"/>
       </w:pPr>
+      <w:bookmarkStart w:id="8" w:name="_Toc125982167"/>
       <w:r>
         <w:lastRenderedPageBreak/>
         <w:t>LCD 16x2:</w:t>
       </w:r>
+      <w:bookmarkEnd w:id="8"/>
     </w:p>
     <w:p>
       <w:pPr>
@@ -2657,9 +2495,11 @@
       <w:pPr>
         <w:pStyle w:val="Heading2"/>
       </w:pPr>
+      <w:bookmarkStart w:id="9" w:name="_Toc125982168"/>
       <w:r>
         <w:t>Potenciometar 10K:</w:t>
       </w:r>
+      <w:bookmarkEnd w:id="9"/>
     </w:p>
     <w:p>
       <w:pPr>
@@ -2701,9 +2541,11 @@
       <w:pPr>
         <w:pStyle w:val="Heading2"/>
       </w:pPr>
+      <w:bookmarkStart w:id="10" w:name="_Toc125982169"/>
       <w:r>
         <w:t>Kratkospojnici:</w:t>
       </w:r>
+      <w:bookmarkEnd w:id="10"/>
     </w:p>
     <w:p>
       <w:pPr>
@@ -2751,9 +2593,11 @@
       <w:pPr>
         <w:pStyle w:val="Heading2"/>
       </w:pPr>
+      <w:bookmarkStart w:id="11" w:name="_Toc125982170"/>
       <w:r>
         <w:t>Breadboard:</w:t>
       </w:r>
+      <w:bookmarkEnd w:id="11"/>
     </w:p>
     <w:p>
       <w:pPr>
@@ -2832,37 +2676,49 @@
       <w:pPr>
         <w:pStyle w:val="Heading1"/>
       </w:pPr>
+      <w:bookmarkStart w:id="12" w:name="_Toc125982171"/>
       <w:r>
         <w:lastRenderedPageBreak/>
         <w:t>POVEZIVANJE</w:t>
       </w:r>
+      <w:bookmarkEnd w:id="12"/>
     </w:p>
     <w:p>
       <w:pPr>
         <w:pStyle w:val="Heading2"/>
       </w:pPr>
+      <w:bookmarkStart w:id="13" w:name="_Toc125982172"/>
       <w:r>
         <w:t>Povezivanje LCD 16x2 sa potenciometrom i raspberry pi</w:t>
       </w:r>
-    </w:p>
-    <w:p>
-      <w:pPr>
-        <w:rPr>
-          <w:lang w:eastAsia="x-none" w:bidi="ar-SA"/>
-        </w:rPr>
-      </w:pPr>
-    </w:p>
-    <w:p>
-      <w:pPr>
-        <w:rPr>
-          <w:lang w:eastAsia="x-none" w:bidi="ar-SA"/>
-        </w:rPr>
-      </w:pPr>
-      <w:r>
-        <w:rPr>
-          <w:lang w:eastAsia="x-none" w:bidi="ar-SA"/>
-        </w:rPr>
-        <w:t>Pin 1  LCD (</w:t>
+      <w:bookmarkEnd w:id="13"/>
+    </w:p>
+    <w:p>
+      <w:pPr>
+        <w:rPr>
+          <w:lang w:eastAsia="x-none" w:bidi="ar-SA"/>
+        </w:rPr>
+      </w:pPr>
+    </w:p>
+    <w:p>
+      <w:pPr>
+        <w:rPr>
+          <w:lang w:eastAsia="x-none" w:bidi="ar-SA"/>
+        </w:rPr>
+      </w:pPr>
+      <w:r>
+        <w:rPr>
+          <w:b/>
+          <w:bCs/>
+          <w:lang w:eastAsia="x-none" w:bidi="ar-SA"/>
+        </w:rPr>
+        <w:t>Pin 1</w:t>
+      </w:r>
+      <w:r>
+        <w:rPr>
+          <w:lang w:eastAsia="x-none" w:bidi="ar-SA"/>
+        </w:rPr>
+        <w:t xml:space="preserve">  LCD (</w:t>
       </w:r>
       <w:r>
         <w:rPr>
@@ -2915,9 +2771,17 @@
       </w:pPr>
       <w:r>
         <w:rPr>
-          <w:lang w:eastAsia="x-none" w:bidi="ar-SA"/>
-        </w:rPr>
-        <w:t xml:space="preserve">Pin 2  LCD (VCC / 5V) </w:t>
+          <w:b/>
+          <w:bCs/>
+          <w:lang w:eastAsia="x-none" w:bidi="ar-SA"/>
+        </w:rPr>
+        <w:t>Pin 2</w:t>
+      </w:r>
+      <w:r>
+        <w:rPr>
+          <w:lang w:eastAsia="x-none" w:bidi="ar-SA"/>
+        </w:rPr>
+        <w:t xml:space="preserve">  LCD (VCC / 5V) </w:t>
       </w:r>
       <w:r>
         <w:rPr>
@@ -2946,9 +2810,17 @@
       </w:pPr>
       <w:r>
         <w:rPr>
-          <w:lang w:eastAsia="x-none" w:bidi="ar-SA"/>
-        </w:rPr>
-        <w:t xml:space="preserve">Pin 3  LCD (V0) </w:t>
+          <w:b/>
+          <w:bCs/>
+          <w:lang w:eastAsia="x-none" w:bidi="ar-SA"/>
+        </w:rPr>
+        <w:t>Pin 3</w:t>
+      </w:r>
+      <w:r>
+        <w:rPr>
+          <w:lang w:eastAsia="x-none" w:bidi="ar-SA"/>
+        </w:rPr>
+        <w:t xml:space="preserve">  LCD (V0) </w:t>
       </w:r>
       <w:r>
         <w:rPr>
@@ -2977,9 +2849,17 @@
       </w:pPr>
       <w:r>
         <w:rPr>
-          <w:lang w:eastAsia="x-none" w:bidi="ar-SA"/>
-        </w:rPr>
-        <w:t xml:space="preserve">Pin 4  LCD (RS) </w:t>
+          <w:b/>
+          <w:bCs/>
+          <w:lang w:eastAsia="x-none" w:bidi="ar-SA"/>
+        </w:rPr>
+        <w:t>Pin 4</w:t>
+      </w:r>
+      <w:r>
+        <w:rPr>
+          <w:lang w:eastAsia="x-none" w:bidi="ar-SA"/>
+        </w:rPr>
+        <w:t xml:space="preserve">  LCD (RS) </w:t>
       </w:r>
       <w:r>
         <w:rPr>
@@ -3014,9 +2894,17 @@
       </w:pPr>
       <w:r>
         <w:rPr>
-          <w:lang w:eastAsia="x-none" w:bidi="ar-SA"/>
-        </w:rPr>
-        <w:t xml:space="preserve">Pin 5  LCD (RW) </w:t>
+          <w:b/>
+          <w:bCs/>
+          <w:lang w:eastAsia="x-none" w:bidi="ar-SA"/>
+        </w:rPr>
+        <w:t>Pin 5</w:t>
+      </w:r>
+      <w:r>
+        <w:rPr>
+          <w:lang w:eastAsia="x-none" w:bidi="ar-SA"/>
+        </w:rPr>
+        <w:t xml:space="preserve">  LCD (RW) </w:t>
       </w:r>
       <w:r>
         <w:rPr>
@@ -3057,9 +2945,17 @@
       </w:pPr>
       <w:r>
         <w:rPr>
-          <w:lang w:eastAsia="x-none" w:bidi="ar-SA"/>
-        </w:rPr>
-        <w:t xml:space="preserve">Pin 6  LCD (EN) </w:t>
+          <w:b/>
+          <w:bCs/>
+          <w:lang w:eastAsia="x-none" w:bidi="ar-SA"/>
+        </w:rPr>
+        <w:t>Pin 6</w:t>
+      </w:r>
+      <w:r>
+        <w:rPr>
+          <w:lang w:eastAsia="x-none" w:bidi="ar-SA"/>
+        </w:rPr>
+        <w:t xml:space="preserve">  LCD (EN) </w:t>
       </w:r>
       <w:r>
         <w:rPr>
@@ -3094,9 +2990,17 @@
       </w:pPr>
       <w:r>
         <w:rPr>
-          <w:lang w:eastAsia="x-none" w:bidi="ar-SA"/>
-        </w:rPr>
-        <w:t>Pin 11  LCD (D4)</w:t>
+          <w:b/>
+          <w:bCs/>
+          <w:lang w:eastAsia="x-none" w:bidi="ar-SA"/>
+        </w:rPr>
+        <w:t>Pin 11</w:t>
+      </w:r>
+      <w:r>
+        <w:rPr>
+          <w:lang w:eastAsia="x-none" w:bidi="ar-SA"/>
+        </w:rPr>
+        <w:t xml:space="preserve">  LCD (D4)</w:t>
       </w:r>
       <w:r>
         <w:rPr>
@@ -3131,9 +3035,17 @@
       </w:pPr>
       <w:r>
         <w:rPr>
-          <w:lang w:eastAsia="x-none" w:bidi="ar-SA"/>
-        </w:rPr>
-        <w:t xml:space="preserve">Pin 12  LCD (D5) </w:t>
+          <w:b/>
+          <w:bCs/>
+          <w:lang w:eastAsia="x-none" w:bidi="ar-SA"/>
+        </w:rPr>
+        <w:t>Pin 12</w:t>
+      </w:r>
+      <w:r>
+        <w:rPr>
+          <w:lang w:eastAsia="x-none" w:bidi="ar-SA"/>
+        </w:rPr>
+        <w:t xml:space="preserve">  LCD (D5) </w:t>
       </w:r>
       <w:r>
         <w:rPr>
@@ -3168,9 +3080,17 @@
       </w:pPr>
       <w:r>
         <w:rPr>
-          <w:lang w:eastAsia="x-none" w:bidi="ar-SA"/>
-        </w:rPr>
-        <w:t xml:space="preserve">Pin 13  LCD (D6) </w:t>
+          <w:b/>
+          <w:bCs/>
+          <w:lang w:eastAsia="x-none" w:bidi="ar-SA"/>
+        </w:rPr>
+        <w:t>Pin 13</w:t>
+      </w:r>
+      <w:r>
+        <w:rPr>
+          <w:lang w:eastAsia="x-none" w:bidi="ar-SA"/>
+        </w:rPr>
+        <w:t xml:space="preserve">  LCD (D6) </w:t>
       </w:r>
       <w:r>
         <w:rPr>
@@ -3205,9 +3125,17 @@
       </w:pPr>
       <w:r>
         <w:rPr>
-          <w:lang w:eastAsia="x-none" w:bidi="ar-SA"/>
-        </w:rPr>
-        <w:t xml:space="preserve">Pin 14  LCD (D7) </w:t>
+          <w:b/>
+          <w:bCs/>
+          <w:lang w:eastAsia="x-none" w:bidi="ar-SA"/>
+        </w:rPr>
+        <w:t>Pin 14</w:t>
+      </w:r>
+      <w:r>
+        <w:rPr>
+          <w:lang w:eastAsia="x-none" w:bidi="ar-SA"/>
+        </w:rPr>
+        <w:t xml:space="preserve">  LCD (D7) </w:t>
       </w:r>
       <w:r>
         <w:rPr>
@@ -3242,9 +3170,17 @@
       </w:pPr>
       <w:r>
         <w:rPr>
-          <w:lang w:eastAsia="x-none" w:bidi="ar-SA"/>
-        </w:rPr>
-        <w:t xml:space="preserve">Pin 15  LCD (LED +) </w:t>
+          <w:b/>
+          <w:bCs/>
+          <w:lang w:eastAsia="x-none" w:bidi="ar-SA"/>
+        </w:rPr>
+        <w:t>Pin 15</w:t>
+      </w:r>
+      <w:r>
+        <w:rPr>
+          <w:lang w:eastAsia="x-none" w:bidi="ar-SA"/>
+        </w:rPr>
+        <w:t xml:space="preserve">  LCD (LED +) </w:t>
       </w:r>
       <w:r>
         <w:rPr>
@@ -3273,9 +3209,17 @@
       </w:pPr>
       <w:r>
         <w:rPr>
-          <w:lang w:eastAsia="x-none" w:bidi="ar-SA"/>
-        </w:rPr>
-        <w:t xml:space="preserve">Pin 16  LCD (LED -) </w:t>
+          <w:b/>
+          <w:bCs/>
+          <w:lang w:eastAsia="x-none" w:bidi="ar-SA"/>
+        </w:rPr>
+        <w:t>Pin 16</w:t>
+      </w:r>
+      <w:r>
+        <w:rPr>
+          <w:lang w:eastAsia="x-none" w:bidi="ar-SA"/>
+        </w:rPr>
+        <w:t xml:space="preserve">  LCD (LED -) </w:t>
       </w:r>
       <w:r>
         <w:rPr>
@@ -3319,28 +3263,38 @@
       <w:pPr>
         <w:pStyle w:val="Heading2"/>
       </w:pPr>
+      <w:bookmarkStart w:id="14" w:name="_Toc125982173"/>
       <w:r>
         <w:t>Povezivanje MFRC522 RFID čitača sa Rasperry pi</w:t>
       </w:r>
-    </w:p>
-    <w:p>
-      <w:pPr>
-        <w:rPr>
-          <w:lang w:eastAsia="x-none" w:bidi="ar-SA"/>
-        </w:rPr>
-      </w:pPr>
-    </w:p>
-    <w:p>
-      <w:pPr>
-        <w:rPr>
-          <w:lang w:eastAsia="x-none" w:bidi="ar-SA"/>
-        </w:rPr>
-      </w:pPr>
-      <w:r>
-        <w:rPr>
-          <w:lang w:eastAsia="x-none" w:bidi="ar-SA"/>
-        </w:rPr>
-        <w:t xml:space="preserve">SDA </w:t>
+      <w:bookmarkEnd w:id="14"/>
+    </w:p>
+    <w:p>
+      <w:pPr>
+        <w:rPr>
+          <w:lang w:eastAsia="x-none" w:bidi="ar-SA"/>
+        </w:rPr>
+      </w:pPr>
+    </w:p>
+    <w:p>
+      <w:pPr>
+        <w:rPr>
+          <w:lang w:eastAsia="x-none" w:bidi="ar-SA"/>
+        </w:rPr>
+      </w:pPr>
+      <w:r>
+        <w:rPr>
+          <w:b/>
+          <w:bCs/>
+          <w:lang w:eastAsia="x-none" w:bidi="ar-SA"/>
+        </w:rPr>
+        <w:t>SDA</w:t>
+      </w:r>
+      <w:r>
+        <w:rPr>
+          <w:lang w:eastAsia="x-none" w:bidi="ar-SA"/>
+        </w:rPr>
+        <w:t xml:space="preserve"> </w:t>
       </w:r>
       <w:r>
         <w:rPr>
@@ -3375,9 +3329,17 @@
       </w:pPr>
       <w:r>
         <w:rPr>
-          <w:lang w:eastAsia="x-none" w:bidi="ar-SA"/>
-        </w:rPr>
-        <w:t xml:space="preserve">SCK </w:t>
+          <w:b/>
+          <w:bCs/>
+          <w:lang w:eastAsia="x-none" w:bidi="ar-SA"/>
+        </w:rPr>
+        <w:t>SCK</w:t>
+      </w:r>
+      <w:r>
+        <w:rPr>
+          <w:lang w:eastAsia="x-none" w:bidi="ar-SA"/>
+        </w:rPr>
+        <w:t xml:space="preserve"> </w:t>
       </w:r>
       <w:r>
         <w:rPr>
@@ -3412,9 +3374,17 @@
       </w:pPr>
       <w:r>
         <w:rPr>
-          <w:lang w:eastAsia="x-none" w:bidi="ar-SA"/>
-        </w:rPr>
-        <w:t xml:space="preserve">MOSI </w:t>
+          <w:b/>
+          <w:bCs/>
+          <w:lang w:eastAsia="x-none" w:bidi="ar-SA"/>
+        </w:rPr>
+        <w:t>MOSI</w:t>
+      </w:r>
+      <w:r>
+        <w:rPr>
+          <w:lang w:eastAsia="x-none" w:bidi="ar-SA"/>
+        </w:rPr>
+        <w:t xml:space="preserve"> </w:t>
       </w:r>
       <w:r>
         <w:rPr>
@@ -3449,9 +3419,17 @@
       </w:pPr>
       <w:r>
         <w:rPr>
-          <w:lang w:eastAsia="x-none" w:bidi="ar-SA"/>
-        </w:rPr>
-        <w:t xml:space="preserve">MISO </w:t>
+          <w:b/>
+          <w:bCs/>
+          <w:lang w:eastAsia="x-none" w:bidi="ar-SA"/>
+        </w:rPr>
+        <w:t>MISO</w:t>
+      </w:r>
+      <w:r>
+        <w:rPr>
+          <w:lang w:eastAsia="x-none" w:bidi="ar-SA"/>
+        </w:rPr>
+        <w:t xml:space="preserve"> </w:t>
       </w:r>
       <w:r>
         <w:rPr>
@@ -3486,9 +3464,17 @@
       </w:pPr>
       <w:r>
         <w:rPr>
-          <w:lang w:eastAsia="x-none" w:bidi="ar-SA"/>
-        </w:rPr>
-        <w:t xml:space="preserve">GND </w:t>
+          <w:b/>
+          <w:bCs/>
+          <w:lang w:eastAsia="x-none" w:bidi="ar-SA"/>
+        </w:rPr>
+        <w:t>GND</w:t>
+      </w:r>
+      <w:r>
+        <w:rPr>
+          <w:lang w:eastAsia="x-none" w:bidi="ar-SA"/>
+        </w:rPr>
+        <w:t xml:space="preserve"> </w:t>
       </w:r>
       <w:r>
         <w:rPr>
@@ -3520,24 +3506,26 @@
         </w:rPr>
         <w:t>liniju</w:t>
       </w:r>
-      <w:r>
-        <w:rPr>
-          <w:lang w:eastAsia="x-none" w:bidi="ar-SA"/>
-        </w:rPr>
-        <w:t>.</w:t>
-      </w:r>
-    </w:p>
-    <w:p>
-      <w:pPr>
-        <w:rPr>
-          <w:lang w:eastAsia="x-none" w:bidi="ar-SA"/>
-        </w:rPr>
-      </w:pPr>
-      <w:r>
-        <w:rPr>
-          <w:lang w:eastAsia="x-none" w:bidi="ar-SA"/>
-        </w:rPr>
-        <w:t xml:space="preserve">RST </w:t>
+    </w:p>
+    <w:p>
+      <w:pPr>
+        <w:rPr>
+          <w:lang w:eastAsia="x-none" w:bidi="ar-SA"/>
+        </w:rPr>
+      </w:pPr>
+      <w:r>
+        <w:rPr>
+          <w:b/>
+          <w:bCs/>
+          <w:lang w:eastAsia="x-none" w:bidi="ar-SA"/>
+        </w:rPr>
+        <w:t>RST</w:t>
+      </w:r>
+      <w:r>
+        <w:rPr>
+          <w:lang w:eastAsia="x-none" w:bidi="ar-SA"/>
+        </w:rPr>
+        <w:t xml:space="preserve"> </w:t>
       </w:r>
       <w:r>
         <w:rPr>
@@ -3572,9 +3560,17 @@
       </w:pPr>
       <w:r>
         <w:rPr>
-          <w:lang w:eastAsia="x-none" w:bidi="ar-SA"/>
-        </w:rPr>
-        <w:t xml:space="preserve">3.3v </w:t>
+          <w:b/>
+          <w:bCs/>
+          <w:lang w:eastAsia="x-none" w:bidi="ar-SA"/>
+        </w:rPr>
+        <w:t>3.3v</w:t>
+      </w:r>
+      <w:r>
+        <w:rPr>
+          <w:lang w:eastAsia="x-none" w:bidi="ar-SA"/>
+        </w:rPr>
+        <w:t xml:space="preserve"> </w:t>
       </w:r>
       <w:r>
         <w:rPr>
@@ -3607,6 +3603,37 @@
           <w:lang w:eastAsia="x-none" w:bidi="ar-SA"/>
         </w:rPr>
       </w:pPr>
+      <w:r>
+        <w:rPr>
+          <w:b/>
+          <w:bCs/>
+          <w:lang w:eastAsia="x-none" w:bidi="ar-SA"/>
+        </w:rPr>
+        <w:t>IRQ</w:t>
+      </w:r>
+      <w:r>
+        <w:rPr>
+          <w:lang w:eastAsia="x-none" w:bidi="ar-SA"/>
+        </w:rPr>
+        <w:t xml:space="preserve"> MFRC522 ostaje slobodan</w:t>
+      </w:r>
+    </w:p>
+    <w:p>
+      <w:pPr>
+        <w:rPr>
+          <w:lang w:eastAsia="x-none" w:bidi="ar-SA"/>
+        </w:rPr>
+      </w:pPr>
+    </w:p>
+    <w:p>
+      <w:pPr>
+        <w:pStyle w:val="Heading2"/>
+      </w:pPr>
+      <w:bookmarkStart w:id="15" w:name="_Toc125982174"/>
+      <w:r>
+        <w:t>Povezivanje buzzera, crvenog i zelenog leda.</w:t>
+      </w:r>
+      <w:bookmarkEnd w:id="15"/>
     </w:p>
     <w:p>
       <w:pPr>
@@ -3619,10 +3646,12 @@
       <w:pPr>
         <w:pStyle w:val="Heading1"/>
       </w:pPr>
+      <w:bookmarkStart w:id="16" w:name="_Toc125982175"/>
       <w:r>
         <w:lastRenderedPageBreak/>
         <w:t>INSTALACIJA OPERATIVNOG SISTEMA NA RASPBERRY PI I KONFIGURACIJA</w:t>
       </w:r>
+      <w:bookmarkEnd w:id="16"/>
     </w:p>
     <w:p>
       <w:pPr>
@@ -3646,9 +3675,7 @@
     </w:p>
     <w:p>
       <w:pPr>
-        <w:rPr>
-          <w:lang w:eastAsia="x-none" w:bidi="ar-SA"/>
-        </w:rPr>
+        <w:pStyle w:val="Heading1"/>
       </w:pPr>
     </w:p>
     <w:sectPr>

--- a/mfrc522-iot-master.docx
+++ b/mfrc522-iot-master.docx
@@ -9,19 +9,27 @@
         <w:bidi w:val="0"/>
         <w:spacing w:lineRule="auto" w:line="276" w:before="60" w:after="0"/>
         <w:jc w:val="both"/>
-        <w:rPr/>
-      </w:pPr>
-      <w:r>
-        <w:rPr/>
+        <w:rPr>
+          <w:rFonts w:ascii="Cambria" w:hAnsi="Cambria"/>
+        </w:rPr>
+      </w:pPr>
+      <w:r>
+        <w:rPr>
+          <w:rFonts w:ascii="Cambria" w:hAnsi="Cambria"/>
+        </w:rPr>
       </w:r>
     </w:p>
     <w:p>
       <w:pPr>
         <w:pStyle w:val="Normal"/>
-        <w:rPr/>
-      </w:pPr>
-      <w:r>
-        <w:rPr/>
+        <w:rPr>
+          <w:rFonts w:ascii="Cambria" w:hAnsi="Cambria"/>
+        </w:rPr>
+      </w:pPr>
+      <w:r>
+        <w:rPr>
+          <w:rFonts w:ascii="Cambria" w:hAnsi="Cambria"/>
+        </w:rPr>
       </w:r>
     </w:p>
     <w:tbl>
@@ -40,8 +48,8 @@
         <w:tblLook w:firstRow="1" w:noVBand="1" w:lastRow="0" w:firstColumn="1" w:lastColumn="0" w:noHBand="0" w:val="04a0"/>
       </w:tblPr>
       <w:tblGrid>
-        <w:gridCol w:w="3030"/>
-        <w:gridCol w:w="3037"/>
+        <w:gridCol w:w="3029"/>
+        <w:gridCol w:w="3038"/>
         <w:gridCol w:w="3293"/>
       </w:tblGrid>
       <w:tr>
@@ -120,7 +128,7 @@
         </w:trPr>
         <w:tc>
           <w:tcPr>
-            <w:tcW w:w="3030" w:type="dxa"/>
+            <w:tcW w:w="3029" w:type="dxa"/>
             <w:tcBorders/>
             <w:vAlign w:val="center"/>
           </w:tcPr>
@@ -143,7 +151,7 @@
         </w:tc>
         <w:tc>
           <w:tcPr>
-            <w:tcW w:w="3037" w:type="dxa"/>
+            <w:tcW w:w="3038" w:type="dxa"/>
             <w:tcBorders/>
             <w:vAlign w:val="center"/>
           </w:tcPr>
@@ -195,7 +203,7 @@
         </w:trPr>
         <w:tc>
           <w:tcPr>
-            <w:tcW w:w="3030" w:type="dxa"/>
+            <w:tcW w:w="3029" w:type="dxa"/>
             <w:tcBorders/>
             <w:vAlign w:val="center"/>
           </w:tcPr>
@@ -219,7 +227,7 @@
         </w:tc>
         <w:tc>
           <w:tcPr>
-            <w:tcW w:w="3037" w:type="dxa"/>
+            <w:tcW w:w="3038" w:type="dxa"/>
             <w:tcBorders/>
             <w:vAlign w:val="center"/>
           </w:tcPr>
@@ -272,7 +280,7 @@
         </w:trPr>
         <w:tc>
           <w:tcPr>
-            <w:tcW w:w="3030" w:type="dxa"/>
+            <w:tcW w:w="3029" w:type="dxa"/>
             <w:tcBorders/>
             <w:vAlign w:val="center"/>
           </w:tcPr>
@@ -296,7 +304,7 @@
         </w:tc>
         <w:tc>
           <w:tcPr>
-            <w:tcW w:w="3037" w:type="dxa"/>
+            <w:tcW w:w="3038" w:type="dxa"/>
             <w:tcBorders/>
             <w:vAlign w:val="center"/>
           </w:tcPr>
@@ -348,7 +356,7 @@
         </w:trPr>
         <w:tc>
           <w:tcPr>
-            <w:tcW w:w="3030" w:type="dxa"/>
+            <w:tcW w:w="3029" w:type="dxa"/>
             <w:tcBorders/>
             <w:vAlign w:val="center"/>
           </w:tcPr>
@@ -371,7 +379,7 @@
         </w:tc>
         <w:tc>
           <w:tcPr>
-            <w:tcW w:w="3037" w:type="dxa"/>
+            <w:tcW w:w="3038" w:type="dxa"/>
             <w:tcBorders/>
             <w:vAlign w:val="center"/>
           </w:tcPr>
@@ -431,12 +439,13 @@
             <w:pStyle w:val="ContentsHeading"/>
             <w:ind w:left="0" w:hanging="0"/>
             <w:rPr>
-              <w:color w:val="auto"/>
+              <w:rFonts w:ascii="Cambria" w:hAnsi="Cambria"/>
             </w:rPr>
           </w:pPr>
           <w:r/>
           <w:r>
             <w:rPr>
+              <w:rFonts w:ascii="Cambria" w:hAnsi="Cambria"/>
               <w:color w:val="auto"/>
             </w:rPr>
             <w:t>Sadržaj</w:t>
@@ -450,10 +459,7 @@
               <w:tab w:val="left" w:pos="440" w:leader="none"/>
               <w:tab w:val="right" w:pos="9350" w:leader="dot"/>
             </w:tabs>
-            <w:rPr>
-              <w:rFonts w:ascii="Calibri" w:hAnsi="Calibri" w:eastAsia="" w:cs="" w:asciiTheme="minorHAnsi" w:cstheme="minorBidi" w:eastAsiaTheme="minorEastAsia" w:hAnsiTheme="minorHAnsi"/>
-              <w:lang w:val="en-US" w:bidi="ar-SA"/>
-            </w:rPr>
+            <w:rPr/>
           </w:pPr>
           <w:r>
             <w:fldChar w:fldCharType="begin"/>
@@ -462,6 +468,8 @@
             <w:rPr>
               <w:webHidden/>
               <w:rStyle w:val="IndexLink"/>
+              <w:vanish w:val="false"/>
+              <w:rFonts w:ascii="Cambria" w:hAnsi="Cambria"/>
             </w:rPr>
             <w:instrText xml:space="preserve"> TOC \z \o "1-3" \u \h</w:instrText>
           </w:r>
@@ -469,6 +477,8 @@
             <w:rPr>
               <w:webHidden/>
               <w:rStyle w:val="IndexLink"/>
+              <w:vanish w:val="false"/>
+              <w:rFonts w:ascii="Cambria" w:hAnsi="Cambria"/>
             </w:rPr>
             <w:fldChar w:fldCharType="separate"/>
           </w:r>
@@ -477,13 +487,15 @@
               <w:rPr>
                 <w:webHidden/>
                 <w:rStyle w:val="IndexLink"/>
+                <w:rFonts w:ascii="Cambria" w:hAnsi="Cambria"/>
+                <w:vanish w:val="false"/>
               </w:rPr>
               <w:t>1.</w:t>
             </w:r>
             <w:r>
               <w:rPr>
                 <w:rStyle w:val="IndexLink"/>
-                <w:rFonts w:eastAsia="" w:cs="" w:cstheme="minorBidi" w:eastAsiaTheme="minorEastAsia"/>
+                <w:rFonts w:eastAsia="" w:cs="" w:ascii="Cambria" w:hAnsi="Cambria" w:cstheme="minorBidi" w:eastAsiaTheme="minorEastAsia"/>
                 <w:lang w:val="en-US" w:bidi="ar-SA"/>
               </w:rPr>
               <w:tab/>
@@ -491,6 +503,7 @@
             <w:r>
               <w:rPr>
                 <w:rStyle w:val="IndexLink"/>
+                <w:rFonts w:ascii="Cambria" w:hAnsi="Cambria"/>
               </w:rPr>
               <w:t>O PROJEKTU</w:t>
             </w:r>
@@ -515,6 +528,7 @@
             <w:r>
               <w:rPr>
                 <w:rStyle w:val="IndexLink"/>
+                <w:rFonts w:ascii="Cambria" w:hAnsi="Cambria"/>
                 <w:vanish w:val="false"/>
               </w:rPr>
               <w:tab/>
@@ -536,23 +550,22 @@
               <w:tab w:val="left" w:pos="440" w:leader="none"/>
               <w:tab w:val="right" w:pos="9350" w:leader="dot"/>
             </w:tabs>
-            <w:rPr>
-              <w:rFonts w:ascii="Calibri" w:hAnsi="Calibri" w:eastAsia="" w:cs="" w:asciiTheme="minorHAnsi" w:cstheme="minorBidi" w:eastAsiaTheme="minorEastAsia" w:hAnsiTheme="minorHAnsi"/>
-              <w:lang w:val="en-US" w:bidi="ar-SA"/>
-            </w:rPr>
+            <w:rPr/>
           </w:pPr>
           <w:hyperlink w:anchor="_Toc125982161">
             <w:r>
               <w:rPr>
                 <w:webHidden/>
                 <w:rStyle w:val="IndexLink"/>
+                <w:rFonts w:ascii="Cambria" w:hAnsi="Cambria"/>
+                <w:vanish w:val="false"/>
               </w:rPr>
               <w:t>2.</w:t>
             </w:r>
             <w:r>
               <w:rPr>
                 <w:rStyle w:val="IndexLink"/>
-                <w:rFonts w:eastAsia="" w:cs="" w:cstheme="minorBidi" w:eastAsiaTheme="minorEastAsia"/>
+                <w:rFonts w:eastAsia="" w:cs="" w:ascii="Cambria" w:hAnsi="Cambria" w:cstheme="minorBidi" w:eastAsiaTheme="minorEastAsia"/>
                 <w:lang w:val="en-US" w:bidi="ar-SA"/>
               </w:rPr>
               <w:tab/>
@@ -560,6 +573,7 @@
             <w:r>
               <w:rPr>
                 <w:rStyle w:val="IndexLink"/>
+                <w:rFonts w:ascii="Cambria" w:hAnsi="Cambria"/>
               </w:rPr>
               <w:t>KORIŠĆENE KOMPONETE U PROJEKTU</w:t>
             </w:r>
@@ -584,6 +598,7 @@
             <w:r>
               <w:rPr>
                 <w:rStyle w:val="IndexLink"/>
+                <w:rFonts w:ascii="Cambria" w:hAnsi="Cambria"/>
                 <w:vanish w:val="false"/>
               </w:rPr>
               <w:tab/>
@@ -605,23 +620,22 @@
               <w:tab w:val="left" w:pos="880" w:leader="none"/>
               <w:tab w:val="right" w:pos="9350" w:leader="dot"/>
             </w:tabs>
-            <w:rPr>
-              <w:rFonts w:ascii="Calibri" w:hAnsi="Calibri" w:eastAsia="" w:cs="" w:asciiTheme="minorHAnsi" w:cstheme="minorBidi" w:eastAsiaTheme="minorEastAsia" w:hAnsiTheme="minorHAnsi"/>
-              <w:lang w:val="en-US" w:bidi="ar-SA"/>
-            </w:rPr>
+            <w:rPr/>
           </w:pPr>
           <w:hyperlink w:anchor="_Toc125982162">
             <w:r>
               <w:rPr>
                 <w:webHidden/>
                 <w:rStyle w:val="IndexLink"/>
+                <w:rFonts w:ascii="Cambria" w:hAnsi="Cambria"/>
+                <w:vanish w:val="false"/>
               </w:rPr>
               <w:t>2.1.</w:t>
             </w:r>
             <w:r>
               <w:rPr>
                 <w:rStyle w:val="IndexLink"/>
-                <w:rFonts w:eastAsia="" w:cs="" w:cstheme="minorBidi" w:eastAsiaTheme="minorEastAsia"/>
+                <w:rFonts w:eastAsia="" w:cs="" w:ascii="Cambria" w:hAnsi="Cambria" w:cstheme="minorBidi" w:eastAsiaTheme="minorEastAsia"/>
                 <w:lang w:val="en-US" w:bidi="ar-SA"/>
               </w:rPr>
               <w:tab/>
@@ -629,6 +643,7 @@
             <w:r>
               <w:rPr>
                 <w:rStyle w:val="IndexLink"/>
+                <w:rFonts w:ascii="Cambria" w:hAnsi="Cambria"/>
               </w:rPr>
               <w:t>Raspberry Pi 4B 4GB:</w:t>
             </w:r>
@@ -653,6 +668,7 @@
             <w:r>
               <w:rPr>
                 <w:rStyle w:val="IndexLink"/>
+                <w:rFonts w:ascii="Cambria" w:hAnsi="Cambria"/>
                 <w:vanish w:val="false"/>
               </w:rPr>
               <w:tab/>
@@ -674,23 +690,22 @@
               <w:tab w:val="left" w:pos="880" w:leader="none"/>
               <w:tab w:val="right" w:pos="9350" w:leader="dot"/>
             </w:tabs>
-            <w:rPr>
-              <w:rFonts w:ascii="Calibri" w:hAnsi="Calibri" w:eastAsia="" w:cs="" w:asciiTheme="minorHAnsi" w:cstheme="minorBidi" w:eastAsiaTheme="minorEastAsia" w:hAnsiTheme="minorHAnsi"/>
-              <w:lang w:val="en-US" w:bidi="ar-SA"/>
-            </w:rPr>
+            <w:rPr/>
           </w:pPr>
           <w:hyperlink w:anchor="_Toc125982163">
             <w:r>
               <w:rPr>
                 <w:webHidden/>
                 <w:rStyle w:val="IndexLink"/>
+                <w:rFonts w:ascii="Cambria" w:hAnsi="Cambria"/>
+                <w:vanish w:val="false"/>
               </w:rPr>
               <w:t>2.2.</w:t>
             </w:r>
             <w:r>
               <w:rPr>
                 <w:rStyle w:val="IndexLink"/>
-                <w:rFonts w:eastAsia="" w:cs="" w:cstheme="minorBidi" w:eastAsiaTheme="minorEastAsia"/>
+                <w:rFonts w:eastAsia="" w:cs="" w:ascii="Cambria" w:hAnsi="Cambria" w:cstheme="minorBidi" w:eastAsiaTheme="minorEastAsia"/>
                 <w:lang w:val="en-US" w:bidi="ar-SA"/>
               </w:rPr>
               <w:tab/>
@@ -698,6 +713,7 @@
             <w:r>
               <w:rPr>
                 <w:rStyle w:val="IndexLink"/>
+                <w:rFonts w:ascii="Cambria" w:hAnsi="Cambria"/>
               </w:rPr>
               <w:t>MFRC522 RFID Modul:</w:t>
             </w:r>
@@ -722,6 +738,7 @@
             <w:r>
               <w:rPr>
                 <w:rStyle w:val="IndexLink"/>
+                <w:rFonts w:ascii="Cambria" w:hAnsi="Cambria"/>
                 <w:vanish w:val="false"/>
               </w:rPr>
               <w:tab/>
@@ -743,23 +760,22 @@
               <w:tab w:val="left" w:pos="880" w:leader="none"/>
               <w:tab w:val="right" w:pos="9350" w:leader="dot"/>
             </w:tabs>
-            <w:rPr>
-              <w:rFonts w:ascii="Calibri" w:hAnsi="Calibri" w:eastAsia="" w:cs="" w:asciiTheme="minorHAnsi" w:cstheme="minorBidi" w:eastAsiaTheme="minorEastAsia" w:hAnsiTheme="minorHAnsi"/>
-              <w:lang w:val="en-US" w:bidi="ar-SA"/>
-            </w:rPr>
+            <w:rPr/>
           </w:pPr>
           <w:hyperlink w:anchor="_Toc125982164">
             <w:r>
               <w:rPr>
                 <w:webHidden/>
                 <w:rStyle w:val="IndexLink"/>
+                <w:rFonts w:ascii="Cambria" w:hAnsi="Cambria"/>
+                <w:vanish w:val="false"/>
               </w:rPr>
               <w:t>2.3.</w:t>
             </w:r>
             <w:r>
               <w:rPr>
                 <w:rStyle w:val="IndexLink"/>
-                <w:rFonts w:eastAsia="" w:cs="" w:cstheme="minorBidi" w:eastAsiaTheme="minorEastAsia"/>
+                <w:rFonts w:eastAsia="" w:cs="" w:ascii="Cambria" w:hAnsi="Cambria" w:cstheme="minorBidi" w:eastAsiaTheme="minorEastAsia"/>
                 <w:lang w:val="en-US" w:bidi="ar-SA"/>
               </w:rPr>
               <w:tab/>
@@ -767,6 +783,7 @@
             <w:r>
               <w:rPr>
                 <w:rStyle w:val="IndexLink"/>
+                <w:rFonts w:ascii="Cambria" w:hAnsi="Cambria"/>
               </w:rPr>
               <w:t>Crveni LED 5mm:</w:t>
             </w:r>
@@ -791,6 +808,7 @@
             <w:r>
               <w:rPr>
                 <w:rStyle w:val="IndexLink"/>
+                <w:rFonts w:ascii="Cambria" w:hAnsi="Cambria"/>
                 <w:vanish w:val="false"/>
               </w:rPr>
               <w:tab/>
@@ -812,23 +830,22 @@
               <w:tab w:val="left" w:pos="880" w:leader="none"/>
               <w:tab w:val="right" w:pos="9350" w:leader="dot"/>
             </w:tabs>
-            <w:rPr>
-              <w:rFonts w:ascii="Calibri" w:hAnsi="Calibri" w:eastAsia="" w:cs="" w:asciiTheme="minorHAnsi" w:cstheme="minorBidi" w:eastAsiaTheme="minorEastAsia" w:hAnsiTheme="minorHAnsi"/>
-              <w:lang w:val="en-US" w:bidi="ar-SA"/>
-            </w:rPr>
+            <w:rPr/>
           </w:pPr>
           <w:hyperlink w:anchor="_Toc125982165">
             <w:r>
               <w:rPr>
                 <w:webHidden/>
                 <w:rStyle w:val="IndexLink"/>
+                <w:rFonts w:ascii="Cambria" w:hAnsi="Cambria"/>
+                <w:vanish w:val="false"/>
               </w:rPr>
               <w:t>2.4.</w:t>
             </w:r>
             <w:r>
               <w:rPr>
                 <w:rStyle w:val="IndexLink"/>
-                <w:rFonts w:eastAsia="" w:cs="" w:cstheme="minorBidi" w:eastAsiaTheme="minorEastAsia"/>
+                <w:rFonts w:eastAsia="" w:cs="" w:ascii="Cambria" w:hAnsi="Cambria" w:cstheme="minorBidi" w:eastAsiaTheme="minorEastAsia"/>
                 <w:lang w:val="en-US" w:bidi="ar-SA"/>
               </w:rPr>
               <w:tab/>
@@ -836,6 +853,7 @@
             <w:r>
               <w:rPr>
                 <w:rStyle w:val="IndexLink"/>
+                <w:rFonts w:ascii="Cambria" w:hAnsi="Cambria"/>
               </w:rPr>
               <w:t>Zeleni LED 5mm:</w:t>
             </w:r>
@@ -860,6 +878,7 @@
             <w:r>
               <w:rPr>
                 <w:rStyle w:val="IndexLink"/>
+                <w:rFonts w:ascii="Cambria" w:hAnsi="Cambria"/>
                 <w:vanish w:val="false"/>
               </w:rPr>
               <w:tab/>
@@ -881,23 +900,22 @@
               <w:tab w:val="left" w:pos="880" w:leader="none"/>
               <w:tab w:val="right" w:pos="9350" w:leader="dot"/>
             </w:tabs>
-            <w:rPr>
-              <w:rFonts w:ascii="Calibri" w:hAnsi="Calibri" w:eastAsia="" w:cs="" w:asciiTheme="minorHAnsi" w:cstheme="minorBidi" w:eastAsiaTheme="minorEastAsia" w:hAnsiTheme="minorHAnsi"/>
-              <w:lang w:val="en-US" w:bidi="ar-SA"/>
-            </w:rPr>
+            <w:rPr/>
           </w:pPr>
           <w:hyperlink w:anchor="_Toc125982166">
             <w:r>
               <w:rPr>
                 <w:webHidden/>
                 <w:rStyle w:val="IndexLink"/>
+                <w:rFonts w:ascii="Cambria" w:hAnsi="Cambria"/>
+                <w:vanish w:val="false"/>
               </w:rPr>
               <w:t>2.5.</w:t>
             </w:r>
             <w:r>
               <w:rPr>
                 <w:rStyle w:val="IndexLink"/>
-                <w:rFonts w:eastAsia="" w:cs="" w:cstheme="minorBidi" w:eastAsiaTheme="minorEastAsia"/>
+                <w:rFonts w:eastAsia="" w:cs="" w:ascii="Cambria" w:hAnsi="Cambria" w:cstheme="minorBidi" w:eastAsiaTheme="minorEastAsia"/>
                 <w:lang w:val="en-US" w:bidi="ar-SA"/>
               </w:rPr>
               <w:tab/>
@@ -905,6 +923,7 @@
             <w:r>
               <w:rPr>
                 <w:rStyle w:val="IndexLink"/>
+                <w:rFonts w:ascii="Cambria" w:hAnsi="Cambria"/>
               </w:rPr>
               <w:t>Buzzer:</w:t>
             </w:r>
@@ -929,6 +948,7 @@
             <w:r>
               <w:rPr>
                 <w:rStyle w:val="IndexLink"/>
+                <w:rFonts w:ascii="Cambria" w:hAnsi="Cambria"/>
                 <w:vanish w:val="false"/>
               </w:rPr>
               <w:tab/>
@@ -950,23 +970,22 @@
               <w:tab w:val="left" w:pos="880" w:leader="none"/>
               <w:tab w:val="right" w:pos="9350" w:leader="dot"/>
             </w:tabs>
-            <w:rPr>
-              <w:rFonts w:ascii="Calibri" w:hAnsi="Calibri" w:eastAsia="" w:cs="" w:asciiTheme="minorHAnsi" w:cstheme="minorBidi" w:eastAsiaTheme="minorEastAsia" w:hAnsiTheme="minorHAnsi"/>
-              <w:lang w:val="en-US" w:bidi="ar-SA"/>
-            </w:rPr>
+            <w:rPr/>
           </w:pPr>
           <w:hyperlink w:anchor="_Toc125982167">
             <w:r>
               <w:rPr>
                 <w:webHidden/>
                 <w:rStyle w:val="IndexLink"/>
+                <w:rFonts w:ascii="Cambria" w:hAnsi="Cambria"/>
+                <w:vanish w:val="false"/>
               </w:rPr>
               <w:t>2.6.</w:t>
             </w:r>
             <w:r>
               <w:rPr>
                 <w:rStyle w:val="IndexLink"/>
-                <w:rFonts w:eastAsia="" w:cs="" w:cstheme="minorBidi" w:eastAsiaTheme="minorEastAsia"/>
+                <w:rFonts w:eastAsia="" w:cs="" w:ascii="Cambria" w:hAnsi="Cambria" w:cstheme="minorBidi" w:eastAsiaTheme="minorEastAsia"/>
                 <w:lang w:val="en-US" w:bidi="ar-SA"/>
               </w:rPr>
               <w:tab/>
@@ -974,6 +993,7 @@
             <w:r>
               <w:rPr>
                 <w:rStyle w:val="IndexLink"/>
+                <w:rFonts w:ascii="Cambria" w:hAnsi="Cambria"/>
               </w:rPr>
               <w:t>LCD 16x2:</w:t>
             </w:r>
@@ -998,6 +1018,7 @@
             <w:r>
               <w:rPr>
                 <w:rStyle w:val="IndexLink"/>
+                <w:rFonts w:ascii="Cambria" w:hAnsi="Cambria"/>
                 <w:vanish w:val="false"/>
               </w:rPr>
               <w:tab/>
@@ -1019,23 +1040,22 @@
               <w:tab w:val="left" w:pos="880" w:leader="none"/>
               <w:tab w:val="right" w:pos="9350" w:leader="dot"/>
             </w:tabs>
-            <w:rPr>
-              <w:rFonts w:ascii="Calibri" w:hAnsi="Calibri" w:eastAsia="" w:cs="" w:asciiTheme="minorHAnsi" w:cstheme="minorBidi" w:eastAsiaTheme="minorEastAsia" w:hAnsiTheme="minorHAnsi"/>
-              <w:lang w:val="en-US" w:bidi="ar-SA"/>
-            </w:rPr>
+            <w:rPr/>
           </w:pPr>
           <w:hyperlink w:anchor="_Toc125982168">
             <w:r>
               <w:rPr>
                 <w:webHidden/>
                 <w:rStyle w:val="IndexLink"/>
+                <w:rFonts w:ascii="Cambria" w:hAnsi="Cambria"/>
+                <w:vanish w:val="false"/>
               </w:rPr>
               <w:t>2.7.</w:t>
             </w:r>
             <w:r>
               <w:rPr>
                 <w:rStyle w:val="IndexLink"/>
-                <w:rFonts w:eastAsia="" w:cs="" w:cstheme="minorBidi" w:eastAsiaTheme="minorEastAsia"/>
+                <w:rFonts w:eastAsia="" w:cs="" w:ascii="Cambria" w:hAnsi="Cambria" w:cstheme="minorBidi" w:eastAsiaTheme="minorEastAsia"/>
                 <w:lang w:val="en-US" w:bidi="ar-SA"/>
               </w:rPr>
               <w:tab/>
@@ -1043,6 +1063,7 @@
             <w:r>
               <w:rPr>
                 <w:rStyle w:val="IndexLink"/>
+                <w:rFonts w:ascii="Cambria" w:hAnsi="Cambria"/>
               </w:rPr>
               <w:t>Potenciometar 10K:</w:t>
             </w:r>
@@ -1067,6 +1088,7 @@
             <w:r>
               <w:rPr>
                 <w:rStyle w:val="IndexLink"/>
+                <w:rFonts w:ascii="Cambria" w:hAnsi="Cambria"/>
                 <w:vanish w:val="false"/>
               </w:rPr>
               <w:tab/>
@@ -1088,23 +1110,22 @@
               <w:tab w:val="left" w:pos="880" w:leader="none"/>
               <w:tab w:val="right" w:pos="9350" w:leader="dot"/>
             </w:tabs>
-            <w:rPr>
-              <w:rFonts w:ascii="Calibri" w:hAnsi="Calibri" w:eastAsia="" w:cs="" w:asciiTheme="minorHAnsi" w:cstheme="minorBidi" w:eastAsiaTheme="minorEastAsia" w:hAnsiTheme="minorHAnsi"/>
-              <w:lang w:val="en-US" w:bidi="ar-SA"/>
-            </w:rPr>
+            <w:rPr/>
           </w:pPr>
           <w:hyperlink w:anchor="_Toc125982169">
             <w:r>
               <w:rPr>
                 <w:webHidden/>
                 <w:rStyle w:val="IndexLink"/>
+                <w:rFonts w:ascii="Cambria" w:hAnsi="Cambria"/>
+                <w:vanish w:val="false"/>
               </w:rPr>
               <w:t>2.8.</w:t>
             </w:r>
             <w:r>
               <w:rPr>
                 <w:rStyle w:val="IndexLink"/>
-                <w:rFonts w:eastAsia="" w:cs="" w:cstheme="minorBidi" w:eastAsiaTheme="minorEastAsia"/>
+                <w:rFonts w:eastAsia="" w:cs="" w:ascii="Cambria" w:hAnsi="Cambria" w:cstheme="minorBidi" w:eastAsiaTheme="minorEastAsia"/>
                 <w:lang w:val="en-US" w:bidi="ar-SA"/>
               </w:rPr>
               <w:tab/>
@@ -1112,6 +1133,7 @@
             <w:r>
               <w:rPr>
                 <w:rStyle w:val="IndexLink"/>
+                <w:rFonts w:ascii="Cambria" w:hAnsi="Cambria"/>
               </w:rPr>
               <w:t>Kratkospojnici:</w:t>
             </w:r>
@@ -1136,6 +1158,7 @@
             <w:r>
               <w:rPr>
                 <w:rStyle w:val="IndexLink"/>
+                <w:rFonts w:ascii="Cambria" w:hAnsi="Cambria"/>
                 <w:vanish w:val="false"/>
               </w:rPr>
               <w:tab/>
@@ -1157,23 +1180,22 @@
               <w:tab w:val="left" w:pos="880" w:leader="none"/>
               <w:tab w:val="right" w:pos="9350" w:leader="dot"/>
             </w:tabs>
-            <w:rPr>
-              <w:rFonts w:ascii="Calibri" w:hAnsi="Calibri" w:eastAsia="" w:cs="" w:asciiTheme="minorHAnsi" w:cstheme="minorBidi" w:eastAsiaTheme="minorEastAsia" w:hAnsiTheme="minorHAnsi"/>
-              <w:lang w:val="en-US" w:bidi="ar-SA"/>
-            </w:rPr>
+            <w:rPr/>
           </w:pPr>
           <w:hyperlink w:anchor="_Toc125982170">
             <w:r>
               <w:rPr>
                 <w:webHidden/>
                 <w:rStyle w:val="IndexLink"/>
+                <w:rFonts w:ascii="Cambria" w:hAnsi="Cambria"/>
+                <w:vanish w:val="false"/>
               </w:rPr>
               <w:t>2.9.</w:t>
             </w:r>
             <w:r>
               <w:rPr>
                 <w:rStyle w:val="IndexLink"/>
-                <w:rFonts w:eastAsia="" w:cs="" w:cstheme="minorBidi" w:eastAsiaTheme="minorEastAsia"/>
+                <w:rFonts w:eastAsia="" w:cs="" w:ascii="Cambria" w:hAnsi="Cambria" w:cstheme="minorBidi" w:eastAsiaTheme="minorEastAsia"/>
                 <w:lang w:val="en-US" w:bidi="ar-SA"/>
               </w:rPr>
               <w:tab/>
@@ -1181,6 +1203,7 @@
             <w:r>
               <w:rPr>
                 <w:rStyle w:val="IndexLink"/>
+                <w:rFonts w:ascii="Cambria" w:hAnsi="Cambria"/>
               </w:rPr>
               <w:t>Breadboard:</w:t>
             </w:r>
@@ -1205,6 +1228,7 @@
             <w:r>
               <w:rPr>
                 <w:rStyle w:val="IndexLink"/>
+                <w:rFonts w:ascii="Cambria" w:hAnsi="Cambria"/>
                 <w:vanish w:val="false"/>
               </w:rPr>
               <w:tab/>
@@ -1226,23 +1250,22 @@
               <w:tab w:val="left" w:pos="440" w:leader="none"/>
               <w:tab w:val="right" w:pos="9350" w:leader="dot"/>
             </w:tabs>
-            <w:rPr>
-              <w:rFonts w:ascii="Calibri" w:hAnsi="Calibri" w:eastAsia="" w:cs="" w:asciiTheme="minorHAnsi" w:cstheme="minorBidi" w:eastAsiaTheme="minorEastAsia" w:hAnsiTheme="minorHAnsi"/>
-              <w:lang w:val="en-US" w:bidi="ar-SA"/>
-            </w:rPr>
+            <w:rPr/>
           </w:pPr>
           <w:hyperlink w:anchor="_Toc125982171">
             <w:r>
               <w:rPr>
                 <w:webHidden/>
                 <w:rStyle w:val="IndexLink"/>
+                <w:rFonts w:ascii="Cambria" w:hAnsi="Cambria"/>
+                <w:vanish w:val="false"/>
               </w:rPr>
               <w:t>3.</w:t>
             </w:r>
             <w:r>
               <w:rPr>
                 <w:rStyle w:val="IndexLink"/>
-                <w:rFonts w:eastAsia="" w:cs="" w:cstheme="minorBidi" w:eastAsiaTheme="minorEastAsia"/>
+                <w:rFonts w:eastAsia="" w:cs="" w:ascii="Cambria" w:hAnsi="Cambria" w:cstheme="minorBidi" w:eastAsiaTheme="minorEastAsia"/>
                 <w:lang w:val="en-US" w:bidi="ar-SA"/>
               </w:rPr>
               <w:tab/>
@@ -1250,6 +1273,7 @@
             <w:r>
               <w:rPr>
                 <w:rStyle w:val="IndexLink"/>
+                <w:rFonts w:ascii="Cambria" w:hAnsi="Cambria"/>
               </w:rPr>
               <w:t>POVEZIVANJE</w:t>
             </w:r>
@@ -1274,6 +1298,7 @@
             <w:r>
               <w:rPr>
                 <w:rStyle w:val="IndexLink"/>
+                <w:rFonts w:ascii="Cambria" w:hAnsi="Cambria"/>
                 <w:vanish w:val="false"/>
               </w:rPr>
               <w:tab/>
@@ -1295,23 +1320,22 @@
               <w:tab w:val="left" w:pos="880" w:leader="none"/>
               <w:tab w:val="right" w:pos="9350" w:leader="dot"/>
             </w:tabs>
-            <w:rPr>
-              <w:rFonts w:ascii="Calibri" w:hAnsi="Calibri" w:eastAsia="" w:cs="" w:asciiTheme="minorHAnsi" w:cstheme="minorBidi" w:eastAsiaTheme="minorEastAsia" w:hAnsiTheme="minorHAnsi"/>
-              <w:lang w:val="en-US" w:bidi="ar-SA"/>
-            </w:rPr>
+            <w:rPr/>
           </w:pPr>
           <w:hyperlink w:anchor="_Toc125982172">
             <w:r>
               <w:rPr>
                 <w:webHidden/>
                 <w:rStyle w:val="IndexLink"/>
+                <w:rFonts w:ascii="Cambria" w:hAnsi="Cambria"/>
+                <w:vanish w:val="false"/>
               </w:rPr>
               <w:t>3.1.</w:t>
             </w:r>
             <w:r>
               <w:rPr>
                 <w:rStyle w:val="IndexLink"/>
-                <w:rFonts w:eastAsia="" w:cs="" w:cstheme="minorBidi" w:eastAsiaTheme="minorEastAsia"/>
+                <w:rFonts w:eastAsia="" w:cs="" w:ascii="Cambria" w:hAnsi="Cambria" w:cstheme="minorBidi" w:eastAsiaTheme="minorEastAsia"/>
                 <w:lang w:val="en-US" w:bidi="ar-SA"/>
               </w:rPr>
               <w:tab/>
@@ -1319,6 +1343,7 @@
             <w:r>
               <w:rPr>
                 <w:rStyle w:val="IndexLink"/>
+                <w:rFonts w:ascii="Cambria" w:hAnsi="Cambria"/>
               </w:rPr>
               <w:t>Povezivanje LCD 16x2 sa potenciometrom i raspberry pi</w:t>
             </w:r>
@@ -1343,6 +1368,7 @@
             <w:r>
               <w:rPr>
                 <w:rStyle w:val="IndexLink"/>
+                <w:rFonts w:ascii="Cambria" w:hAnsi="Cambria"/>
                 <w:vanish w:val="false"/>
               </w:rPr>
               <w:tab/>
@@ -1364,23 +1390,22 @@
               <w:tab w:val="left" w:pos="880" w:leader="none"/>
               <w:tab w:val="right" w:pos="9350" w:leader="dot"/>
             </w:tabs>
-            <w:rPr>
-              <w:rFonts w:ascii="Calibri" w:hAnsi="Calibri" w:eastAsia="" w:cs="" w:asciiTheme="minorHAnsi" w:cstheme="minorBidi" w:eastAsiaTheme="minorEastAsia" w:hAnsiTheme="minorHAnsi"/>
-              <w:lang w:val="en-US" w:bidi="ar-SA"/>
-            </w:rPr>
+            <w:rPr/>
           </w:pPr>
           <w:hyperlink w:anchor="_Toc125982173">
             <w:r>
               <w:rPr>
                 <w:webHidden/>
                 <w:rStyle w:val="IndexLink"/>
+                <w:rFonts w:ascii="Cambria" w:hAnsi="Cambria"/>
+                <w:vanish w:val="false"/>
               </w:rPr>
               <w:t>3.2.</w:t>
             </w:r>
             <w:r>
               <w:rPr>
                 <w:rStyle w:val="IndexLink"/>
-                <w:rFonts w:eastAsia="" w:cs="" w:cstheme="minorBidi" w:eastAsiaTheme="minorEastAsia"/>
+                <w:rFonts w:eastAsia="" w:cs="" w:ascii="Cambria" w:hAnsi="Cambria" w:cstheme="minorBidi" w:eastAsiaTheme="minorEastAsia"/>
                 <w:lang w:val="en-US" w:bidi="ar-SA"/>
               </w:rPr>
               <w:tab/>
@@ -1388,6 +1413,7 @@
             <w:r>
               <w:rPr>
                 <w:rStyle w:val="IndexLink"/>
+                <w:rFonts w:ascii="Cambria" w:hAnsi="Cambria"/>
               </w:rPr>
               <w:t>Povezivanje MFRC522 RFID čitača sa Rasperry pi</w:t>
             </w:r>
@@ -1412,6 +1438,7 @@
             <w:r>
               <w:rPr>
                 <w:rStyle w:val="IndexLink"/>
+                <w:rFonts w:ascii="Cambria" w:hAnsi="Cambria"/>
                 <w:vanish w:val="false"/>
               </w:rPr>
               <w:tab/>
@@ -1433,23 +1460,22 @@
               <w:tab w:val="left" w:pos="880" w:leader="none"/>
               <w:tab w:val="right" w:pos="9350" w:leader="dot"/>
             </w:tabs>
-            <w:rPr>
-              <w:rFonts w:ascii="Calibri" w:hAnsi="Calibri" w:eastAsia="" w:cs="" w:asciiTheme="minorHAnsi" w:cstheme="minorBidi" w:eastAsiaTheme="minorEastAsia" w:hAnsiTheme="minorHAnsi"/>
-              <w:lang w:val="en-US" w:bidi="ar-SA"/>
-            </w:rPr>
+            <w:rPr/>
           </w:pPr>
           <w:hyperlink w:anchor="_Toc125982174">
             <w:r>
               <w:rPr>
                 <w:webHidden/>
                 <w:rStyle w:val="IndexLink"/>
+                <w:rFonts w:ascii="Cambria" w:hAnsi="Cambria"/>
+                <w:vanish w:val="false"/>
               </w:rPr>
               <w:t>3.3.</w:t>
             </w:r>
             <w:r>
               <w:rPr>
                 <w:rStyle w:val="IndexLink"/>
-                <w:rFonts w:eastAsia="" w:cs="" w:cstheme="minorBidi" w:eastAsiaTheme="minorEastAsia"/>
+                <w:rFonts w:eastAsia="" w:cs="" w:ascii="Cambria" w:hAnsi="Cambria" w:cstheme="minorBidi" w:eastAsiaTheme="minorEastAsia"/>
                 <w:lang w:val="en-US" w:bidi="ar-SA"/>
               </w:rPr>
               <w:tab/>
@@ -1457,6 +1483,7 @@
             <w:r>
               <w:rPr>
                 <w:rStyle w:val="IndexLink"/>
+                <w:rFonts w:ascii="Cambria" w:hAnsi="Cambria"/>
               </w:rPr>
               <w:t>Povezivanje buzzera, crvenog i zelenog leda.</w:t>
             </w:r>
@@ -1481,6 +1508,7 @@
             <w:r>
               <w:rPr>
                 <w:rStyle w:val="IndexLink"/>
+                <w:rFonts w:ascii="Cambria" w:hAnsi="Cambria"/>
                 <w:vanish w:val="false"/>
               </w:rPr>
               <w:tab/>
@@ -1502,23 +1530,22 @@
               <w:tab w:val="left" w:pos="440" w:leader="none"/>
               <w:tab w:val="right" w:pos="9350" w:leader="dot"/>
             </w:tabs>
-            <w:rPr>
-              <w:rFonts w:ascii="Calibri" w:hAnsi="Calibri" w:eastAsia="" w:cs="" w:asciiTheme="minorHAnsi" w:cstheme="minorBidi" w:eastAsiaTheme="minorEastAsia" w:hAnsiTheme="minorHAnsi"/>
-              <w:lang w:val="en-US" w:bidi="ar-SA"/>
-            </w:rPr>
+            <w:rPr/>
           </w:pPr>
           <w:hyperlink w:anchor="_Toc125982175">
             <w:r>
               <w:rPr>
                 <w:webHidden/>
                 <w:rStyle w:val="IndexLink"/>
+                <w:rFonts w:ascii="Cambria" w:hAnsi="Cambria"/>
+                <w:vanish w:val="false"/>
               </w:rPr>
               <w:t>4.</w:t>
             </w:r>
             <w:r>
               <w:rPr>
                 <w:rStyle w:val="IndexLink"/>
-                <w:rFonts w:eastAsia="" w:cs="" w:cstheme="minorBidi" w:eastAsiaTheme="minorEastAsia"/>
+                <w:rFonts w:eastAsia="" w:cs="" w:ascii="Cambria" w:hAnsi="Cambria" w:cstheme="minorBidi" w:eastAsiaTheme="minorEastAsia"/>
                 <w:lang w:val="en-US" w:bidi="ar-SA"/>
               </w:rPr>
               <w:tab/>
@@ -1526,6 +1553,7 @@
             <w:r>
               <w:rPr>
                 <w:rStyle w:val="IndexLink"/>
+                <w:rFonts w:ascii="Cambria" w:hAnsi="Cambria"/>
               </w:rPr>
               <w:t>INSTALACIJA OPERATIVNOG SISTEMA NA RASPBERRY PI I KONFIGURACIJA</w:t>
             </w:r>
@@ -1550,6 +1578,7 @@
             <w:r>
               <w:rPr>
                 <w:rStyle w:val="IndexLink"/>
+                <w:rFonts w:ascii="Cambria" w:hAnsi="Cambria"/>
                 <w:vanish w:val="false"/>
               </w:rPr>
               <w:tab/>
@@ -1566,13 +1595,19 @@
         <w:p>
           <w:pPr>
             <w:pStyle w:val="Normal"/>
-            <w:rPr/>
+            <w:rPr>
+              <w:rFonts w:ascii="Cambria" w:hAnsi="Cambria"/>
+            </w:rPr>
           </w:pPr>
           <w:r>
-            <w:rPr/>
+            <w:rPr>
+              <w:rFonts w:ascii="Cambria" w:hAnsi="Cambria"/>
+            </w:rPr>
           </w:r>
           <w:r>
-            <w:rPr/>
+            <w:rPr>
+              <w:rFonts w:ascii="Cambria" w:hAnsi="Cambria"/>
+            </w:rPr>
             <w:fldChar w:fldCharType="end"/>
           </w:r>
         </w:p>
@@ -1581,110 +1616,158 @@
     <w:p>
       <w:pPr>
         <w:pStyle w:val="Normal"/>
-        <w:rPr/>
-      </w:pPr>
-      <w:r>
-        <w:rPr/>
+        <w:rPr>
+          <w:rFonts w:ascii="Cambria" w:hAnsi="Cambria"/>
+        </w:rPr>
+      </w:pPr>
+      <w:r>
+        <w:rPr>
+          <w:rFonts w:ascii="Cambria" w:hAnsi="Cambria"/>
+        </w:rPr>
       </w:r>
     </w:p>
     <w:p>
       <w:pPr>
         <w:pStyle w:val="Normal"/>
-        <w:rPr/>
-      </w:pPr>
-      <w:r>
-        <w:rPr/>
+        <w:rPr>
+          <w:rFonts w:ascii="Cambria" w:hAnsi="Cambria"/>
+        </w:rPr>
+      </w:pPr>
+      <w:r>
+        <w:rPr>
+          <w:rFonts w:ascii="Cambria" w:hAnsi="Cambria"/>
+        </w:rPr>
       </w:r>
     </w:p>
     <w:p>
       <w:pPr>
         <w:pStyle w:val="Normal"/>
-        <w:rPr/>
-      </w:pPr>
-      <w:r>
-        <w:rPr/>
+        <w:rPr>
+          <w:rFonts w:ascii="Cambria" w:hAnsi="Cambria"/>
+        </w:rPr>
+      </w:pPr>
+      <w:r>
+        <w:rPr>
+          <w:rFonts w:ascii="Cambria" w:hAnsi="Cambria"/>
+        </w:rPr>
       </w:r>
     </w:p>
     <w:p>
       <w:pPr>
         <w:pStyle w:val="Normal"/>
-        <w:rPr/>
-      </w:pPr>
-      <w:r>
-        <w:rPr/>
+        <w:rPr>
+          <w:rFonts w:ascii="Cambria" w:hAnsi="Cambria"/>
+        </w:rPr>
+      </w:pPr>
+      <w:r>
+        <w:rPr>
+          <w:rFonts w:ascii="Cambria" w:hAnsi="Cambria"/>
+        </w:rPr>
       </w:r>
     </w:p>
     <w:p>
       <w:pPr>
         <w:pStyle w:val="Normal"/>
-        <w:rPr/>
-      </w:pPr>
-      <w:r>
-        <w:rPr/>
+        <w:rPr>
+          <w:rFonts w:ascii="Cambria" w:hAnsi="Cambria"/>
+        </w:rPr>
+      </w:pPr>
+      <w:r>
+        <w:rPr>
+          <w:rFonts w:ascii="Cambria" w:hAnsi="Cambria"/>
+        </w:rPr>
       </w:r>
     </w:p>
     <w:p>
       <w:pPr>
         <w:pStyle w:val="Normal"/>
-        <w:rPr/>
-      </w:pPr>
-      <w:r>
-        <w:rPr/>
+        <w:rPr>
+          <w:rFonts w:ascii="Cambria" w:hAnsi="Cambria"/>
+        </w:rPr>
+      </w:pPr>
+      <w:r>
+        <w:rPr>
+          <w:rFonts w:ascii="Cambria" w:hAnsi="Cambria"/>
+        </w:rPr>
       </w:r>
     </w:p>
     <w:p>
       <w:pPr>
         <w:pStyle w:val="Normal"/>
-        <w:rPr/>
-      </w:pPr>
-      <w:r>
-        <w:rPr/>
+        <w:rPr>
+          <w:rFonts w:ascii="Cambria" w:hAnsi="Cambria"/>
+        </w:rPr>
+      </w:pPr>
+      <w:r>
+        <w:rPr>
+          <w:rFonts w:ascii="Cambria" w:hAnsi="Cambria"/>
+        </w:rPr>
       </w:r>
     </w:p>
     <w:p>
       <w:pPr>
         <w:pStyle w:val="Normal"/>
-        <w:rPr/>
-      </w:pPr>
-      <w:r>
-        <w:rPr/>
+        <w:rPr>
+          <w:rFonts w:ascii="Cambria" w:hAnsi="Cambria"/>
+        </w:rPr>
+      </w:pPr>
+      <w:r>
+        <w:rPr>
+          <w:rFonts w:ascii="Cambria" w:hAnsi="Cambria"/>
+        </w:rPr>
       </w:r>
     </w:p>
     <w:p>
       <w:pPr>
         <w:pStyle w:val="Normal"/>
-        <w:rPr/>
-      </w:pPr>
-      <w:r>
-        <w:rPr/>
+        <w:rPr>
+          <w:rFonts w:ascii="Cambria" w:hAnsi="Cambria"/>
+        </w:rPr>
+      </w:pPr>
+      <w:r>
+        <w:rPr>
+          <w:rFonts w:ascii="Cambria" w:hAnsi="Cambria"/>
+        </w:rPr>
       </w:r>
     </w:p>
     <w:p>
       <w:pPr>
         <w:pStyle w:val="Normal"/>
-        <w:rPr/>
-      </w:pPr>
-      <w:r>
-        <w:rPr/>
+        <w:rPr>
+          <w:rFonts w:ascii="Cambria" w:hAnsi="Cambria"/>
+        </w:rPr>
+      </w:pPr>
+      <w:r>
+        <w:rPr>
+          <w:rFonts w:ascii="Cambria" w:hAnsi="Cambria"/>
+        </w:rPr>
       </w:r>
     </w:p>
     <w:p>
       <w:pPr>
         <w:pStyle w:val="Normal"/>
-        <w:rPr/>
-      </w:pPr>
-      <w:r>
-        <w:rPr/>
+        <w:rPr>
+          <w:rFonts w:ascii="Cambria" w:hAnsi="Cambria"/>
+        </w:rPr>
+      </w:pPr>
+      <w:r>
+        <w:rPr>
+          <w:rFonts w:ascii="Cambria" w:hAnsi="Cambria"/>
+        </w:rPr>
       </w:r>
     </w:p>
     <w:p>
       <w:pPr>
         <w:pStyle w:val="Heading1"/>
-        <w:rPr/>
+        <w:rPr>
+          <w:rFonts w:ascii="Cambria" w:hAnsi="Cambria"/>
+        </w:rPr>
       </w:pPr>
       <w:bookmarkStart w:id="0" w:name="_Toc125982160"/>
       <w:r>
-        <w:rPr/>
+        <w:rPr>
+          <w:rFonts w:ascii="Cambria" w:hAnsi="Cambria"/>
+        </w:rPr>
         <w:t>O PROJEKTU</w:t>
       </w:r>
       <w:bookmarkEnd w:id="0"/>
@@ -1693,78 +1776,89 @@
       <w:pPr>
         <w:pStyle w:val="Normal"/>
         <w:rPr>
+          <w:rFonts w:ascii="Cambria" w:hAnsi="Cambria"/>
+        </w:rPr>
+      </w:pPr>
+      <w:r>
+        <w:rPr>
+          <w:rFonts w:ascii="Cambria" w:hAnsi="Cambria"/>
           <w:lang w:eastAsia="x-none" w:bidi="ar-SA"/>
         </w:rPr>
-      </w:pPr>
-      <w:r>
-        <w:rPr>
+        <w:t>Projekat koristi Raspberry Pi 4B kao glavni uređaj koji je povezan sa MFRC522 RFID modulom. Modul čita RFID kartice i prosleđuje informacije Raspberry Pi-ju. Dve Python skripte koriste se za čitanje RFID kartica i registraciju korisnika. Prva skripta čita informacije sa kartice i proslijeđuje ih u bazu podataka gde se vrši evidencija prolaska.Druga skripta omogućuje registraciju korisnika gde se definišu opšti podaci o radniku i broj kartice. Svi podaci se čuvaju u MariaDB bazi podataka.</w:t>
+      </w:r>
+    </w:p>
+    <w:p>
+      <w:pPr>
+        <w:pStyle w:val="Normal"/>
+        <w:rPr>
+          <w:rFonts w:ascii="Cambria" w:hAnsi="Cambria"/>
           <w:lang w:eastAsia="x-none" w:bidi="ar-SA"/>
         </w:rPr>
-        <w:t>Projekat koristi Raspberry Pi 4B kao glavni uređaj koji je povezan sa MFRC522 RFID modulom. Modul čita RFID kartice i prosleđuje informacije Raspberry Pi-ju. Dve Python skripte koriste se za čitanje RFID kartica i registraciju korisnika. Prva skripta čita informacije sa kartice i proslijeđuje ih u bazu podataka gde se vrši evidencija prolaska.Druga skripta omogućuje registraciju korisnika gde se definišu opšti podaci o radniku i broj kartice. Svi podaci se čuvaju u MariaDB bazi podataka.</w:t>
+      </w:pPr>
+      <w:r>
+        <w:rPr>
+          <w:rFonts w:ascii="Cambria" w:hAnsi="Cambria"/>
+          <w:lang w:eastAsia="x-none" w:bidi="ar-SA"/>
+        </w:rPr>
       </w:r>
     </w:p>
     <w:p>
       <w:pPr>
         <w:pStyle w:val="Normal"/>
         <w:rPr>
+          <w:rFonts w:ascii="Cambria" w:hAnsi="Cambria"/>
+        </w:rPr>
+      </w:pPr>
+      <w:r>
+        <w:rPr>
+          <w:rFonts w:ascii="Cambria" w:hAnsi="Cambria"/>
           <w:lang w:eastAsia="x-none" w:bidi="ar-SA"/>
         </w:rPr>
-      </w:pPr>
-      <w:r>
-        <w:rPr>
+        <w:t>Java aplikacija koristi se za čitanje podataka iz baze i upravljanje njima. Korisnik može da izmeni postojeće podatke o korisniku u bazi, kao i da unosi nove. Takođe, Java aplikacija može da pokrene Python skripte putem SSH-a, što omogućava dinamičko upravljanje procesom čitanja RFID kartica.</w:t>
+      </w:r>
+    </w:p>
+    <w:p>
+      <w:pPr>
+        <w:pStyle w:val="Normal"/>
+        <w:rPr>
+          <w:rFonts w:ascii="Cambria" w:hAnsi="Cambria"/>
           <w:lang w:eastAsia="x-none" w:bidi="ar-SA"/>
         </w:rPr>
+      </w:pPr>
+      <w:r>
+        <w:rPr>
+          <w:rFonts w:ascii="Cambria" w:hAnsi="Cambria"/>
+          <w:lang w:eastAsia="x-none" w:bidi="ar-SA"/>
+        </w:rPr>
       </w:r>
     </w:p>
     <w:p>
       <w:pPr>
         <w:pStyle w:val="Normal"/>
         <w:rPr>
+          <w:rFonts w:ascii="Cambria" w:hAnsi="Cambria"/>
+        </w:rPr>
+      </w:pPr>
+      <w:r>
+        <w:rPr>
+          <w:rFonts w:ascii="Cambria" w:hAnsi="Cambria"/>
           <w:lang w:eastAsia="x-none" w:bidi="ar-SA"/>
         </w:rPr>
-      </w:pPr>
-      <w:r>
-        <w:rPr>
-          <w:lang w:eastAsia="x-none" w:bidi="ar-SA"/>
-        </w:rPr>
-        <w:t>Java aplikacija koristi se za čitanje podataka iz baze i upravljanje njima. Korisnik može da izmeni postojeće podatke o korisniku u bazi, kao i da unosi nove. Takođe, Java aplikacija može da pokrene Python skripte putem SSH-a, što omogućava dinamičko upravljanje procesom čitanja RFID kartica.</w:t>
-      </w:r>
-    </w:p>
-    <w:p>
-      <w:pPr>
-        <w:pStyle w:val="Normal"/>
-        <w:rPr>
-          <w:lang w:eastAsia="x-none" w:bidi="ar-SA"/>
-        </w:rPr>
-      </w:pPr>
-      <w:r>
-        <w:rPr>
-          <w:lang w:eastAsia="x-none" w:bidi="ar-SA"/>
-        </w:rPr>
-      </w:r>
-    </w:p>
-    <w:p>
-      <w:pPr>
-        <w:pStyle w:val="Normal"/>
-        <w:rPr>
-          <w:lang w:eastAsia="x-none" w:bidi="ar-SA"/>
-        </w:rPr>
-      </w:pPr>
-      <w:r>
-        <w:rPr>
-          <w:lang w:eastAsia="x-none" w:bidi="ar-SA"/>
-        </w:rPr>
         <w:t>Ukratko, projekat koristi Raspberry Pi 4B sa MFRC522 modulom za čitanje RFID kartica, Python skripte za čuvanje informacija u bazi, a Java 8 aplikacija za upravljanje podacima i pokretanje Python skripti.</w:t>
       </w:r>
     </w:p>
     <w:p>
       <w:pPr>
         <w:pStyle w:val="Heading1"/>
-        <w:rPr/>
+        <w:rPr>
+          <w:rFonts w:ascii="Cambria" w:hAnsi="Cambria"/>
+        </w:rPr>
       </w:pPr>
       <w:bookmarkStart w:id="1" w:name="_Toc125982161"/>
       <w:r>
-        <w:rPr/>
+        <w:rPr>
+          <w:rFonts w:ascii="Cambria" w:hAnsi="Cambria"/>
+        </w:rPr>
         <w:t>KORIŠĆENE KOMPONETE U PROJEKTU</w:t>
       </w:r>
       <w:bookmarkEnd w:id="1"/>
@@ -1772,11 +1866,15 @@
     <w:p>
       <w:pPr>
         <w:pStyle w:val="Heading2"/>
-        <w:rPr/>
+        <w:rPr>
+          <w:rFonts w:ascii="Cambria" w:hAnsi="Cambria"/>
+        </w:rPr>
       </w:pPr>
       <w:bookmarkStart w:id="2" w:name="_Toc125982162"/>
       <w:r>
-        <w:rPr/>
+        <w:rPr>
+          <w:rFonts w:ascii="Cambria" w:hAnsi="Cambria"/>
+        </w:rPr>
         <w:t>Raspberry Pi 4B 4GB:</w:t>
       </w:r>
       <w:bookmarkEnd w:id="2"/>
@@ -1789,11 +1887,12 @@
           <w:numId w:val="2"/>
         </w:numPr>
         <w:rPr>
-          <w:lang w:eastAsia="x-none" w:bidi="ar-SA"/>
-        </w:rPr>
-      </w:pPr>
-      <w:r>
-        <w:rPr>
+          <w:rFonts w:ascii="Cambria" w:hAnsi="Cambria"/>
+        </w:rPr>
+      </w:pPr>
+      <w:r>
+        <w:rPr>
+          <w:rFonts w:ascii="Cambria" w:hAnsi="Cambria"/>
           <w:lang w:eastAsia="x-none" w:bidi="ar-SA"/>
         </w:rPr>
         <w:t>Četvorojezgarni procesor Broadcom BCM2711, Cortex-A72 (ARM v8) 64-bit SoC @ 1.5GHz</w:t>
@@ -1807,11 +1906,12 @@
           <w:numId w:val="2"/>
         </w:numPr>
         <w:rPr>
-          <w:lang w:eastAsia="x-none" w:bidi="ar-SA"/>
-        </w:rPr>
-      </w:pPr>
-      <w:r>
-        <w:rPr>
+          <w:rFonts w:ascii="Cambria" w:hAnsi="Cambria"/>
+        </w:rPr>
+      </w:pPr>
+      <w:r>
+        <w:rPr>
+          <w:rFonts w:ascii="Cambria" w:hAnsi="Cambria"/>
           <w:lang w:eastAsia="x-none" w:bidi="ar-SA"/>
         </w:rPr>
         <w:t>4GB LPDDR4-3200 SDRAM (2x 2GB)</w:t>
@@ -1825,11 +1925,12 @@
           <w:numId w:val="2"/>
         </w:numPr>
         <w:rPr>
-          <w:lang w:eastAsia="x-none" w:bidi="ar-SA"/>
-        </w:rPr>
-      </w:pPr>
-      <w:r>
-        <w:rPr>
+          <w:rFonts w:ascii="Cambria" w:hAnsi="Cambria"/>
+        </w:rPr>
+      </w:pPr>
+      <w:r>
+        <w:rPr>
+          <w:rFonts w:ascii="Cambria" w:hAnsi="Cambria"/>
           <w:lang w:eastAsia="x-none" w:bidi="ar-SA"/>
         </w:rPr>
         <w:t>Dual-band 802.11ac wireless, Bluetooth 5.0, BLE</w:t>
@@ -1843,11 +1944,12 @@
           <w:numId w:val="2"/>
         </w:numPr>
         <w:rPr>
-          <w:lang w:eastAsia="x-none" w:bidi="ar-SA"/>
-        </w:rPr>
-      </w:pPr>
-      <w:r>
-        <w:rPr>
+          <w:rFonts w:ascii="Cambria" w:hAnsi="Cambria"/>
+        </w:rPr>
+      </w:pPr>
+      <w:r>
+        <w:rPr>
+          <w:rFonts w:ascii="Cambria" w:hAnsi="Cambria"/>
           <w:lang w:eastAsia="x-none" w:bidi="ar-SA"/>
         </w:rPr>
         <w:t>Gigabit Ethernet</w:t>
@@ -1861,11 +1963,12 @@
           <w:numId w:val="2"/>
         </w:numPr>
         <w:rPr>
-          <w:lang w:eastAsia="x-none" w:bidi="ar-SA"/>
-        </w:rPr>
-      </w:pPr>
-      <w:r>
-        <w:rPr>
+          <w:rFonts w:ascii="Cambria" w:hAnsi="Cambria"/>
+        </w:rPr>
+      </w:pPr>
+      <w:r>
+        <w:rPr>
+          <w:rFonts w:ascii="Cambria" w:hAnsi="Cambria"/>
           <w:lang w:eastAsia="x-none" w:bidi="ar-SA"/>
         </w:rPr>
         <w:t>2 USB 3.0 ports; 2 USB 2.0 ports.</w:t>
@@ -1879,11 +1982,12 @@
           <w:numId w:val="2"/>
         </w:numPr>
         <w:rPr>
-          <w:lang w:eastAsia="x-none" w:bidi="ar-SA"/>
-        </w:rPr>
-      </w:pPr>
-      <w:r>
-        <w:rPr>
+          <w:rFonts w:ascii="Cambria" w:hAnsi="Cambria"/>
+        </w:rPr>
+      </w:pPr>
+      <w:r>
+        <w:rPr>
+          <w:rFonts w:ascii="Cambria" w:hAnsi="Cambria"/>
           <w:lang w:eastAsia="x-none" w:bidi="ar-SA"/>
         </w:rPr>
         <w:t>40-pin GPIO header</w:t>
@@ -1897,11 +2001,12 @@
           <w:numId w:val="2"/>
         </w:numPr>
         <w:rPr>
-          <w:lang w:eastAsia="x-none" w:bidi="ar-SA"/>
-        </w:rPr>
-      </w:pPr>
-      <w:r>
-        <w:rPr>
+          <w:rFonts w:ascii="Cambria" w:hAnsi="Cambria"/>
+        </w:rPr>
+      </w:pPr>
+      <w:r>
+        <w:rPr>
+          <w:rFonts w:ascii="Cambria" w:hAnsi="Cambria"/>
           <w:lang w:eastAsia="x-none" w:bidi="ar-SA"/>
         </w:rPr>
         <w:t>2 × micro-HDMI port (up to 4kp60 supported)</w:t>
@@ -1915,11 +2020,12 @@
           <w:numId w:val="2"/>
         </w:numPr>
         <w:rPr>
-          <w:lang w:eastAsia="x-none" w:bidi="ar-SA"/>
-        </w:rPr>
-      </w:pPr>
-      <w:r>
-        <w:rPr>
+          <w:rFonts w:ascii="Cambria" w:hAnsi="Cambria"/>
+        </w:rPr>
+      </w:pPr>
+      <w:r>
+        <w:rPr>
+          <w:rFonts w:ascii="Cambria" w:hAnsi="Cambria"/>
           <w:lang w:eastAsia="x-none" w:bidi="ar-SA"/>
         </w:rPr>
         <w:t>3.5mm audio jack</w:t>
@@ -1933,11 +2039,12 @@
           <w:numId w:val="2"/>
         </w:numPr>
         <w:rPr>
-          <w:lang w:eastAsia="x-none" w:bidi="ar-SA"/>
-        </w:rPr>
-      </w:pPr>
-      <w:r>
-        <w:rPr>
+          <w:rFonts w:ascii="Cambria" w:hAnsi="Cambria"/>
+        </w:rPr>
+      </w:pPr>
+      <w:r>
+        <w:rPr>
+          <w:rFonts w:ascii="Cambria" w:hAnsi="Cambria"/>
           <w:lang w:eastAsia="x-none" w:bidi="ar-SA"/>
         </w:rPr>
         <w:t>5V DC power input via USB-C connector (minimum 3A*)</w:t>
@@ -1951,11 +2058,12 @@
           <w:numId w:val="2"/>
         </w:numPr>
         <w:rPr>
-          <w:lang w:eastAsia="x-none" w:bidi="ar-SA"/>
-        </w:rPr>
-      </w:pPr>
-      <w:r>
-        <w:rPr>
+          <w:rFonts w:ascii="Cambria" w:hAnsi="Cambria"/>
+        </w:rPr>
+      </w:pPr>
+      <w:r>
+        <w:rPr>
+          <w:rFonts w:ascii="Cambria" w:hAnsi="Cambria"/>
           <w:lang w:eastAsia="x-none" w:bidi="ar-SA"/>
         </w:rPr>
         <w:t>5V DC power input via GPIO header (minimum 3A*)</w:t>
@@ -1966,11 +2074,13 @@
         <w:pStyle w:val="Normal"/>
         <w:ind w:left="360" w:hanging="0"/>
         <w:rPr>
+          <w:rFonts w:ascii="Cambria" w:hAnsi="Cambria"/>
           <w:lang w:eastAsia="x-none" w:bidi="ar-SA"/>
         </w:rPr>
       </w:pPr>
       <w:r>
         <w:rPr>
+          <w:rFonts w:ascii="Cambria" w:hAnsi="Cambria"/>
           <w:lang w:eastAsia="x-none" w:bidi="ar-SA"/>
         </w:rPr>
       </w:r>
@@ -1980,11 +2090,12 @@
         <w:pStyle w:val="Normal"/>
         <w:ind w:left="360" w:hanging="0"/>
         <w:rPr>
-          <w:lang w:eastAsia="x-none" w:bidi="ar-SA"/>
-        </w:rPr>
-      </w:pPr>
-      <w:r>
-        <w:rPr>
+          <w:rFonts w:ascii="Cambria" w:hAnsi="Cambria"/>
+        </w:rPr>
+      </w:pPr>
+      <w:r>
+        <w:rPr>
+          <w:rFonts w:ascii="Cambria" w:hAnsi="Cambria"/>
           <w:lang w:eastAsia="x-none" w:bidi="ar-SA"/>
         </w:rPr>
         <w:t>Mini računar sa četvorojezgarnim procesorom i 4GB radne memorije.</w:t>
@@ -1995,11 +2106,12 @@
         <w:pStyle w:val="Normal"/>
         <w:ind w:left="360" w:hanging="0"/>
         <w:rPr>
-          <w:lang w:eastAsia="x-none" w:bidi="ar-SA"/>
-        </w:rPr>
-      </w:pPr>
-      <w:r>
-        <w:rPr>
+          <w:rFonts w:ascii="Cambria" w:hAnsi="Cambria"/>
+        </w:rPr>
+      </w:pPr>
+      <w:r>
+        <w:rPr>
+          <w:rFonts w:ascii="Cambria" w:hAnsi="Cambria"/>
           <w:lang w:eastAsia="x-none" w:bidi="ar-SA"/>
         </w:rPr>
         <w:t>Podržava dual-band bežičnu mrežu, Bluetooth, Gigabit Ethernet i ima 4 USB porta.</w:t>
@@ -2010,24 +2122,29 @@
         <w:pStyle w:val="Normal"/>
         <w:ind w:left="360" w:hanging="0"/>
         <w:rPr>
+          <w:rFonts w:ascii="Cambria" w:hAnsi="Cambria"/>
+        </w:rPr>
+      </w:pPr>
+      <w:r>
+        <w:rPr>
+          <w:rFonts w:ascii="Cambria" w:hAnsi="Cambria"/>
           <w:lang w:eastAsia="x-none" w:bidi="ar-SA"/>
         </w:rPr>
-      </w:pPr>
-      <w:r>
-        <w:rPr>
-          <w:lang w:eastAsia="x-none" w:bidi="ar-SA"/>
-        </w:rPr>
         <w:t>Sa 40-pinski GPIO header-om, može da se koristi za razne projekte sa dodatnim senzorima i komponentama.</w:t>
       </w:r>
     </w:p>
     <w:p>
       <w:pPr>
         <w:pStyle w:val="Heading2"/>
-        <w:rPr/>
+        <w:rPr>
+          <w:rFonts w:ascii="Cambria" w:hAnsi="Cambria"/>
+        </w:rPr>
       </w:pPr>
       <w:bookmarkStart w:id="3" w:name="_Toc125982163"/>
       <w:r>
-        <w:rPr/>
+        <w:rPr>
+          <w:rFonts w:ascii="Cambria" w:hAnsi="Cambria"/>
+        </w:rPr>
         <w:t>MFRC522 RFID Modul:</w:t>
       </w:r>
       <w:bookmarkEnd w:id="3"/>
@@ -2040,11 +2157,12 @@
           <w:numId w:val="3"/>
         </w:numPr>
         <w:rPr>
-          <w:lang w:eastAsia="x-none" w:bidi="ar-SA"/>
-        </w:rPr>
-      </w:pPr>
-      <w:r>
-        <w:rPr>
+          <w:rFonts w:ascii="Cambria" w:hAnsi="Cambria"/>
+        </w:rPr>
+      </w:pPr>
+      <w:r>
+        <w:rPr>
+          <w:rFonts w:ascii="Cambria" w:hAnsi="Cambria"/>
           <w:lang w:eastAsia="x-none" w:bidi="ar-SA"/>
         </w:rPr>
         <w:t>Radna frekvencija: 13.56 MHz</w:t>
@@ -2058,11 +2176,12 @@
           <w:numId w:val="3"/>
         </w:numPr>
         <w:rPr>
-          <w:lang w:eastAsia="x-none" w:bidi="ar-SA"/>
-        </w:rPr>
-      </w:pPr>
-      <w:r>
-        <w:rPr>
+          <w:rFonts w:ascii="Cambria" w:hAnsi="Cambria"/>
+        </w:rPr>
+      </w:pPr>
+      <w:r>
+        <w:rPr>
+          <w:rFonts w:ascii="Cambria" w:hAnsi="Cambria"/>
           <w:lang w:eastAsia="x-none" w:bidi="ar-SA"/>
         </w:rPr>
         <w:t>Kompatibilnost sa ISO 14443A/MIFARE karticama</w:t>
@@ -2076,11 +2195,12 @@
           <w:numId w:val="3"/>
         </w:numPr>
         <w:rPr>
-          <w:lang w:eastAsia="x-none" w:bidi="ar-SA"/>
-        </w:rPr>
-      </w:pPr>
-      <w:r>
-        <w:rPr>
+          <w:rFonts w:ascii="Cambria" w:hAnsi="Cambria"/>
+        </w:rPr>
+      </w:pPr>
+      <w:r>
+        <w:rPr>
+          <w:rFonts w:ascii="Cambria" w:hAnsi="Cambria"/>
           <w:lang w:eastAsia="x-none" w:bidi="ar-SA"/>
         </w:rPr>
         <w:t>Brzina komunikacije do 848 kbps</w:t>
@@ -2094,24 +2214,29 @@
           <w:numId w:val="3"/>
         </w:numPr>
         <w:rPr>
+          <w:rFonts w:ascii="Cambria" w:hAnsi="Cambria"/>
+        </w:rPr>
+      </w:pPr>
+      <w:r>
+        <w:rPr>
+          <w:rFonts w:ascii="Cambria" w:hAnsi="Cambria"/>
           <w:lang w:eastAsia="x-none" w:bidi="ar-SA"/>
         </w:rPr>
-      </w:pPr>
-      <w:r>
-        <w:rPr>
-          <w:lang w:eastAsia="x-none" w:bidi="ar-SA"/>
-        </w:rPr>
         <w:t>Podrška za čitanje i pisanje na kartice</w:t>
       </w:r>
     </w:p>
     <w:p>
       <w:pPr>
         <w:pStyle w:val="Heading2"/>
-        <w:rPr/>
+        <w:rPr>
+          <w:rFonts w:ascii="Cambria" w:hAnsi="Cambria"/>
+        </w:rPr>
       </w:pPr>
       <w:bookmarkStart w:id="4" w:name="_Toc125982164"/>
       <w:r>
-        <w:rPr/>
+        <w:rPr>
+          <w:rFonts w:ascii="Cambria" w:hAnsi="Cambria"/>
+        </w:rPr>
         <w:t>Crveni LED 5mm:</w:t>
       </w:r>
       <w:bookmarkEnd w:id="4"/>
@@ -2124,11 +2249,12 @@
           <w:numId w:val="4"/>
         </w:numPr>
         <w:rPr>
-          <w:lang w:eastAsia="x-none" w:bidi="ar-SA"/>
-        </w:rPr>
-      </w:pPr>
-      <w:r>
-        <w:rPr>
+          <w:rFonts w:ascii="Cambria" w:hAnsi="Cambria"/>
+        </w:rPr>
+      </w:pPr>
+      <w:r>
+        <w:rPr>
+          <w:rFonts w:ascii="Cambria" w:hAnsi="Cambria"/>
           <w:lang w:eastAsia="x-none" w:bidi="ar-SA"/>
         </w:rPr>
         <w:t>Napajanje: 3-5V</w:t>
@@ -2142,24 +2268,29 @@
           <w:numId w:val="4"/>
         </w:numPr>
         <w:rPr>
+          <w:rFonts w:ascii="Cambria" w:hAnsi="Cambria"/>
+        </w:rPr>
+      </w:pPr>
+      <w:r>
+        <w:rPr>
+          <w:rFonts w:ascii="Cambria" w:hAnsi="Cambria"/>
           <w:lang w:eastAsia="x-none" w:bidi="ar-SA"/>
         </w:rPr>
-      </w:pPr>
-      <w:r>
-        <w:rPr>
-          <w:lang w:eastAsia="x-none" w:bidi="ar-SA"/>
-        </w:rPr>
         <w:t>Boja: crvena</w:t>
       </w:r>
     </w:p>
     <w:p>
       <w:pPr>
         <w:pStyle w:val="Heading2"/>
-        <w:rPr/>
+        <w:rPr>
+          <w:rFonts w:ascii="Cambria" w:hAnsi="Cambria"/>
+        </w:rPr>
       </w:pPr>
       <w:bookmarkStart w:id="5" w:name="_Toc125982165"/>
       <w:r>
-        <w:rPr/>
+        <w:rPr>
+          <w:rFonts w:ascii="Cambria" w:hAnsi="Cambria"/>
+        </w:rPr>
         <w:t>Zeleni LED 5mm:</w:t>
       </w:r>
       <w:bookmarkEnd w:id="5"/>
@@ -2172,11 +2303,12 @@
           <w:numId w:val="5"/>
         </w:numPr>
         <w:rPr>
-          <w:lang w:eastAsia="x-none" w:bidi="ar-SA"/>
-        </w:rPr>
-      </w:pPr>
-      <w:r>
-        <w:rPr>
+          <w:rFonts w:ascii="Cambria" w:hAnsi="Cambria"/>
+        </w:rPr>
+      </w:pPr>
+      <w:r>
+        <w:rPr>
+          <w:rFonts w:ascii="Cambria" w:hAnsi="Cambria"/>
           <w:lang w:eastAsia="x-none" w:bidi="ar-SA"/>
         </w:rPr>
         <w:t>Napajanje: 3-5V</w:t>
@@ -2190,24 +2322,29 @@
           <w:numId w:val="5"/>
         </w:numPr>
         <w:rPr>
+          <w:rFonts w:ascii="Cambria" w:hAnsi="Cambria"/>
+        </w:rPr>
+      </w:pPr>
+      <w:r>
+        <w:rPr>
+          <w:rFonts w:ascii="Cambria" w:hAnsi="Cambria"/>
           <w:lang w:eastAsia="x-none" w:bidi="ar-SA"/>
         </w:rPr>
-      </w:pPr>
-      <w:r>
-        <w:rPr>
-          <w:lang w:eastAsia="x-none" w:bidi="ar-SA"/>
-        </w:rPr>
         <w:t>Boja: zelena</w:t>
       </w:r>
     </w:p>
     <w:p>
       <w:pPr>
         <w:pStyle w:val="Heading2"/>
-        <w:rPr/>
+        <w:rPr>
+          <w:rFonts w:ascii="Cambria" w:hAnsi="Cambria"/>
+        </w:rPr>
       </w:pPr>
       <w:bookmarkStart w:id="6" w:name="_Toc125982166"/>
       <w:r>
-        <w:rPr/>
+        <w:rPr>
+          <w:rFonts w:ascii="Cambria" w:hAnsi="Cambria"/>
+        </w:rPr>
         <w:t>Buzzer:</w:t>
       </w:r>
       <w:bookmarkEnd w:id="6"/>
@@ -2220,11 +2357,12 @@
           <w:numId w:val="6"/>
         </w:numPr>
         <w:rPr>
-          <w:lang w:eastAsia="x-none" w:bidi="ar-SA"/>
-        </w:rPr>
-      </w:pPr>
-      <w:r>
-        <w:rPr>
+          <w:rFonts w:ascii="Cambria" w:hAnsi="Cambria"/>
+        </w:rPr>
+      </w:pPr>
+      <w:r>
+        <w:rPr>
+          <w:rFonts w:ascii="Cambria" w:hAnsi="Cambria"/>
           <w:lang w:eastAsia="x-none" w:bidi="ar-SA"/>
         </w:rPr>
         <w:t>Napajanje: 3-5V</w:t>
@@ -2238,37 +2376,44 @@
           <w:numId w:val="6"/>
         </w:numPr>
         <w:rPr>
+          <w:rFonts w:ascii="Cambria" w:hAnsi="Cambria"/>
+        </w:rPr>
+      </w:pPr>
+      <w:r>
+        <w:rPr>
+          <w:rFonts w:ascii="Cambria" w:hAnsi="Cambria"/>
           <w:lang w:eastAsia="x-none" w:bidi="ar-SA"/>
         </w:rPr>
-      </w:pPr>
-      <w:r>
-        <w:rPr>
+        <w:t>Frekvencija: preko 3KHz</w:t>
+      </w:r>
+    </w:p>
+    <w:p>
+      <w:pPr>
+        <w:pStyle w:val="Normal"/>
+        <w:rPr>
+          <w:rFonts w:ascii="Cambria" w:hAnsi="Cambria"/>
           <w:lang w:eastAsia="x-none" w:bidi="ar-SA"/>
         </w:rPr>
-        <w:t>Frekvencija: preko 3KHz</w:t>
-      </w:r>
-    </w:p>
-    <w:p>
-      <w:pPr>
-        <w:pStyle w:val="Normal"/>
-        <w:rPr>
+      </w:pPr>
+      <w:r>
+        <w:rPr>
+          <w:rFonts w:ascii="Cambria" w:hAnsi="Cambria"/>
           <w:lang w:eastAsia="x-none" w:bidi="ar-SA"/>
         </w:rPr>
-      </w:pPr>
-      <w:r>
-        <w:rPr>
-          <w:lang w:eastAsia="x-none" w:bidi="ar-SA"/>
-        </w:rPr>
       </w:r>
     </w:p>
     <w:p>
       <w:pPr>
         <w:pStyle w:val="Heading2"/>
-        <w:rPr/>
+        <w:rPr>
+          <w:rFonts w:ascii="Cambria" w:hAnsi="Cambria"/>
+        </w:rPr>
       </w:pPr>
       <w:bookmarkStart w:id="7" w:name="_Toc125982167"/>
       <w:r>
-        <w:rPr/>
+        <w:rPr>
+          <w:rFonts w:ascii="Cambria" w:hAnsi="Cambria"/>
+        </w:rPr>
         <w:t>LCD 16x2:</w:t>
       </w:r>
       <w:bookmarkEnd w:id="7"/>
@@ -2281,11 +2426,12 @@
           <w:numId w:val="7"/>
         </w:numPr>
         <w:rPr>
-          <w:lang w:eastAsia="x-none" w:bidi="ar-SA"/>
-        </w:rPr>
-      </w:pPr>
-      <w:r>
-        <w:rPr>
+          <w:rFonts w:ascii="Cambria" w:hAnsi="Cambria"/>
+        </w:rPr>
+      </w:pPr>
+      <w:r>
+        <w:rPr>
+          <w:rFonts w:ascii="Cambria" w:hAnsi="Cambria"/>
           <w:lang w:eastAsia="x-none" w:bidi="ar-SA"/>
         </w:rPr>
         <w:t>16 kolona, 2 reda</w:t>
@@ -2299,11 +2445,12 @@
           <w:numId w:val="7"/>
         </w:numPr>
         <w:rPr>
-          <w:lang w:eastAsia="x-none" w:bidi="ar-SA"/>
-        </w:rPr>
-      </w:pPr>
-      <w:r>
-        <w:rPr>
+          <w:rFonts w:ascii="Cambria" w:hAnsi="Cambria"/>
+        </w:rPr>
+      </w:pPr>
+      <w:r>
+        <w:rPr>
+          <w:rFonts w:ascii="Cambria" w:hAnsi="Cambria"/>
           <w:lang w:eastAsia="x-none" w:bidi="ar-SA"/>
         </w:rPr>
         <w:t>Širina karaktera: 5x8 piksela</w:t>
@@ -2317,24 +2464,29 @@
           <w:numId w:val="7"/>
         </w:numPr>
         <w:rPr>
+          <w:rFonts w:ascii="Cambria" w:hAnsi="Cambria"/>
+        </w:rPr>
+      </w:pPr>
+      <w:r>
+        <w:rPr>
+          <w:rFonts w:ascii="Cambria" w:hAnsi="Cambria"/>
           <w:lang w:eastAsia="x-none" w:bidi="ar-SA"/>
         </w:rPr>
-      </w:pPr>
-      <w:r>
-        <w:rPr>
-          <w:lang w:eastAsia="x-none" w:bidi="ar-SA"/>
-        </w:rPr>
         <w:t>Kontrolni kodovi: HD44780 (ili kompatibilni)</w:t>
       </w:r>
     </w:p>
     <w:p>
       <w:pPr>
         <w:pStyle w:val="Heading2"/>
-        <w:rPr/>
+        <w:rPr>
+          <w:rFonts w:ascii="Cambria" w:hAnsi="Cambria"/>
+        </w:rPr>
       </w:pPr>
       <w:bookmarkStart w:id="8" w:name="_Toc125982168"/>
       <w:r>
-        <w:rPr/>
+        <w:rPr>
+          <w:rFonts w:ascii="Cambria" w:hAnsi="Cambria"/>
+        </w:rPr>
         <w:t>Potenciometar 10K:</w:t>
       </w:r>
       <w:bookmarkEnd w:id="8"/>
@@ -2347,11 +2499,12 @@
           <w:numId w:val="8"/>
         </w:numPr>
         <w:rPr>
-          <w:lang w:eastAsia="x-none" w:bidi="ar-SA"/>
-        </w:rPr>
-      </w:pPr>
-      <w:r>
-        <w:rPr>
+          <w:rFonts w:ascii="Cambria" w:hAnsi="Cambria"/>
+        </w:rPr>
+      </w:pPr>
+      <w:r>
+        <w:rPr>
+          <w:rFonts w:ascii="Cambria" w:hAnsi="Cambria"/>
           <w:lang w:eastAsia="x-none" w:bidi="ar-SA"/>
         </w:rPr>
         <w:t>Otpornost: 10KΩ</w:t>
@@ -2365,24 +2518,29 @@
           <w:numId w:val="8"/>
         </w:numPr>
         <w:rPr>
+          <w:rFonts w:ascii="Cambria" w:hAnsi="Cambria"/>
+        </w:rPr>
+      </w:pPr>
+      <w:r>
+        <w:rPr>
+          <w:rFonts w:ascii="Cambria" w:hAnsi="Cambria"/>
           <w:lang w:eastAsia="x-none" w:bidi="ar-SA"/>
         </w:rPr>
-      </w:pPr>
-      <w:r>
-        <w:rPr>
-          <w:lang w:eastAsia="x-none" w:bidi="ar-SA"/>
-        </w:rPr>
         <w:t>Otpornost varira linijski sa okretanjem kapice</w:t>
       </w:r>
     </w:p>
     <w:p>
       <w:pPr>
         <w:pStyle w:val="Heading2"/>
-        <w:rPr/>
+        <w:rPr>
+          <w:rFonts w:ascii="Cambria" w:hAnsi="Cambria"/>
+        </w:rPr>
       </w:pPr>
       <w:bookmarkStart w:id="9" w:name="_Toc125982169"/>
       <w:r>
-        <w:rPr/>
+        <w:rPr>
+          <w:rFonts w:ascii="Cambria" w:hAnsi="Cambria"/>
+        </w:rPr>
         <w:t>Kratkospojnici:</w:t>
       </w:r>
       <w:bookmarkEnd w:id="9"/>
@@ -2395,17 +2553,19 @@
           <w:numId w:val="9"/>
         </w:numPr>
         <w:rPr>
+          <w:rFonts w:ascii="Cambria" w:hAnsi="Cambria"/>
+        </w:rPr>
+      </w:pPr>
+      <w:r>
+        <w:rPr>
+          <w:rFonts w:ascii="Cambria" w:hAnsi="Cambria"/>
           <w:lang w:eastAsia="x-none" w:bidi="ar-SA"/>
         </w:rPr>
-      </w:pPr>
-      <w:r>
-        <w:rPr>
-          <w:lang w:eastAsia="x-none" w:bidi="ar-SA"/>
-        </w:rPr>
         <w:t>M/M, M/</w:t>
       </w:r>
       <w:r>
         <w:rPr>
+          <w:rFonts w:ascii="Cambria" w:hAnsi="Cambria"/>
           <w:lang w:val="sr-Latn-RS" w:eastAsia="x-none" w:bidi="ar-SA"/>
         </w:rPr>
         <w:t>Ž, Ž/Ž</w:t>
@@ -2419,24 +2579,29 @@
           <w:numId w:val="9"/>
         </w:numPr>
         <w:rPr>
+          <w:rFonts w:ascii="Cambria" w:hAnsi="Cambria"/>
+        </w:rPr>
+      </w:pPr>
+      <w:r>
+        <w:rPr>
+          <w:rFonts w:ascii="Cambria" w:hAnsi="Cambria"/>
           <w:lang w:eastAsia="x-none" w:bidi="ar-SA"/>
         </w:rPr>
-      </w:pPr>
-      <w:r>
-        <w:rPr>
-          <w:lang w:eastAsia="x-none" w:bidi="ar-SA"/>
-        </w:rPr>
         <w:t>Služe za povezivanje elektronskih komponenti.</w:t>
       </w:r>
     </w:p>
     <w:p>
       <w:pPr>
         <w:pStyle w:val="Heading2"/>
-        <w:rPr/>
+        <w:rPr>
+          <w:rFonts w:ascii="Cambria" w:hAnsi="Cambria"/>
+        </w:rPr>
       </w:pPr>
       <w:bookmarkStart w:id="10" w:name="_Toc125982170"/>
       <w:r>
-        <w:rPr/>
+        <w:rPr>
+          <w:rFonts w:ascii="Cambria" w:hAnsi="Cambria"/>
+        </w:rPr>
         <w:t>Breadboard:</w:t>
       </w:r>
       <w:bookmarkEnd w:id="10"/>
@@ -2449,11 +2614,12 @@
           <w:numId w:val="10"/>
         </w:numPr>
         <w:rPr>
-          <w:lang w:eastAsia="x-none" w:bidi="ar-SA"/>
-        </w:rPr>
-      </w:pPr>
-      <w:r>
-        <w:rPr>
+          <w:rFonts w:ascii="Cambria" w:hAnsi="Cambria"/>
+        </w:rPr>
+      </w:pPr>
+      <w:r>
+        <w:rPr>
+          <w:rFonts w:ascii="Cambria" w:hAnsi="Cambria"/>
           <w:lang w:eastAsia="x-none" w:bidi="ar-SA"/>
         </w:rPr>
         <w:t>Ima mrežu odgovarajućih šupljih vodova za priključivanje komponenti.</w:t>
@@ -2467,11 +2633,12 @@
           <w:numId w:val="10"/>
         </w:numPr>
         <w:rPr>
-          <w:lang w:eastAsia="x-none" w:bidi="ar-SA"/>
-        </w:rPr>
-      </w:pPr>
-      <w:r>
-        <w:rPr>
+          <w:rFonts w:ascii="Cambria" w:hAnsi="Cambria"/>
+        </w:rPr>
+      </w:pPr>
+      <w:r>
+        <w:rPr>
+          <w:rFonts w:ascii="Cambria" w:hAnsi="Cambria"/>
           <w:lang w:eastAsia="x-none" w:bidi="ar-SA"/>
         </w:rPr>
         <w:t>Lako se koristi za probne spojeve.</w:t>
@@ -2485,75 +2652,89 @@
           <w:numId w:val="10"/>
         </w:numPr>
         <w:rPr>
+          <w:rFonts w:ascii="Cambria" w:hAnsi="Cambria"/>
+        </w:rPr>
+      </w:pPr>
+      <w:r>
+        <w:rPr>
+          <w:rFonts w:ascii="Cambria" w:hAnsi="Cambria"/>
           <w:lang w:eastAsia="x-none" w:bidi="ar-SA"/>
         </w:rPr>
-      </w:pPr>
-      <w:r>
-        <w:rPr>
+        <w:t>Bez potrebe za lemljenjem, što ga čini idealnim za studentske projekte i prototipe.</w:t>
+      </w:r>
+    </w:p>
+    <w:p>
+      <w:pPr>
+        <w:pStyle w:val="Normal"/>
+        <w:rPr>
+          <w:rFonts w:ascii="Cambria" w:hAnsi="Cambria"/>
           <w:lang w:eastAsia="x-none" w:bidi="ar-SA"/>
         </w:rPr>
-        <w:t>Bez potrebe za lemljenjem, što ga čini idealnim za studentske projekte i prototipe.</w:t>
-      </w:r>
+      </w:pPr>
+      <w:r>
+        <w:rPr>
+          <w:rFonts w:ascii="Cambria" w:hAnsi="Cambria"/>
+          <w:lang w:eastAsia="x-none" w:bidi="ar-SA"/>
+        </w:rPr>
+      </w:r>
+    </w:p>
+    <w:p>
+      <w:pPr>
+        <w:pStyle w:val="Heading1"/>
+        <w:rPr>
+          <w:rFonts w:ascii="Cambria" w:hAnsi="Cambria"/>
+        </w:rPr>
+      </w:pPr>
+      <w:bookmarkStart w:id="11" w:name="_Toc125982171"/>
+      <w:r>
+        <w:rPr>
+          <w:rFonts w:ascii="Cambria" w:hAnsi="Cambria"/>
+        </w:rPr>
+        <w:t>POVEZIVANJE</w:t>
+      </w:r>
+      <w:bookmarkEnd w:id="11"/>
+    </w:p>
+    <w:p>
+      <w:pPr>
+        <w:pStyle w:val="Heading2"/>
+        <w:rPr>
+          <w:rFonts w:ascii="Cambria" w:hAnsi="Cambria"/>
+        </w:rPr>
+      </w:pPr>
+      <w:bookmarkStart w:id="12" w:name="_Toc125982172"/>
+      <w:r>
+        <w:rPr>
+          <w:rFonts w:ascii="Cambria" w:hAnsi="Cambria"/>
+        </w:rPr>
+        <w:t>Povezivanje LCD 16x2 sa potenciometrom i raspberry pi</w:t>
+      </w:r>
+      <w:bookmarkEnd w:id="12"/>
     </w:p>
     <w:p>
       <w:pPr>
         <w:pStyle w:val="Normal"/>
         <w:rPr>
+          <w:rFonts w:ascii="Cambria" w:hAnsi="Cambria"/>
           <w:lang w:eastAsia="x-none" w:bidi="ar-SA"/>
         </w:rPr>
       </w:pPr>
       <w:r>
         <w:rPr>
+          <w:rFonts w:ascii="Cambria" w:hAnsi="Cambria"/>
           <w:lang w:eastAsia="x-none" w:bidi="ar-SA"/>
         </w:rPr>
       </w:r>
     </w:p>
     <w:p>
       <w:pPr>
-        <w:pStyle w:val="Heading1"/>
-        <w:rPr/>
-      </w:pPr>
-      <w:bookmarkStart w:id="11" w:name="_Toc125982171"/>
-      <w:r>
-        <w:rPr/>
-        <w:t>POVEZIVANJE</w:t>
-      </w:r>
-      <w:bookmarkEnd w:id="11"/>
-    </w:p>
-    <w:p>
-      <w:pPr>
-        <w:pStyle w:val="Heading2"/>
-        <w:rPr/>
-      </w:pPr>
-      <w:bookmarkStart w:id="12" w:name="_Toc125982172"/>
-      <w:r>
-        <w:rPr/>
-        <w:t>Povezivanje LCD 16x2 sa potenciometrom i raspberry pi</w:t>
-      </w:r>
-      <w:bookmarkEnd w:id="12"/>
-    </w:p>
-    <w:p>
-      <w:pPr>
         <w:pStyle w:val="Normal"/>
         <w:rPr>
-          <w:lang w:eastAsia="x-none" w:bidi="ar-SA"/>
-        </w:rPr>
-      </w:pPr>
-      <w:r>
-        <w:rPr>
-          <w:lang w:eastAsia="x-none" w:bidi="ar-SA"/>
-        </w:rPr>
-      </w:r>
-    </w:p>
-    <w:p>
-      <w:pPr>
-        <w:pStyle w:val="Normal"/>
-        <w:rPr>
-          <w:lang w:eastAsia="x-none" w:bidi="ar-SA"/>
-        </w:rPr>
-      </w:pPr>
-      <w:r>
-        <w:rPr>
+          <w:rFonts w:ascii="Cambria" w:hAnsi="Cambria"/>
+        </w:rPr>
+      </w:pPr>
+      <w:r>
+        <w:rPr>
+          <w:rFonts w:ascii="Cambria" w:hAnsi="Cambria"/>
           <w:b/>
           <w:bCs/>
           <w:lang w:eastAsia="x-none" w:bidi="ar-SA"/>
@@ -2562,6 +2743,7 @@
       </w:r>
       <w:r>
         <w:rPr>
+          <w:rFonts w:ascii="Cambria" w:hAnsi="Cambria"/>
           <w:lang w:eastAsia="x-none" w:bidi="ar-SA"/>
         </w:rPr>
         <w:t xml:space="preserve">  LCD (Uzemljenje) na breadboard uzemljenje liniju</w:t>
@@ -2571,11 +2753,12 @@
       <w:pPr>
         <w:pStyle w:val="Normal"/>
         <w:rPr>
-          <w:lang w:eastAsia="x-none" w:bidi="ar-SA"/>
-        </w:rPr>
-      </w:pPr>
-      <w:r>
-        <w:rPr>
+          <w:rFonts w:ascii="Cambria" w:hAnsi="Cambria"/>
+        </w:rPr>
+      </w:pPr>
+      <w:r>
+        <w:rPr>
+          <w:rFonts w:ascii="Cambria" w:hAnsi="Cambria"/>
           <w:b/>
           <w:bCs/>
           <w:lang w:eastAsia="x-none" w:bidi="ar-SA"/>
@@ -2584,6 +2767,7 @@
       </w:r>
       <w:r>
         <w:rPr>
+          <w:rFonts w:ascii="Cambria" w:hAnsi="Cambria"/>
           <w:lang w:eastAsia="x-none" w:bidi="ar-SA"/>
         </w:rPr>
         <w:t xml:space="preserve">  LCD (VCC / 5V) na breadboard pozitivnu liniju</w:t>
@@ -2593,11 +2777,12 @@
       <w:pPr>
         <w:pStyle w:val="Normal"/>
         <w:rPr>
-          <w:lang w:eastAsia="x-none" w:bidi="ar-SA"/>
-        </w:rPr>
-      </w:pPr>
-      <w:r>
-        <w:rPr>
+          <w:rFonts w:ascii="Cambria" w:hAnsi="Cambria"/>
+        </w:rPr>
+      </w:pPr>
+      <w:r>
+        <w:rPr>
+          <w:rFonts w:ascii="Cambria" w:hAnsi="Cambria"/>
           <w:b/>
           <w:bCs/>
           <w:lang w:eastAsia="x-none" w:bidi="ar-SA"/>
@@ -2606,6 +2791,7 @@
       </w:r>
       <w:r>
         <w:rPr>
+          <w:rFonts w:ascii="Cambria" w:hAnsi="Cambria"/>
           <w:lang w:eastAsia="x-none" w:bidi="ar-SA"/>
         </w:rPr>
         <w:t xml:space="preserve">  LCD (V0) na srednji pin potentiometra</w:t>
@@ -2615,11 +2801,12 @@
       <w:pPr>
         <w:pStyle w:val="Normal"/>
         <w:rPr>
-          <w:lang w:eastAsia="x-none" w:bidi="ar-SA"/>
-        </w:rPr>
-      </w:pPr>
-      <w:r>
-        <w:rPr>
+          <w:rFonts w:ascii="Cambria" w:hAnsi="Cambria"/>
+        </w:rPr>
+      </w:pPr>
+      <w:r>
+        <w:rPr>
+          <w:rFonts w:ascii="Cambria" w:hAnsi="Cambria"/>
           <w:b/>
           <w:bCs/>
           <w:lang w:eastAsia="x-none" w:bidi="ar-SA"/>
@@ -2628,6 +2815,7 @@
       </w:r>
       <w:r>
         <w:rPr>
+          <w:rFonts w:ascii="Cambria" w:hAnsi="Cambria"/>
           <w:lang w:eastAsia="x-none" w:bidi="ar-SA"/>
         </w:rPr>
         <w:t xml:space="preserve">  LCD (RS) na GPIO4 (Fizički Pin 7)</w:t>
@@ -2637,11 +2825,12 @@
       <w:pPr>
         <w:pStyle w:val="Normal"/>
         <w:rPr>
-          <w:lang w:eastAsia="x-none" w:bidi="ar-SA"/>
-        </w:rPr>
-      </w:pPr>
-      <w:r>
-        <w:rPr>
+          <w:rFonts w:ascii="Cambria" w:hAnsi="Cambria"/>
+        </w:rPr>
+      </w:pPr>
+      <w:r>
+        <w:rPr>
+          <w:rFonts w:ascii="Cambria" w:hAnsi="Cambria"/>
           <w:b/>
           <w:bCs/>
           <w:lang w:eastAsia="x-none" w:bidi="ar-SA"/>
@@ -2650,6 +2839,7 @@
       </w:r>
       <w:r>
         <w:rPr>
+          <w:rFonts w:ascii="Cambria" w:hAnsi="Cambria"/>
           <w:lang w:eastAsia="x-none" w:bidi="ar-SA"/>
         </w:rPr>
         <w:t xml:space="preserve">  LCD (RW) na breadboard uzemljenje liniju</w:t>
@@ -2659,11 +2849,12 @@
       <w:pPr>
         <w:pStyle w:val="Normal"/>
         <w:rPr>
-          <w:lang w:eastAsia="x-none" w:bidi="ar-SA"/>
-        </w:rPr>
-      </w:pPr>
-      <w:r>
-        <w:rPr>
+          <w:rFonts w:ascii="Cambria" w:hAnsi="Cambria"/>
+        </w:rPr>
+      </w:pPr>
+      <w:r>
+        <w:rPr>
+          <w:rFonts w:ascii="Cambria" w:hAnsi="Cambria"/>
           <w:b/>
           <w:bCs/>
           <w:lang w:eastAsia="x-none" w:bidi="ar-SA"/>
@@ -2672,6 +2863,7 @@
       </w:r>
       <w:r>
         <w:rPr>
+          <w:rFonts w:ascii="Cambria" w:hAnsi="Cambria"/>
           <w:lang w:eastAsia="x-none" w:bidi="ar-SA"/>
         </w:rPr>
         <w:t xml:space="preserve">  LCD (EN) na GPIO24 (Fizički Pin 18)</w:t>
@@ -2681,11 +2873,12 @@
       <w:pPr>
         <w:pStyle w:val="Normal"/>
         <w:rPr>
-          <w:lang w:eastAsia="x-none" w:bidi="ar-SA"/>
-        </w:rPr>
-      </w:pPr>
-      <w:r>
-        <w:rPr>
+          <w:rFonts w:ascii="Cambria" w:hAnsi="Cambria"/>
+        </w:rPr>
+      </w:pPr>
+      <w:r>
+        <w:rPr>
+          <w:rFonts w:ascii="Cambria" w:hAnsi="Cambria"/>
           <w:b/>
           <w:bCs/>
           <w:lang w:eastAsia="x-none" w:bidi="ar-SA"/>
@@ -2694,6 +2887,7 @@
       </w:r>
       <w:r>
         <w:rPr>
+          <w:rFonts w:ascii="Cambria" w:hAnsi="Cambria"/>
           <w:lang w:eastAsia="x-none" w:bidi="ar-SA"/>
         </w:rPr>
         <w:t xml:space="preserve">  LCD (D4) na GPIO23 (Fizički Pin 16)</w:t>
@@ -2703,11 +2897,12 @@
       <w:pPr>
         <w:pStyle w:val="Normal"/>
         <w:rPr>
-          <w:lang w:eastAsia="x-none" w:bidi="ar-SA"/>
-        </w:rPr>
-      </w:pPr>
-      <w:r>
-        <w:rPr>
+          <w:rFonts w:ascii="Cambria" w:hAnsi="Cambria"/>
+        </w:rPr>
+      </w:pPr>
+      <w:r>
+        <w:rPr>
+          <w:rFonts w:ascii="Cambria" w:hAnsi="Cambria"/>
           <w:b/>
           <w:bCs/>
           <w:lang w:eastAsia="x-none" w:bidi="ar-SA"/>
@@ -2716,6 +2911,7 @@
       </w:r>
       <w:r>
         <w:rPr>
+          <w:rFonts w:ascii="Cambria" w:hAnsi="Cambria"/>
           <w:lang w:eastAsia="x-none" w:bidi="ar-SA"/>
         </w:rPr>
         <w:t xml:space="preserve">  LCD (D5) na GPIO17 (Fizički Pin 11)</w:t>
@@ -2725,11 +2921,12 @@
       <w:pPr>
         <w:pStyle w:val="Normal"/>
         <w:rPr>
-          <w:lang w:eastAsia="x-none" w:bidi="ar-SA"/>
-        </w:rPr>
-      </w:pPr>
-      <w:r>
-        <w:rPr>
+          <w:rFonts w:ascii="Cambria" w:hAnsi="Cambria"/>
+        </w:rPr>
+      </w:pPr>
+      <w:r>
+        <w:rPr>
+          <w:rFonts w:ascii="Cambria" w:hAnsi="Cambria"/>
           <w:b/>
           <w:bCs/>
           <w:lang w:eastAsia="x-none" w:bidi="ar-SA"/>
@@ -2738,6 +2935,7 @@
       </w:r>
       <w:r>
         <w:rPr>
+          <w:rFonts w:ascii="Cambria" w:hAnsi="Cambria"/>
           <w:lang w:eastAsia="x-none" w:bidi="ar-SA"/>
         </w:rPr>
         <w:t xml:space="preserve">  LCD (D6) na GPIO18 (Fizički Pin 12)</w:t>
@@ -2747,11 +2945,12 @@
       <w:pPr>
         <w:pStyle w:val="Normal"/>
         <w:rPr>
-          <w:lang w:eastAsia="x-none" w:bidi="ar-SA"/>
-        </w:rPr>
-      </w:pPr>
-      <w:r>
-        <w:rPr>
+          <w:rFonts w:ascii="Cambria" w:hAnsi="Cambria"/>
+        </w:rPr>
+      </w:pPr>
+      <w:r>
+        <w:rPr>
+          <w:rFonts w:ascii="Cambria" w:hAnsi="Cambria"/>
           <w:b/>
           <w:bCs/>
           <w:lang w:eastAsia="x-none" w:bidi="ar-SA"/>
@@ -2760,6 +2959,7 @@
       </w:r>
       <w:r>
         <w:rPr>
+          <w:rFonts w:ascii="Cambria" w:hAnsi="Cambria"/>
           <w:lang w:eastAsia="x-none" w:bidi="ar-SA"/>
         </w:rPr>
         <w:t xml:space="preserve">  LCD (D7) na GPIO22 (Fizički Pin 15)</w:t>
@@ -2769,11 +2969,12 @@
       <w:pPr>
         <w:pStyle w:val="Normal"/>
         <w:rPr>
-          <w:lang w:eastAsia="x-none" w:bidi="ar-SA"/>
-        </w:rPr>
-      </w:pPr>
-      <w:r>
-        <w:rPr>
+          <w:rFonts w:ascii="Cambria" w:hAnsi="Cambria"/>
+        </w:rPr>
+      </w:pPr>
+      <w:r>
+        <w:rPr>
+          <w:rFonts w:ascii="Cambria" w:hAnsi="Cambria"/>
           <w:b/>
           <w:bCs/>
           <w:lang w:eastAsia="x-none" w:bidi="ar-SA"/>
@@ -2782,6 +2983,7 @@
       </w:r>
       <w:r>
         <w:rPr>
+          <w:rFonts w:ascii="Cambria" w:hAnsi="Cambria"/>
           <w:lang w:eastAsia="x-none" w:bidi="ar-SA"/>
         </w:rPr>
         <w:t xml:space="preserve">  LCD (LED +) na breadboard pozitivnu liniju</w:t>
@@ -2791,11 +2993,12 @@
       <w:pPr>
         <w:pStyle w:val="Normal"/>
         <w:rPr>
-          <w:lang w:eastAsia="x-none" w:bidi="ar-SA"/>
-        </w:rPr>
-      </w:pPr>
-      <w:r>
-        <w:rPr>
+          <w:rFonts w:ascii="Cambria" w:hAnsi="Cambria"/>
+        </w:rPr>
+      </w:pPr>
+      <w:r>
+        <w:rPr>
+          <w:rFonts w:ascii="Cambria" w:hAnsi="Cambria"/>
           <w:b/>
           <w:bCs/>
           <w:lang w:eastAsia="x-none" w:bidi="ar-SA"/>
@@ -2804,6 +3007,7 @@
       </w:r>
       <w:r>
         <w:rPr>
+          <w:rFonts w:ascii="Cambria" w:hAnsi="Cambria"/>
           <w:lang w:eastAsia="x-none" w:bidi="ar-SA"/>
         </w:rPr>
         <w:t xml:space="preserve">  LCD (LED -) na breadboard uzemljenje liniju</w:t>
@@ -2813,11 +3017,13 @@
       <w:pPr>
         <w:pStyle w:val="Normal"/>
         <w:rPr>
+          <w:rFonts w:ascii="Cambria" w:hAnsi="Cambria"/>
           <w:lang w:eastAsia="x-none" w:bidi="ar-SA"/>
         </w:rPr>
       </w:pPr>
       <w:r>
         <w:rPr>
+          <w:rFonts w:ascii="Cambria" w:hAnsi="Cambria"/>
           <w:lang w:eastAsia="x-none" w:bidi="ar-SA"/>
         </w:rPr>
       </w:r>
@@ -2825,11 +3031,15 @@
     <w:p>
       <w:pPr>
         <w:pStyle w:val="Heading2"/>
-        <w:rPr/>
+        <w:rPr>
+          <w:rFonts w:ascii="Cambria" w:hAnsi="Cambria"/>
+        </w:rPr>
       </w:pPr>
       <w:bookmarkStart w:id="13" w:name="_Toc125982173"/>
       <w:r>
-        <w:rPr/>
+        <w:rPr>
+          <w:rFonts w:ascii="Cambria" w:hAnsi="Cambria"/>
+        </w:rPr>
         <w:t>Povezivanje MFRC522 RFID čitača sa Rasperry pi</w:t>
       </w:r>
       <w:bookmarkEnd w:id="13"/>
@@ -2838,11 +3048,13 @@
       <w:pPr>
         <w:pStyle w:val="Normal"/>
         <w:rPr>
+          <w:rFonts w:ascii="Cambria" w:hAnsi="Cambria"/>
           <w:lang w:eastAsia="x-none" w:bidi="ar-SA"/>
         </w:rPr>
       </w:pPr>
       <w:r>
         <w:rPr>
+          <w:rFonts w:ascii="Cambria" w:hAnsi="Cambria"/>
           <w:lang w:eastAsia="x-none" w:bidi="ar-SA"/>
         </w:rPr>
       </w:r>
@@ -2851,11 +3063,12 @@
       <w:pPr>
         <w:pStyle w:val="Normal"/>
         <w:rPr>
-          <w:lang w:eastAsia="x-none" w:bidi="ar-SA"/>
-        </w:rPr>
-      </w:pPr>
-      <w:r>
-        <w:rPr>
+          <w:rFonts w:ascii="Cambria" w:hAnsi="Cambria"/>
+        </w:rPr>
+      </w:pPr>
+      <w:r>
+        <w:rPr>
+          <w:rFonts w:ascii="Cambria" w:hAnsi="Cambria"/>
           <w:b/>
           <w:bCs/>
           <w:lang w:eastAsia="x-none" w:bidi="ar-SA"/>
@@ -2864,6 +3077,7 @@
       </w:r>
       <w:r>
         <w:rPr>
+          <w:rFonts w:ascii="Cambria" w:hAnsi="Cambria"/>
           <w:lang w:eastAsia="x-none" w:bidi="ar-SA"/>
         </w:rPr>
         <w:t xml:space="preserve">  MFRC522 povezati na GPIO8 (Fizički Pin 24)</w:t>
@@ -2873,11 +3087,12 @@
       <w:pPr>
         <w:pStyle w:val="Normal"/>
         <w:rPr>
-          <w:lang w:eastAsia="x-none" w:bidi="ar-SA"/>
-        </w:rPr>
-      </w:pPr>
-      <w:r>
-        <w:rPr>
+          <w:rFonts w:ascii="Cambria" w:hAnsi="Cambria"/>
+        </w:rPr>
+      </w:pPr>
+      <w:r>
+        <w:rPr>
+          <w:rFonts w:ascii="Cambria" w:hAnsi="Cambria"/>
           <w:b/>
           <w:bCs/>
           <w:lang w:eastAsia="x-none" w:bidi="ar-SA"/>
@@ -2886,6 +3101,7 @@
       </w:r>
       <w:r>
         <w:rPr>
+          <w:rFonts w:ascii="Cambria" w:hAnsi="Cambria"/>
           <w:lang w:eastAsia="x-none" w:bidi="ar-SA"/>
         </w:rPr>
         <w:t xml:space="preserve">  MFRC522 povezati na GPIO11 (Fizički Pin 23)</w:t>
@@ -2895,11 +3111,12 @@
       <w:pPr>
         <w:pStyle w:val="Normal"/>
         <w:rPr>
-          <w:lang w:eastAsia="x-none" w:bidi="ar-SA"/>
-        </w:rPr>
-      </w:pPr>
-      <w:r>
-        <w:rPr>
+          <w:rFonts w:ascii="Cambria" w:hAnsi="Cambria"/>
+        </w:rPr>
+      </w:pPr>
+      <w:r>
+        <w:rPr>
+          <w:rFonts w:ascii="Cambria" w:hAnsi="Cambria"/>
           <w:b/>
           <w:bCs/>
           <w:lang w:eastAsia="x-none" w:bidi="ar-SA"/>
@@ -2908,6 +3125,7 @@
       </w:r>
       <w:r>
         <w:rPr>
+          <w:rFonts w:ascii="Cambria" w:hAnsi="Cambria"/>
           <w:lang w:eastAsia="x-none" w:bidi="ar-SA"/>
         </w:rPr>
         <w:t xml:space="preserve">  MFRC522 povezati na GPIO10 (Fizički Pin 19)</w:t>
@@ -2917,11 +3135,12 @@
       <w:pPr>
         <w:pStyle w:val="Normal"/>
         <w:rPr>
-          <w:lang w:eastAsia="x-none" w:bidi="ar-SA"/>
-        </w:rPr>
-      </w:pPr>
-      <w:r>
-        <w:rPr>
+          <w:rFonts w:ascii="Cambria" w:hAnsi="Cambria"/>
+        </w:rPr>
+      </w:pPr>
+      <w:r>
+        <w:rPr>
+          <w:rFonts w:ascii="Cambria" w:hAnsi="Cambria"/>
           <w:b/>
           <w:bCs/>
           <w:lang w:eastAsia="x-none" w:bidi="ar-SA"/>
@@ -2930,6 +3149,7 @@
       </w:r>
       <w:r>
         <w:rPr>
+          <w:rFonts w:ascii="Cambria" w:hAnsi="Cambria"/>
           <w:lang w:eastAsia="x-none" w:bidi="ar-SA"/>
         </w:rPr>
         <w:t xml:space="preserve">  MFRC522 povezati na GPIO9 (Fizički Pin 21)</w:t>
@@ -2939,11 +3159,12 @@
       <w:pPr>
         <w:pStyle w:val="Normal"/>
         <w:rPr>
-          <w:lang w:eastAsia="x-none" w:bidi="ar-SA"/>
-        </w:rPr>
-      </w:pPr>
-      <w:r>
-        <w:rPr>
+          <w:rFonts w:ascii="Cambria" w:hAnsi="Cambria"/>
+        </w:rPr>
+      </w:pPr>
+      <w:r>
+        <w:rPr>
+          <w:rFonts w:ascii="Cambria" w:hAnsi="Cambria"/>
           <w:b/>
           <w:bCs/>
           <w:lang w:eastAsia="x-none" w:bidi="ar-SA"/>
@@ -2952,6 +3173,7 @@
       </w:r>
       <w:r>
         <w:rPr>
+          <w:rFonts w:ascii="Cambria" w:hAnsi="Cambria"/>
           <w:lang w:eastAsia="x-none" w:bidi="ar-SA"/>
         </w:rPr>
         <w:t xml:space="preserve">  MFRC522 povezati na Breadboard uzemljenje liniju</w:t>
@@ -2961,11 +3183,12 @@
       <w:pPr>
         <w:pStyle w:val="Normal"/>
         <w:rPr>
-          <w:lang w:eastAsia="x-none" w:bidi="ar-SA"/>
-        </w:rPr>
-      </w:pPr>
-      <w:r>
-        <w:rPr>
+          <w:rFonts w:ascii="Cambria" w:hAnsi="Cambria"/>
+        </w:rPr>
+      </w:pPr>
+      <w:r>
+        <w:rPr>
+          <w:rFonts w:ascii="Cambria" w:hAnsi="Cambria"/>
           <w:b/>
           <w:bCs/>
           <w:lang w:eastAsia="x-none" w:bidi="ar-SA"/>
@@ -2974,6 +3197,7 @@
       </w:r>
       <w:r>
         <w:rPr>
+          <w:rFonts w:ascii="Cambria" w:hAnsi="Cambria"/>
           <w:lang w:eastAsia="x-none" w:bidi="ar-SA"/>
         </w:rPr>
         <w:t xml:space="preserve">  MFRC522 povezati na GPIO25 (Fizički Pin 22)</w:t>
@@ -2983,11 +3207,12 @@
       <w:pPr>
         <w:pStyle w:val="Normal"/>
         <w:rPr>
-          <w:lang w:eastAsia="x-none" w:bidi="ar-SA"/>
-        </w:rPr>
-      </w:pPr>
-      <w:r>
-        <w:rPr>
+          <w:rFonts w:ascii="Cambria" w:hAnsi="Cambria"/>
+        </w:rPr>
+      </w:pPr>
+      <w:r>
+        <w:rPr>
+          <w:rFonts w:ascii="Cambria" w:hAnsi="Cambria"/>
           <w:b/>
           <w:bCs/>
           <w:lang w:eastAsia="x-none" w:bidi="ar-SA"/>
@@ -2996,6 +3221,7 @@
       </w:r>
       <w:r>
         <w:rPr>
+          <w:rFonts w:ascii="Cambria" w:hAnsi="Cambria"/>
           <w:lang w:eastAsia="x-none" w:bidi="ar-SA"/>
         </w:rPr>
         <w:t xml:space="preserve">  MFRC522 povezati na 3v3 (Fizički Pin 1)</w:t>
@@ -3005,11 +3231,12 @@
       <w:pPr>
         <w:pStyle w:val="Normal"/>
         <w:rPr>
-          <w:lang w:eastAsia="x-none" w:bidi="ar-SA"/>
-        </w:rPr>
-      </w:pPr>
-      <w:r>
-        <w:rPr>
+          <w:rFonts w:ascii="Cambria" w:hAnsi="Cambria"/>
+        </w:rPr>
+      </w:pPr>
+      <w:r>
+        <w:rPr>
+          <w:rFonts w:ascii="Cambria" w:hAnsi="Cambria"/>
           <w:b/>
           <w:bCs/>
           <w:lang w:eastAsia="x-none" w:bidi="ar-SA"/>
@@ -3018,6 +3245,7 @@
       </w:r>
       <w:r>
         <w:rPr>
+          <w:rFonts w:ascii="Cambria" w:hAnsi="Cambria"/>
           <w:lang w:eastAsia="x-none" w:bidi="ar-SA"/>
         </w:rPr>
         <w:t xml:space="preserve"> MFRC522 ostaje slobodan</w:t>
@@ -3027,11 +3255,13 @@
       <w:pPr>
         <w:pStyle w:val="Normal"/>
         <w:rPr>
+          <w:rFonts w:ascii="Cambria" w:hAnsi="Cambria"/>
           <w:lang w:eastAsia="x-none" w:bidi="ar-SA"/>
         </w:rPr>
       </w:pPr>
       <w:r>
         <w:rPr>
+          <w:rFonts w:ascii="Cambria" w:hAnsi="Cambria"/>
           <w:lang w:eastAsia="x-none" w:bidi="ar-SA"/>
         </w:rPr>
       </w:r>
@@ -3040,11 +3270,13 @@
       <w:pPr>
         <w:pStyle w:val="Normal"/>
         <w:rPr>
+          <w:rFonts w:ascii="Cambria" w:hAnsi="Cambria"/>
           <w:lang w:eastAsia="x-none" w:bidi="ar-SA"/>
         </w:rPr>
       </w:pPr>
       <w:r>
         <w:rPr>
+          <w:rFonts w:ascii="Cambria" w:hAnsi="Cambria"/>
           <w:lang w:eastAsia="x-none" w:bidi="ar-SA"/>
         </w:rPr>
       </w:r>
@@ -3053,11 +3285,13 @@
       <w:pPr>
         <w:pStyle w:val="Normal"/>
         <w:rPr>
+          <w:rFonts w:ascii="Cambria" w:hAnsi="Cambria"/>
           <w:lang w:eastAsia="x-none" w:bidi="ar-SA"/>
         </w:rPr>
       </w:pPr>
       <w:r>
         <w:rPr>
+          <w:rFonts w:ascii="Cambria" w:hAnsi="Cambria"/>
           <w:lang w:eastAsia="x-none" w:bidi="ar-SA"/>
         </w:rPr>
       </w:r>
@@ -3066,11 +3300,13 @@
       <w:pPr>
         <w:pStyle w:val="Normal"/>
         <w:rPr>
+          <w:rFonts w:ascii="Cambria" w:hAnsi="Cambria"/>
           <w:lang w:eastAsia="x-none" w:bidi="ar-SA"/>
         </w:rPr>
       </w:pPr>
       <w:r>
         <w:rPr>
+          <w:rFonts w:ascii="Cambria" w:hAnsi="Cambria"/>
           <w:lang w:eastAsia="x-none" w:bidi="ar-SA"/>
         </w:rPr>
       </w:r>
@@ -3079,13 +3315,2243 @@
       <w:pPr>
         <w:pStyle w:val="Normal"/>
         <w:rPr>
+          <w:rFonts w:ascii="Cambria" w:hAnsi="Cambria"/>
           <w:lang w:eastAsia="x-none" w:bidi="ar-SA"/>
         </w:rPr>
       </w:pPr>
       <w:r>
         <w:rPr>
+          <w:rFonts w:ascii="Cambria" w:hAnsi="Cambria"/>
           <w:lang w:eastAsia="x-none" w:bidi="ar-SA"/>
         </w:rPr>
+      </w:r>
+    </w:p>
+    <w:p>
+      <w:pPr>
+        <w:pStyle w:val="Heading2"/>
+        <w:rPr>
+          <w:rFonts w:ascii="Cambria" w:hAnsi="Cambria"/>
+        </w:rPr>
+      </w:pPr>
+      <w:bookmarkStart w:id="14" w:name="_Toc125982174"/>
+      <w:r>
+        <w:rPr>
+          <w:rFonts w:ascii="Cambria" w:hAnsi="Cambria"/>
+        </w:rPr>
+        <w:t>Povezivanje buzzera, crvenog i zelenog leda.</w:t>
+      </w:r>
+      <w:bookmarkEnd w:id="14"/>
+    </w:p>
+    <w:p>
+      <w:pPr>
+        <w:pStyle w:val="Normal"/>
+        <w:rPr>
+          <w:rFonts w:ascii="Cambria" w:hAnsi="Cambria"/>
+        </w:rPr>
+      </w:pPr>
+      <w:r>
+        <w:rPr>
+          <w:rFonts w:ascii="Cambria" w:hAnsi="Cambria"/>
+          <w:lang w:eastAsia="x-none" w:bidi="ar-SA"/>
+        </w:rPr>
+        <w:t>GND svih komponenti na breadboard uzemljenje liniju</w:t>
+      </w:r>
+    </w:p>
+    <w:p>
+      <w:pPr>
+        <w:pStyle w:val="Normal"/>
+        <w:rPr>
+          <w:rFonts w:ascii="Cambria" w:hAnsi="Cambria"/>
+        </w:rPr>
+      </w:pPr>
+      <w:r>
+        <w:rPr>
+          <w:rFonts w:ascii="Cambria" w:hAnsi="Cambria"/>
+          <w:lang w:eastAsia="x-none" w:bidi="ar-SA"/>
+        </w:rPr>
+        <w:t>Crvena LED + na GPIO 21 (Fizi</w:t>
+      </w:r>
+      <w:r>
+        <w:rPr>
+          <w:rFonts w:ascii="Cambria" w:hAnsi="Cambria"/>
+          <w:lang w:val="sr-Latn-RS" w:eastAsia="x-none" w:bidi="ar-SA"/>
+        </w:rPr>
+        <w:t>čki Pin 40)</w:t>
+      </w:r>
+    </w:p>
+    <w:p>
+      <w:pPr>
+        <w:pStyle w:val="Normal"/>
+        <w:rPr>
+          <w:rFonts w:ascii="Cambria" w:hAnsi="Cambria"/>
+        </w:rPr>
+      </w:pPr>
+      <w:r>
+        <w:rPr>
+          <w:rFonts w:ascii="Cambria" w:hAnsi="Cambria"/>
+          <w:lang w:val="sr-Latn-RS" w:eastAsia="x-none" w:bidi="ar-SA"/>
+        </w:rPr>
+        <w:t>Zelena</w:t>
+      </w:r>
+      <w:r>
+        <w:rPr>
+          <w:rFonts w:ascii="Cambria" w:hAnsi="Cambria"/>
+          <w:lang w:eastAsia="x-none" w:bidi="ar-SA"/>
+        </w:rPr>
+        <w:t xml:space="preserve"> LED + na GPIO</w:t>
+      </w:r>
+      <w:r>
+        <w:rPr>
+          <w:rFonts w:ascii="Cambria" w:hAnsi="Cambria"/>
+          <w:lang w:val="sr-Latn-RS" w:eastAsia="x-none" w:bidi="ar-SA"/>
+        </w:rPr>
+        <w:t xml:space="preserve"> 16 </w:t>
+      </w:r>
+      <w:r>
+        <w:rPr>
+          <w:rFonts w:ascii="Cambria" w:hAnsi="Cambria"/>
+          <w:lang w:eastAsia="x-none" w:bidi="ar-SA"/>
+        </w:rPr>
+        <w:t>(Fizi</w:t>
+      </w:r>
+      <w:r>
+        <w:rPr>
+          <w:rFonts w:ascii="Cambria" w:hAnsi="Cambria"/>
+          <w:lang w:val="sr-Latn-RS" w:eastAsia="x-none" w:bidi="ar-SA"/>
+        </w:rPr>
+        <w:t>čki Pin 36)</w:t>
+      </w:r>
+    </w:p>
+    <w:p>
+      <w:pPr>
+        <w:pStyle w:val="Normal"/>
+        <w:rPr>
+          <w:rFonts w:ascii="Cambria" w:hAnsi="Cambria"/>
+        </w:rPr>
+      </w:pPr>
+      <w:r>
+        <w:rPr>
+          <w:rFonts w:ascii="Cambria" w:hAnsi="Cambria"/>
+          <w:lang w:val="sr-Latn-RS" w:eastAsia="x-none" w:bidi="ar-SA"/>
+        </w:rPr>
+        <w:t>Buzzer + na GPIO 26 (Fizički Pin 37)</w:t>
+      </w:r>
+    </w:p>
+    <w:p>
+      <w:pPr>
+        <w:pStyle w:val="Normal"/>
+        <w:rPr>
+          <w:rFonts w:ascii="Cambria" w:hAnsi="Cambria"/>
+          <w:lang w:val="sr-Latn-RS" w:eastAsia="x-none" w:bidi="ar-SA"/>
+        </w:rPr>
+      </w:pPr>
+      <w:r>
+        <w:rPr>
+          <w:rFonts w:ascii="Cambria" w:hAnsi="Cambria"/>
+          <w:lang w:val="sr-Latn-RS" w:eastAsia="x-none" w:bidi="ar-SA"/>
+        </w:rPr>
+      </w:r>
+    </w:p>
+    <w:p>
+      <w:pPr>
+        <w:pStyle w:val="Normal"/>
+        <w:rPr>
+          <w:rFonts w:ascii="Cambria" w:hAnsi="Cambria"/>
+          <w:lang w:val="sr-Latn-RS" w:eastAsia="x-none" w:bidi="ar-SA"/>
+        </w:rPr>
+      </w:pPr>
+      <w:r>
+        <w:rPr>
+          <w:rFonts w:ascii="Cambria" w:hAnsi="Cambria"/>
+          <w:lang w:val="sr-Latn-RS" w:eastAsia="x-none" w:bidi="ar-SA"/>
+        </w:rPr>
+      </w:r>
+    </w:p>
+    <w:p>
+      <w:pPr>
+        <w:pStyle w:val="Normal"/>
+        <w:rPr>
+          <w:rFonts w:ascii="Cambria" w:hAnsi="Cambria"/>
+          <w:lang w:val="sr-Latn-RS" w:eastAsia="x-none" w:bidi="ar-SA"/>
+        </w:rPr>
+      </w:pPr>
+      <w:r>
+        <w:rPr>
+          <w:rFonts w:ascii="Cambria" w:hAnsi="Cambria"/>
+          <w:lang w:val="sr-Latn-RS" w:eastAsia="x-none" w:bidi="ar-SA"/>
+        </w:rPr>
+      </w:r>
+    </w:p>
+    <w:p>
+      <w:pPr>
+        <w:pStyle w:val="Normal"/>
+        <w:rPr>
+          <w:rFonts w:ascii="Cambria" w:hAnsi="Cambria"/>
+          <w:lang w:val="sr-Latn-RS" w:eastAsia="x-none" w:bidi="ar-SA"/>
+        </w:rPr>
+      </w:pPr>
+      <w:r>
+        <w:rPr>
+          <w:rFonts w:ascii="Cambria" w:hAnsi="Cambria"/>
+          <w:lang w:val="sr-Latn-RS" w:eastAsia="x-none" w:bidi="ar-SA"/>
+        </w:rPr>
+      </w:r>
+    </w:p>
+    <w:p>
+      <w:pPr>
+        <w:pStyle w:val="TextBody"/>
+        <w:rPr>
+          <w:rFonts w:ascii="Cambria" w:hAnsi="Cambria"/>
+        </w:rPr>
+      </w:pPr>
+      <w:r>
+        <w:rPr>
+          <w:rFonts w:ascii="Cambria" w:hAnsi="Cambria"/>
+        </w:rPr>
+      </w:r>
+    </w:p>
+    <w:p>
+      <w:pPr>
+        <w:pStyle w:val="Normal"/>
+        <w:rPr>
+          <w:rFonts w:ascii="Cambria" w:hAnsi="Cambria"/>
+          <w:lang w:val="sr-Latn-RS" w:eastAsia="x-none" w:bidi="ar-SA"/>
+        </w:rPr>
+      </w:pPr>
+      <w:r>
+        <w:rPr>
+          <w:rFonts w:ascii="Cambria" w:hAnsi="Cambria"/>
+          <w:lang w:val="sr-Latn-RS" w:eastAsia="x-none" w:bidi="ar-SA"/>
+        </w:rPr>
+      </w:r>
+    </w:p>
+    <w:p>
+      <w:pPr>
+        <w:pStyle w:val="Heading1"/>
+        <w:rPr>
+          <w:rFonts w:ascii="Cambria" w:hAnsi="Cambria"/>
+        </w:rPr>
+      </w:pPr>
+      <w:bookmarkStart w:id="15" w:name="_Toc125982175"/>
+      <w:r>
+        <w:rPr>
+          <w:rFonts w:ascii="Cambria" w:hAnsi="Cambria"/>
+        </w:rPr>
+        <w:t>INSTALACIJA OPERATIVNOG SISTEMA NA RASPBERRY PI I KONFIGURACIJA</w:t>
+      </w:r>
+      <w:bookmarkEnd w:id="15"/>
+    </w:p>
+    <w:p>
+      <w:pPr>
+        <w:pStyle w:val="Normal"/>
+        <w:rPr>
+          <w:rFonts w:ascii="Cambria" w:hAnsi="Cambria"/>
+        </w:rPr>
+      </w:pPr>
+      <w:r>
+        <w:rPr>
+          <w:rFonts w:ascii="Cambria" w:hAnsi="Cambria"/>
+          <w:lang w:eastAsia="x-none" w:bidi="ar-SA"/>
+        </w:rPr>
+        <w:t>Za instalaciju Raspberry Pi OS-a pomoću Raspberry Pi Imager-a, preuzmite ga sa službenog sajta Raspberry Pi, pokrenite aplikaciju i odaberite željeni operativni sistem. Odaberite SD karticu na kojoj će se instalirati, kliknite na "Write" i sačekajte da se proces završi. Uključite Raspberry Pi i prijavite se na operativni sistem, zatim idite na "Preferences" -&gt; "Raspberry Pi Configuration" -&gt; "Interfaces" i omogućite SPI interfejs klikom na "Enabled". Ovom konfiguracijom završava se instalacija Raspberry Pi OS-a i omogućavanje SPI interfejsa.</w:t>
+      </w:r>
+    </w:p>
+    <w:p>
+      <w:pPr>
+        <w:pStyle w:val="Normal"/>
+        <w:rPr>
+          <w:rFonts w:ascii="Cambria" w:hAnsi="Cambria"/>
+          <w:lang w:eastAsia="x-none" w:bidi="ar-SA"/>
+        </w:rPr>
+      </w:pPr>
+      <w:r>
+        <w:rPr>
+          <w:rFonts w:ascii="Cambria" w:hAnsi="Cambria"/>
+          <w:lang w:eastAsia="x-none" w:bidi="ar-SA"/>
+        </w:rPr>
+      </w:r>
+    </w:p>
+    <w:p>
+      <w:pPr>
+        <w:pStyle w:val="Heading1"/>
+        <w:rPr>
+          <w:rFonts w:ascii="Cambria" w:hAnsi="Cambria"/>
+        </w:rPr>
+      </w:pPr>
+      <w:r>
+        <w:rPr>
+          <w:rFonts w:ascii="Cambria" w:hAnsi="Cambria"/>
+        </w:rPr>
+        <w:t xml:space="preserve">PYTHON SKRIPTE </w:t>
+      </w:r>
+    </w:p>
+    <w:p>
+      <w:pPr>
+        <w:pStyle w:val="Heading2"/>
+        <w:rPr>
+          <w:lang w:val="sr-Latn-RS"/>
+        </w:rPr>
+      </w:pPr>
+      <w:r>
+        <w:rPr>
+          <w:lang w:val="sr-Latn-RS"/>
+        </w:rPr>
+        <w:t>EVIDENCIJA PROLASKA</w:t>
+      </w:r>
+    </w:p>
+    <w:p>
+      <w:pPr>
+        <w:pStyle w:val="TextBody"/>
+        <w:rPr>
+          <w:rFonts w:ascii="Cambria" w:hAnsi="Cambria"/>
+          <w:lang w:val="sr-Latn-RS" w:eastAsia="x-none" w:bidi="ar-SA"/>
+        </w:rPr>
+      </w:pPr>
+      <w:r>
+        <w:rPr>
+          <w:rFonts w:ascii="Cambria" w:hAnsi="Cambria"/>
+          <w:lang w:val="sr-Latn-RS" w:eastAsia="x-none" w:bidi="ar-SA"/>
+        </w:rPr>
+        <w:t>Ovo je Python skripta koja čita podatke sa RFID čitača i ažurira bazu podataka prisustva. Skripta koristi MFRC522 biblioteku za komunikaciju sa RFID čitačem i MySQL Connector za interakciju sa bazom podataka. Skripta takođe koristi GPIO biblioteku da kontroliše LED, zvučnik i karakter LCD da prikaže poruke.</w:t>
+      </w:r>
+    </w:p>
+    <w:p>
+      <w:pPr>
+        <w:pStyle w:val="TextBody"/>
+        <w:pBdr>
+          <w:top w:val="single" w:sz="2" w:space="1" w:color="D9D9E3"/>
+          <w:left w:val="single" w:sz="2" w:space="1" w:color="D9D9E3"/>
+          <w:bottom w:val="single" w:sz="2" w:space="1" w:color="D9D9E3"/>
+          <w:right w:val="single" w:sz="2" w:space="1" w:color="D9D9E3"/>
+        </w:pBdr>
+        <w:rPr>
+          <w:rFonts w:ascii="Cambria" w:hAnsi="Cambria"/>
+        </w:rPr>
+      </w:pPr>
+      <w:r>
+        <w:rPr>
+          <w:rFonts w:ascii="Cambria" w:hAnsi="Cambria"/>
+        </w:rPr>
+        <w:t>Skripta uspostavlja vezu sa bazom podataka, podešava LED, zvučnik i karakter LCD i ulazi u beskonačnu petlju. U svakoj iteraciji, zahteva korisnika da skenira RFID karticu, čita ID sa kartice i preuzima odgovarajuće informacije o korisniku iz baze podataka. Ako korisnik postoji u bazi podataka, skripta beleži njihovo prisustvo, uključuje zeleni LED, zvučnik i prikazuje poruku dobrodošlice na karakter LCD-u. Ako korisnik ne postoji u bazi podataka, skripta uključuje crveni LED, zvučnik i prikazuje poruku o grešci na karakter LCD-u. Skripta zatim ponavlja proces u sledećoj iteraciji.</w:t>
+      </w:r>
+    </w:p>
+    <w:p>
+      <w:pPr>
+        <w:pStyle w:val="TextBody"/>
+        <w:pBdr>
+          <w:top w:val="single" w:sz="2" w:space="1" w:color="D9D9E3"/>
+          <w:left w:val="single" w:sz="2" w:space="1" w:color="D9D9E3"/>
+          <w:bottom w:val="single" w:sz="2" w:space="1" w:color="D9D9E3"/>
+          <w:right w:val="single" w:sz="2" w:space="1" w:color="D9D9E3"/>
+        </w:pBdr>
+        <w:rPr>
+          <w:rFonts w:ascii="Cambria" w:hAnsi="Cambria"/>
+        </w:rPr>
+      </w:pPr>
+      <w:r>
+        <w:rPr>
+          <w:rFonts w:ascii="Cambria" w:hAnsi="Cambria"/>
+        </w:rPr>
+      </w:r>
+    </w:p>
+    <w:p>
+      <w:pPr>
+        <w:pStyle w:val="TextBody"/>
+        <w:pBdr>
+          <w:top w:val="single" w:sz="2" w:space="1" w:color="D9D9E3"/>
+          <w:left w:val="single" w:sz="2" w:space="1" w:color="D9D9E3"/>
+          <w:bottom w:val="single" w:sz="2" w:space="1" w:color="D9D9E3"/>
+          <w:right w:val="single" w:sz="2" w:space="1" w:color="D9D9E3"/>
+        </w:pBdr>
+        <w:rPr>
+          <w:rFonts w:ascii="Courier New" w:hAnsi="Courier New"/>
+          <w:sz w:val="18"/>
+          <w:szCs w:val="18"/>
+        </w:rPr>
+      </w:pPr>
+      <w:r>
+        <w:rPr>
+          <w:rFonts w:ascii="Courier New" w:hAnsi="Courier New"/>
+          <w:sz w:val="18"/>
+          <w:szCs w:val="18"/>
+        </w:rPr>
+        <w:t>#!/usr/bin/env python</w:t>
+      </w:r>
+    </w:p>
+    <w:p>
+      <w:pPr>
+        <w:pStyle w:val="TextBody"/>
+        <w:pBdr>
+          <w:top w:val="single" w:sz="2" w:space="1" w:color="D9D9E3"/>
+          <w:left w:val="single" w:sz="2" w:space="1" w:color="D9D9E3"/>
+          <w:bottom w:val="single" w:sz="2" w:space="1" w:color="D9D9E3"/>
+          <w:right w:val="single" w:sz="2" w:space="1" w:color="D9D9E3"/>
+        </w:pBdr>
+        <w:rPr>
+          <w:rFonts w:ascii="Courier New" w:hAnsi="Courier New"/>
+          <w:sz w:val="18"/>
+          <w:szCs w:val="18"/>
+        </w:rPr>
+      </w:pPr>
+      <w:r>
+        <w:rPr>
+          <w:rFonts w:ascii="Courier New" w:hAnsi="Courier New"/>
+          <w:sz w:val="18"/>
+          <w:szCs w:val="18"/>
+        </w:rPr>
+        <w:t>import time</w:t>
+      </w:r>
+    </w:p>
+    <w:p>
+      <w:pPr>
+        <w:pStyle w:val="TextBody"/>
+        <w:pBdr>
+          <w:top w:val="single" w:sz="2" w:space="1" w:color="D9D9E3"/>
+          <w:left w:val="single" w:sz="2" w:space="1" w:color="D9D9E3"/>
+          <w:bottom w:val="single" w:sz="2" w:space="1" w:color="D9D9E3"/>
+          <w:right w:val="single" w:sz="2" w:space="1" w:color="D9D9E3"/>
+        </w:pBdr>
+        <w:rPr>
+          <w:rFonts w:ascii="Courier New" w:hAnsi="Courier New"/>
+          <w:sz w:val="18"/>
+          <w:szCs w:val="18"/>
+        </w:rPr>
+      </w:pPr>
+      <w:r>
+        <w:rPr>
+          <w:rFonts w:ascii="Courier New" w:hAnsi="Courier New"/>
+          <w:sz w:val="18"/>
+          <w:szCs w:val="18"/>
+        </w:rPr>
+        <w:t>import RPi.GPIO as GPIO</w:t>
+      </w:r>
+    </w:p>
+    <w:p>
+      <w:pPr>
+        <w:pStyle w:val="TextBody"/>
+        <w:pBdr>
+          <w:top w:val="single" w:sz="2" w:space="1" w:color="D9D9E3"/>
+          <w:left w:val="single" w:sz="2" w:space="1" w:color="D9D9E3"/>
+          <w:bottom w:val="single" w:sz="2" w:space="1" w:color="D9D9E3"/>
+          <w:right w:val="single" w:sz="2" w:space="1" w:color="D9D9E3"/>
+        </w:pBdr>
+        <w:rPr>
+          <w:rFonts w:ascii="Courier New" w:hAnsi="Courier New"/>
+          <w:sz w:val="18"/>
+          <w:szCs w:val="18"/>
+        </w:rPr>
+      </w:pPr>
+      <w:r>
+        <w:rPr>
+          <w:rFonts w:ascii="Courier New" w:hAnsi="Courier New"/>
+          <w:sz w:val="18"/>
+          <w:szCs w:val="18"/>
+        </w:rPr>
+        <w:t>from mfrc522 import SimpleMFRC522</w:t>
+      </w:r>
+    </w:p>
+    <w:p>
+      <w:pPr>
+        <w:pStyle w:val="TextBody"/>
+        <w:pBdr>
+          <w:top w:val="single" w:sz="2" w:space="1" w:color="D9D9E3"/>
+          <w:left w:val="single" w:sz="2" w:space="1" w:color="D9D9E3"/>
+          <w:bottom w:val="single" w:sz="2" w:space="1" w:color="D9D9E3"/>
+          <w:right w:val="single" w:sz="2" w:space="1" w:color="D9D9E3"/>
+        </w:pBdr>
+        <w:rPr>
+          <w:rFonts w:ascii="Courier New" w:hAnsi="Courier New"/>
+          <w:sz w:val="18"/>
+          <w:szCs w:val="18"/>
+        </w:rPr>
+      </w:pPr>
+      <w:r>
+        <w:rPr>
+          <w:rFonts w:ascii="Courier New" w:hAnsi="Courier New"/>
+          <w:sz w:val="18"/>
+          <w:szCs w:val="18"/>
+        </w:rPr>
+        <w:t>import mysql.connector</w:t>
+      </w:r>
+    </w:p>
+    <w:p>
+      <w:pPr>
+        <w:pStyle w:val="TextBody"/>
+        <w:pBdr>
+          <w:top w:val="single" w:sz="2" w:space="1" w:color="D9D9E3"/>
+          <w:left w:val="single" w:sz="2" w:space="1" w:color="D9D9E3"/>
+          <w:bottom w:val="single" w:sz="2" w:space="1" w:color="D9D9E3"/>
+          <w:right w:val="single" w:sz="2" w:space="1" w:color="D9D9E3"/>
+        </w:pBdr>
+        <w:rPr>
+          <w:rFonts w:ascii="Courier New" w:hAnsi="Courier New"/>
+          <w:sz w:val="18"/>
+          <w:szCs w:val="18"/>
+        </w:rPr>
+      </w:pPr>
+      <w:r>
+        <w:rPr>
+          <w:rFonts w:ascii="Courier New" w:hAnsi="Courier New"/>
+          <w:sz w:val="18"/>
+          <w:szCs w:val="18"/>
+        </w:rPr>
+        <w:t>import board</w:t>
+      </w:r>
+    </w:p>
+    <w:p>
+      <w:pPr>
+        <w:pStyle w:val="TextBody"/>
+        <w:pBdr>
+          <w:top w:val="single" w:sz="2" w:space="1" w:color="D9D9E3"/>
+          <w:left w:val="single" w:sz="2" w:space="1" w:color="D9D9E3"/>
+          <w:bottom w:val="single" w:sz="2" w:space="1" w:color="D9D9E3"/>
+          <w:right w:val="single" w:sz="2" w:space="1" w:color="D9D9E3"/>
+        </w:pBdr>
+        <w:rPr>
+          <w:rFonts w:ascii="Courier New" w:hAnsi="Courier New"/>
+          <w:sz w:val="18"/>
+          <w:szCs w:val="18"/>
+        </w:rPr>
+      </w:pPr>
+      <w:r>
+        <w:rPr>
+          <w:rFonts w:ascii="Courier New" w:hAnsi="Courier New"/>
+          <w:sz w:val="18"/>
+          <w:szCs w:val="18"/>
+        </w:rPr>
+        <w:t>import digitalio</w:t>
+      </w:r>
+    </w:p>
+    <w:p>
+      <w:pPr>
+        <w:pStyle w:val="TextBody"/>
+        <w:pBdr>
+          <w:top w:val="single" w:sz="2" w:space="1" w:color="D9D9E3"/>
+          <w:left w:val="single" w:sz="2" w:space="1" w:color="D9D9E3"/>
+          <w:bottom w:val="single" w:sz="2" w:space="1" w:color="D9D9E3"/>
+          <w:right w:val="single" w:sz="2" w:space="1" w:color="D9D9E3"/>
+        </w:pBdr>
+        <w:rPr>
+          <w:rFonts w:ascii="Courier New" w:hAnsi="Courier New"/>
+          <w:sz w:val="18"/>
+          <w:szCs w:val="18"/>
+        </w:rPr>
+      </w:pPr>
+      <w:r>
+        <w:rPr>
+          <w:rFonts w:ascii="Courier New" w:hAnsi="Courier New"/>
+          <w:sz w:val="18"/>
+          <w:szCs w:val="18"/>
+        </w:rPr>
+        <w:t>import adafruit_character_lcd.character_lcd as character_lcd</w:t>
+      </w:r>
+    </w:p>
+    <w:p>
+      <w:pPr>
+        <w:pStyle w:val="TextBody"/>
+        <w:pBdr>
+          <w:top w:val="single" w:sz="2" w:space="1" w:color="D9D9E3"/>
+          <w:left w:val="single" w:sz="2" w:space="1" w:color="D9D9E3"/>
+          <w:bottom w:val="single" w:sz="2" w:space="1" w:color="D9D9E3"/>
+          <w:right w:val="single" w:sz="2" w:space="1" w:color="D9D9E3"/>
+        </w:pBdr>
+        <w:rPr>
+          <w:rFonts w:ascii="Courier New" w:hAnsi="Courier New"/>
+          <w:sz w:val="18"/>
+          <w:szCs w:val="18"/>
+        </w:rPr>
+      </w:pPr>
+      <w:r>
+        <w:rPr>
+          <w:rFonts w:ascii="Courier New" w:hAnsi="Courier New"/>
+          <w:sz w:val="18"/>
+          <w:szCs w:val="18"/>
+        </w:rPr>
+      </w:r>
+    </w:p>
+    <w:p>
+      <w:pPr>
+        <w:pStyle w:val="TextBody"/>
+        <w:pBdr>
+          <w:top w:val="single" w:sz="2" w:space="1" w:color="D9D9E3"/>
+          <w:left w:val="single" w:sz="2" w:space="1" w:color="D9D9E3"/>
+          <w:bottom w:val="single" w:sz="2" w:space="1" w:color="D9D9E3"/>
+          <w:right w:val="single" w:sz="2" w:space="1" w:color="D9D9E3"/>
+        </w:pBdr>
+        <w:rPr>
+          <w:rFonts w:ascii="Courier New" w:hAnsi="Courier New"/>
+          <w:sz w:val="18"/>
+          <w:szCs w:val="18"/>
+        </w:rPr>
+      </w:pPr>
+      <w:r>
+        <w:rPr>
+          <w:rFonts w:ascii="Courier New" w:hAnsi="Courier New"/>
+          <w:sz w:val="18"/>
+          <w:szCs w:val="18"/>
+        </w:rPr>
+        <w:t>db = mysql.connector.connect(</w:t>
+      </w:r>
+    </w:p>
+    <w:p>
+      <w:pPr>
+        <w:pStyle w:val="TextBody"/>
+        <w:pBdr>
+          <w:top w:val="single" w:sz="2" w:space="1" w:color="D9D9E3"/>
+          <w:left w:val="single" w:sz="2" w:space="1" w:color="D9D9E3"/>
+          <w:bottom w:val="single" w:sz="2" w:space="1" w:color="D9D9E3"/>
+          <w:right w:val="single" w:sz="2" w:space="1" w:color="D9D9E3"/>
+        </w:pBdr>
+        <w:rPr>
+          <w:rFonts w:ascii="Courier New" w:hAnsi="Courier New"/>
+          <w:sz w:val="18"/>
+          <w:szCs w:val="18"/>
+        </w:rPr>
+      </w:pPr>
+      <w:r>
+        <w:rPr>
+          <w:rFonts w:ascii="Courier New" w:hAnsi="Courier New"/>
+          <w:sz w:val="18"/>
+          <w:szCs w:val="18"/>
+        </w:rPr>
+        <w:t xml:space="preserve">  </w:t>
+      </w:r>
+      <w:r>
+        <w:rPr>
+          <w:rFonts w:ascii="Courier New" w:hAnsi="Courier New"/>
+          <w:sz w:val="18"/>
+          <w:szCs w:val="18"/>
+        </w:rPr>
+        <w:t>host="localhost",</w:t>
+      </w:r>
+    </w:p>
+    <w:p>
+      <w:pPr>
+        <w:pStyle w:val="TextBody"/>
+        <w:pBdr>
+          <w:top w:val="single" w:sz="2" w:space="1" w:color="D9D9E3"/>
+          <w:left w:val="single" w:sz="2" w:space="1" w:color="D9D9E3"/>
+          <w:bottom w:val="single" w:sz="2" w:space="1" w:color="D9D9E3"/>
+          <w:right w:val="single" w:sz="2" w:space="1" w:color="D9D9E3"/>
+        </w:pBdr>
+        <w:rPr>
+          <w:rFonts w:ascii="Courier New" w:hAnsi="Courier New"/>
+          <w:sz w:val="18"/>
+          <w:szCs w:val="18"/>
+        </w:rPr>
+      </w:pPr>
+      <w:r>
+        <w:rPr>
+          <w:rFonts w:ascii="Courier New" w:hAnsi="Courier New"/>
+          <w:sz w:val="18"/>
+          <w:szCs w:val="18"/>
+        </w:rPr>
+        <w:t xml:space="preserve">  </w:t>
+      </w:r>
+      <w:r>
+        <w:rPr>
+          <w:rFonts w:ascii="Courier New" w:hAnsi="Courier New"/>
+          <w:sz w:val="18"/>
+          <w:szCs w:val="18"/>
+        </w:rPr>
+        <w:t>user="test",</w:t>
+      </w:r>
+    </w:p>
+    <w:p>
+      <w:pPr>
+        <w:pStyle w:val="TextBody"/>
+        <w:pBdr>
+          <w:top w:val="single" w:sz="2" w:space="1" w:color="D9D9E3"/>
+          <w:left w:val="single" w:sz="2" w:space="1" w:color="D9D9E3"/>
+          <w:bottom w:val="single" w:sz="2" w:space="1" w:color="D9D9E3"/>
+          <w:right w:val="single" w:sz="2" w:space="1" w:color="D9D9E3"/>
+        </w:pBdr>
+        <w:rPr>
+          <w:rFonts w:ascii="Courier New" w:hAnsi="Courier New"/>
+          <w:sz w:val="18"/>
+          <w:szCs w:val="18"/>
+        </w:rPr>
+      </w:pPr>
+      <w:r>
+        <w:rPr>
+          <w:rFonts w:ascii="Courier New" w:hAnsi="Courier New"/>
+          <w:sz w:val="18"/>
+          <w:szCs w:val="18"/>
+        </w:rPr>
+        <w:t xml:space="preserve">  </w:t>
+      </w:r>
+      <w:r>
+        <w:rPr>
+          <w:rFonts w:ascii="Courier New" w:hAnsi="Courier New"/>
+          <w:sz w:val="18"/>
+          <w:szCs w:val="18"/>
+        </w:rPr>
+        <w:t>passwd="test123",</w:t>
+      </w:r>
+    </w:p>
+    <w:p>
+      <w:pPr>
+        <w:pStyle w:val="TextBody"/>
+        <w:pBdr>
+          <w:top w:val="single" w:sz="2" w:space="1" w:color="D9D9E3"/>
+          <w:left w:val="single" w:sz="2" w:space="1" w:color="D9D9E3"/>
+          <w:bottom w:val="single" w:sz="2" w:space="1" w:color="D9D9E3"/>
+          <w:right w:val="single" w:sz="2" w:space="1" w:color="D9D9E3"/>
+        </w:pBdr>
+        <w:rPr>
+          <w:rFonts w:ascii="Courier New" w:hAnsi="Courier New"/>
+          <w:sz w:val="18"/>
+          <w:szCs w:val="18"/>
+        </w:rPr>
+      </w:pPr>
+      <w:r>
+        <w:rPr>
+          <w:rFonts w:ascii="Courier New" w:hAnsi="Courier New"/>
+          <w:sz w:val="18"/>
+          <w:szCs w:val="18"/>
+        </w:rPr>
+        <w:t xml:space="preserve">  </w:t>
+      </w:r>
+      <w:r>
+        <w:rPr>
+          <w:rFonts w:ascii="Courier New" w:hAnsi="Courier New"/>
+          <w:sz w:val="18"/>
+          <w:szCs w:val="18"/>
+        </w:rPr>
+        <w:t>database="iotrfid"</w:t>
+      </w:r>
+    </w:p>
+    <w:p>
+      <w:pPr>
+        <w:pStyle w:val="TextBody"/>
+        <w:pBdr>
+          <w:top w:val="single" w:sz="2" w:space="1" w:color="D9D9E3"/>
+          <w:left w:val="single" w:sz="2" w:space="1" w:color="D9D9E3"/>
+          <w:bottom w:val="single" w:sz="2" w:space="1" w:color="D9D9E3"/>
+          <w:right w:val="single" w:sz="2" w:space="1" w:color="D9D9E3"/>
+        </w:pBdr>
+        <w:rPr>
+          <w:rFonts w:ascii="Courier New" w:hAnsi="Courier New"/>
+          <w:sz w:val="18"/>
+          <w:szCs w:val="18"/>
+        </w:rPr>
+      </w:pPr>
+      <w:r>
+        <w:rPr>
+          <w:rFonts w:ascii="Courier New" w:hAnsi="Courier New"/>
+          <w:sz w:val="18"/>
+          <w:szCs w:val="18"/>
+        </w:rPr>
+        <w:t>)</w:t>
+      </w:r>
+    </w:p>
+    <w:p>
+      <w:pPr>
+        <w:pStyle w:val="TextBody"/>
+        <w:pBdr>
+          <w:top w:val="single" w:sz="2" w:space="1" w:color="D9D9E3"/>
+          <w:left w:val="single" w:sz="2" w:space="1" w:color="D9D9E3"/>
+          <w:bottom w:val="single" w:sz="2" w:space="1" w:color="D9D9E3"/>
+          <w:right w:val="single" w:sz="2" w:space="1" w:color="D9D9E3"/>
+        </w:pBdr>
+        <w:rPr>
+          <w:rFonts w:ascii="Courier New" w:hAnsi="Courier New"/>
+          <w:sz w:val="18"/>
+          <w:szCs w:val="18"/>
+        </w:rPr>
+      </w:pPr>
+      <w:r>
+        <w:rPr>
+          <w:rFonts w:ascii="Courier New" w:hAnsi="Courier New"/>
+          <w:sz w:val="18"/>
+          <w:szCs w:val="18"/>
+        </w:rPr>
+        <w:t>LED_PIN_RED = 21</w:t>
+      </w:r>
+    </w:p>
+    <w:p>
+      <w:pPr>
+        <w:pStyle w:val="TextBody"/>
+        <w:pBdr>
+          <w:top w:val="single" w:sz="2" w:space="1" w:color="D9D9E3"/>
+          <w:left w:val="single" w:sz="2" w:space="1" w:color="D9D9E3"/>
+          <w:bottom w:val="single" w:sz="2" w:space="1" w:color="D9D9E3"/>
+          <w:right w:val="single" w:sz="2" w:space="1" w:color="D9D9E3"/>
+        </w:pBdr>
+        <w:rPr>
+          <w:rFonts w:ascii="Courier New" w:hAnsi="Courier New"/>
+          <w:sz w:val="18"/>
+          <w:szCs w:val="18"/>
+        </w:rPr>
+      </w:pPr>
+      <w:r>
+        <w:rPr>
+          <w:rFonts w:ascii="Courier New" w:hAnsi="Courier New"/>
+          <w:sz w:val="18"/>
+          <w:szCs w:val="18"/>
+        </w:rPr>
+        <w:t>LED_PIN_GREEN = 16</w:t>
+      </w:r>
+    </w:p>
+    <w:p>
+      <w:pPr>
+        <w:pStyle w:val="TextBody"/>
+        <w:pBdr>
+          <w:top w:val="single" w:sz="2" w:space="1" w:color="D9D9E3"/>
+          <w:left w:val="single" w:sz="2" w:space="1" w:color="D9D9E3"/>
+          <w:bottom w:val="single" w:sz="2" w:space="1" w:color="D9D9E3"/>
+          <w:right w:val="single" w:sz="2" w:space="1" w:color="D9D9E3"/>
+        </w:pBdr>
+        <w:rPr>
+          <w:rFonts w:ascii="Courier New" w:hAnsi="Courier New"/>
+          <w:sz w:val="18"/>
+          <w:szCs w:val="18"/>
+        </w:rPr>
+      </w:pPr>
+      <w:r>
+        <w:rPr>
+          <w:rFonts w:ascii="Courier New" w:hAnsi="Courier New"/>
+          <w:sz w:val="18"/>
+          <w:szCs w:val="18"/>
+        </w:rPr>
+        <w:t>BUZZER_PIN = 26</w:t>
+      </w:r>
+    </w:p>
+    <w:p>
+      <w:pPr>
+        <w:pStyle w:val="TextBody"/>
+        <w:pBdr>
+          <w:top w:val="single" w:sz="2" w:space="1" w:color="D9D9E3"/>
+          <w:left w:val="single" w:sz="2" w:space="1" w:color="D9D9E3"/>
+          <w:bottom w:val="single" w:sz="2" w:space="1" w:color="D9D9E3"/>
+          <w:right w:val="single" w:sz="2" w:space="1" w:color="D9D9E3"/>
+        </w:pBdr>
+        <w:rPr>
+          <w:rFonts w:ascii="Courier New" w:hAnsi="Courier New"/>
+          <w:sz w:val="18"/>
+          <w:szCs w:val="18"/>
+        </w:rPr>
+      </w:pPr>
+      <w:r>
+        <w:rPr>
+          <w:rFonts w:ascii="Courier New" w:hAnsi="Courier New"/>
+          <w:sz w:val="18"/>
+          <w:szCs w:val="18"/>
+        </w:rPr>
+        <w:t>cursor = db.cursor()</w:t>
+      </w:r>
+    </w:p>
+    <w:p>
+      <w:pPr>
+        <w:pStyle w:val="TextBody"/>
+        <w:pBdr>
+          <w:top w:val="single" w:sz="2" w:space="1" w:color="D9D9E3"/>
+          <w:left w:val="single" w:sz="2" w:space="1" w:color="D9D9E3"/>
+          <w:bottom w:val="single" w:sz="2" w:space="1" w:color="D9D9E3"/>
+          <w:right w:val="single" w:sz="2" w:space="1" w:color="D9D9E3"/>
+        </w:pBdr>
+        <w:rPr>
+          <w:rFonts w:ascii="Courier New" w:hAnsi="Courier New"/>
+          <w:sz w:val="18"/>
+          <w:szCs w:val="18"/>
+        </w:rPr>
+      </w:pPr>
+      <w:r>
+        <w:rPr>
+          <w:rFonts w:ascii="Courier New" w:hAnsi="Courier New"/>
+          <w:sz w:val="18"/>
+          <w:szCs w:val="18"/>
+        </w:rPr>
+        <w:t>reader = SimpleMFRC522()</w:t>
+      </w:r>
+    </w:p>
+    <w:p>
+      <w:pPr>
+        <w:pStyle w:val="TextBody"/>
+        <w:pBdr>
+          <w:top w:val="single" w:sz="2" w:space="1" w:color="D9D9E3"/>
+          <w:left w:val="single" w:sz="2" w:space="1" w:color="D9D9E3"/>
+          <w:bottom w:val="single" w:sz="2" w:space="1" w:color="D9D9E3"/>
+          <w:right w:val="single" w:sz="2" w:space="1" w:color="D9D9E3"/>
+        </w:pBdr>
+        <w:rPr>
+          <w:rFonts w:ascii="Courier New" w:hAnsi="Courier New"/>
+          <w:sz w:val="18"/>
+          <w:szCs w:val="18"/>
+        </w:rPr>
+      </w:pPr>
+      <w:r>
+        <w:rPr>
+          <w:rFonts w:ascii="Courier New" w:hAnsi="Courier New"/>
+          <w:sz w:val="18"/>
+          <w:szCs w:val="18"/>
+        </w:rPr>
+        <w:t>lcd_rs = digitalio.DigitalInOut(board.D4)</w:t>
+      </w:r>
+    </w:p>
+    <w:p>
+      <w:pPr>
+        <w:pStyle w:val="TextBody"/>
+        <w:pBdr>
+          <w:top w:val="single" w:sz="2" w:space="1" w:color="D9D9E3"/>
+          <w:left w:val="single" w:sz="2" w:space="1" w:color="D9D9E3"/>
+          <w:bottom w:val="single" w:sz="2" w:space="1" w:color="D9D9E3"/>
+          <w:right w:val="single" w:sz="2" w:space="1" w:color="D9D9E3"/>
+        </w:pBdr>
+        <w:rPr>
+          <w:rFonts w:ascii="Courier New" w:hAnsi="Courier New"/>
+          <w:sz w:val="18"/>
+          <w:szCs w:val="18"/>
+        </w:rPr>
+      </w:pPr>
+      <w:r>
+        <w:rPr>
+          <w:rFonts w:ascii="Courier New" w:hAnsi="Courier New"/>
+          <w:sz w:val="18"/>
+          <w:szCs w:val="18"/>
+        </w:rPr>
+        <w:t>lcd_en = digitalio.DigitalInOut(board.D24)</w:t>
+      </w:r>
+    </w:p>
+    <w:p>
+      <w:pPr>
+        <w:pStyle w:val="TextBody"/>
+        <w:pBdr>
+          <w:top w:val="single" w:sz="2" w:space="1" w:color="D9D9E3"/>
+          <w:left w:val="single" w:sz="2" w:space="1" w:color="D9D9E3"/>
+          <w:bottom w:val="single" w:sz="2" w:space="1" w:color="D9D9E3"/>
+          <w:right w:val="single" w:sz="2" w:space="1" w:color="D9D9E3"/>
+        </w:pBdr>
+        <w:rPr>
+          <w:rFonts w:ascii="Courier New" w:hAnsi="Courier New"/>
+          <w:sz w:val="18"/>
+          <w:szCs w:val="18"/>
+        </w:rPr>
+      </w:pPr>
+      <w:r>
+        <w:rPr>
+          <w:rFonts w:ascii="Courier New" w:hAnsi="Courier New"/>
+          <w:sz w:val="18"/>
+          <w:szCs w:val="18"/>
+        </w:rPr>
+        <w:t>lcd_d7 = digitalio.DigitalInOut(board.D22)</w:t>
+      </w:r>
+    </w:p>
+    <w:p>
+      <w:pPr>
+        <w:pStyle w:val="TextBody"/>
+        <w:pBdr>
+          <w:top w:val="single" w:sz="2" w:space="1" w:color="D9D9E3"/>
+          <w:left w:val="single" w:sz="2" w:space="1" w:color="D9D9E3"/>
+          <w:bottom w:val="single" w:sz="2" w:space="1" w:color="D9D9E3"/>
+          <w:right w:val="single" w:sz="2" w:space="1" w:color="D9D9E3"/>
+        </w:pBdr>
+        <w:rPr>
+          <w:rFonts w:ascii="Courier New" w:hAnsi="Courier New"/>
+          <w:sz w:val="18"/>
+          <w:szCs w:val="18"/>
+        </w:rPr>
+      </w:pPr>
+      <w:r>
+        <w:rPr>
+          <w:rFonts w:ascii="Courier New" w:hAnsi="Courier New"/>
+          <w:sz w:val="18"/>
+          <w:szCs w:val="18"/>
+        </w:rPr>
+        <w:t>lcd_d6 = digitalio.DigitalInOut(board.D18)</w:t>
+      </w:r>
+    </w:p>
+    <w:p>
+      <w:pPr>
+        <w:pStyle w:val="TextBody"/>
+        <w:pBdr>
+          <w:top w:val="single" w:sz="2" w:space="1" w:color="D9D9E3"/>
+          <w:left w:val="single" w:sz="2" w:space="1" w:color="D9D9E3"/>
+          <w:bottom w:val="single" w:sz="2" w:space="1" w:color="D9D9E3"/>
+          <w:right w:val="single" w:sz="2" w:space="1" w:color="D9D9E3"/>
+        </w:pBdr>
+        <w:rPr>
+          <w:rFonts w:ascii="Courier New" w:hAnsi="Courier New"/>
+          <w:sz w:val="18"/>
+          <w:szCs w:val="18"/>
+        </w:rPr>
+      </w:pPr>
+      <w:r>
+        <w:rPr>
+          <w:rFonts w:ascii="Courier New" w:hAnsi="Courier New"/>
+          <w:sz w:val="18"/>
+          <w:szCs w:val="18"/>
+        </w:rPr>
+        <w:t>lcd_d5 = digitalio.DigitalInOut(board.D17)</w:t>
+      </w:r>
+    </w:p>
+    <w:p>
+      <w:pPr>
+        <w:pStyle w:val="TextBody"/>
+        <w:pBdr>
+          <w:top w:val="single" w:sz="2" w:space="1" w:color="D9D9E3"/>
+          <w:left w:val="single" w:sz="2" w:space="1" w:color="D9D9E3"/>
+          <w:bottom w:val="single" w:sz="2" w:space="1" w:color="D9D9E3"/>
+          <w:right w:val="single" w:sz="2" w:space="1" w:color="D9D9E3"/>
+        </w:pBdr>
+        <w:rPr>
+          <w:rFonts w:ascii="Courier New" w:hAnsi="Courier New"/>
+          <w:sz w:val="18"/>
+          <w:szCs w:val="18"/>
+        </w:rPr>
+      </w:pPr>
+      <w:r>
+        <w:rPr>
+          <w:rFonts w:ascii="Courier New" w:hAnsi="Courier New"/>
+          <w:sz w:val="18"/>
+          <w:szCs w:val="18"/>
+        </w:rPr>
+        <w:t>lcd_d4 = digitalio.DigitalInOut(board.D23)</w:t>
+      </w:r>
+    </w:p>
+    <w:p>
+      <w:pPr>
+        <w:pStyle w:val="TextBody"/>
+        <w:pBdr>
+          <w:top w:val="single" w:sz="2" w:space="1" w:color="D9D9E3"/>
+          <w:left w:val="single" w:sz="2" w:space="1" w:color="D9D9E3"/>
+          <w:bottom w:val="single" w:sz="2" w:space="1" w:color="D9D9E3"/>
+          <w:right w:val="single" w:sz="2" w:space="1" w:color="D9D9E3"/>
+        </w:pBdr>
+        <w:rPr>
+          <w:rFonts w:ascii="Courier New" w:hAnsi="Courier New"/>
+          <w:sz w:val="18"/>
+          <w:szCs w:val="18"/>
+        </w:rPr>
+      </w:pPr>
+      <w:r>
+        <w:rPr>
+          <w:rFonts w:ascii="Courier New" w:hAnsi="Courier New"/>
+          <w:sz w:val="18"/>
+          <w:szCs w:val="18"/>
+        </w:rPr>
+        <w:t>lcd_backlight = digitalio.DigitalInOut(board.D4)</w:t>
+      </w:r>
+    </w:p>
+    <w:p>
+      <w:pPr>
+        <w:pStyle w:val="TextBody"/>
+        <w:pBdr>
+          <w:top w:val="single" w:sz="2" w:space="1" w:color="D9D9E3"/>
+          <w:left w:val="single" w:sz="2" w:space="1" w:color="D9D9E3"/>
+          <w:bottom w:val="single" w:sz="2" w:space="1" w:color="D9D9E3"/>
+          <w:right w:val="single" w:sz="2" w:space="1" w:color="D9D9E3"/>
+        </w:pBdr>
+        <w:rPr>
+          <w:rFonts w:ascii="Courier New" w:hAnsi="Courier New"/>
+          <w:sz w:val="18"/>
+          <w:szCs w:val="18"/>
+        </w:rPr>
+      </w:pPr>
+      <w:r>
+        <w:rPr>
+          <w:rFonts w:ascii="Courier New" w:hAnsi="Courier New"/>
+          <w:sz w:val="18"/>
+          <w:szCs w:val="18"/>
+        </w:rPr>
+        <w:t>lcd_columns = 16</w:t>
+      </w:r>
+    </w:p>
+    <w:p>
+      <w:pPr>
+        <w:pStyle w:val="TextBody"/>
+        <w:pBdr>
+          <w:top w:val="single" w:sz="2" w:space="1" w:color="D9D9E3"/>
+          <w:left w:val="single" w:sz="2" w:space="1" w:color="D9D9E3"/>
+          <w:bottom w:val="single" w:sz="2" w:space="1" w:color="D9D9E3"/>
+          <w:right w:val="single" w:sz="2" w:space="1" w:color="D9D9E3"/>
+        </w:pBdr>
+        <w:rPr>
+          <w:rFonts w:ascii="Courier New" w:hAnsi="Courier New"/>
+          <w:sz w:val="18"/>
+          <w:szCs w:val="18"/>
+        </w:rPr>
+      </w:pPr>
+      <w:r>
+        <w:rPr>
+          <w:rFonts w:ascii="Courier New" w:hAnsi="Courier New"/>
+          <w:sz w:val="18"/>
+          <w:szCs w:val="18"/>
+        </w:rPr>
+        <w:t>lcd_rows = 2</w:t>
+      </w:r>
+    </w:p>
+    <w:p>
+      <w:pPr>
+        <w:pStyle w:val="TextBody"/>
+        <w:pBdr>
+          <w:top w:val="single" w:sz="2" w:space="1" w:color="D9D9E3"/>
+          <w:left w:val="single" w:sz="2" w:space="1" w:color="D9D9E3"/>
+          <w:bottom w:val="single" w:sz="2" w:space="1" w:color="D9D9E3"/>
+          <w:right w:val="single" w:sz="2" w:space="1" w:color="D9D9E3"/>
+        </w:pBdr>
+        <w:rPr>
+          <w:rFonts w:ascii="Courier New" w:hAnsi="Courier New"/>
+          <w:sz w:val="18"/>
+          <w:szCs w:val="18"/>
+        </w:rPr>
+      </w:pPr>
+      <w:r>
+        <w:rPr>
+          <w:rFonts w:ascii="Courier New" w:hAnsi="Courier New"/>
+          <w:sz w:val="18"/>
+          <w:szCs w:val="18"/>
+        </w:rPr>
+        <w:t>lcd = character_lcd.Character_LCD_Mono(lcd_rs, lcd_en, lcd_d4, lcd_d5, lcd_d6, lcd_d7, lcd_columns, lcd_rows, lcd_backlight)</w:t>
+      </w:r>
+    </w:p>
+    <w:p>
+      <w:pPr>
+        <w:pStyle w:val="TextBody"/>
+        <w:pBdr>
+          <w:top w:val="single" w:sz="2" w:space="1" w:color="D9D9E3"/>
+          <w:left w:val="single" w:sz="2" w:space="1" w:color="D9D9E3"/>
+          <w:bottom w:val="single" w:sz="2" w:space="1" w:color="D9D9E3"/>
+          <w:right w:val="single" w:sz="2" w:space="1" w:color="D9D9E3"/>
+        </w:pBdr>
+        <w:rPr>
+          <w:rFonts w:ascii="Courier New" w:hAnsi="Courier New"/>
+          <w:sz w:val="18"/>
+          <w:szCs w:val="18"/>
+        </w:rPr>
+      </w:pPr>
+      <w:r>
+        <w:rPr>
+          <w:rFonts w:ascii="Courier New" w:hAnsi="Courier New"/>
+          <w:sz w:val="18"/>
+          <w:szCs w:val="18"/>
+        </w:rPr>
+        <w:t>GPIO.setmode(GPIO.BCM)</w:t>
+      </w:r>
+    </w:p>
+    <w:p>
+      <w:pPr>
+        <w:pStyle w:val="TextBody"/>
+        <w:pBdr>
+          <w:top w:val="single" w:sz="2" w:space="1" w:color="D9D9E3"/>
+          <w:left w:val="single" w:sz="2" w:space="1" w:color="D9D9E3"/>
+          <w:bottom w:val="single" w:sz="2" w:space="1" w:color="D9D9E3"/>
+          <w:right w:val="single" w:sz="2" w:space="1" w:color="D9D9E3"/>
+        </w:pBdr>
+        <w:rPr>
+          <w:rFonts w:ascii="Courier New" w:hAnsi="Courier New"/>
+          <w:sz w:val="18"/>
+          <w:szCs w:val="18"/>
+        </w:rPr>
+      </w:pPr>
+      <w:r>
+        <w:rPr>
+          <w:rFonts w:ascii="Courier New" w:hAnsi="Courier New"/>
+          <w:sz w:val="18"/>
+          <w:szCs w:val="18"/>
+        </w:rPr>
+        <w:t>GPIO.setup(LED_PIN_RED, GPIO.OUT)</w:t>
+      </w:r>
+    </w:p>
+    <w:p>
+      <w:pPr>
+        <w:pStyle w:val="TextBody"/>
+        <w:pBdr>
+          <w:top w:val="single" w:sz="2" w:space="1" w:color="D9D9E3"/>
+          <w:left w:val="single" w:sz="2" w:space="1" w:color="D9D9E3"/>
+          <w:bottom w:val="single" w:sz="2" w:space="1" w:color="D9D9E3"/>
+          <w:right w:val="single" w:sz="2" w:space="1" w:color="D9D9E3"/>
+        </w:pBdr>
+        <w:rPr>
+          <w:rFonts w:ascii="Courier New" w:hAnsi="Courier New"/>
+          <w:sz w:val="18"/>
+          <w:szCs w:val="18"/>
+        </w:rPr>
+      </w:pPr>
+      <w:r>
+        <w:rPr>
+          <w:rFonts w:ascii="Courier New" w:hAnsi="Courier New"/>
+          <w:sz w:val="18"/>
+          <w:szCs w:val="18"/>
+        </w:rPr>
+        <w:t>GPIO.setup(LED_PIN_GREEN, GPIO.OUT)</w:t>
+      </w:r>
+    </w:p>
+    <w:p>
+      <w:pPr>
+        <w:pStyle w:val="TextBody"/>
+        <w:pBdr>
+          <w:top w:val="single" w:sz="2" w:space="1" w:color="D9D9E3"/>
+          <w:left w:val="single" w:sz="2" w:space="1" w:color="D9D9E3"/>
+          <w:bottom w:val="single" w:sz="2" w:space="1" w:color="D9D9E3"/>
+          <w:right w:val="single" w:sz="2" w:space="1" w:color="D9D9E3"/>
+        </w:pBdr>
+        <w:rPr>
+          <w:rFonts w:ascii="Courier New" w:hAnsi="Courier New"/>
+          <w:sz w:val="18"/>
+          <w:szCs w:val="18"/>
+        </w:rPr>
+      </w:pPr>
+      <w:r>
+        <w:rPr>
+          <w:rFonts w:ascii="Courier New" w:hAnsi="Courier New"/>
+          <w:sz w:val="18"/>
+          <w:szCs w:val="18"/>
+        </w:rPr>
+        <w:t>GPIO.setup(BUZZER_PIN, GPIO.OUT)</w:t>
+      </w:r>
+    </w:p>
+    <w:p>
+      <w:pPr>
+        <w:pStyle w:val="TextBody"/>
+        <w:pBdr>
+          <w:top w:val="single" w:sz="2" w:space="1" w:color="D9D9E3"/>
+          <w:left w:val="single" w:sz="2" w:space="1" w:color="D9D9E3"/>
+          <w:bottom w:val="single" w:sz="2" w:space="1" w:color="D9D9E3"/>
+          <w:right w:val="single" w:sz="2" w:space="1" w:color="D9D9E3"/>
+        </w:pBdr>
+        <w:rPr>
+          <w:rFonts w:ascii="Courier New" w:hAnsi="Courier New"/>
+          <w:sz w:val="18"/>
+          <w:szCs w:val="18"/>
+        </w:rPr>
+      </w:pPr>
+      <w:r>
+        <w:rPr>
+          <w:rFonts w:ascii="Courier New" w:hAnsi="Courier New"/>
+          <w:sz w:val="18"/>
+          <w:szCs w:val="18"/>
+        </w:rPr>
+      </w:r>
+    </w:p>
+    <w:p>
+      <w:pPr>
+        <w:pStyle w:val="TextBody"/>
+        <w:pBdr>
+          <w:top w:val="single" w:sz="2" w:space="1" w:color="D9D9E3"/>
+          <w:left w:val="single" w:sz="2" w:space="1" w:color="D9D9E3"/>
+          <w:bottom w:val="single" w:sz="2" w:space="1" w:color="D9D9E3"/>
+          <w:right w:val="single" w:sz="2" w:space="1" w:color="D9D9E3"/>
+        </w:pBdr>
+        <w:rPr>
+          <w:rFonts w:ascii="Courier New" w:hAnsi="Courier New"/>
+          <w:sz w:val="18"/>
+          <w:szCs w:val="18"/>
+        </w:rPr>
+      </w:pPr>
+      <w:r>
+        <w:rPr>
+          <w:rFonts w:ascii="Courier New" w:hAnsi="Courier New"/>
+          <w:sz w:val="18"/>
+          <w:szCs w:val="18"/>
+        </w:rPr>
+        <w:t>try:</w:t>
+      </w:r>
+    </w:p>
+    <w:p>
+      <w:pPr>
+        <w:pStyle w:val="TextBody"/>
+        <w:pBdr>
+          <w:top w:val="single" w:sz="2" w:space="1" w:color="D9D9E3"/>
+          <w:left w:val="single" w:sz="2" w:space="1" w:color="D9D9E3"/>
+          <w:bottom w:val="single" w:sz="2" w:space="1" w:color="D9D9E3"/>
+          <w:right w:val="single" w:sz="2" w:space="1" w:color="D9D9E3"/>
+        </w:pBdr>
+        <w:rPr>
+          <w:rFonts w:ascii="Courier New" w:hAnsi="Courier New"/>
+          <w:sz w:val="18"/>
+          <w:szCs w:val="18"/>
+        </w:rPr>
+      </w:pPr>
+      <w:r>
+        <w:rPr>
+          <w:rFonts w:ascii="Courier New" w:hAnsi="Courier New"/>
+          <w:sz w:val="18"/>
+          <w:szCs w:val="18"/>
+        </w:rPr>
+        <w:t xml:space="preserve">  </w:t>
+      </w:r>
+      <w:r>
+        <w:rPr>
+          <w:rFonts w:ascii="Courier New" w:hAnsi="Courier New"/>
+          <w:sz w:val="18"/>
+          <w:szCs w:val="18"/>
+        </w:rPr>
+        <w:t>while True:</w:t>
+      </w:r>
+    </w:p>
+    <w:p>
+      <w:pPr>
+        <w:pStyle w:val="TextBody"/>
+        <w:pBdr>
+          <w:top w:val="single" w:sz="2" w:space="1" w:color="D9D9E3"/>
+          <w:left w:val="single" w:sz="2" w:space="1" w:color="D9D9E3"/>
+          <w:bottom w:val="single" w:sz="2" w:space="1" w:color="D9D9E3"/>
+          <w:right w:val="single" w:sz="2" w:space="1" w:color="D9D9E3"/>
+        </w:pBdr>
+        <w:rPr>
+          <w:rFonts w:ascii="Courier New" w:hAnsi="Courier New"/>
+          <w:sz w:val="18"/>
+          <w:szCs w:val="18"/>
+        </w:rPr>
+      </w:pPr>
+      <w:r>
+        <w:rPr>
+          <w:rFonts w:ascii="Courier New" w:hAnsi="Courier New"/>
+          <w:sz w:val="18"/>
+          <w:szCs w:val="18"/>
+        </w:rPr>
+        <w:t xml:space="preserve">    </w:t>
+      </w:r>
+      <w:r>
+        <w:rPr>
+          <w:rFonts w:ascii="Courier New" w:hAnsi="Courier New"/>
+          <w:sz w:val="18"/>
+          <w:szCs w:val="18"/>
+        </w:rPr>
+        <w:t>lcd.clear()</w:t>
+      </w:r>
+    </w:p>
+    <w:p>
+      <w:pPr>
+        <w:pStyle w:val="TextBody"/>
+        <w:pBdr>
+          <w:top w:val="single" w:sz="2" w:space="1" w:color="D9D9E3"/>
+          <w:left w:val="single" w:sz="2" w:space="1" w:color="D9D9E3"/>
+          <w:bottom w:val="single" w:sz="2" w:space="1" w:color="D9D9E3"/>
+          <w:right w:val="single" w:sz="2" w:space="1" w:color="D9D9E3"/>
+        </w:pBdr>
+        <w:rPr>
+          <w:rFonts w:ascii="Courier New" w:hAnsi="Courier New"/>
+          <w:sz w:val="18"/>
+          <w:szCs w:val="18"/>
+        </w:rPr>
+      </w:pPr>
+      <w:r>
+        <w:rPr>
+          <w:rFonts w:ascii="Courier New" w:hAnsi="Courier New"/>
+          <w:sz w:val="18"/>
+          <w:szCs w:val="18"/>
+        </w:rPr>
+        <w:t xml:space="preserve">    </w:t>
+      </w:r>
+      <w:r>
+        <w:rPr>
+          <w:rFonts w:ascii="Courier New" w:hAnsi="Courier New"/>
+          <w:sz w:val="18"/>
+          <w:szCs w:val="18"/>
+        </w:rPr>
+        <w:t>lcd.message = 'Skeniraj karticu'</w:t>
+      </w:r>
+    </w:p>
+    <w:p>
+      <w:pPr>
+        <w:pStyle w:val="TextBody"/>
+        <w:pBdr>
+          <w:top w:val="single" w:sz="2" w:space="1" w:color="D9D9E3"/>
+          <w:left w:val="single" w:sz="2" w:space="1" w:color="D9D9E3"/>
+          <w:bottom w:val="single" w:sz="2" w:space="1" w:color="D9D9E3"/>
+          <w:right w:val="single" w:sz="2" w:space="1" w:color="D9D9E3"/>
+        </w:pBdr>
+        <w:rPr>
+          <w:rFonts w:ascii="Courier New" w:hAnsi="Courier New"/>
+          <w:sz w:val="18"/>
+          <w:szCs w:val="18"/>
+        </w:rPr>
+      </w:pPr>
+      <w:r>
+        <w:rPr>
+          <w:rFonts w:ascii="Courier New" w:hAnsi="Courier New"/>
+          <w:sz w:val="18"/>
+          <w:szCs w:val="18"/>
+        </w:rPr>
+        <w:t xml:space="preserve">    </w:t>
+      </w:r>
+      <w:r>
+        <w:rPr>
+          <w:rFonts w:ascii="Courier New" w:hAnsi="Courier New"/>
+          <w:sz w:val="18"/>
+          <w:szCs w:val="18"/>
+        </w:rPr>
+        <w:t>id, text = reader.read()</w:t>
+      </w:r>
+    </w:p>
+    <w:p>
+      <w:pPr>
+        <w:pStyle w:val="TextBody"/>
+        <w:pBdr>
+          <w:top w:val="single" w:sz="2" w:space="1" w:color="D9D9E3"/>
+          <w:left w:val="single" w:sz="2" w:space="1" w:color="D9D9E3"/>
+          <w:bottom w:val="single" w:sz="2" w:space="1" w:color="D9D9E3"/>
+          <w:right w:val="single" w:sz="2" w:space="1" w:color="D9D9E3"/>
+        </w:pBdr>
+        <w:rPr>
+          <w:rFonts w:ascii="Courier New" w:hAnsi="Courier New"/>
+          <w:sz w:val="18"/>
+          <w:szCs w:val="18"/>
+        </w:rPr>
+      </w:pPr>
+      <w:r>
+        <w:rPr>
+          <w:rFonts w:ascii="Courier New" w:hAnsi="Courier New"/>
+          <w:sz w:val="18"/>
+          <w:szCs w:val="18"/>
+        </w:rPr>
+      </w:r>
+    </w:p>
+    <w:p>
+      <w:pPr>
+        <w:pStyle w:val="TextBody"/>
+        <w:pBdr>
+          <w:top w:val="single" w:sz="2" w:space="1" w:color="D9D9E3"/>
+          <w:left w:val="single" w:sz="2" w:space="1" w:color="D9D9E3"/>
+          <w:bottom w:val="single" w:sz="2" w:space="1" w:color="D9D9E3"/>
+          <w:right w:val="single" w:sz="2" w:space="1" w:color="D9D9E3"/>
+        </w:pBdr>
+        <w:rPr>
+          <w:rFonts w:ascii="Courier New" w:hAnsi="Courier New"/>
+          <w:sz w:val="18"/>
+          <w:szCs w:val="18"/>
+        </w:rPr>
+      </w:pPr>
+      <w:r>
+        <w:rPr>
+          <w:rFonts w:ascii="Courier New" w:hAnsi="Courier New"/>
+          <w:sz w:val="18"/>
+          <w:szCs w:val="18"/>
+        </w:rPr>
+        <w:t xml:space="preserve">    </w:t>
+      </w:r>
+      <w:r>
+        <w:rPr>
+          <w:rFonts w:ascii="Courier New" w:hAnsi="Courier New"/>
+          <w:sz w:val="18"/>
+          <w:szCs w:val="18"/>
+        </w:rPr>
+        <w:t>cursor.execute("Select id, name FROM users WHERE aktivan AND vazeci AND rfid_uid="+str(id))</w:t>
+      </w:r>
+    </w:p>
+    <w:p>
+      <w:pPr>
+        <w:pStyle w:val="TextBody"/>
+        <w:pBdr>
+          <w:top w:val="single" w:sz="2" w:space="1" w:color="D9D9E3"/>
+          <w:left w:val="single" w:sz="2" w:space="1" w:color="D9D9E3"/>
+          <w:bottom w:val="single" w:sz="2" w:space="1" w:color="D9D9E3"/>
+          <w:right w:val="single" w:sz="2" w:space="1" w:color="D9D9E3"/>
+        </w:pBdr>
+        <w:rPr>
+          <w:rFonts w:ascii="Courier New" w:hAnsi="Courier New"/>
+          <w:sz w:val="18"/>
+          <w:szCs w:val="18"/>
+        </w:rPr>
+      </w:pPr>
+      <w:r>
+        <w:rPr>
+          <w:rFonts w:ascii="Courier New" w:hAnsi="Courier New"/>
+          <w:sz w:val="18"/>
+          <w:szCs w:val="18"/>
+        </w:rPr>
+        <w:t xml:space="preserve">    </w:t>
+      </w:r>
+      <w:r>
+        <w:rPr>
+          <w:rFonts w:ascii="Courier New" w:hAnsi="Courier New"/>
+          <w:sz w:val="18"/>
+          <w:szCs w:val="18"/>
+        </w:rPr>
+        <w:t>result = cursor.fetchone()</w:t>
+      </w:r>
+    </w:p>
+    <w:p>
+      <w:pPr>
+        <w:pStyle w:val="TextBody"/>
+        <w:pBdr>
+          <w:top w:val="single" w:sz="2" w:space="1" w:color="D9D9E3"/>
+          <w:left w:val="single" w:sz="2" w:space="1" w:color="D9D9E3"/>
+          <w:bottom w:val="single" w:sz="2" w:space="1" w:color="D9D9E3"/>
+          <w:right w:val="single" w:sz="2" w:space="1" w:color="D9D9E3"/>
+        </w:pBdr>
+        <w:rPr>
+          <w:rFonts w:ascii="Courier New" w:hAnsi="Courier New"/>
+          <w:sz w:val="18"/>
+          <w:szCs w:val="18"/>
+        </w:rPr>
+      </w:pPr>
+      <w:r>
+        <w:rPr>
+          <w:rFonts w:ascii="Courier New" w:hAnsi="Courier New"/>
+          <w:sz w:val="18"/>
+          <w:szCs w:val="18"/>
+        </w:rPr>
+        <w:t xml:space="preserve">    </w:t>
+      </w:r>
+      <w:r>
+        <w:rPr>
+          <w:rFonts w:ascii="Courier New" w:hAnsi="Courier New"/>
+          <w:sz w:val="18"/>
+          <w:szCs w:val="18"/>
+        </w:rPr>
+        <w:t>lcd.clear()</w:t>
+      </w:r>
+    </w:p>
+    <w:p>
+      <w:pPr>
+        <w:pStyle w:val="TextBody"/>
+        <w:pBdr>
+          <w:top w:val="single" w:sz="2" w:space="1" w:color="D9D9E3"/>
+          <w:left w:val="single" w:sz="2" w:space="1" w:color="D9D9E3"/>
+          <w:bottom w:val="single" w:sz="2" w:space="1" w:color="D9D9E3"/>
+          <w:right w:val="single" w:sz="2" w:space="1" w:color="D9D9E3"/>
+        </w:pBdr>
+        <w:rPr>
+          <w:rFonts w:ascii="Courier New" w:hAnsi="Courier New"/>
+          <w:sz w:val="18"/>
+          <w:szCs w:val="18"/>
+        </w:rPr>
+      </w:pPr>
+      <w:r>
+        <w:rPr>
+          <w:rFonts w:ascii="Courier New" w:hAnsi="Courier New"/>
+          <w:sz w:val="18"/>
+          <w:szCs w:val="18"/>
+        </w:rPr>
+      </w:r>
+    </w:p>
+    <w:p>
+      <w:pPr>
+        <w:pStyle w:val="TextBody"/>
+        <w:pBdr>
+          <w:top w:val="single" w:sz="2" w:space="1" w:color="D9D9E3"/>
+          <w:left w:val="single" w:sz="2" w:space="1" w:color="D9D9E3"/>
+          <w:bottom w:val="single" w:sz="2" w:space="1" w:color="D9D9E3"/>
+          <w:right w:val="single" w:sz="2" w:space="1" w:color="D9D9E3"/>
+        </w:pBdr>
+        <w:rPr>
+          <w:rFonts w:ascii="Courier New" w:hAnsi="Courier New"/>
+          <w:sz w:val="18"/>
+          <w:szCs w:val="18"/>
+        </w:rPr>
+      </w:pPr>
+      <w:r>
+        <w:rPr>
+          <w:rFonts w:ascii="Courier New" w:hAnsi="Courier New"/>
+          <w:sz w:val="18"/>
+          <w:szCs w:val="18"/>
+        </w:rPr>
+        <w:t xml:space="preserve">    </w:t>
+      </w:r>
+      <w:r>
+        <w:rPr>
+          <w:rFonts w:ascii="Courier New" w:hAnsi="Courier New"/>
+          <w:sz w:val="18"/>
+          <w:szCs w:val="18"/>
+        </w:rPr>
+        <w:t>if cursor.rowcount &gt;= 1:</w:t>
+      </w:r>
+    </w:p>
+    <w:p>
+      <w:pPr>
+        <w:pStyle w:val="TextBody"/>
+        <w:pBdr>
+          <w:top w:val="single" w:sz="2" w:space="1" w:color="D9D9E3"/>
+          <w:left w:val="single" w:sz="2" w:space="1" w:color="D9D9E3"/>
+          <w:bottom w:val="single" w:sz="2" w:space="1" w:color="D9D9E3"/>
+          <w:right w:val="single" w:sz="2" w:space="1" w:color="D9D9E3"/>
+        </w:pBdr>
+        <w:rPr>
+          <w:rFonts w:ascii="Courier New" w:hAnsi="Courier New"/>
+          <w:sz w:val="18"/>
+          <w:szCs w:val="18"/>
+        </w:rPr>
+      </w:pPr>
+      <w:r>
+        <w:rPr>
+          <w:rFonts w:ascii="Courier New" w:hAnsi="Courier New"/>
+          <w:sz w:val="18"/>
+          <w:szCs w:val="18"/>
+        </w:rPr>
+        <w:t xml:space="preserve">      </w:t>
+      </w:r>
+      <w:r>
+        <w:rPr>
+          <w:rFonts w:ascii="Courier New" w:hAnsi="Courier New"/>
+          <w:sz w:val="18"/>
+          <w:szCs w:val="18"/>
+        </w:rPr>
+        <w:t>lcd.message = "Dobrodosli \n" + result[1]</w:t>
+      </w:r>
+    </w:p>
+    <w:p>
+      <w:pPr>
+        <w:pStyle w:val="TextBody"/>
+        <w:pBdr>
+          <w:top w:val="single" w:sz="2" w:space="1" w:color="D9D9E3"/>
+          <w:left w:val="single" w:sz="2" w:space="1" w:color="D9D9E3"/>
+          <w:bottom w:val="single" w:sz="2" w:space="1" w:color="D9D9E3"/>
+          <w:right w:val="single" w:sz="2" w:space="1" w:color="D9D9E3"/>
+        </w:pBdr>
+        <w:rPr>
+          <w:rFonts w:ascii="Courier New" w:hAnsi="Courier New"/>
+          <w:sz w:val="18"/>
+          <w:szCs w:val="18"/>
+        </w:rPr>
+      </w:pPr>
+      <w:r>
+        <w:rPr>
+          <w:rFonts w:ascii="Courier New" w:hAnsi="Courier New"/>
+          <w:sz w:val="18"/>
+          <w:szCs w:val="18"/>
+        </w:rPr>
+        <w:t xml:space="preserve">      </w:t>
+      </w:r>
+      <w:r>
+        <w:rPr>
+          <w:rFonts w:ascii="Courier New" w:hAnsi="Courier New"/>
+          <w:sz w:val="18"/>
+          <w:szCs w:val="18"/>
+        </w:rPr>
+        <w:t>cursor.execute("INSERT INTO attendance (user_id) VALUES (%s)", (result[0],) )</w:t>
+      </w:r>
+    </w:p>
+    <w:p>
+      <w:pPr>
+        <w:pStyle w:val="TextBody"/>
+        <w:pBdr>
+          <w:top w:val="single" w:sz="2" w:space="1" w:color="D9D9E3"/>
+          <w:left w:val="single" w:sz="2" w:space="1" w:color="D9D9E3"/>
+          <w:bottom w:val="single" w:sz="2" w:space="1" w:color="D9D9E3"/>
+          <w:right w:val="single" w:sz="2" w:space="1" w:color="D9D9E3"/>
+        </w:pBdr>
+        <w:rPr>
+          <w:rFonts w:ascii="Courier New" w:hAnsi="Courier New"/>
+          <w:sz w:val="18"/>
+          <w:szCs w:val="18"/>
+        </w:rPr>
+      </w:pPr>
+      <w:r>
+        <w:rPr>
+          <w:rFonts w:ascii="Courier New" w:hAnsi="Courier New"/>
+          <w:sz w:val="18"/>
+          <w:szCs w:val="18"/>
+        </w:rPr>
+        <w:t xml:space="preserve">      </w:t>
+      </w:r>
+    </w:p>
+    <w:p>
+      <w:pPr>
+        <w:pStyle w:val="TextBody"/>
+        <w:pBdr>
+          <w:top w:val="single" w:sz="2" w:space="1" w:color="D9D9E3"/>
+          <w:left w:val="single" w:sz="2" w:space="1" w:color="D9D9E3"/>
+          <w:bottom w:val="single" w:sz="2" w:space="1" w:color="D9D9E3"/>
+          <w:right w:val="single" w:sz="2" w:space="1" w:color="D9D9E3"/>
+        </w:pBdr>
+        <w:rPr>
+          <w:rFonts w:ascii="Courier New" w:hAnsi="Courier New"/>
+          <w:sz w:val="18"/>
+          <w:szCs w:val="18"/>
+        </w:rPr>
+      </w:pPr>
+      <w:r>
+        <w:rPr>
+          <w:rFonts w:ascii="Courier New" w:hAnsi="Courier New"/>
+          <w:sz w:val="18"/>
+          <w:szCs w:val="18"/>
+        </w:rPr>
+        <w:t xml:space="preserve">      </w:t>
+      </w:r>
+      <w:r>
+        <w:rPr>
+          <w:rFonts w:ascii="Courier New" w:hAnsi="Courier New"/>
+          <w:sz w:val="18"/>
+          <w:szCs w:val="18"/>
+        </w:rPr>
+        <w:t>GPIO.output(LED_PIN_GREEN, GPIO.HIGH)</w:t>
+      </w:r>
+    </w:p>
+    <w:p>
+      <w:pPr>
+        <w:pStyle w:val="TextBody"/>
+        <w:pBdr>
+          <w:top w:val="single" w:sz="2" w:space="1" w:color="D9D9E3"/>
+          <w:left w:val="single" w:sz="2" w:space="1" w:color="D9D9E3"/>
+          <w:bottom w:val="single" w:sz="2" w:space="1" w:color="D9D9E3"/>
+          <w:right w:val="single" w:sz="2" w:space="1" w:color="D9D9E3"/>
+        </w:pBdr>
+        <w:rPr>
+          <w:rFonts w:ascii="Courier New" w:hAnsi="Courier New"/>
+          <w:sz w:val="18"/>
+          <w:szCs w:val="18"/>
+        </w:rPr>
+      </w:pPr>
+      <w:r>
+        <w:rPr>
+          <w:rFonts w:ascii="Courier New" w:hAnsi="Courier New"/>
+          <w:sz w:val="18"/>
+          <w:szCs w:val="18"/>
+        </w:rPr>
+        <w:t xml:space="preserve">      </w:t>
+      </w:r>
+      <w:r>
+        <w:rPr>
+          <w:rFonts w:ascii="Courier New" w:hAnsi="Courier New"/>
+          <w:sz w:val="18"/>
+          <w:szCs w:val="18"/>
+        </w:rPr>
+        <w:t>GPIO.output(BUZZER_PIN, GPIO.HIGH)</w:t>
+      </w:r>
+    </w:p>
+    <w:p>
+      <w:pPr>
+        <w:pStyle w:val="TextBody"/>
+        <w:pBdr>
+          <w:top w:val="single" w:sz="2" w:space="1" w:color="D9D9E3"/>
+          <w:left w:val="single" w:sz="2" w:space="1" w:color="D9D9E3"/>
+          <w:bottom w:val="single" w:sz="2" w:space="1" w:color="D9D9E3"/>
+          <w:right w:val="single" w:sz="2" w:space="1" w:color="D9D9E3"/>
+        </w:pBdr>
+        <w:rPr>
+          <w:rFonts w:ascii="Courier New" w:hAnsi="Courier New"/>
+          <w:sz w:val="18"/>
+          <w:szCs w:val="18"/>
+        </w:rPr>
+      </w:pPr>
+      <w:r>
+        <w:rPr>
+          <w:rFonts w:ascii="Courier New" w:hAnsi="Courier New"/>
+          <w:sz w:val="18"/>
+          <w:szCs w:val="18"/>
+        </w:rPr>
+        <w:t xml:space="preserve">      </w:t>
+      </w:r>
+      <w:r>
+        <w:rPr>
+          <w:rFonts w:ascii="Courier New" w:hAnsi="Courier New"/>
+          <w:sz w:val="18"/>
+          <w:szCs w:val="18"/>
+        </w:rPr>
+        <w:t>time.sleep(0.15)</w:t>
+      </w:r>
+    </w:p>
+    <w:p>
+      <w:pPr>
+        <w:pStyle w:val="TextBody"/>
+        <w:pBdr>
+          <w:top w:val="single" w:sz="2" w:space="1" w:color="D9D9E3"/>
+          <w:left w:val="single" w:sz="2" w:space="1" w:color="D9D9E3"/>
+          <w:bottom w:val="single" w:sz="2" w:space="1" w:color="D9D9E3"/>
+          <w:right w:val="single" w:sz="2" w:space="1" w:color="D9D9E3"/>
+        </w:pBdr>
+        <w:rPr>
+          <w:rFonts w:ascii="Courier New" w:hAnsi="Courier New"/>
+          <w:sz w:val="18"/>
+          <w:szCs w:val="18"/>
+        </w:rPr>
+      </w:pPr>
+      <w:r>
+        <w:rPr>
+          <w:rFonts w:ascii="Courier New" w:hAnsi="Courier New"/>
+          <w:sz w:val="18"/>
+          <w:szCs w:val="18"/>
+        </w:rPr>
+        <w:t xml:space="preserve">      </w:t>
+      </w:r>
+      <w:r>
+        <w:rPr>
+          <w:rFonts w:ascii="Courier New" w:hAnsi="Courier New"/>
+          <w:sz w:val="18"/>
+          <w:szCs w:val="18"/>
+        </w:rPr>
+        <w:t>GPIO.output(BUZZER_PIN, GPIO.LOW)</w:t>
+      </w:r>
+    </w:p>
+    <w:p>
+      <w:pPr>
+        <w:pStyle w:val="TextBody"/>
+        <w:pBdr>
+          <w:top w:val="single" w:sz="2" w:space="1" w:color="D9D9E3"/>
+          <w:left w:val="single" w:sz="2" w:space="1" w:color="D9D9E3"/>
+          <w:bottom w:val="single" w:sz="2" w:space="1" w:color="D9D9E3"/>
+          <w:right w:val="single" w:sz="2" w:space="1" w:color="D9D9E3"/>
+        </w:pBdr>
+        <w:rPr>
+          <w:rFonts w:ascii="Courier New" w:hAnsi="Courier New"/>
+          <w:sz w:val="18"/>
+          <w:szCs w:val="18"/>
+        </w:rPr>
+      </w:pPr>
+      <w:r>
+        <w:rPr>
+          <w:rFonts w:ascii="Courier New" w:hAnsi="Courier New"/>
+          <w:sz w:val="18"/>
+          <w:szCs w:val="18"/>
+        </w:rPr>
+        <w:t xml:space="preserve">      </w:t>
+      </w:r>
+      <w:r>
+        <w:rPr>
+          <w:rFonts w:ascii="Courier New" w:hAnsi="Courier New"/>
+          <w:sz w:val="18"/>
+          <w:szCs w:val="18"/>
+        </w:rPr>
+        <w:t>time.sleep(1.5)</w:t>
+      </w:r>
+    </w:p>
+    <w:p>
+      <w:pPr>
+        <w:pStyle w:val="TextBody"/>
+        <w:pBdr>
+          <w:top w:val="single" w:sz="2" w:space="1" w:color="D9D9E3"/>
+          <w:left w:val="single" w:sz="2" w:space="1" w:color="D9D9E3"/>
+          <w:bottom w:val="single" w:sz="2" w:space="1" w:color="D9D9E3"/>
+          <w:right w:val="single" w:sz="2" w:space="1" w:color="D9D9E3"/>
+        </w:pBdr>
+        <w:rPr>
+          <w:rFonts w:ascii="Courier New" w:hAnsi="Courier New"/>
+          <w:sz w:val="18"/>
+          <w:szCs w:val="18"/>
+        </w:rPr>
+      </w:pPr>
+      <w:r>
+        <w:rPr>
+          <w:rFonts w:ascii="Courier New" w:hAnsi="Courier New"/>
+          <w:sz w:val="18"/>
+          <w:szCs w:val="18"/>
+        </w:rPr>
+        <w:t xml:space="preserve">      </w:t>
+      </w:r>
+      <w:r>
+        <w:rPr>
+          <w:rFonts w:ascii="Courier New" w:hAnsi="Courier New"/>
+          <w:sz w:val="18"/>
+          <w:szCs w:val="18"/>
+        </w:rPr>
+        <w:t>GPIO.output(LED_PIN_GREEN, GPIO.LOW)</w:t>
+      </w:r>
+    </w:p>
+    <w:p>
+      <w:pPr>
+        <w:pStyle w:val="TextBody"/>
+        <w:pBdr>
+          <w:top w:val="single" w:sz="2" w:space="1" w:color="D9D9E3"/>
+          <w:left w:val="single" w:sz="2" w:space="1" w:color="D9D9E3"/>
+          <w:bottom w:val="single" w:sz="2" w:space="1" w:color="D9D9E3"/>
+          <w:right w:val="single" w:sz="2" w:space="1" w:color="D9D9E3"/>
+        </w:pBdr>
+        <w:rPr>
+          <w:rFonts w:ascii="Courier New" w:hAnsi="Courier New"/>
+          <w:sz w:val="18"/>
+          <w:szCs w:val="18"/>
+        </w:rPr>
+      </w:pPr>
+      <w:r>
+        <w:rPr>
+          <w:rFonts w:ascii="Courier New" w:hAnsi="Courier New"/>
+          <w:sz w:val="18"/>
+          <w:szCs w:val="18"/>
+        </w:rPr>
+        <w:t xml:space="preserve">     </w:t>
+      </w:r>
+    </w:p>
+    <w:p>
+      <w:pPr>
+        <w:pStyle w:val="TextBody"/>
+        <w:pBdr>
+          <w:top w:val="single" w:sz="2" w:space="1" w:color="D9D9E3"/>
+          <w:left w:val="single" w:sz="2" w:space="1" w:color="D9D9E3"/>
+          <w:bottom w:val="single" w:sz="2" w:space="1" w:color="D9D9E3"/>
+          <w:right w:val="single" w:sz="2" w:space="1" w:color="D9D9E3"/>
+        </w:pBdr>
+        <w:rPr>
+          <w:rFonts w:ascii="Courier New" w:hAnsi="Courier New"/>
+          <w:sz w:val="18"/>
+          <w:szCs w:val="18"/>
+        </w:rPr>
+      </w:pPr>
+      <w:r>
+        <w:rPr>
+          <w:rFonts w:ascii="Courier New" w:hAnsi="Courier New"/>
+          <w:sz w:val="18"/>
+          <w:szCs w:val="18"/>
+        </w:rPr>
+        <w:t xml:space="preserve">      </w:t>
+      </w:r>
+      <w:r>
+        <w:rPr>
+          <w:rFonts w:ascii="Courier New" w:hAnsi="Courier New"/>
+          <w:sz w:val="18"/>
+          <w:szCs w:val="18"/>
+        </w:rPr>
+        <w:t>db.commit()</w:t>
+      </w:r>
+    </w:p>
+    <w:p>
+      <w:pPr>
+        <w:pStyle w:val="TextBody"/>
+        <w:pBdr>
+          <w:top w:val="single" w:sz="2" w:space="1" w:color="D9D9E3"/>
+          <w:left w:val="single" w:sz="2" w:space="1" w:color="D9D9E3"/>
+          <w:bottom w:val="single" w:sz="2" w:space="1" w:color="D9D9E3"/>
+          <w:right w:val="single" w:sz="2" w:space="1" w:color="D9D9E3"/>
+        </w:pBdr>
+        <w:rPr>
+          <w:rFonts w:ascii="Courier New" w:hAnsi="Courier New"/>
+          <w:sz w:val="18"/>
+          <w:szCs w:val="18"/>
+        </w:rPr>
+      </w:pPr>
+      <w:r>
+        <w:rPr>
+          <w:rFonts w:ascii="Courier New" w:hAnsi="Courier New"/>
+          <w:sz w:val="18"/>
+          <w:szCs w:val="18"/>
+        </w:rPr>
+        <w:t xml:space="preserve">    </w:t>
+      </w:r>
+      <w:r>
+        <w:rPr>
+          <w:rFonts w:ascii="Courier New" w:hAnsi="Courier New"/>
+          <w:sz w:val="18"/>
+          <w:szCs w:val="18"/>
+        </w:rPr>
+        <w:t>else:</w:t>
+      </w:r>
+    </w:p>
+    <w:p>
+      <w:pPr>
+        <w:pStyle w:val="TextBody"/>
+        <w:pBdr>
+          <w:top w:val="single" w:sz="2" w:space="1" w:color="D9D9E3"/>
+          <w:left w:val="single" w:sz="2" w:space="1" w:color="D9D9E3"/>
+          <w:bottom w:val="single" w:sz="2" w:space="1" w:color="D9D9E3"/>
+          <w:right w:val="single" w:sz="2" w:space="1" w:color="D9D9E3"/>
+        </w:pBdr>
+        <w:rPr>
+          <w:rFonts w:ascii="Courier New" w:hAnsi="Courier New"/>
+          <w:sz w:val="18"/>
+          <w:szCs w:val="18"/>
+        </w:rPr>
+      </w:pPr>
+      <w:r>
+        <w:rPr>
+          <w:rFonts w:ascii="Courier New" w:hAnsi="Courier New"/>
+          <w:sz w:val="18"/>
+          <w:szCs w:val="18"/>
+        </w:rPr>
+        <w:t xml:space="preserve">      </w:t>
+      </w:r>
+      <w:r>
+        <w:rPr>
+          <w:rFonts w:ascii="Courier New" w:hAnsi="Courier New"/>
+          <w:sz w:val="18"/>
+          <w:szCs w:val="18"/>
+        </w:rPr>
+        <w:t>lcd.message = "Ne postoji \nkorisnik."</w:t>
+      </w:r>
+    </w:p>
+    <w:p>
+      <w:pPr>
+        <w:pStyle w:val="TextBody"/>
+        <w:pBdr>
+          <w:top w:val="single" w:sz="2" w:space="1" w:color="D9D9E3"/>
+          <w:left w:val="single" w:sz="2" w:space="1" w:color="D9D9E3"/>
+          <w:bottom w:val="single" w:sz="2" w:space="1" w:color="D9D9E3"/>
+          <w:right w:val="single" w:sz="2" w:space="1" w:color="D9D9E3"/>
+        </w:pBdr>
+        <w:rPr>
+          <w:rFonts w:ascii="Courier New" w:hAnsi="Courier New"/>
+          <w:sz w:val="18"/>
+          <w:szCs w:val="18"/>
+        </w:rPr>
+      </w:pPr>
+      <w:r>
+        <w:rPr>
+          <w:rFonts w:ascii="Courier New" w:hAnsi="Courier New"/>
+          <w:sz w:val="18"/>
+          <w:szCs w:val="18"/>
+        </w:rPr>
+        <w:t xml:space="preserve">      </w:t>
+      </w:r>
+      <w:r>
+        <w:rPr>
+          <w:rFonts w:ascii="Courier New" w:hAnsi="Courier New"/>
+          <w:sz w:val="18"/>
+          <w:szCs w:val="18"/>
+        </w:rPr>
+        <w:t>GPIO.output(LED_PIN_RED, GPIO.HIGH)</w:t>
+      </w:r>
+    </w:p>
+    <w:p>
+      <w:pPr>
+        <w:pStyle w:val="TextBody"/>
+        <w:pBdr>
+          <w:top w:val="single" w:sz="2" w:space="1" w:color="D9D9E3"/>
+          <w:left w:val="single" w:sz="2" w:space="1" w:color="D9D9E3"/>
+          <w:bottom w:val="single" w:sz="2" w:space="1" w:color="D9D9E3"/>
+          <w:right w:val="single" w:sz="2" w:space="1" w:color="D9D9E3"/>
+        </w:pBdr>
+        <w:rPr>
+          <w:rFonts w:ascii="Courier New" w:hAnsi="Courier New"/>
+          <w:sz w:val="18"/>
+          <w:szCs w:val="18"/>
+        </w:rPr>
+      </w:pPr>
+      <w:r>
+        <w:rPr>
+          <w:rFonts w:ascii="Courier New" w:hAnsi="Courier New"/>
+          <w:sz w:val="18"/>
+          <w:szCs w:val="18"/>
+        </w:rPr>
+        <w:t xml:space="preserve">      </w:t>
+      </w:r>
+      <w:r>
+        <w:rPr>
+          <w:rFonts w:ascii="Courier New" w:hAnsi="Courier New"/>
+          <w:sz w:val="18"/>
+          <w:szCs w:val="18"/>
+        </w:rPr>
+        <w:t>GPIO.output(BUZZER_PIN, GPIO.HIGH)</w:t>
+      </w:r>
+    </w:p>
+    <w:p>
+      <w:pPr>
+        <w:pStyle w:val="TextBody"/>
+        <w:pBdr>
+          <w:top w:val="single" w:sz="2" w:space="1" w:color="D9D9E3"/>
+          <w:left w:val="single" w:sz="2" w:space="1" w:color="D9D9E3"/>
+          <w:bottom w:val="single" w:sz="2" w:space="1" w:color="D9D9E3"/>
+          <w:right w:val="single" w:sz="2" w:space="1" w:color="D9D9E3"/>
+        </w:pBdr>
+        <w:rPr>
+          <w:rFonts w:ascii="Courier New" w:hAnsi="Courier New"/>
+          <w:sz w:val="18"/>
+          <w:szCs w:val="18"/>
+        </w:rPr>
+      </w:pPr>
+      <w:r>
+        <w:rPr>
+          <w:rFonts w:ascii="Courier New" w:hAnsi="Courier New"/>
+          <w:sz w:val="18"/>
+          <w:szCs w:val="18"/>
+        </w:rPr>
+        <w:t xml:space="preserve">      </w:t>
+      </w:r>
+      <w:r>
+        <w:rPr>
+          <w:rFonts w:ascii="Courier New" w:hAnsi="Courier New"/>
+          <w:sz w:val="18"/>
+          <w:szCs w:val="18"/>
+        </w:rPr>
+        <w:t>time.sleep(0.9)</w:t>
+      </w:r>
+    </w:p>
+    <w:p>
+      <w:pPr>
+        <w:pStyle w:val="TextBody"/>
+        <w:pBdr>
+          <w:top w:val="single" w:sz="2" w:space="1" w:color="D9D9E3"/>
+          <w:left w:val="single" w:sz="2" w:space="1" w:color="D9D9E3"/>
+          <w:bottom w:val="single" w:sz="2" w:space="1" w:color="D9D9E3"/>
+          <w:right w:val="single" w:sz="2" w:space="1" w:color="D9D9E3"/>
+        </w:pBdr>
+        <w:rPr>
+          <w:rFonts w:ascii="Courier New" w:hAnsi="Courier New"/>
+          <w:sz w:val="18"/>
+          <w:szCs w:val="18"/>
+        </w:rPr>
+      </w:pPr>
+      <w:r>
+        <w:rPr>
+          <w:rFonts w:ascii="Courier New" w:hAnsi="Courier New"/>
+          <w:sz w:val="18"/>
+          <w:szCs w:val="18"/>
+        </w:rPr>
+        <w:t xml:space="preserve">      </w:t>
+      </w:r>
+      <w:r>
+        <w:rPr>
+          <w:rFonts w:ascii="Courier New" w:hAnsi="Courier New"/>
+          <w:sz w:val="18"/>
+          <w:szCs w:val="18"/>
+        </w:rPr>
+        <w:t>GPIO.output(BUZZER_PIN, GPIO.LOW)</w:t>
+      </w:r>
+    </w:p>
+    <w:p>
+      <w:pPr>
+        <w:pStyle w:val="TextBody"/>
+        <w:pBdr>
+          <w:top w:val="single" w:sz="2" w:space="1" w:color="D9D9E3"/>
+          <w:left w:val="single" w:sz="2" w:space="1" w:color="D9D9E3"/>
+          <w:bottom w:val="single" w:sz="2" w:space="1" w:color="D9D9E3"/>
+          <w:right w:val="single" w:sz="2" w:space="1" w:color="D9D9E3"/>
+        </w:pBdr>
+        <w:rPr>
+          <w:rFonts w:ascii="Courier New" w:hAnsi="Courier New"/>
+          <w:sz w:val="18"/>
+          <w:szCs w:val="18"/>
+        </w:rPr>
+      </w:pPr>
+      <w:r>
+        <w:rPr>
+          <w:rFonts w:ascii="Courier New" w:hAnsi="Courier New"/>
+          <w:sz w:val="18"/>
+          <w:szCs w:val="18"/>
+        </w:rPr>
+        <w:t xml:space="preserve">      </w:t>
+      </w:r>
+      <w:r>
+        <w:rPr>
+          <w:rFonts w:ascii="Courier New" w:hAnsi="Courier New"/>
+          <w:sz w:val="18"/>
+          <w:szCs w:val="18"/>
+        </w:rPr>
+        <w:t>time.sleep(1.5)</w:t>
+      </w:r>
+    </w:p>
+    <w:p>
+      <w:pPr>
+        <w:pStyle w:val="TextBody"/>
+        <w:pBdr>
+          <w:top w:val="single" w:sz="2" w:space="1" w:color="D9D9E3"/>
+          <w:left w:val="single" w:sz="2" w:space="1" w:color="D9D9E3"/>
+          <w:bottom w:val="single" w:sz="2" w:space="1" w:color="D9D9E3"/>
+          <w:right w:val="single" w:sz="2" w:space="1" w:color="D9D9E3"/>
+        </w:pBdr>
+        <w:rPr>
+          <w:rFonts w:ascii="Courier New" w:hAnsi="Courier New"/>
+          <w:sz w:val="18"/>
+          <w:szCs w:val="18"/>
+        </w:rPr>
+      </w:pPr>
+      <w:r>
+        <w:rPr>
+          <w:rFonts w:ascii="Courier New" w:hAnsi="Courier New"/>
+          <w:sz w:val="18"/>
+          <w:szCs w:val="18"/>
+        </w:rPr>
+        <w:t xml:space="preserve">      </w:t>
+      </w:r>
+      <w:r>
+        <w:rPr>
+          <w:rFonts w:ascii="Courier New" w:hAnsi="Courier New"/>
+          <w:sz w:val="18"/>
+          <w:szCs w:val="18"/>
+        </w:rPr>
+        <w:t>GPIO.output(LED_PIN_RED, GPIO.LOW)</w:t>
+      </w:r>
+    </w:p>
+    <w:p>
+      <w:pPr>
+        <w:pStyle w:val="TextBody"/>
+        <w:pBdr>
+          <w:top w:val="single" w:sz="2" w:space="1" w:color="D9D9E3"/>
+          <w:left w:val="single" w:sz="2" w:space="1" w:color="D9D9E3"/>
+          <w:bottom w:val="single" w:sz="2" w:space="1" w:color="D9D9E3"/>
+          <w:right w:val="single" w:sz="2" w:space="1" w:color="D9D9E3"/>
+        </w:pBdr>
+        <w:rPr>
+          <w:rFonts w:ascii="Courier New" w:hAnsi="Courier New"/>
+          <w:sz w:val="18"/>
+          <w:szCs w:val="18"/>
+        </w:rPr>
+      </w:pPr>
+      <w:r>
+        <w:rPr>
+          <w:rFonts w:ascii="Courier New" w:hAnsi="Courier New"/>
+          <w:sz w:val="18"/>
+          <w:szCs w:val="18"/>
+        </w:rPr>
+        <w:t xml:space="preserve">      </w:t>
+      </w:r>
+    </w:p>
+    <w:p>
+      <w:pPr>
+        <w:pStyle w:val="TextBody"/>
+        <w:pBdr>
+          <w:top w:val="single" w:sz="2" w:space="1" w:color="D9D9E3"/>
+          <w:left w:val="single" w:sz="2" w:space="1" w:color="D9D9E3"/>
+          <w:bottom w:val="single" w:sz="2" w:space="1" w:color="D9D9E3"/>
+          <w:right w:val="single" w:sz="2" w:space="1" w:color="D9D9E3"/>
+        </w:pBdr>
+        <w:rPr>
+          <w:rFonts w:ascii="Courier New" w:hAnsi="Courier New"/>
+          <w:sz w:val="18"/>
+          <w:szCs w:val="18"/>
+        </w:rPr>
+      </w:pPr>
+      <w:r>
+        <w:rPr>
+          <w:rFonts w:ascii="Courier New" w:hAnsi="Courier New"/>
+          <w:sz w:val="18"/>
+          <w:szCs w:val="18"/>
+        </w:rPr>
+        <w:t xml:space="preserve">    </w:t>
+      </w:r>
+      <w:r>
+        <w:rPr>
+          <w:rFonts w:ascii="Courier New" w:hAnsi="Courier New"/>
+          <w:sz w:val="18"/>
+          <w:szCs w:val="18"/>
+        </w:rPr>
+        <w:t>time.sleep(1)</w:t>
+      </w:r>
+    </w:p>
+    <w:p>
+      <w:pPr>
+        <w:pStyle w:val="TextBody"/>
+        <w:pBdr>
+          <w:top w:val="single" w:sz="2" w:space="1" w:color="D9D9E3"/>
+          <w:left w:val="single" w:sz="2" w:space="1" w:color="D9D9E3"/>
+          <w:bottom w:val="single" w:sz="2" w:space="1" w:color="D9D9E3"/>
+          <w:right w:val="single" w:sz="2" w:space="1" w:color="D9D9E3"/>
+        </w:pBdr>
+        <w:rPr>
+          <w:rFonts w:ascii="Courier New" w:hAnsi="Courier New"/>
+          <w:sz w:val="18"/>
+          <w:szCs w:val="18"/>
+        </w:rPr>
+      </w:pPr>
+      <w:r>
+        <w:rPr>
+          <w:rFonts w:ascii="Courier New" w:hAnsi="Courier New"/>
+          <w:sz w:val="18"/>
+          <w:szCs w:val="18"/>
+        </w:rPr>
+        <w:t>finally:</w:t>
+      </w:r>
+    </w:p>
+    <w:p>
+      <w:pPr>
+        <w:pStyle w:val="TextBody"/>
+        <w:pBdr>
+          <w:top w:val="single" w:sz="2" w:space="1" w:color="D9D9E3"/>
+          <w:left w:val="single" w:sz="2" w:space="1" w:color="D9D9E3"/>
+          <w:bottom w:val="single" w:sz="2" w:space="1" w:color="D9D9E3"/>
+          <w:right w:val="single" w:sz="2" w:space="1" w:color="D9D9E3"/>
+        </w:pBdr>
+        <w:rPr>
+          <w:rFonts w:ascii="Courier New" w:hAnsi="Courier New"/>
+          <w:sz w:val="18"/>
+          <w:szCs w:val="18"/>
+        </w:rPr>
+      </w:pPr>
+      <w:r>
+        <w:rPr>
+          <w:rFonts w:ascii="Courier New" w:hAnsi="Courier New"/>
+          <w:sz w:val="18"/>
+          <w:szCs w:val="18"/>
+        </w:rPr>
+        <w:t xml:space="preserve">  </w:t>
+      </w:r>
+      <w:r>
+        <w:rPr>
+          <w:rFonts w:ascii="Courier New" w:hAnsi="Courier New"/>
+          <w:sz w:val="18"/>
+          <w:szCs w:val="18"/>
+        </w:rPr>
+        <w:t>GPIO.cleanup()</w:t>
       </w:r>
     </w:p>
     <w:p>
@@ -3093,210 +5559,2613 @@
         <w:pStyle w:val="Heading2"/>
         <w:rPr/>
       </w:pPr>
-      <w:bookmarkStart w:id="14" w:name="_Toc125982174"/>
       <w:r>
         <w:rPr/>
-        <w:t>Povezivanje buzzera, crvenog i zelenog leda.</w:t>
-      </w:r>
-      <w:bookmarkEnd w:id="14"/>
-    </w:p>
-    <w:p>
-      <w:pPr>
-        <w:pStyle w:val="Normal"/>
-        <w:rPr>
-          <w:lang w:eastAsia="x-none" w:bidi="ar-SA"/>
-        </w:rPr>
-      </w:pPr>
-      <w:r>
-        <w:rPr>
-          <w:lang w:eastAsia="x-none" w:bidi="ar-SA"/>
-        </w:rPr>
-        <w:t>GND svih komponenti na breadboard uzemljenje liniju</w:t>
-      </w:r>
-    </w:p>
-    <w:p>
-      <w:pPr>
-        <w:pStyle w:val="Normal"/>
-        <w:rPr>
-          <w:lang w:eastAsia="x-none" w:bidi="ar-SA"/>
-        </w:rPr>
-      </w:pPr>
-      <w:r>
-        <w:rPr>
-          <w:lang w:eastAsia="x-none" w:bidi="ar-SA"/>
-        </w:rPr>
-        <w:t>Crvena LED + na GPIO 21 (Fizi</w:t>
-      </w:r>
-      <w:r>
-        <w:rPr>
-          <w:lang w:val="sr-Latn-RS" w:eastAsia="x-none" w:bidi="ar-SA"/>
-        </w:rPr>
-        <w:t>čki Pin 40)</w:t>
-      </w:r>
-    </w:p>
-    <w:p>
-      <w:pPr>
-        <w:pStyle w:val="Normal"/>
-        <w:rPr>
-          <w:lang w:eastAsia="x-none" w:bidi="ar-SA"/>
-        </w:rPr>
-      </w:pPr>
-      <w:r>
-        <w:rPr>
-          <w:lang w:val="sr-Latn-RS" w:eastAsia="x-none" w:bidi="ar-SA"/>
-        </w:rPr>
-        <w:t>Zelena</w:t>
-      </w:r>
-      <w:r>
-        <w:rPr>
-          <w:lang w:eastAsia="x-none" w:bidi="ar-SA"/>
-        </w:rPr>
-        <w:t xml:space="preserve"> LED + na GPIO</w:t>
-      </w:r>
-      <w:r>
-        <w:rPr>
-          <w:lang w:val="sr-Latn-RS" w:eastAsia="x-none" w:bidi="ar-SA"/>
-        </w:rPr>
-        <w:t xml:space="preserve"> 16 </w:t>
-      </w:r>
-      <w:r>
-        <w:rPr>
-          <w:lang w:eastAsia="x-none" w:bidi="ar-SA"/>
-        </w:rPr>
-        <w:t>(Fizi</w:t>
-      </w:r>
-      <w:r>
-        <w:rPr>
-          <w:lang w:val="sr-Latn-RS" w:eastAsia="x-none" w:bidi="ar-SA"/>
-        </w:rPr>
-        <w:t>čki Pin 36)</w:t>
-      </w:r>
-    </w:p>
-    <w:p>
-      <w:pPr>
-        <w:pStyle w:val="Normal"/>
-        <w:rPr>
-          <w:lang w:val="sr-Latn-RS" w:eastAsia="x-none" w:bidi="ar-SA"/>
-        </w:rPr>
-      </w:pPr>
-      <w:r>
-        <w:rPr>
-          <w:lang w:val="sr-Latn-RS" w:eastAsia="x-none" w:bidi="ar-SA"/>
-        </w:rPr>
-        <w:t>Buzzer + na GPIO 26 (Fizički Pin 37)</w:t>
-      </w:r>
-    </w:p>
-    <w:p>
-      <w:pPr>
-        <w:pStyle w:val="Normal"/>
-        <w:rPr>
-          <w:lang w:val="sr-Latn-RS" w:eastAsia="x-none" w:bidi="ar-SA"/>
-        </w:rPr>
-      </w:pPr>
-      <w:r>
-        <w:rPr>
-          <w:lang w:val="sr-Latn-RS" w:eastAsia="x-none" w:bidi="ar-SA"/>
-        </w:rPr>
-      </w:r>
-    </w:p>
-    <w:p>
-      <w:pPr>
-        <w:pStyle w:val="Normal"/>
-        <w:rPr>
-          <w:lang w:val="sr-Latn-RS" w:eastAsia="x-none" w:bidi="ar-SA"/>
-        </w:rPr>
-      </w:pPr>
-      <w:r>
-        <w:rPr>
-          <w:lang w:val="sr-Latn-RS" w:eastAsia="x-none" w:bidi="ar-SA"/>
-        </w:rPr>
-      </w:r>
-    </w:p>
-    <w:p>
-      <w:pPr>
-        <w:pStyle w:val="Normal"/>
-        <w:rPr>
-          <w:lang w:val="sr-Latn-RS" w:eastAsia="x-none" w:bidi="ar-SA"/>
-        </w:rPr>
-      </w:pPr>
-      <w:r>
-        <w:rPr>
-          <w:lang w:val="sr-Latn-RS" w:eastAsia="x-none" w:bidi="ar-SA"/>
-        </w:rPr>
-      </w:r>
-    </w:p>
-    <w:p>
-      <w:pPr>
-        <w:pStyle w:val="Normal"/>
-        <w:rPr>
-          <w:lang w:val="sr-Latn-RS" w:eastAsia="x-none" w:bidi="ar-SA"/>
-        </w:rPr>
-      </w:pPr>
-      <w:r>
-        <w:rPr>
-          <w:lang w:val="sr-Latn-RS" w:eastAsia="x-none" w:bidi="ar-SA"/>
-        </w:rPr>
-      </w:r>
-    </w:p>
-    <w:p>
-      <w:pPr>
-        <w:pStyle w:val="Normal"/>
-        <w:rPr>
-          <w:lang w:val="sr-Latn-RS" w:eastAsia="x-none" w:bidi="ar-SA"/>
-        </w:rPr>
-      </w:pPr>
-      <w:r>
-        <w:rPr>
-          <w:lang w:val="sr-Latn-RS" w:eastAsia="x-none" w:bidi="ar-SA"/>
-        </w:rPr>
-      </w:r>
-    </w:p>
-    <w:p>
-      <w:pPr>
-        <w:pStyle w:val="Heading1"/>
+        <w:t xml:space="preserve"> </w:t>
+      </w:r>
+      <w:r>
+        <w:rPr>
+          <w:lang w:val="sr-Latn-RS"/>
+        </w:rPr>
+        <w:t>REGISTRACIJA KORISNIKA</w:t>
+      </w:r>
+    </w:p>
+    <w:p>
+      <w:pPr>
+        <w:pStyle w:val="TextBody"/>
+        <w:pBdr>
+          <w:top w:val="single" w:sz="2" w:space="1" w:color="D9D9E3"/>
+          <w:left w:val="single" w:sz="2" w:space="1" w:color="D9D9E3"/>
+          <w:bottom w:val="single" w:sz="2" w:space="1" w:color="D9D9E3"/>
+          <w:right w:val="single" w:sz="2" w:space="1" w:color="D9D9E3"/>
+        </w:pBdr>
+        <w:rPr>
+          <w:rFonts w:ascii="Cambria" w:hAnsi="Cambria"/>
+          <w:bdr w:val="single" w:sz="2" w:space="1" w:color="D9D9E3"/>
+        </w:rPr>
+      </w:pPr>
+      <w:r>
+        <w:rPr>
+          <w:rFonts w:ascii="Cambria" w:hAnsi="Cambria"/>
+          <w:bdr w:val="single" w:sz="2" w:space="1" w:color="D9D9E3"/>
+          <w:lang w:val="sr-Latn-RS"/>
+        </w:rPr>
+        <w:t>Ovaj kod pokazuje kako se može koristiti RFID čitač kartica i LCD displej sa Raspberry Pi-jem za registraciju korisnika u bazu podataka MySQL. Korišćenjem biblioteke MFRC522 čita se RFID kartica, a korišćenjem biblioteke Adafruit_Character_LCD čita se LCD displej. Kada se učita RFID kartica, proverava se da li korisnik već postoji u bazi podataka. Ako postoji, korisnik ima opciju da ažurira svoje ime ili da nastavi sa novim korisnikom. Ukoliko korisnik ne postoji, unosi se ime korisnika i RFID broj kartice. Rezultati se čuvaju u bazi podataka i ispisuju na LCD displeju.</w:t>
+      </w:r>
+    </w:p>
+    <w:p>
+      <w:pPr>
+        <w:pStyle w:val="TextBody"/>
+        <w:pBdr>
+          <w:top w:val="single" w:sz="2" w:space="1" w:color="D9D9E3"/>
+          <w:left w:val="single" w:sz="2" w:space="1" w:color="D9D9E3"/>
+          <w:bottom w:val="single" w:sz="2" w:space="1" w:color="D9D9E3"/>
+          <w:right w:val="single" w:sz="2" w:space="1" w:color="D9D9E3"/>
+        </w:pBdr>
+        <w:rPr>
+          <w:lang w:val="sr-Latn-RS"/>
+        </w:rPr>
+      </w:pPr>
+      <w:r>
+        <w:rPr>
+          <w:rFonts w:ascii="Cambria" w:hAnsi="Cambria"/>
+          <w:bdr w:val="single" w:sz="2" w:space="1" w:color="D9D9E3"/>
+        </w:rPr>
+      </w:r>
+    </w:p>
+    <w:p>
+      <w:pPr>
+        <w:pStyle w:val="TextBody"/>
+        <w:pBdr>
+          <w:top w:val="single" w:sz="2" w:space="1" w:color="D9D9E3"/>
+          <w:left w:val="single" w:sz="2" w:space="1" w:color="D9D9E3"/>
+          <w:bottom w:val="single" w:sz="2" w:space="1" w:color="D9D9E3"/>
+          <w:right w:val="single" w:sz="2" w:space="1" w:color="D9D9E3"/>
+        </w:pBdr>
+        <w:rPr>
+          <w:rFonts w:ascii="Courier New" w:hAnsi="Courier New"/>
+          <w:sz w:val="18"/>
+          <w:szCs w:val="18"/>
+          <w:bdr w:val="single" w:sz="2" w:space="1" w:color="D9D9E3"/>
+        </w:rPr>
+      </w:pPr>
+      <w:r>
+        <w:rPr>
+          <w:rFonts w:ascii="Courier New" w:hAnsi="Courier New"/>
+          <w:sz w:val="18"/>
+          <w:szCs w:val="18"/>
+          <w:bdr w:val="single" w:sz="2" w:space="1" w:color="D9D9E3"/>
+          <w:lang w:val="sr-Latn-RS"/>
+        </w:rPr>
+        <w:t>#!/usr/bin/env python</w:t>
+      </w:r>
+    </w:p>
+    <w:p>
+      <w:pPr>
+        <w:pStyle w:val="TextBody"/>
+        <w:pBdr>
+          <w:top w:val="single" w:sz="2" w:space="1" w:color="D9D9E3"/>
+          <w:left w:val="single" w:sz="2" w:space="1" w:color="D9D9E3"/>
+          <w:bottom w:val="single" w:sz="2" w:space="1" w:color="D9D9E3"/>
+          <w:right w:val="single" w:sz="2" w:space="1" w:color="D9D9E3"/>
+        </w:pBdr>
+        <w:rPr>
+          <w:lang w:val="sr-Latn-RS"/>
+        </w:rPr>
+      </w:pPr>
+      <w:r>
+        <w:rPr>
+          <w:rFonts w:ascii="Courier New" w:hAnsi="Courier New"/>
+          <w:sz w:val="18"/>
+          <w:szCs w:val="18"/>
+          <w:bdr w:val="single" w:sz="2" w:space="1" w:color="D9D9E3"/>
+        </w:rPr>
+      </w:r>
+    </w:p>
+    <w:p>
+      <w:pPr>
+        <w:pStyle w:val="TextBody"/>
+        <w:pBdr>
+          <w:top w:val="single" w:sz="2" w:space="1" w:color="D9D9E3"/>
+          <w:left w:val="single" w:sz="2" w:space="1" w:color="D9D9E3"/>
+          <w:bottom w:val="single" w:sz="2" w:space="1" w:color="D9D9E3"/>
+          <w:right w:val="single" w:sz="2" w:space="1" w:color="D9D9E3"/>
+        </w:pBdr>
+        <w:rPr>
+          <w:rFonts w:ascii="Courier New" w:hAnsi="Courier New"/>
+          <w:sz w:val="18"/>
+          <w:szCs w:val="18"/>
+          <w:bdr w:val="single" w:sz="2" w:space="1" w:color="D9D9E3"/>
+        </w:rPr>
+      </w:pPr>
+      <w:r>
+        <w:rPr>
+          <w:rFonts w:ascii="Courier New" w:hAnsi="Courier New"/>
+          <w:sz w:val="18"/>
+          <w:szCs w:val="18"/>
+          <w:bdr w:val="single" w:sz="2" w:space="1" w:color="D9D9E3"/>
+          <w:lang w:val="sr-Latn-RS"/>
+        </w:rPr>
+        <w:t>import time</w:t>
+      </w:r>
+    </w:p>
+    <w:p>
+      <w:pPr>
+        <w:pStyle w:val="TextBody"/>
+        <w:pBdr>
+          <w:top w:val="single" w:sz="2" w:space="1" w:color="D9D9E3"/>
+          <w:left w:val="single" w:sz="2" w:space="1" w:color="D9D9E3"/>
+          <w:bottom w:val="single" w:sz="2" w:space="1" w:color="D9D9E3"/>
+          <w:right w:val="single" w:sz="2" w:space="1" w:color="D9D9E3"/>
+        </w:pBdr>
+        <w:rPr>
+          <w:rFonts w:ascii="Courier New" w:hAnsi="Courier New"/>
+          <w:sz w:val="18"/>
+          <w:szCs w:val="18"/>
+          <w:bdr w:val="single" w:sz="2" w:space="1" w:color="D9D9E3"/>
+        </w:rPr>
+      </w:pPr>
+      <w:r>
+        <w:rPr>
+          <w:rFonts w:ascii="Courier New" w:hAnsi="Courier New"/>
+          <w:sz w:val="18"/>
+          <w:szCs w:val="18"/>
+          <w:bdr w:val="single" w:sz="2" w:space="1" w:color="D9D9E3"/>
+          <w:lang w:val="sr-Latn-RS"/>
+        </w:rPr>
+        <w:t>import RPi.GPIO as GPIO</w:t>
+      </w:r>
+    </w:p>
+    <w:p>
+      <w:pPr>
+        <w:pStyle w:val="TextBody"/>
+        <w:pBdr>
+          <w:top w:val="single" w:sz="2" w:space="1" w:color="D9D9E3"/>
+          <w:left w:val="single" w:sz="2" w:space="1" w:color="D9D9E3"/>
+          <w:bottom w:val="single" w:sz="2" w:space="1" w:color="D9D9E3"/>
+          <w:right w:val="single" w:sz="2" w:space="1" w:color="D9D9E3"/>
+        </w:pBdr>
+        <w:rPr>
+          <w:rFonts w:ascii="Courier New" w:hAnsi="Courier New"/>
+          <w:sz w:val="18"/>
+          <w:szCs w:val="18"/>
+          <w:bdr w:val="single" w:sz="2" w:space="1" w:color="D9D9E3"/>
+        </w:rPr>
+      </w:pPr>
+      <w:r>
+        <w:rPr>
+          <w:rFonts w:ascii="Courier New" w:hAnsi="Courier New"/>
+          <w:sz w:val="18"/>
+          <w:szCs w:val="18"/>
+          <w:bdr w:val="single" w:sz="2" w:space="1" w:color="D9D9E3"/>
+          <w:lang w:val="sr-Latn-RS"/>
+        </w:rPr>
+        <w:t>from mfrc522 import SimpleMFRC522</w:t>
+      </w:r>
+    </w:p>
+    <w:p>
+      <w:pPr>
+        <w:pStyle w:val="TextBody"/>
+        <w:pBdr>
+          <w:top w:val="single" w:sz="2" w:space="1" w:color="D9D9E3"/>
+          <w:left w:val="single" w:sz="2" w:space="1" w:color="D9D9E3"/>
+          <w:bottom w:val="single" w:sz="2" w:space="1" w:color="D9D9E3"/>
+          <w:right w:val="single" w:sz="2" w:space="1" w:color="D9D9E3"/>
+        </w:pBdr>
+        <w:rPr>
+          <w:rFonts w:ascii="Courier New" w:hAnsi="Courier New"/>
+          <w:sz w:val="18"/>
+          <w:szCs w:val="18"/>
+          <w:bdr w:val="single" w:sz="2" w:space="1" w:color="D9D9E3"/>
+        </w:rPr>
+      </w:pPr>
+      <w:r>
+        <w:rPr>
+          <w:rFonts w:ascii="Courier New" w:hAnsi="Courier New"/>
+          <w:sz w:val="18"/>
+          <w:szCs w:val="18"/>
+          <w:bdr w:val="single" w:sz="2" w:space="1" w:color="D9D9E3"/>
+          <w:lang w:val="sr-Latn-RS"/>
+        </w:rPr>
+        <w:t>import mysql.connector</w:t>
+      </w:r>
+    </w:p>
+    <w:p>
+      <w:pPr>
+        <w:pStyle w:val="TextBody"/>
+        <w:pBdr>
+          <w:top w:val="single" w:sz="2" w:space="1" w:color="D9D9E3"/>
+          <w:left w:val="single" w:sz="2" w:space="1" w:color="D9D9E3"/>
+          <w:bottom w:val="single" w:sz="2" w:space="1" w:color="D9D9E3"/>
+          <w:right w:val="single" w:sz="2" w:space="1" w:color="D9D9E3"/>
+        </w:pBdr>
+        <w:rPr>
+          <w:rFonts w:ascii="Courier New" w:hAnsi="Courier New"/>
+          <w:sz w:val="18"/>
+          <w:szCs w:val="18"/>
+          <w:bdr w:val="single" w:sz="2" w:space="1" w:color="D9D9E3"/>
+        </w:rPr>
+      </w:pPr>
+      <w:r>
+        <w:rPr>
+          <w:rFonts w:ascii="Courier New" w:hAnsi="Courier New"/>
+          <w:sz w:val="18"/>
+          <w:szCs w:val="18"/>
+          <w:bdr w:val="single" w:sz="2" w:space="1" w:color="D9D9E3"/>
+        </w:rPr>
+      </w:r>
+    </w:p>
+    <w:p>
+      <w:pPr>
+        <w:pStyle w:val="TextBody"/>
+        <w:pBdr>
+          <w:top w:val="single" w:sz="2" w:space="1" w:color="D9D9E3"/>
+          <w:left w:val="single" w:sz="2" w:space="1" w:color="D9D9E3"/>
+          <w:bottom w:val="single" w:sz="2" w:space="1" w:color="D9D9E3"/>
+          <w:right w:val="single" w:sz="2" w:space="1" w:color="D9D9E3"/>
+        </w:pBdr>
+        <w:rPr>
+          <w:rFonts w:ascii="Courier New" w:hAnsi="Courier New"/>
+          <w:sz w:val="18"/>
+          <w:szCs w:val="18"/>
+          <w:bdr w:val="single" w:sz="2" w:space="1" w:color="D9D9E3"/>
+        </w:rPr>
+      </w:pPr>
+      <w:r>
+        <w:rPr>
+          <w:rFonts w:ascii="Courier New" w:hAnsi="Courier New"/>
+          <w:sz w:val="18"/>
+          <w:szCs w:val="18"/>
+          <w:bdr w:val="single" w:sz="2" w:space="1" w:color="D9D9E3"/>
+          <w:lang w:val="sr-Latn-RS"/>
+        </w:rPr>
+        <w:t>import board</w:t>
+      </w:r>
+    </w:p>
+    <w:p>
+      <w:pPr>
+        <w:pStyle w:val="TextBody"/>
+        <w:pBdr>
+          <w:top w:val="single" w:sz="2" w:space="1" w:color="D9D9E3"/>
+          <w:left w:val="single" w:sz="2" w:space="1" w:color="D9D9E3"/>
+          <w:bottom w:val="single" w:sz="2" w:space="1" w:color="D9D9E3"/>
+          <w:right w:val="single" w:sz="2" w:space="1" w:color="D9D9E3"/>
+        </w:pBdr>
+        <w:rPr>
+          <w:rFonts w:ascii="Courier New" w:hAnsi="Courier New"/>
+          <w:sz w:val="18"/>
+          <w:szCs w:val="18"/>
+          <w:bdr w:val="single" w:sz="2" w:space="1" w:color="D9D9E3"/>
+        </w:rPr>
+      </w:pPr>
+      <w:r>
+        <w:rPr>
+          <w:rFonts w:ascii="Courier New" w:hAnsi="Courier New"/>
+          <w:sz w:val="18"/>
+          <w:szCs w:val="18"/>
+          <w:bdr w:val="single" w:sz="2" w:space="1" w:color="D9D9E3"/>
+          <w:lang w:val="sr-Latn-RS"/>
+        </w:rPr>
+        <w:t>import digitalio</w:t>
+      </w:r>
+    </w:p>
+    <w:p>
+      <w:pPr>
+        <w:pStyle w:val="TextBody"/>
+        <w:pBdr>
+          <w:top w:val="single" w:sz="2" w:space="1" w:color="D9D9E3"/>
+          <w:left w:val="single" w:sz="2" w:space="1" w:color="D9D9E3"/>
+          <w:bottom w:val="single" w:sz="2" w:space="1" w:color="D9D9E3"/>
+          <w:right w:val="single" w:sz="2" w:space="1" w:color="D9D9E3"/>
+        </w:pBdr>
+        <w:rPr>
+          <w:rFonts w:ascii="Courier New" w:hAnsi="Courier New"/>
+          <w:sz w:val="18"/>
+          <w:szCs w:val="18"/>
+          <w:bdr w:val="single" w:sz="2" w:space="1" w:color="D9D9E3"/>
+        </w:rPr>
+      </w:pPr>
+      <w:r>
+        <w:rPr>
+          <w:rFonts w:ascii="Courier New" w:hAnsi="Courier New"/>
+          <w:sz w:val="18"/>
+          <w:szCs w:val="18"/>
+          <w:bdr w:val="single" w:sz="2" w:space="1" w:color="D9D9E3"/>
+          <w:lang w:val="sr-Latn-RS"/>
+        </w:rPr>
+        <w:t>import adafruit_character_lcd.character_lcd as character_lcd</w:t>
+      </w:r>
+    </w:p>
+    <w:p>
+      <w:pPr>
+        <w:pStyle w:val="TextBody"/>
+        <w:pBdr>
+          <w:top w:val="single" w:sz="2" w:space="1" w:color="D9D9E3"/>
+          <w:left w:val="single" w:sz="2" w:space="1" w:color="D9D9E3"/>
+          <w:bottom w:val="single" w:sz="2" w:space="1" w:color="D9D9E3"/>
+          <w:right w:val="single" w:sz="2" w:space="1" w:color="D9D9E3"/>
+        </w:pBdr>
+        <w:rPr>
+          <w:lang w:val="sr-Latn-RS"/>
+        </w:rPr>
+      </w:pPr>
+      <w:r>
+        <w:rPr>
+          <w:rFonts w:ascii="Courier New" w:hAnsi="Courier New"/>
+          <w:sz w:val="18"/>
+          <w:szCs w:val="18"/>
+          <w:bdr w:val="single" w:sz="2" w:space="1" w:color="D9D9E3"/>
+        </w:rPr>
+      </w:r>
+    </w:p>
+    <w:p>
+      <w:pPr>
+        <w:pStyle w:val="TextBody"/>
+        <w:pBdr>
+          <w:top w:val="single" w:sz="2" w:space="1" w:color="D9D9E3"/>
+          <w:left w:val="single" w:sz="2" w:space="1" w:color="D9D9E3"/>
+          <w:bottom w:val="single" w:sz="2" w:space="1" w:color="D9D9E3"/>
+          <w:right w:val="single" w:sz="2" w:space="1" w:color="D9D9E3"/>
+        </w:pBdr>
+        <w:rPr>
+          <w:rFonts w:ascii="Courier New" w:hAnsi="Courier New"/>
+          <w:sz w:val="18"/>
+          <w:szCs w:val="18"/>
+          <w:bdr w:val="single" w:sz="2" w:space="1" w:color="D9D9E3"/>
+        </w:rPr>
+      </w:pPr>
+      <w:r>
+        <w:rPr>
+          <w:rFonts w:ascii="Courier New" w:hAnsi="Courier New"/>
+          <w:sz w:val="18"/>
+          <w:szCs w:val="18"/>
+          <w:bdr w:val="single" w:sz="2" w:space="1" w:color="D9D9E3"/>
+          <w:lang w:val="sr-Latn-RS"/>
+        </w:rPr>
+        <w:t>db = mysql.connector.connect(</w:t>
+      </w:r>
+    </w:p>
+    <w:p>
+      <w:pPr>
+        <w:pStyle w:val="TextBody"/>
+        <w:pBdr>
+          <w:top w:val="single" w:sz="2" w:space="1" w:color="D9D9E3"/>
+          <w:left w:val="single" w:sz="2" w:space="1" w:color="D9D9E3"/>
+          <w:bottom w:val="single" w:sz="2" w:space="1" w:color="D9D9E3"/>
+          <w:right w:val="single" w:sz="2" w:space="1" w:color="D9D9E3"/>
+        </w:pBdr>
+        <w:rPr>
+          <w:rFonts w:ascii="Courier New" w:hAnsi="Courier New"/>
+          <w:sz w:val="18"/>
+          <w:szCs w:val="18"/>
+          <w:bdr w:val="single" w:sz="2" w:space="1" w:color="D9D9E3"/>
+        </w:rPr>
+      </w:pPr>
+      <w:r>
+        <w:rPr>
+          <w:rFonts w:ascii="Courier New" w:hAnsi="Courier New"/>
+          <w:sz w:val="18"/>
+          <w:szCs w:val="18"/>
+          <w:bdr w:val="single" w:sz="2" w:space="1" w:color="D9D9E3"/>
+          <w:lang w:val="sr-Latn-RS"/>
+        </w:rPr>
+        <w:t xml:space="preserve">  </w:t>
+      </w:r>
+      <w:r>
+        <w:rPr>
+          <w:rFonts w:ascii="Courier New" w:hAnsi="Courier New"/>
+          <w:sz w:val="18"/>
+          <w:szCs w:val="18"/>
+          <w:bdr w:val="single" w:sz="2" w:space="1" w:color="D9D9E3"/>
+          <w:lang w:val="sr-Latn-RS"/>
+        </w:rPr>
+        <w:t>host="localhost",</w:t>
+      </w:r>
+    </w:p>
+    <w:p>
+      <w:pPr>
+        <w:pStyle w:val="TextBody"/>
+        <w:pBdr>
+          <w:top w:val="single" w:sz="2" w:space="1" w:color="D9D9E3"/>
+          <w:left w:val="single" w:sz="2" w:space="1" w:color="D9D9E3"/>
+          <w:bottom w:val="single" w:sz="2" w:space="1" w:color="D9D9E3"/>
+          <w:right w:val="single" w:sz="2" w:space="1" w:color="D9D9E3"/>
+        </w:pBdr>
+        <w:rPr>
+          <w:rFonts w:ascii="Courier New" w:hAnsi="Courier New"/>
+          <w:sz w:val="18"/>
+          <w:szCs w:val="18"/>
+          <w:bdr w:val="single" w:sz="2" w:space="1" w:color="D9D9E3"/>
+        </w:rPr>
+      </w:pPr>
+      <w:r>
+        <w:rPr>
+          <w:rFonts w:ascii="Courier New" w:hAnsi="Courier New"/>
+          <w:sz w:val="18"/>
+          <w:szCs w:val="18"/>
+          <w:bdr w:val="single" w:sz="2" w:space="1" w:color="D9D9E3"/>
+          <w:lang w:val="sr-Latn-RS"/>
+        </w:rPr>
+        <w:t xml:space="preserve">  </w:t>
+      </w:r>
+      <w:r>
+        <w:rPr>
+          <w:rFonts w:ascii="Courier New" w:hAnsi="Courier New"/>
+          <w:sz w:val="18"/>
+          <w:szCs w:val="18"/>
+          <w:bdr w:val="single" w:sz="2" w:space="1" w:color="D9D9E3"/>
+          <w:lang w:val="sr-Latn-RS"/>
+        </w:rPr>
+        <w:t>user="test",</w:t>
+      </w:r>
+    </w:p>
+    <w:p>
+      <w:pPr>
+        <w:pStyle w:val="TextBody"/>
+        <w:pBdr>
+          <w:top w:val="single" w:sz="2" w:space="1" w:color="D9D9E3"/>
+          <w:left w:val="single" w:sz="2" w:space="1" w:color="D9D9E3"/>
+          <w:bottom w:val="single" w:sz="2" w:space="1" w:color="D9D9E3"/>
+          <w:right w:val="single" w:sz="2" w:space="1" w:color="D9D9E3"/>
+        </w:pBdr>
+        <w:rPr>
+          <w:rFonts w:ascii="Courier New" w:hAnsi="Courier New"/>
+          <w:sz w:val="18"/>
+          <w:szCs w:val="18"/>
+          <w:bdr w:val="single" w:sz="2" w:space="1" w:color="D9D9E3"/>
+        </w:rPr>
+      </w:pPr>
+      <w:r>
+        <w:rPr>
+          <w:rFonts w:ascii="Courier New" w:hAnsi="Courier New"/>
+          <w:sz w:val="18"/>
+          <w:szCs w:val="18"/>
+          <w:bdr w:val="single" w:sz="2" w:space="1" w:color="D9D9E3"/>
+          <w:lang w:val="sr-Latn-RS"/>
+        </w:rPr>
+        <w:t xml:space="preserve">  </w:t>
+      </w:r>
+      <w:r>
+        <w:rPr>
+          <w:rFonts w:ascii="Courier New" w:hAnsi="Courier New"/>
+          <w:sz w:val="18"/>
+          <w:szCs w:val="18"/>
+          <w:bdr w:val="single" w:sz="2" w:space="1" w:color="D9D9E3"/>
+          <w:lang w:val="sr-Latn-RS"/>
+        </w:rPr>
+        <w:t>passwd="test123",</w:t>
+      </w:r>
+    </w:p>
+    <w:p>
+      <w:pPr>
+        <w:pStyle w:val="TextBody"/>
+        <w:pBdr>
+          <w:top w:val="single" w:sz="2" w:space="1" w:color="D9D9E3"/>
+          <w:left w:val="single" w:sz="2" w:space="1" w:color="D9D9E3"/>
+          <w:bottom w:val="single" w:sz="2" w:space="1" w:color="D9D9E3"/>
+          <w:right w:val="single" w:sz="2" w:space="1" w:color="D9D9E3"/>
+        </w:pBdr>
+        <w:rPr>
+          <w:rFonts w:ascii="Courier New" w:hAnsi="Courier New"/>
+          <w:sz w:val="18"/>
+          <w:szCs w:val="18"/>
+          <w:bdr w:val="single" w:sz="2" w:space="1" w:color="D9D9E3"/>
+        </w:rPr>
+      </w:pPr>
+      <w:r>
+        <w:rPr>
+          <w:rFonts w:ascii="Courier New" w:hAnsi="Courier New"/>
+          <w:sz w:val="18"/>
+          <w:szCs w:val="18"/>
+          <w:bdr w:val="single" w:sz="2" w:space="1" w:color="D9D9E3"/>
+          <w:lang w:val="sr-Latn-RS"/>
+        </w:rPr>
+        <w:t xml:space="preserve">  </w:t>
+      </w:r>
+      <w:r>
+        <w:rPr>
+          <w:rFonts w:ascii="Courier New" w:hAnsi="Courier New"/>
+          <w:sz w:val="18"/>
+          <w:szCs w:val="18"/>
+          <w:bdr w:val="single" w:sz="2" w:space="1" w:color="D9D9E3"/>
+          <w:lang w:val="sr-Latn-RS"/>
+        </w:rPr>
+        <w:t>database="iotrfid"</w:t>
+      </w:r>
+    </w:p>
+    <w:p>
+      <w:pPr>
+        <w:pStyle w:val="TextBody"/>
+        <w:pBdr>
+          <w:top w:val="single" w:sz="2" w:space="1" w:color="D9D9E3"/>
+          <w:left w:val="single" w:sz="2" w:space="1" w:color="D9D9E3"/>
+          <w:bottom w:val="single" w:sz="2" w:space="1" w:color="D9D9E3"/>
+          <w:right w:val="single" w:sz="2" w:space="1" w:color="D9D9E3"/>
+        </w:pBdr>
+        <w:rPr>
+          <w:rFonts w:ascii="Courier New" w:hAnsi="Courier New"/>
+          <w:sz w:val="18"/>
+          <w:szCs w:val="18"/>
+          <w:bdr w:val="single" w:sz="2" w:space="1" w:color="D9D9E3"/>
+        </w:rPr>
+      </w:pPr>
+      <w:r>
+        <w:rPr>
+          <w:rFonts w:ascii="Courier New" w:hAnsi="Courier New"/>
+          <w:sz w:val="18"/>
+          <w:szCs w:val="18"/>
+          <w:bdr w:val="single" w:sz="2" w:space="1" w:color="D9D9E3"/>
+          <w:lang w:val="sr-Latn-RS"/>
+        </w:rPr>
+        <w:t>)</w:t>
+      </w:r>
+    </w:p>
+    <w:p>
+      <w:pPr>
+        <w:pStyle w:val="TextBody"/>
+        <w:pBdr>
+          <w:top w:val="single" w:sz="2" w:space="1" w:color="D9D9E3"/>
+          <w:left w:val="single" w:sz="2" w:space="1" w:color="D9D9E3"/>
+          <w:bottom w:val="single" w:sz="2" w:space="1" w:color="D9D9E3"/>
+          <w:right w:val="single" w:sz="2" w:space="1" w:color="D9D9E3"/>
+        </w:pBdr>
+        <w:rPr>
+          <w:rFonts w:ascii="Courier New" w:hAnsi="Courier New"/>
+          <w:sz w:val="18"/>
+          <w:szCs w:val="18"/>
+          <w:bdr w:val="single" w:sz="2" w:space="1" w:color="D9D9E3"/>
+        </w:rPr>
+      </w:pPr>
+      <w:r>
+        <w:rPr>
+          <w:rFonts w:ascii="Courier New" w:hAnsi="Courier New"/>
+          <w:sz w:val="18"/>
+          <w:szCs w:val="18"/>
+          <w:bdr w:val="single" w:sz="2" w:space="1" w:color="D9D9E3"/>
+          <w:lang w:val="sr-Latn-RS"/>
+        </w:rPr>
+        <w:t>LED_PIN_GREEN = 16</w:t>
+      </w:r>
+    </w:p>
+    <w:p>
+      <w:pPr>
+        <w:pStyle w:val="TextBody"/>
+        <w:pBdr>
+          <w:top w:val="single" w:sz="2" w:space="1" w:color="D9D9E3"/>
+          <w:left w:val="single" w:sz="2" w:space="1" w:color="D9D9E3"/>
+          <w:bottom w:val="single" w:sz="2" w:space="1" w:color="D9D9E3"/>
+          <w:right w:val="single" w:sz="2" w:space="1" w:color="D9D9E3"/>
+        </w:pBdr>
+        <w:rPr>
+          <w:rFonts w:ascii="Courier New" w:hAnsi="Courier New"/>
+          <w:sz w:val="18"/>
+          <w:szCs w:val="18"/>
+          <w:bdr w:val="single" w:sz="2" w:space="1" w:color="D9D9E3"/>
+        </w:rPr>
+      </w:pPr>
+      <w:r>
+        <w:rPr>
+          <w:rFonts w:ascii="Courier New" w:hAnsi="Courier New"/>
+          <w:sz w:val="18"/>
+          <w:szCs w:val="18"/>
+          <w:bdr w:val="single" w:sz="2" w:space="1" w:color="D9D9E3"/>
+          <w:lang w:val="sr-Latn-RS"/>
+        </w:rPr>
+        <w:t>LED_PIN_YELLOW = 14</w:t>
+      </w:r>
+    </w:p>
+    <w:p>
+      <w:pPr>
+        <w:pStyle w:val="TextBody"/>
+        <w:pBdr>
+          <w:top w:val="single" w:sz="2" w:space="1" w:color="D9D9E3"/>
+          <w:left w:val="single" w:sz="2" w:space="1" w:color="D9D9E3"/>
+          <w:bottom w:val="single" w:sz="2" w:space="1" w:color="D9D9E3"/>
+          <w:right w:val="single" w:sz="2" w:space="1" w:color="D9D9E3"/>
+        </w:pBdr>
+        <w:rPr>
+          <w:rFonts w:ascii="Courier New" w:hAnsi="Courier New"/>
+          <w:sz w:val="18"/>
+          <w:szCs w:val="18"/>
+          <w:bdr w:val="single" w:sz="2" w:space="1" w:color="D9D9E3"/>
+        </w:rPr>
+      </w:pPr>
+      <w:r>
+        <w:rPr>
+          <w:rFonts w:ascii="Courier New" w:hAnsi="Courier New"/>
+          <w:sz w:val="18"/>
+          <w:szCs w:val="18"/>
+          <w:bdr w:val="single" w:sz="2" w:space="1" w:color="D9D9E3"/>
+          <w:lang w:val="sr-Latn-RS"/>
+        </w:rPr>
+        <w:t>cursor = db.cursor()</w:t>
+      </w:r>
+    </w:p>
+    <w:p>
+      <w:pPr>
+        <w:pStyle w:val="TextBody"/>
+        <w:pBdr>
+          <w:top w:val="single" w:sz="2" w:space="1" w:color="D9D9E3"/>
+          <w:left w:val="single" w:sz="2" w:space="1" w:color="D9D9E3"/>
+          <w:bottom w:val="single" w:sz="2" w:space="1" w:color="D9D9E3"/>
+          <w:right w:val="single" w:sz="2" w:space="1" w:color="D9D9E3"/>
+        </w:pBdr>
+        <w:rPr>
+          <w:rFonts w:ascii="Courier New" w:hAnsi="Courier New"/>
+          <w:sz w:val="18"/>
+          <w:szCs w:val="18"/>
+          <w:bdr w:val="single" w:sz="2" w:space="1" w:color="D9D9E3"/>
+        </w:rPr>
+      </w:pPr>
+      <w:r>
+        <w:rPr>
+          <w:rFonts w:ascii="Courier New" w:hAnsi="Courier New"/>
+          <w:sz w:val="18"/>
+          <w:szCs w:val="18"/>
+          <w:bdr w:val="single" w:sz="2" w:space="1" w:color="D9D9E3"/>
+          <w:lang w:val="sr-Latn-RS"/>
+        </w:rPr>
+        <w:t>reader = SimpleMFRC522()</w:t>
+      </w:r>
+    </w:p>
+    <w:p>
+      <w:pPr>
+        <w:pStyle w:val="TextBody"/>
+        <w:pBdr>
+          <w:top w:val="single" w:sz="2" w:space="1" w:color="D9D9E3"/>
+          <w:left w:val="single" w:sz="2" w:space="1" w:color="D9D9E3"/>
+          <w:bottom w:val="single" w:sz="2" w:space="1" w:color="D9D9E3"/>
+          <w:right w:val="single" w:sz="2" w:space="1" w:color="D9D9E3"/>
+        </w:pBdr>
+        <w:rPr>
+          <w:rFonts w:ascii="Courier New" w:hAnsi="Courier New"/>
+          <w:sz w:val="18"/>
+          <w:szCs w:val="18"/>
+          <w:bdr w:val="single" w:sz="2" w:space="1" w:color="D9D9E3"/>
+        </w:rPr>
+      </w:pPr>
+      <w:r>
+        <w:rPr>
+          <w:rFonts w:ascii="Courier New" w:hAnsi="Courier New"/>
+          <w:sz w:val="18"/>
+          <w:szCs w:val="18"/>
+          <w:bdr w:val="single" w:sz="2" w:space="1" w:color="D9D9E3"/>
+          <w:lang w:val="sr-Latn-RS"/>
+        </w:rPr>
+        <w:t>lcd_rs = digitalio.DigitalInOut(board.D4)</w:t>
+      </w:r>
+    </w:p>
+    <w:p>
+      <w:pPr>
+        <w:pStyle w:val="TextBody"/>
+        <w:pBdr>
+          <w:top w:val="single" w:sz="2" w:space="1" w:color="D9D9E3"/>
+          <w:left w:val="single" w:sz="2" w:space="1" w:color="D9D9E3"/>
+          <w:bottom w:val="single" w:sz="2" w:space="1" w:color="D9D9E3"/>
+          <w:right w:val="single" w:sz="2" w:space="1" w:color="D9D9E3"/>
+        </w:pBdr>
+        <w:rPr>
+          <w:rFonts w:ascii="Courier New" w:hAnsi="Courier New"/>
+          <w:sz w:val="18"/>
+          <w:szCs w:val="18"/>
+          <w:bdr w:val="single" w:sz="2" w:space="1" w:color="D9D9E3"/>
+        </w:rPr>
+      </w:pPr>
+      <w:r>
+        <w:rPr>
+          <w:rFonts w:ascii="Courier New" w:hAnsi="Courier New"/>
+          <w:sz w:val="18"/>
+          <w:szCs w:val="18"/>
+          <w:bdr w:val="single" w:sz="2" w:space="1" w:color="D9D9E3"/>
+          <w:lang w:val="sr-Latn-RS"/>
+        </w:rPr>
+        <w:t>lcd_en = digitalio.DigitalInOut(board.D24)</w:t>
+      </w:r>
+    </w:p>
+    <w:p>
+      <w:pPr>
+        <w:pStyle w:val="TextBody"/>
+        <w:pBdr>
+          <w:top w:val="single" w:sz="2" w:space="1" w:color="D9D9E3"/>
+          <w:left w:val="single" w:sz="2" w:space="1" w:color="D9D9E3"/>
+          <w:bottom w:val="single" w:sz="2" w:space="1" w:color="D9D9E3"/>
+          <w:right w:val="single" w:sz="2" w:space="1" w:color="D9D9E3"/>
+        </w:pBdr>
+        <w:rPr>
+          <w:rFonts w:ascii="Courier New" w:hAnsi="Courier New"/>
+          <w:sz w:val="18"/>
+          <w:szCs w:val="18"/>
+          <w:bdr w:val="single" w:sz="2" w:space="1" w:color="D9D9E3"/>
+        </w:rPr>
+      </w:pPr>
+      <w:r>
+        <w:rPr>
+          <w:rFonts w:ascii="Courier New" w:hAnsi="Courier New"/>
+          <w:sz w:val="18"/>
+          <w:szCs w:val="18"/>
+          <w:bdr w:val="single" w:sz="2" w:space="1" w:color="D9D9E3"/>
+          <w:lang w:val="sr-Latn-RS"/>
+        </w:rPr>
+        <w:t>lcd_d7 = digitalio.DigitalInOut(board.D22)</w:t>
+      </w:r>
+    </w:p>
+    <w:p>
+      <w:pPr>
+        <w:pStyle w:val="TextBody"/>
+        <w:pBdr>
+          <w:top w:val="single" w:sz="2" w:space="1" w:color="D9D9E3"/>
+          <w:left w:val="single" w:sz="2" w:space="1" w:color="D9D9E3"/>
+          <w:bottom w:val="single" w:sz="2" w:space="1" w:color="D9D9E3"/>
+          <w:right w:val="single" w:sz="2" w:space="1" w:color="D9D9E3"/>
+        </w:pBdr>
+        <w:rPr>
+          <w:rFonts w:ascii="Courier New" w:hAnsi="Courier New"/>
+          <w:sz w:val="18"/>
+          <w:szCs w:val="18"/>
+          <w:bdr w:val="single" w:sz="2" w:space="1" w:color="D9D9E3"/>
+        </w:rPr>
+      </w:pPr>
+      <w:r>
+        <w:rPr>
+          <w:rFonts w:ascii="Courier New" w:hAnsi="Courier New"/>
+          <w:sz w:val="18"/>
+          <w:szCs w:val="18"/>
+          <w:bdr w:val="single" w:sz="2" w:space="1" w:color="D9D9E3"/>
+          <w:lang w:val="sr-Latn-RS"/>
+        </w:rPr>
+        <w:t>lcd_d6 = digitalio.DigitalInOut(board.D18)</w:t>
+      </w:r>
+    </w:p>
+    <w:p>
+      <w:pPr>
+        <w:pStyle w:val="TextBody"/>
+        <w:pBdr>
+          <w:top w:val="single" w:sz="2" w:space="1" w:color="D9D9E3"/>
+          <w:left w:val="single" w:sz="2" w:space="1" w:color="D9D9E3"/>
+          <w:bottom w:val="single" w:sz="2" w:space="1" w:color="D9D9E3"/>
+          <w:right w:val="single" w:sz="2" w:space="1" w:color="D9D9E3"/>
+        </w:pBdr>
+        <w:rPr>
+          <w:rFonts w:ascii="Courier New" w:hAnsi="Courier New"/>
+          <w:sz w:val="18"/>
+          <w:szCs w:val="18"/>
+          <w:bdr w:val="single" w:sz="2" w:space="1" w:color="D9D9E3"/>
+        </w:rPr>
+      </w:pPr>
+      <w:r>
+        <w:rPr>
+          <w:rFonts w:ascii="Courier New" w:hAnsi="Courier New"/>
+          <w:sz w:val="18"/>
+          <w:szCs w:val="18"/>
+          <w:bdr w:val="single" w:sz="2" w:space="1" w:color="D9D9E3"/>
+          <w:lang w:val="sr-Latn-RS"/>
+        </w:rPr>
+        <w:t>lcd_d5 = digitalio.DigitalInOut(board.D17)</w:t>
+      </w:r>
+    </w:p>
+    <w:p>
+      <w:pPr>
+        <w:pStyle w:val="TextBody"/>
+        <w:pBdr>
+          <w:top w:val="single" w:sz="2" w:space="1" w:color="D9D9E3"/>
+          <w:left w:val="single" w:sz="2" w:space="1" w:color="D9D9E3"/>
+          <w:bottom w:val="single" w:sz="2" w:space="1" w:color="D9D9E3"/>
+          <w:right w:val="single" w:sz="2" w:space="1" w:color="D9D9E3"/>
+        </w:pBdr>
+        <w:rPr>
+          <w:rFonts w:ascii="Courier New" w:hAnsi="Courier New"/>
+          <w:sz w:val="18"/>
+          <w:szCs w:val="18"/>
+          <w:bdr w:val="single" w:sz="2" w:space="1" w:color="D9D9E3"/>
+        </w:rPr>
+      </w:pPr>
+      <w:r>
+        <w:rPr>
+          <w:rFonts w:ascii="Courier New" w:hAnsi="Courier New"/>
+          <w:sz w:val="18"/>
+          <w:szCs w:val="18"/>
+          <w:bdr w:val="single" w:sz="2" w:space="1" w:color="D9D9E3"/>
+          <w:lang w:val="sr-Latn-RS"/>
+        </w:rPr>
+        <w:t>lcd_d4 = digitalio.DigitalInOut(board.D23)</w:t>
+      </w:r>
+    </w:p>
+    <w:p>
+      <w:pPr>
+        <w:pStyle w:val="TextBody"/>
+        <w:pBdr>
+          <w:top w:val="single" w:sz="2" w:space="1" w:color="D9D9E3"/>
+          <w:left w:val="single" w:sz="2" w:space="1" w:color="D9D9E3"/>
+          <w:bottom w:val="single" w:sz="2" w:space="1" w:color="D9D9E3"/>
+          <w:right w:val="single" w:sz="2" w:space="1" w:color="D9D9E3"/>
+        </w:pBdr>
+        <w:rPr>
+          <w:rFonts w:ascii="Courier New" w:hAnsi="Courier New"/>
+          <w:sz w:val="18"/>
+          <w:szCs w:val="18"/>
+          <w:bdr w:val="single" w:sz="2" w:space="1" w:color="D9D9E3"/>
+        </w:rPr>
+      </w:pPr>
+      <w:r>
+        <w:rPr>
+          <w:rFonts w:ascii="Courier New" w:hAnsi="Courier New"/>
+          <w:sz w:val="18"/>
+          <w:szCs w:val="18"/>
+          <w:bdr w:val="single" w:sz="2" w:space="1" w:color="D9D9E3"/>
+          <w:lang w:val="sr-Latn-RS"/>
+        </w:rPr>
+        <w:t>lcd_backlight = digitalio.DigitalInOut(board.D4)</w:t>
+      </w:r>
+    </w:p>
+    <w:p>
+      <w:pPr>
+        <w:pStyle w:val="TextBody"/>
+        <w:pBdr>
+          <w:top w:val="single" w:sz="2" w:space="1" w:color="D9D9E3"/>
+          <w:left w:val="single" w:sz="2" w:space="1" w:color="D9D9E3"/>
+          <w:bottom w:val="single" w:sz="2" w:space="1" w:color="D9D9E3"/>
+          <w:right w:val="single" w:sz="2" w:space="1" w:color="D9D9E3"/>
+        </w:pBdr>
+        <w:rPr>
+          <w:rFonts w:ascii="Courier New" w:hAnsi="Courier New"/>
+          <w:sz w:val="18"/>
+          <w:szCs w:val="18"/>
+          <w:bdr w:val="single" w:sz="2" w:space="1" w:color="D9D9E3"/>
+        </w:rPr>
+      </w:pPr>
+      <w:r>
+        <w:rPr>
+          <w:rFonts w:ascii="Courier New" w:hAnsi="Courier New"/>
+          <w:sz w:val="18"/>
+          <w:szCs w:val="18"/>
+          <w:bdr w:val="single" w:sz="2" w:space="1" w:color="D9D9E3"/>
+          <w:lang w:val="sr-Latn-RS"/>
+        </w:rPr>
+        <w:t>lcd_columns = 16</w:t>
+      </w:r>
+    </w:p>
+    <w:p>
+      <w:pPr>
+        <w:pStyle w:val="TextBody"/>
+        <w:pBdr>
+          <w:top w:val="single" w:sz="2" w:space="1" w:color="D9D9E3"/>
+          <w:left w:val="single" w:sz="2" w:space="1" w:color="D9D9E3"/>
+          <w:bottom w:val="single" w:sz="2" w:space="1" w:color="D9D9E3"/>
+          <w:right w:val="single" w:sz="2" w:space="1" w:color="D9D9E3"/>
+        </w:pBdr>
+        <w:rPr>
+          <w:rFonts w:ascii="Courier New" w:hAnsi="Courier New"/>
+          <w:sz w:val="18"/>
+          <w:szCs w:val="18"/>
+          <w:bdr w:val="single" w:sz="2" w:space="1" w:color="D9D9E3"/>
+        </w:rPr>
+      </w:pPr>
+      <w:r>
+        <w:rPr>
+          <w:rFonts w:ascii="Courier New" w:hAnsi="Courier New"/>
+          <w:sz w:val="18"/>
+          <w:szCs w:val="18"/>
+          <w:bdr w:val="single" w:sz="2" w:space="1" w:color="D9D9E3"/>
+          <w:lang w:val="sr-Latn-RS"/>
+        </w:rPr>
+        <w:t>lcd_rows = 2</w:t>
+      </w:r>
+    </w:p>
+    <w:p>
+      <w:pPr>
+        <w:pStyle w:val="TextBody"/>
+        <w:pBdr>
+          <w:top w:val="single" w:sz="2" w:space="1" w:color="D9D9E3"/>
+          <w:left w:val="single" w:sz="2" w:space="1" w:color="D9D9E3"/>
+          <w:bottom w:val="single" w:sz="2" w:space="1" w:color="D9D9E3"/>
+          <w:right w:val="single" w:sz="2" w:space="1" w:color="D9D9E3"/>
+        </w:pBdr>
+        <w:rPr>
+          <w:rFonts w:ascii="Courier New" w:hAnsi="Courier New"/>
+          <w:sz w:val="18"/>
+          <w:szCs w:val="18"/>
+          <w:bdr w:val="single" w:sz="2" w:space="1" w:color="D9D9E3"/>
+        </w:rPr>
+      </w:pPr>
+      <w:r>
+        <w:rPr>
+          <w:rFonts w:ascii="Courier New" w:hAnsi="Courier New"/>
+          <w:sz w:val="18"/>
+          <w:szCs w:val="18"/>
+          <w:bdr w:val="single" w:sz="2" w:space="1" w:color="D9D9E3"/>
+          <w:lang w:val="sr-Latn-RS"/>
+        </w:rPr>
+        <w:t>lcd = character_lcd.Character_LCD_Mono(lcd_rs, lcd_en, lcd_d4, lcd_d5, lcd_d6, lcd_d7, lcd_columns, lcd_rows, lcd_backlight)</w:t>
+      </w:r>
+    </w:p>
+    <w:p>
+      <w:pPr>
+        <w:pStyle w:val="TextBody"/>
+        <w:pBdr>
+          <w:top w:val="single" w:sz="2" w:space="1" w:color="D9D9E3"/>
+          <w:left w:val="single" w:sz="2" w:space="1" w:color="D9D9E3"/>
+          <w:bottom w:val="single" w:sz="2" w:space="1" w:color="D9D9E3"/>
+          <w:right w:val="single" w:sz="2" w:space="1" w:color="D9D9E3"/>
+        </w:pBdr>
+        <w:rPr>
+          <w:rFonts w:ascii="Courier New" w:hAnsi="Courier New"/>
+          <w:sz w:val="18"/>
+          <w:szCs w:val="18"/>
+          <w:bdr w:val="single" w:sz="2" w:space="1" w:color="D9D9E3"/>
+        </w:rPr>
+      </w:pPr>
+      <w:r>
+        <w:rPr>
+          <w:rFonts w:ascii="Courier New" w:hAnsi="Courier New"/>
+          <w:sz w:val="18"/>
+          <w:szCs w:val="18"/>
+          <w:bdr w:val="single" w:sz="2" w:space="1" w:color="D9D9E3"/>
+          <w:lang w:val="sr-Latn-RS"/>
+        </w:rPr>
+        <w:t>GPIO.setmode(GPIO.BCM)</w:t>
+      </w:r>
+    </w:p>
+    <w:p>
+      <w:pPr>
+        <w:pStyle w:val="TextBody"/>
+        <w:pBdr>
+          <w:top w:val="single" w:sz="2" w:space="1" w:color="D9D9E3"/>
+          <w:left w:val="single" w:sz="2" w:space="1" w:color="D9D9E3"/>
+          <w:bottom w:val="single" w:sz="2" w:space="1" w:color="D9D9E3"/>
+          <w:right w:val="single" w:sz="2" w:space="1" w:color="D9D9E3"/>
+        </w:pBdr>
+        <w:rPr>
+          <w:rFonts w:ascii="Courier New" w:hAnsi="Courier New"/>
+          <w:sz w:val="18"/>
+          <w:szCs w:val="18"/>
+          <w:bdr w:val="single" w:sz="2" w:space="1" w:color="D9D9E3"/>
+        </w:rPr>
+      </w:pPr>
+      <w:r>
+        <w:rPr>
+          <w:rFonts w:ascii="Courier New" w:hAnsi="Courier New"/>
+          <w:sz w:val="18"/>
+          <w:szCs w:val="18"/>
+          <w:bdr w:val="single" w:sz="2" w:space="1" w:color="D9D9E3"/>
+          <w:lang w:val="sr-Latn-RS"/>
+        </w:rPr>
+        <w:t>GPIO.setwarnings(False)</w:t>
+      </w:r>
+    </w:p>
+    <w:p>
+      <w:pPr>
+        <w:pStyle w:val="TextBody"/>
+        <w:pBdr>
+          <w:top w:val="single" w:sz="2" w:space="1" w:color="D9D9E3"/>
+          <w:left w:val="single" w:sz="2" w:space="1" w:color="D9D9E3"/>
+          <w:bottom w:val="single" w:sz="2" w:space="1" w:color="D9D9E3"/>
+          <w:right w:val="single" w:sz="2" w:space="1" w:color="D9D9E3"/>
+        </w:pBdr>
+        <w:rPr>
+          <w:rFonts w:ascii="Courier New" w:hAnsi="Courier New"/>
+          <w:sz w:val="18"/>
+          <w:szCs w:val="18"/>
+          <w:bdr w:val="single" w:sz="2" w:space="1" w:color="D9D9E3"/>
+        </w:rPr>
+      </w:pPr>
+      <w:r>
+        <w:rPr>
+          <w:rFonts w:ascii="Courier New" w:hAnsi="Courier New"/>
+          <w:sz w:val="18"/>
+          <w:szCs w:val="18"/>
+          <w:bdr w:val="single" w:sz="2" w:space="1" w:color="D9D9E3"/>
+          <w:lang w:val="sr-Latn-RS"/>
+        </w:rPr>
+        <w:t>GPIO.setup(LED_PIN_YELLOW, GPIO.OUT)</w:t>
+      </w:r>
+    </w:p>
+    <w:p>
+      <w:pPr>
+        <w:pStyle w:val="TextBody"/>
+        <w:pBdr>
+          <w:top w:val="single" w:sz="2" w:space="1" w:color="D9D9E3"/>
+          <w:left w:val="single" w:sz="2" w:space="1" w:color="D9D9E3"/>
+          <w:bottom w:val="single" w:sz="2" w:space="1" w:color="D9D9E3"/>
+          <w:right w:val="single" w:sz="2" w:space="1" w:color="D9D9E3"/>
+        </w:pBdr>
+        <w:rPr>
+          <w:rFonts w:ascii="Courier New" w:hAnsi="Courier New"/>
+          <w:sz w:val="18"/>
+          <w:szCs w:val="18"/>
+          <w:bdr w:val="single" w:sz="2" w:space="1" w:color="D9D9E3"/>
+        </w:rPr>
+      </w:pPr>
+      <w:r>
+        <w:rPr>
+          <w:rFonts w:ascii="Courier New" w:hAnsi="Courier New"/>
+          <w:sz w:val="18"/>
+          <w:szCs w:val="18"/>
+          <w:bdr w:val="single" w:sz="2" w:space="1" w:color="D9D9E3"/>
+          <w:lang w:val="sr-Latn-RS"/>
+        </w:rPr>
+        <w:t>GPIO.setup(LED_PIN_GREEN, GPIO.OUT)</w:t>
+      </w:r>
+    </w:p>
+    <w:p>
+      <w:pPr>
+        <w:pStyle w:val="TextBody"/>
+        <w:pBdr>
+          <w:top w:val="single" w:sz="2" w:space="1" w:color="D9D9E3"/>
+          <w:left w:val="single" w:sz="2" w:space="1" w:color="D9D9E3"/>
+          <w:bottom w:val="single" w:sz="2" w:space="1" w:color="D9D9E3"/>
+          <w:right w:val="single" w:sz="2" w:space="1" w:color="D9D9E3"/>
+        </w:pBdr>
+        <w:rPr>
+          <w:rFonts w:ascii="Courier New" w:hAnsi="Courier New"/>
+          <w:sz w:val="18"/>
+          <w:szCs w:val="18"/>
+          <w:bdr w:val="single" w:sz="2" w:space="1" w:color="D9D9E3"/>
+        </w:rPr>
+      </w:pPr>
+      <w:r>
+        <w:rPr>
+          <w:rFonts w:ascii="Courier New" w:hAnsi="Courier New"/>
+          <w:sz w:val="18"/>
+          <w:szCs w:val="18"/>
+          <w:bdr w:val="single" w:sz="2" w:space="1" w:color="D9D9E3"/>
+          <w:lang w:val="sr-Latn-RS"/>
+        </w:rPr>
+        <w:t>try:</w:t>
+      </w:r>
+    </w:p>
+    <w:p>
+      <w:pPr>
+        <w:pStyle w:val="TextBody"/>
+        <w:pBdr>
+          <w:top w:val="single" w:sz="2" w:space="1" w:color="D9D9E3"/>
+          <w:left w:val="single" w:sz="2" w:space="1" w:color="D9D9E3"/>
+          <w:bottom w:val="single" w:sz="2" w:space="1" w:color="D9D9E3"/>
+          <w:right w:val="single" w:sz="2" w:space="1" w:color="D9D9E3"/>
+        </w:pBdr>
+        <w:rPr>
+          <w:rFonts w:ascii="Courier New" w:hAnsi="Courier New"/>
+          <w:sz w:val="18"/>
+          <w:szCs w:val="18"/>
+          <w:bdr w:val="single" w:sz="2" w:space="1" w:color="D9D9E3"/>
+        </w:rPr>
+      </w:pPr>
+      <w:r>
+        <w:rPr>
+          <w:rFonts w:ascii="Courier New" w:hAnsi="Courier New"/>
+          <w:sz w:val="18"/>
+          <w:szCs w:val="18"/>
+          <w:bdr w:val="single" w:sz="2" w:space="1" w:color="D9D9E3"/>
+          <w:lang w:val="sr-Latn-RS"/>
+        </w:rPr>
+        <w:t xml:space="preserve">  </w:t>
+      </w:r>
+      <w:r>
+        <w:rPr>
+          <w:rFonts w:ascii="Courier New" w:hAnsi="Courier New"/>
+          <w:sz w:val="18"/>
+          <w:szCs w:val="18"/>
+          <w:bdr w:val="single" w:sz="2" w:space="1" w:color="D9D9E3"/>
+          <w:lang w:val="sr-Latn-RS"/>
+        </w:rPr>
+        <w:t>while True:</w:t>
+      </w:r>
+    </w:p>
+    <w:p>
+      <w:pPr>
+        <w:pStyle w:val="TextBody"/>
+        <w:pBdr>
+          <w:top w:val="single" w:sz="2" w:space="1" w:color="D9D9E3"/>
+          <w:left w:val="single" w:sz="2" w:space="1" w:color="D9D9E3"/>
+          <w:bottom w:val="single" w:sz="2" w:space="1" w:color="D9D9E3"/>
+          <w:right w:val="single" w:sz="2" w:space="1" w:color="D9D9E3"/>
+        </w:pBdr>
+        <w:rPr>
+          <w:rFonts w:ascii="Courier New" w:hAnsi="Courier New"/>
+          <w:sz w:val="18"/>
+          <w:szCs w:val="18"/>
+          <w:bdr w:val="single" w:sz="2" w:space="1" w:color="D9D9E3"/>
+        </w:rPr>
+      </w:pPr>
+      <w:r>
+        <w:rPr>
+          <w:rFonts w:ascii="Courier New" w:hAnsi="Courier New"/>
+          <w:sz w:val="18"/>
+          <w:szCs w:val="18"/>
+          <w:bdr w:val="single" w:sz="2" w:space="1" w:color="D9D9E3"/>
+          <w:lang w:val="sr-Latn-RS"/>
+        </w:rPr>
+        <w:t xml:space="preserve">    </w:t>
+      </w:r>
+      <w:r>
+        <w:rPr>
+          <w:rFonts w:ascii="Courier New" w:hAnsi="Courier New"/>
+          <w:sz w:val="18"/>
+          <w:szCs w:val="18"/>
+          <w:bdr w:val="single" w:sz="2" w:space="1" w:color="D9D9E3"/>
+          <w:lang w:val="sr-Latn-RS"/>
+        </w:rPr>
+        <w:t>lcd.clear()</w:t>
+      </w:r>
+    </w:p>
+    <w:p>
+      <w:pPr>
+        <w:pStyle w:val="TextBody"/>
+        <w:pBdr>
+          <w:top w:val="single" w:sz="2" w:space="1" w:color="D9D9E3"/>
+          <w:left w:val="single" w:sz="2" w:space="1" w:color="D9D9E3"/>
+          <w:bottom w:val="single" w:sz="2" w:space="1" w:color="D9D9E3"/>
+          <w:right w:val="single" w:sz="2" w:space="1" w:color="D9D9E3"/>
+        </w:pBdr>
+        <w:rPr>
+          <w:rFonts w:ascii="Courier New" w:hAnsi="Courier New"/>
+          <w:sz w:val="18"/>
+          <w:szCs w:val="18"/>
+          <w:bdr w:val="single" w:sz="2" w:space="1" w:color="D9D9E3"/>
+        </w:rPr>
+      </w:pPr>
+      <w:r>
+        <w:rPr>
+          <w:rFonts w:ascii="Courier New" w:hAnsi="Courier New"/>
+          <w:sz w:val="18"/>
+          <w:szCs w:val="18"/>
+          <w:bdr w:val="single" w:sz="2" w:space="1" w:color="D9D9E3"/>
+          <w:lang w:val="sr-Latn-RS"/>
+        </w:rPr>
+        <w:t xml:space="preserve">    </w:t>
+      </w:r>
+      <w:r>
+        <w:rPr>
+          <w:rFonts w:ascii="Courier New" w:hAnsi="Courier New"/>
+          <w:sz w:val="18"/>
+          <w:szCs w:val="18"/>
+          <w:bdr w:val="single" w:sz="2" w:space="1" w:color="D9D9E3"/>
+          <w:lang w:val="sr-Latn-RS"/>
+        </w:rPr>
+        <w:t>lcd.message ='Postavi karticu\nza registraciju'</w:t>
+      </w:r>
+    </w:p>
+    <w:p>
+      <w:pPr>
+        <w:pStyle w:val="TextBody"/>
+        <w:pBdr>
+          <w:top w:val="single" w:sz="2" w:space="1" w:color="D9D9E3"/>
+          <w:left w:val="single" w:sz="2" w:space="1" w:color="D9D9E3"/>
+          <w:bottom w:val="single" w:sz="2" w:space="1" w:color="D9D9E3"/>
+          <w:right w:val="single" w:sz="2" w:space="1" w:color="D9D9E3"/>
+        </w:pBdr>
+        <w:rPr>
+          <w:rFonts w:ascii="Courier New" w:hAnsi="Courier New"/>
+          <w:sz w:val="18"/>
+          <w:szCs w:val="18"/>
+          <w:bdr w:val="single" w:sz="2" w:space="1" w:color="D9D9E3"/>
+        </w:rPr>
+      </w:pPr>
+      <w:r>
+        <w:rPr>
+          <w:rFonts w:ascii="Courier New" w:hAnsi="Courier New"/>
+          <w:sz w:val="18"/>
+          <w:szCs w:val="18"/>
+          <w:bdr w:val="single" w:sz="2" w:space="1" w:color="D9D9E3"/>
+          <w:lang w:val="sr-Latn-RS"/>
+        </w:rPr>
+        <w:t xml:space="preserve">    </w:t>
+      </w:r>
+      <w:r>
+        <w:rPr>
+          <w:rFonts w:ascii="Courier New" w:hAnsi="Courier New"/>
+          <w:sz w:val="18"/>
+          <w:szCs w:val="18"/>
+          <w:bdr w:val="single" w:sz="2" w:space="1" w:color="D9D9E3"/>
+          <w:lang w:val="sr-Latn-RS"/>
+        </w:rPr>
+        <w:t>id, text = reader.read()</w:t>
+      </w:r>
+    </w:p>
+    <w:p>
+      <w:pPr>
+        <w:pStyle w:val="TextBody"/>
+        <w:pBdr>
+          <w:top w:val="single" w:sz="2" w:space="1" w:color="D9D9E3"/>
+          <w:left w:val="single" w:sz="2" w:space="1" w:color="D9D9E3"/>
+          <w:bottom w:val="single" w:sz="2" w:space="1" w:color="D9D9E3"/>
+          <w:right w:val="single" w:sz="2" w:space="1" w:color="D9D9E3"/>
+        </w:pBdr>
+        <w:rPr>
+          <w:rFonts w:ascii="Courier New" w:hAnsi="Courier New"/>
+          <w:sz w:val="18"/>
+          <w:szCs w:val="18"/>
+          <w:bdr w:val="single" w:sz="2" w:space="1" w:color="D9D9E3"/>
+        </w:rPr>
+      </w:pPr>
+      <w:r>
+        <w:rPr>
+          <w:rFonts w:ascii="Courier New" w:hAnsi="Courier New"/>
+          <w:sz w:val="18"/>
+          <w:szCs w:val="18"/>
+          <w:bdr w:val="single" w:sz="2" w:space="1" w:color="D9D9E3"/>
+          <w:lang w:val="sr-Latn-RS"/>
+        </w:rPr>
+        <w:t xml:space="preserve">    </w:t>
+      </w:r>
+      <w:r>
+        <w:rPr>
+          <w:rFonts w:ascii="Courier New" w:hAnsi="Courier New"/>
+          <w:sz w:val="18"/>
+          <w:szCs w:val="18"/>
+          <w:bdr w:val="single" w:sz="2" w:space="1" w:color="D9D9E3"/>
+          <w:lang w:val="sr-Latn-RS"/>
+        </w:rPr>
+        <w:t>cursor.execute("SELECT id FROM users WHERE rfid_uid="+str(id))</w:t>
+      </w:r>
+    </w:p>
+    <w:p>
+      <w:pPr>
+        <w:pStyle w:val="TextBody"/>
+        <w:pBdr>
+          <w:top w:val="single" w:sz="2" w:space="1" w:color="D9D9E3"/>
+          <w:left w:val="single" w:sz="2" w:space="1" w:color="D9D9E3"/>
+          <w:bottom w:val="single" w:sz="2" w:space="1" w:color="D9D9E3"/>
+          <w:right w:val="single" w:sz="2" w:space="1" w:color="D9D9E3"/>
+        </w:pBdr>
+        <w:rPr>
+          <w:rFonts w:ascii="Courier New" w:hAnsi="Courier New"/>
+          <w:sz w:val="18"/>
+          <w:szCs w:val="18"/>
+          <w:bdr w:val="single" w:sz="2" w:space="1" w:color="D9D9E3"/>
+        </w:rPr>
+      </w:pPr>
+      <w:r>
+        <w:rPr>
+          <w:rFonts w:ascii="Courier New" w:hAnsi="Courier New"/>
+          <w:sz w:val="18"/>
+          <w:szCs w:val="18"/>
+          <w:bdr w:val="single" w:sz="2" w:space="1" w:color="D9D9E3"/>
+          <w:lang w:val="sr-Latn-RS"/>
+        </w:rPr>
+        <w:t xml:space="preserve">    </w:t>
+      </w:r>
+      <w:r>
+        <w:rPr>
+          <w:rFonts w:ascii="Courier New" w:hAnsi="Courier New"/>
+          <w:sz w:val="18"/>
+          <w:szCs w:val="18"/>
+          <w:bdr w:val="single" w:sz="2" w:space="1" w:color="D9D9E3"/>
+          <w:lang w:val="sr-Latn-RS"/>
+        </w:rPr>
+        <w:t>cursor.fetchone()</w:t>
+      </w:r>
+    </w:p>
+    <w:p>
+      <w:pPr>
+        <w:pStyle w:val="TextBody"/>
+        <w:pBdr>
+          <w:top w:val="single" w:sz="2" w:space="1" w:color="D9D9E3"/>
+          <w:left w:val="single" w:sz="2" w:space="1" w:color="D9D9E3"/>
+          <w:bottom w:val="single" w:sz="2" w:space="1" w:color="D9D9E3"/>
+          <w:right w:val="single" w:sz="2" w:space="1" w:color="D9D9E3"/>
+        </w:pBdr>
+        <w:rPr>
+          <w:lang w:val="sr-Latn-RS"/>
+        </w:rPr>
+      </w:pPr>
+      <w:r>
+        <w:rPr>
+          <w:rFonts w:ascii="Courier New" w:hAnsi="Courier New"/>
+          <w:sz w:val="18"/>
+          <w:szCs w:val="18"/>
+          <w:bdr w:val="single" w:sz="2" w:space="1" w:color="D9D9E3"/>
+        </w:rPr>
+      </w:r>
+    </w:p>
+    <w:p>
+      <w:pPr>
+        <w:pStyle w:val="TextBody"/>
+        <w:pBdr>
+          <w:top w:val="single" w:sz="2" w:space="1" w:color="D9D9E3"/>
+          <w:left w:val="single" w:sz="2" w:space="1" w:color="D9D9E3"/>
+          <w:bottom w:val="single" w:sz="2" w:space="1" w:color="D9D9E3"/>
+          <w:right w:val="single" w:sz="2" w:space="1" w:color="D9D9E3"/>
+        </w:pBdr>
+        <w:rPr>
+          <w:rFonts w:ascii="Courier New" w:hAnsi="Courier New"/>
+          <w:sz w:val="18"/>
+          <w:szCs w:val="18"/>
+          <w:bdr w:val="single" w:sz="2" w:space="1" w:color="D9D9E3"/>
+        </w:rPr>
+      </w:pPr>
+      <w:r>
+        <w:rPr>
+          <w:rFonts w:ascii="Courier New" w:hAnsi="Courier New"/>
+          <w:sz w:val="18"/>
+          <w:szCs w:val="18"/>
+          <w:bdr w:val="single" w:sz="2" w:space="1" w:color="D9D9E3"/>
+          <w:lang w:val="sr-Latn-RS"/>
+        </w:rPr>
+        <w:t xml:space="preserve">    </w:t>
+      </w:r>
+      <w:r>
+        <w:rPr>
+          <w:rFonts w:ascii="Courier New" w:hAnsi="Courier New"/>
+          <w:sz w:val="18"/>
+          <w:szCs w:val="18"/>
+          <w:bdr w:val="single" w:sz="2" w:space="1" w:color="D9D9E3"/>
+          <w:lang w:val="sr-Latn-RS"/>
+        </w:rPr>
+        <w:t>if cursor.rowcount &gt;= 1:</w:t>
+      </w:r>
+    </w:p>
+    <w:p>
+      <w:pPr>
+        <w:pStyle w:val="TextBody"/>
+        <w:pBdr>
+          <w:top w:val="single" w:sz="2" w:space="1" w:color="D9D9E3"/>
+          <w:left w:val="single" w:sz="2" w:space="1" w:color="D9D9E3"/>
+          <w:bottom w:val="single" w:sz="2" w:space="1" w:color="D9D9E3"/>
+          <w:right w:val="single" w:sz="2" w:space="1" w:color="D9D9E3"/>
+        </w:pBdr>
+        <w:rPr>
+          <w:rFonts w:ascii="Courier New" w:hAnsi="Courier New"/>
+          <w:sz w:val="18"/>
+          <w:szCs w:val="18"/>
+          <w:bdr w:val="single" w:sz="2" w:space="1" w:color="D9D9E3"/>
+        </w:rPr>
+      </w:pPr>
+      <w:r>
+        <w:rPr>
+          <w:rFonts w:ascii="Courier New" w:hAnsi="Courier New"/>
+          <w:sz w:val="18"/>
+          <w:szCs w:val="18"/>
+          <w:bdr w:val="single" w:sz="2" w:space="1" w:color="D9D9E3"/>
+          <w:lang w:val="sr-Latn-RS"/>
+        </w:rPr>
+        <w:t xml:space="preserve">      </w:t>
+      </w:r>
+      <w:r>
+        <w:rPr>
+          <w:rFonts w:ascii="Courier New" w:hAnsi="Courier New"/>
+          <w:sz w:val="18"/>
+          <w:szCs w:val="18"/>
+          <w:bdr w:val="single" w:sz="2" w:space="1" w:color="D9D9E3"/>
+          <w:lang w:val="sr-Latn-RS"/>
+        </w:rPr>
+        <w:t>lcd.clear()</w:t>
+      </w:r>
+    </w:p>
+    <w:p>
+      <w:pPr>
+        <w:pStyle w:val="TextBody"/>
+        <w:pBdr>
+          <w:top w:val="single" w:sz="2" w:space="1" w:color="D9D9E3"/>
+          <w:left w:val="single" w:sz="2" w:space="1" w:color="D9D9E3"/>
+          <w:bottom w:val="single" w:sz="2" w:space="1" w:color="D9D9E3"/>
+          <w:right w:val="single" w:sz="2" w:space="1" w:color="D9D9E3"/>
+        </w:pBdr>
+        <w:rPr>
+          <w:rFonts w:ascii="Courier New" w:hAnsi="Courier New"/>
+          <w:sz w:val="18"/>
+          <w:szCs w:val="18"/>
+          <w:bdr w:val="single" w:sz="2" w:space="1" w:color="D9D9E3"/>
+        </w:rPr>
+      </w:pPr>
+      <w:r>
+        <w:rPr>
+          <w:rFonts w:ascii="Courier New" w:hAnsi="Courier New"/>
+          <w:sz w:val="18"/>
+          <w:szCs w:val="18"/>
+          <w:bdr w:val="single" w:sz="2" w:space="1" w:color="D9D9E3"/>
+          <w:lang w:val="sr-Latn-RS"/>
+        </w:rPr>
+        <w:t xml:space="preserve">      </w:t>
+      </w:r>
+      <w:r>
+        <w:rPr>
+          <w:rFonts w:ascii="Courier New" w:hAnsi="Courier New"/>
+          <w:sz w:val="18"/>
+          <w:szCs w:val="18"/>
+          <w:bdr w:val="single" w:sz="2" w:space="1" w:color="D9D9E3"/>
+          <w:lang w:val="sr-Latn-RS"/>
+        </w:rPr>
+        <w:t>GPIO.output(LED_PIN_YELLOW,GPIO.HIGH)</w:t>
+      </w:r>
+    </w:p>
+    <w:p>
+      <w:pPr>
+        <w:pStyle w:val="TextBody"/>
+        <w:pBdr>
+          <w:top w:val="single" w:sz="2" w:space="1" w:color="D9D9E3"/>
+          <w:left w:val="single" w:sz="2" w:space="1" w:color="D9D9E3"/>
+          <w:bottom w:val="single" w:sz="2" w:space="1" w:color="D9D9E3"/>
+          <w:right w:val="single" w:sz="2" w:space="1" w:color="D9D9E3"/>
+        </w:pBdr>
+        <w:rPr>
+          <w:rFonts w:ascii="Courier New" w:hAnsi="Courier New"/>
+          <w:sz w:val="18"/>
+          <w:szCs w:val="18"/>
+          <w:bdr w:val="single" w:sz="2" w:space="1" w:color="D9D9E3"/>
+        </w:rPr>
+      </w:pPr>
+      <w:r>
+        <w:rPr>
+          <w:rFonts w:ascii="Courier New" w:hAnsi="Courier New"/>
+          <w:sz w:val="18"/>
+          <w:szCs w:val="18"/>
+          <w:bdr w:val="single" w:sz="2" w:space="1" w:color="D9D9E3"/>
+          <w:lang w:val="sr-Latn-RS"/>
+        </w:rPr>
+        <w:t xml:space="preserve">      </w:t>
+      </w:r>
+      <w:r>
+        <w:rPr>
+          <w:rFonts w:ascii="Courier New" w:hAnsi="Courier New"/>
+          <w:sz w:val="18"/>
+          <w:szCs w:val="18"/>
+          <w:bdr w:val="single" w:sz="2" w:space="1" w:color="D9D9E3"/>
+          <w:lang w:val="sr-Latn-RS"/>
+        </w:rPr>
+        <w:t>lcd.message = "Korisnik vec\npostoji!"</w:t>
+      </w:r>
+    </w:p>
+    <w:p>
+      <w:pPr>
+        <w:pStyle w:val="TextBody"/>
+        <w:pBdr>
+          <w:top w:val="single" w:sz="2" w:space="1" w:color="D9D9E3"/>
+          <w:left w:val="single" w:sz="2" w:space="1" w:color="D9D9E3"/>
+          <w:bottom w:val="single" w:sz="2" w:space="1" w:color="D9D9E3"/>
+          <w:right w:val="single" w:sz="2" w:space="1" w:color="D9D9E3"/>
+        </w:pBdr>
+        <w:rPr>
+          <w:rFonts w:ascii="Courier New" w:hAnsi="Courier New"/>
+          <w:sz w:val="18"/>
+          <w:szCs w:val="18"/>
+          <w:bdr w:val="single" w:sz="2" w:space="1" w:color="D9D9E3"/>
+        </w:rPr>
+      </w:pPr>
+      <w:r>
+        <w:rPr>
+          <w:rFonts w:ascii="Courier New" w:hAnsi="Courier New"/>
+          <w:sz w:val="18"/>
+          <w:szCs w:val="18"/>
+          <w:bdr w:val="single" w:sz="2" w:space="1" w:color="D9D9E3"/>
+          <w:lang w:val="sr-Latn-RS"/>
+        </w:rPr>
+        <w:t xml:space="preserve">      </w:t>
+      </w:r>
+      <w:r>
+        <w:rPr>
+          <w:rFonts w:ascii="Courier New" w:hAnsi="Courier New"/>
+          <w:sz w:val="18"/>
+          <w:szCs w:val="18"/>
+          <w:bdr w:val="single" w:sz="2" w:space="1" w:color="D9D9E3"/>
+          <w:lang w:val="sr-Latn-RS"/>
+        </w:rPr>
+        <w:t>overwrite = input("Korisnik vec postoji, da li zelite da azurirate ime (Y/N)? ")</w:t>
+      </w:r>
+    </w:p>
+    <w:p>
+      <w:pPr>
+        <w:pStyle w:val="TextBody"/>
+        <w:pBdr>
+          <w:top w:val="single" w:sz="2" w:space="1" w:color="D9D9E3"/>
+          <w:left w:val="single" w:sz="2" w:space="1" w:color="D9D9E3"/>
+          <w:bottom w:val="single" w:sz="2" w:space="1" w:color="D9D9E3"/>
+          <w:right w:val="single" w:sz="2" w:space="1" w:color="D9D9E3"/>
+        </w:pBdr>
+        <w:rPr>
+          <w:rFonts w:ascii="Courier New" w:hAnsi="Courier New"/>
+          <w:sz w:val="18"/>
+          <w:szCs w:val="18"/>
+          <w:bdr w:val="single" w:sz="2" w:space="1" w:color="D9D9E3"/>
+        </w:rPr>
+      </w:pPr>
+      <w:r>
+        <w:rPr>
+          <w:rFonts w:ascii="Courier New" w:hAnsi="Courier New"/>
+          <w:sz w:val="18"/>
+          <w:szCs w:val="18"/>
+          <w:bdr w:val="single" w:sz="2" w:space="1" w:color="D9D9E3"/>
+          <w:lang w:val="sr-Latn-RS"/>
+        </w:rPr>
+        <w:t xml:space="preserve">      </w:t>
+      </w:r>
+      <w:r>
+        <w:rPr>
+          <w:rFonts w:ascii="Courier New" w:hAnsi="Courier New"/>
+          <w:sz w:val="18"/>
+          <w:szCs w:val="18"/>
+          <w:bdr w:val="single" w:sz="2" w:space="1" w:color="D9D9E3"/>
+          <w:lang w:val="sr-Latn-RS"/>
+        </w:rPr>
+        <w:t>if overwrite[0] == 'Y' or overwrite[0] == 'y':</w:t>
+      </w:r>
+    </w:p>
+    <w:p>
+      <w:pPr>
+        <w:pStyle w:val="TextBody"/>
+        <w:pBdr>
+          <w:top w:val="single" w:sz="2" w:space="1" w:color="D9D9E3"/>
+          <w:left w:val="single" w:sz="2" w:space="1" w:color="D9D9E3"/>
+          <w:bottom w:val="single" w:sz="2" w:space="1" w:color="D9D9E3"/>
+          <w:right w:val="single" w:sz="2" w:space="1" w:color="D9D9E3"/>
+        </w:pBdr>
+        <w:rPr>
+          <w:rFonts w:ascii="Courier New" w:hAnsi="Courier New"/>
+          <w:sz w:val="18"/>
+          <w:szCs w:val="18"/>
+          <w:bdr w:val="single" w:sz="2" w:space="1" w:color="D9D9E3"/>
+        </w:rPr>
+      </w:pPr>
+      <w:r>
+        <w:rPr>
+          <w:rFonts w:ascii="Courier New" w:hAnsi="Courier New"/>
+          <w:sz w:val="18"/>
+          <w:szCs w:val="18"/>
+          <w:bdr w:val="single" w:sz="2" w:space="1" w:color="D9D9E3"/>
+          <w:lang w:val="sr-Latn-RS"/>
+        </w:rPr>
+        <w:t xml:space="preserve">        </w:t>
+      </w:r>
+      <w:r>
+        <w:rPr>
+          <w:rFonts w:ascii="Courier New" w:hAnsi="Courier New"/>
+          <w:sz w:val="18"/>
+          <w:szCs w:val="18"/>
+          <w:bdr w:val="single" w:sz="2" w:space="1" w:color="D9D9E3"/>
+          <w:lang w:val="sr-Latn-RS"/>
+        </w:rPr>
+        <w:t>lcd.clear()</w:t>
+      </w:r>
+    </w:p>
+    <w:p>
+      <w:pPr>
+        <w:pStyle w:val="TextBody"/>
+        <w:pBdr>
+          <w:top w:val="single" w:sz="2" w:space="1" w:color="D9D9E3"/>
+          <w:left w:val="single" w:sz="2" w:space="1" w:color="D9D9E3"/>
+          <w:bottom w:val="single" w:sz="2" w:space="1" w:color="D9D9E3"/>
+          <w:right w:val="single" w:sz="2" w:space="1" w:color="D9D9E3"/>
+        </w:pBdr>
+        <w:rPr>
+          <w:rFonts w:ascii="Courier New" w:hAnsi="Courier New"/>
+          <w:sz w:val="18"/>
+          <w:szCs w:val="18"/>
+          <w:bdr w:val="single" w:sz="2" w:space="1" w:color="D9D9E3"/>
+        </w:rPr>
+      </w:pPr>
+      <w:r>
+        <w:rPr>
+          <w:rFonts w:ascii="Courier New" w:hAnsi="Courier New"/>
+          <w:sz w:val="18"/>
+          <w:szCs w:val="18"/>
+          <w:bdr w:val="single" w:sz="2" w:space="1" w:color="D9D9E3"/>
+          <w:lang w:val="sr-Latn-RS"/>
+        </w:rPr>
+        <w:t xml:space="preserve">        </w:t>
+      </w:r>
+      <w:r>
+        <w:rPr>
+          <w:rFonts w:ascii="Courier New" w:hAnsi="Courier New"/>
+          <w:sz w:val="18"/>
+          <w:szCs w:val="18"/>
+          <w:bdr w:val="single" w:sz="2" w:space="1" w:color="D9D9E3"/>
+          <w:lang w:val="sr-Latn-RS"/>
+        </w:rPr>
+        <w:t>GPIO.output(LED_PIN_YELLOW,GPIO.LOW)</w:t>
+      </w:r>
+    </w:p>
+    <w:p>
+      <w:pPr>
+        <w:pStyle w:val="TextBody"/>
+        <w:pBdr>
+          <w:top w:val="single" w:sz="2" w:space="1" w:color="D9D9E3"/>
+          <w:left w:val="single" w:sz="2" w:space="1" w:color="D9D9E3"/>
+          <w:bottom w:val="single" w:sz="2" w:space="1" w:color="D9D9E3"/>
+          <w:right w:val="single" w:sz="2" w:space="1" w:color="D9D9E3"/>
+        </w:pBdr>
+        <w:rPr>
+          <w:rFonts w:ascii="Courier New" w:hAnsi="Courier New"/>
+          <w:sz w:val="18"/>
+          <w:szCs w:val="18"/>
+          <w:bdr w:val="single" w:sz="2" w:space="1" w:color="D9D9E3"/>
+        </w:rPr>
+      </w:pPr>
+      <w:r>
+        <w:rPr>
+          <w:rFonts w:ascii="Courier New" w:hAnsi="Courier New"/>
+          <w:sz w:val="18"/>
+          <w:szCs w:val="18"/>
+          <w:bdr w:val="single" w:sz="2" w:space="1" w:color="D9D9E3"/>
+          <w:lang w:val="sr-Latn-RS"/>
+        </w:rPr>
+        <w:t xml:space="preserve">        </w:t>
+      </w:r>
+    </w:p>
+    <w:p>
+      <w:pPr>
+        <w:pStyle w:val="TextBody"/>
+        <w:pBdr>
+          <w:top w:val="single" w:sz="2" w:space="1" w:color="D9D9E3"/>
+          <w:left w:val="single" w:sz="2" w:space="1" w:color="D9D9E3"/>
+          <w:bottom w:val="single" w:sz="2" w:space="1" w:color="D9D9E3"/>
+          <w:right w:val="single" w:sz="2" w:space="1" w:color="D9D9E3"/>
+        </w:pBdr>
+        <w:rPr>
+          <w:rFonts w:ascii="Courier New" w:hAnsi="Courier New"/>
+          <w:sz w:val="18"/>
+          <w:szCs w:val="18"/>
+          <w:bdr w:val="single" w:sz="2" w:space="1" w:color="D9D9E3"/>
+        </w:rPr>
+      </w:pPr>
+      <w:r>
+        <w:rPr>
+          <w:rFonts w:ascii="Courier New" w:hAnsi="Courier New"/>
+          <w:sz w:val="18"/>
+          <w:szCs w:val="18"/>
+          <w:bdr w:val="single" w:sz="2" w:space="1" w:color="D9D9E3"/>
+          <w:lang w:val="sr-Latn-RS"/>
+        </w:rPr>
+        <w:t xml:space="preserve">        </w:t>
+      </w:r>
+      <w:r>
+        <w:rPr>
+          <w:rFonts w:ascii="Courier New" w:hAnsi="Courier New"/>
+          <w:sz w:val="18"/>
+          <w:szCs w:val="18"/>
+          <w:bdr w:val="single" w:sz="2" w:space="1" w:color="D9D9E3"/>
+          <w:lang w:val="sr-Latn-RS"/>
+        </w:rPr>
+        <w:t>lcd.message = "Izmena \nsacuvana."</w:t>
+      </w:r>
+    </w:p>
+    <w:p>
+      <w:pPr>
+        <w:pStyle w:val="TextBody"/>
+        <w:pBdr>
+          <w:top w:val="single" w:sz="2" w:space="1" w:color="D9D9E3"/>
+          <w:left w:val="single" w:sz="2" w:space="1" w:color="D9D9E3"/>
+          <w:bottom w:val="single" w:sz="2" w:space="1" w:color="D9D9E3"/>
+          <w:right w:val="single" w:sz="2" w:space="1" w:color="D9D9E3"/>
+        </w:pBdr>
+        <w:rPr>
+          <w:rFonts w:ascii="Courier New" w:hAnsi="Courier New"/>
+          <w:sz w:val="18"/>
+          <w:szCs w:val="18"/>
+          <w:bdr w:val="single" w:sz="2" w:space="1" w:color="D9D9E3"/>
+        </w:rPr>
+      </w:pPr>
+      <w:r>
+        <w:rPr>
+          <w:rFonts w:ascii="Courier New" w:hAnsi="Courier New"/>
+          <w:sz w:val="18"/>
+          <w:szCs w:val="18"/>
+          <w:bdr w:val="single" w:sz="2" w:space="1" w:color="D9D9E3"/>
+          <w:lang w:val="sr-Latn-RS"/>
+        </w:rPr>
+        <w:t xml:space="preserve">        </w:t>
+      </w:r>
+      <w:r>
+        <w:rPr>
+          <w:rFonts w:ascii="Courier New" w:hAnsi="Courier New"/>
+          <w:sz w:val="18"/>
+          <w:szCs w:val="18"/>
+          <w:bdr w:val="single" w:sz="2" w:space="1" w:color="D9D9E3"/>
+          <w:lang w:val="sr-Latn-RS"/>
+        </w:rPr>
+        <w:t>#GPIO.output(LED_PIN_GREEN,GPIO.HIGH)</w:t>
+      </w:r>
+    </w:p>
+    <w:p>
+      <w:pPr>
+        <w:pStyle w:val="TextBody"/>
+        <w:pBdr>
+          <w:top w:val="single" w:sz="2" w:space="1" w:color="D9D9E3"/>
+          <w:left w:val="single" w:sz="2" w:space="1" w:color="D9D9E3"/>
+          <w:bottom w:val="single" w:sz="2" w:space="1" w:color="D9D9E3"/>
+          <w:right w:val="single" w:sz="2" w:space="1" w:color="D9D9E3"/>
+        </w:pBdr>
+        <w:rPr>
+          <w:rFonts w:ascii="Courier New" w:hAnsi="Courier New"/>
+          <w:sz w:val="18"/>
+          <w:szCs w:val="18"/>
+          <w:bdr w:val="single" w:sz="2" w:space="1" w:color="D9D9E3"/>
+        </w:rPr>
+      </w:pPr>
+      <w:r>
+        <w:rPr>
+          <w:rFonts w:ascii="Courier New" w:hAnsi="Courier New"/>
+          <w:sz w:val="18"/>
+          <w:szCs w:val="18"/>
+          <w:bdr w:val="single" w:sz="2" w:space="1" w:color="D9D9E3"/>
+          <w:lang w:val="sr-Latn-RS"/>
+        </w:rPr>
+        <w:t xml:space="preserve">        </w:t>
+      </w:r>
+      <w:r>
+        <w:rPr>
+          <w:rFonts w:ascii="Courier New" w:hAnsi="Courier New"/>
+          <w:sz w:val="18"/>
+          <w:szCs w:val="18"/>
+          <w:bdr w:val="single" w:sz="2" w:space="1" w:color="D9D9E3"/>
+          <w:lang w:val="sr-Latn-RS"/>
+        </w:rPr>
+        <w:t>time.sleep(1)</w:t>
+      </w:r>
+    </w:p>
+    <w:p>
+      <w:pPr>
+        <w:pStyle w:val="TextBody"/>
+        <w:pBdr>
+          <w:top w:val="single" w:sz="2" w:space="1" w:color="D9D9E3"/>
+          <w:left w:val="single" w:sz="2" w:space="1" w:color="D9D9E3"/>
+          <w:bottom w:val="single" w:sz="2" w:space="1" w:color="D9D9E3"/>
+          <w:right w:val="single" w:sz="2" w:space="1" w:color="D9D9E3"/>
+        </w:pBdr>
+        <w:rPr>
+          <w:rFonts w:ascii="Courier New" w:hAnsi="Courier New"/>
+          <w:sz w:val="18"/>
+          <w:szCs w:val="18"/>
+          <w:bdr w:val="single" w:sz="2" w:space="1" w:color="D9D9E3"/>
+        </w:rPr>
+      </w:pPr>
+      <w:r>
+        <w:rPr>
+          <w:rFonts w:ascii="Courier New" w:hAnsi="Courier New"/>
+          <w:sz w:val="18"/>
+          <w:szCs w:val="18"/>
+          <w:bdr w:val="single" w:sz="2" w:space="1" w:color="D9D9E3"/>
+          <w:lang w:val="sr-Latn-RS"/>
+        </w:rPr>
+        <w:t xml:space="preserve">        </w:t>
+      </w:r>
+      <w:r>
+        <w:rPr>
+          <w:rFonts w:ascii="Courier New" w:hAnsi="Courier New"/>
+          <w:sz w:val="18"/>
+          <w:szCs w:val="18"/>
+          <w:bdr w:val="single" w:sz="2" w:space="1" w:color="D9D9E3"/>
+          <w:lang w:val="sr-Latn-RS"/>
+        </w:rPr>
+        <w:t>#GPIO.output(LED_PIN_GREEN,GPIO.OUT)</w:t>
+      </w:r>
+    </w:p>
+    <w:p>
+      <w:pPr>
+        <w:pStyle w:val="TextBody"/>
+        <w:pBdr>
+          <w:top w:val="single" w:sz="2" w:space="1" w:color="D9D9E3"/>
+          <w:left w:val="single" w:sz="2" w:space="1" w:color="D9D9E3"/>
+          <w:bottom w:val="single" w:sz="2" w:space="1" w:color="D9D9E3"/>
+          <w:right w:val="single" w:sz="2" w:space="1" w:color="D9D9E3"/>
+        </w:pBdr>
+        <w:rPr>
+          <w:rFonts w:ascii="Courier New" w:hAnsi="Courier New"/>
+          <w:sz w:val="18"/>
+          <w:szCs w:val="18"/>
+          <w:bdr w:val="single" w:sz="2" w:space="1" w:color="D9D9E3"/>
+        </w:rPr>
+      </w:pPr>
+      <w:r>
+        <w:rPr>
+          <w:rFonts w:ascii="Courier New" w:hAnsi="Courier New"/>
+          <w:sz w:val="18"/>
+          <w:szCs w:val="18"/>
+          <w:bdr w:val="single" w:sz="2" w:space="1" w:color="D9D9E3"/>
+          <w:lang w:val="sr-Latn-RS"/>
+        </w:rPr>
+        <w:t xml:space="preserve">        </w:t>
+      </w:r>
+      <w:r>
+        <w:rPr>
+          <w:rFonts w:ascii="Courier New" w:hAnsi="Courier New"/>
+          <w:sz w:val="18"/>
+          <w:szCs w:val="18"/>
+          <w:bdr w:val="single" w:sz="2" w:space="1" w:color="D9D9E3"/>
+          <w:lang w:val="sr-Latn-RS"/>
+        </w:rPr>
+        <w:t>sql_insert = "UPDATE users SET name = %s WHERE rfid_uid=%s"</w:t>
+      </w:r>
+    </w:p>
+    <w:p>
+      <w:pPr>
+        <w:pStyle w:val="TextBody"/>
+        <w:pBdr>
+          <w:top w:val="single" w:sz="2" w:space="1" w:color="D9D9E3"/>
+          <w:left w:val="single" w:sz="2" w:space="1" w:color="D9D9E3"/>
+          <w:bottom w:val="single" w:sz="2" w:space="1" w:color="D9D9E3"/>
+          <w:right w:val="single" w:sz="2" w:space="1" w:color="D9D9E3"/>
+        </w:pBdr>
+        <w:rPr>
+          <w:rFonts w:ascii="Courier New" w:hAnsi="Courier New"/>
+          <w:sz w:val="18"/>
+          <w:szCs w:val="18"/>
+          <w:bdr w:val="single" w:sz="2" w:space="1" w:color="D9D9E3"/>
+        </w:rPr>
+      </w:pPr>
+      <w:r>
+        <w:rPr>
+          <w:rFonts w:ascii="Courier New" w:hAnsi="Courier New"/>
+          <w:sz w:val="18"/>
+          <w:szCs w:val="18"/>
+          <w:bdr w:val="single" w:sz="2" w:space="1" w:color="D9D9E3"/>
+          <w:lang w:val="sr-Latn-RS"/>
+        </w:rPr>
+        <w:t xml:space="preserve">      </w:t>
+      </w:r>
+      <w:r>
+        <w:rPr>
+          <w:rFonts w:ascii="Courier New" w:hAnsi="Courier New"/>
+          <w:sz w:val="18"/>
+          <w:szCs w:val="18"/>
+          <w:bdr w:val="single" w:sz="2" w:space="1" w:color="D9D9E3"/>
+          <w:lang w:val="sr-Latn-RS"/>
+        </w:rPr>
+        <w:t>else:</w:t>
+      </w:r>
+    </w:p>
+    <w:p>
+      <w:pPr>
+        <w:pStyle w:val="TextBody"/>
+        <w:pBdr>
+          <w:top w:val="single" w:sz="2" w:space="1" w:color="D9D9E3"/>
+          <w:left w:val="single" w:sz="2" w:space="1" w:color="D9D9E3"/>
+          <w:bottom w:val="single" w:sz="2" w:space="1" w:color="D9D9E3"/>
+          <w:right w:val="single" w:sz="2" w:space="1" w:color="D9D9E3"/>
+        </w:pBdr>
+        <w:rPr>
+          <w:rFonts w:ascii="Courier New" w:hAnsi="Courier New"/>
+          <w:sz w:val="18"/>
+          <w:szCs w:val="18"/>
+          <w:bdr w:val="single" w:sz="2" w:space="1" w:color="D9D9E3"/>
+        </w:rPr>
+      </w:pPr>
+      <w:r>
+        <w:rPr>
+          <w:rFonts w:ascii="Courier New" w:hAnsi="Courier New"/>
+          <w:sz w:val="18"/>
+          <w:szCs w:val="18"/>
+          <w:bdr w:val="single" w:sz="2" w:space="1" w:color="D9D9E3"/>
+          <w:lang w:val="sr-Latn-RS"/>
+        </w:rPr>
+        <w:t xml:space="preserve">        </w:t>
+      </w:r>
+      <w:r>
+        <w:rPr>
+          <w:rFonts w:ascii="Courier New" w:hAnsi="Courier New"/>
+          <w:sz w:val="18"/>
+          <w:szCs w:val="18"/>
+          <w:bdr w:val="single" w:sz="2" w:space="1" w:color="D9D9E3"/>
+          <w:lang w:val="sr-Latn-RS"/>
+        </w:rPr>
+        <w:t>continue;</w:t>
+      </w:r>
+    </w:p>
+    <w:p>
+      <w:pPr>
+        <w:pStyle w:val="TextBody"/>
+        <w:pBdr>
+          <w:top w:val="single" w:sz="2" w:space="1" w:color="D9D9E3"/>
+          <w:left w:val="single" w:sz="2" w:space="1" w:color="D9D9E3"/>
+          <w:bottom w:val="single" w:sz="2" w:space="1" w:color="D9D9E3"/>
+          <w:right w:val="single" w:sz="2" w:space="1" w:color="D9D9E3"/>
+        </w:pBdr>
+        <w:rPr>
+          <w:rFonts w:ascii="Courier New" w:hAnsi="Courier New"/>
+          <w:sz w:val="18"/>
+          <w:szCs w:val="18"/>
+          <w:bdr w:val="single" w:sz="2" w:space="1" w:color="D9D9E3"/>
+        </w:rPr>
+      </w:pPr>
+      <w:r>
+        <w:rPr>
+          <w:rFonts w:ascii="Courier New" w:hAnsi="Courier New"/>
+          <w:sz w:val="18"/>
+          <w:szCs w:val="18"/>
+          <w:bdr w:val="single" w:sz="2" w:space="1" w:color="D9D9E3"/>
+          <w:lang w:val="sr-Latn-RS"/>
+        </w:rPr>
+        <w:t xml:space="preserve">    </w:t>
+      </w:r>
+      <w:r>
+        <w:rPr>
+          <w:rFonts w:ascii="Courier New" w:hAnsi="Courier New"/>
+          <w:sz w:val="18"/>
+          <w:szCs w:val="18"/>
+          <w:bdr w:val="single" w:sz="2" w:space="1" w:color="D9D9E3"/>
+          <w:lang w:val="sr-Latn-RS"/>
+        </w:rPr>
+        <w:t>else:</w:t>
+      </w:r>
+    </w:p>
+    <w:p>
+      <w:pPr>
+        <w:pStyle w:val="TextBody"/>
+        <w:pBdr>
+          <w:top w:val="single" w:sz="2" w:space="1" w:color="D9D9E3"/>
+          <w:left w:val="single" w:sz="2" w:space="1" w:color="D9D9E3"/>
+          <w:bottom w:val="single" w:sz="2" w:space="1" w:color="D9D9E3"/>
+          <w:right w:val="single" w:sz="2" w:space="1" w:color="D9D9E3"/>
+        </w:pBdr>
+        <w:rPr>
+          <w:rFonts w:ascii="Courier New" w:hAnsi="Courier New"/>
+          <w:sz w:val="18"/>
+          <w:szCs w:val="18"/>
+          <w:bdr w:val="single" w:sz="2" w:space="1" w:color="D9D9E3"/>
+        </w:rPr>
+      </w:pPr>
+      <w:r>
+        <w:rPr>
+          <w:rFonts w:ascii="Courier New" w:hAnsi="Courier New"/>
+          <w:sz w:val="18"/>
+          <w:szCs w:val="18"/>
+          <w:bdr w:val="single" w:sz="2" w:space="1" w:color="D9D9E3"/>
+          <w:lang w:val="sr-Latn-RS"/>
+        </w:rPr>
+        <w:t xml:space="preserve">      </w:t>
+      </w:r>
+      <w:r>
+        <w:rPr>
+          <w:rFonts w:ascii="Courier New" w:hAnsi="Courier New"/>
+          <w:sz w:val="18"/>
+          <w:szCs w:val="18"/>
+          <w:bdr w:val="single" w:sz="2" w:space="1" w:color="D9D9E3"/>
+          <w:lang w:val="sr-Latn-RS"/>
+        </w:rPr>
+        <w:t>sql_insert = "INSERT INTO users (name, rfid_uid) VALUES (%s, %s)"</w:t>
+      </w:r>
+    </w:p>
+    <w:p>
+      <w:pPr>
+        <w:pStyle w:val="TextBody"/>
+        <w:pBdr>
+          <w:top w:val="single" w:sz="2" w:space="1" w:color="D9D9E3"/>
+          <w:left w:val="single" w:sz="2" w:space="1" w:color="D9D9E3"/>
+          <w:bottom w:val="single" w:sz="2" w:space="1" w:color="D9D9E3"/>
+          <w:right w:val="single" w:sz="2" w:space="1" w:color="D9D9E3"/>
+        </w:pBdr>
+        <w:rPr>
+          <w:rFonts w:ascii="Courier New" w:hAnsi="Courier New"/>
+          <w:sz w:val="18"/>
+          <w:szCs w:val="18"/>
+          <w:bdr w:val="single" w:sz="2" w:space="1" w:color="D9D9E3"/>
+        </w:rPr>
+      </w:pPr>
+      <w:r>
+        <w:rPr>
+          <w:rFonts w:ascii="Courier New" w:hAnsi="Courier New"/>
+          <w:sz w:val="18"/>
+          <w:szCs w:val="18"/>
+          <w:bdr w:val="single" w:sz="2" w:space="1" w:color="D9D9E3"/>
+          <w:lang w:val="sr-Latn-RS"/>
+        </w:rPr>
+        <w:t xml:space="preserve">    </w:t>
+      </w:r>
+      <w:r>
+        <w:rPr>
+          <w:rFonts w:ascii="Courier New" w:hAnsi="Courier New"/>
+          <w:sz w:val="18"/>
+          <w:szCs w:val="18"/>
+          <w:bdr w:val="single" w:sz="2" w:space="1" w:color="D9D9E3"/>
+          <w:lang w:val="sr-Latn-RS"/>
+        </w:rPr>
+        <w:t>lcd.clear()</w:t>
+      </w:r>
+    </w:p>
+    <w:p>
+      <w:pPr>
+        <w:pStyle w:val="TextBody"/>
+        <w:pBdr>
+          <w:top w:val="single" w:sz="2" w:space="1" w:color="D9D9E3"/>
+          <w:left w:val="single" w:sz="2" w:space="1" w:color="D9D9E3"/>
+          <w:bottom w:val="single" w:sz="2" w:space="1" w:color="D9D9E3"/>
+          <w:right w:val="single" w:sz="2" w:space="1" w:color="D9D9E3"/>
+        </w:pBdr>
+        <w:rPr>
+          <w:rFonts w:ascii="Courier New" w:hAnsi="Courier New"/>
+          <w:sz w:val="18"/>
+          <w:szCs w:val="18"/>
+          <w:bdr w:val="single" w:sz="2" w:space="1" w:color="D9D9E3"/>
+        </w:rPr>
+      </w:pPr>
+      <w:r>
+        <w:rPr>
+          <w:rFonts w:ascii="Courier New" w:hAnsi="Courier New"/>
+          <w:sz w:val="18"/>
+          <w:szCs w:val="18"/>
+          <w:bdr w:val="single" w:sz="2" w:space="1" w:color="D9D9E3"/>
+          <w:lang w:val="sr-Latn-RS"/>
+        </w:rPr>
+        <w:t xml:space="preserve">    </w:t>
+      </w:r>
+      <w:r>
+        <w:rPr>
+          <w:rFonts w:ascii="Courier New" w:hAnsi="Courier New"/>
+          <w:sz w:val="18"/>
+          <w:szCs w:val="18"/>
+          <w:bdr w:val="single" w:sz="2" w:space="1" w:color="D9D9E3"/>
+          <w:lang w:val="sr-Latn-RS"/>
+        </w:rPr>
+        <w:t>GPIO.output(LED_PIN_YELLOW,GPIO.HIGH)</w:t>
+      </w:r>
+    </w:p>
+    <w:p>
+      <w:pPr>
+        <w:pStyle w:val="TextBody"/>
+        <w:pBdr>
+          <w:top w:val="single" w:sz="2" w:space="1" w:color="D9D9E3"/>
+          <w:left w:val="single" w:sz="2" w:space="1" w:color="D9D9E3"/>
+          <w:bottom w:val="single" w:sz="2" w:space="1" w:color="D9D9E3"/>
+          <w:right w:val="single" w:sz="2" w:space="1" w:color="D9D9E3"/>
+        </w:pBdr>
+        <w:rPr>
+          <w:rFonts w:ascii="Courier New" w:hAnsi="Courier New"/>
+          <w:sz w:val="18"/>
+          <w:szCs w:val="18"/>
+          <w:bdr w:val="single" w:sz="2" w:space="1" w:color="D9D9E3"/>
+        </w:rPr>
+      </w:pPr>
+      <w:r>
+        <w:rPr>
+          <w:rFonts w:ascii="Courier New" w:hAnsi="Courier New"/>
+          <w:sz w:val="18"/>
+          <w:szCs w:val="18"/>
+          <w:bdr w:val="single" w:sz="2" w:space="1" w:color="D9D9E3"/>
+          <w:lang w:val="sr-Latn-RS"/>
+        </w:rPr>
+        <w:t xml:space="preserve">    </w:t>
+      </w:r>
+      <w:r>
+        <w:rPr>
+          <w:rFonts w:ascii="Courier New" w:hAnsi="Courier New"/>
+          <w:sz w:val="18"/>
+          <w:szCs w:val="18"/>
+          <w:bdr w:val="single" w:sz="2" w:space="1" w:color="D9D9E3"/>
+          <w:lang w:val="sr-Latn-RS"/>
+        </w:rPr>
+        <w:t>lcd.message = 'Unesi ime'</w:t>
+      </w:r>
+    </w:p>
+    <w:p>
+      <w:pPr>
+        <w:pStyle w:val="TextBody"/>
+        <w:pBdr>
+          <w:top w:val="single" w:sz="2" w:space="1" w:color="D9D9E3"/>
+          <w:left w:val="single" w:sz="2" w:space="1" w:color="D9D9E3"/>
+          <w:bottom w:val="single" w:sz="2" w:space="1" w:color="D9D9E3"/>
+          <w:right w:val="single" w:sz="2" w:space="1" w:color="D9D9E3"/>
+        </w:pBdr>
+        <w:rPr>
+          <w:rFonts w:ascii="Courier New" w:hAnsi="Courier New"/>
+          <w:sz w:val="18"/>
+          <w:szCs w:val="18"/>
+          <w:bdr w:val="single" w:sz="2" w:space="1" w:color="D9D9E3"/>
+        </w:rPr>
+      </w:pPr>
+      <w:r>
+        <w:rPr>
+          <w:rFonts w:ascii="Courier New" w:hAnsi="Courier New"/>
+          <w:sz w:val="18"/>
+          <w:szCs w:val="18"/>
+          <w:bdr w:val="single" w:sz="2" w:space="1" w:color="D9D9E3"/>
+          <w:lang w:val="sr-Latn-RS"/>
+        </w:rPr>
+        <w:t xml:space="preserve">    </w:t>
+      </w:r>
+      <w:r>
+        <w:rPr>
+          <w:rFonts w:ascii="Courier New" w:hAnsi="Courier New"/>
+          <w:sz w:val="18"/>
+          <w:szCs w:val="18"/>
+          <w:bdr w:val="single" w:sz="2" w:space="1" w:color="D9D9E3"/>
+          <w:lang w:val="sr-Latn-RS"/>
+        </w:rPr>
+        <w:t>new_name = input("Ime: ")</w:t>
+      </w:r>
+    </w:p>
+    <w:p>
+      <w:pPr>
+        <w:pStyle w:val="TextBody"/>
+        <w:pBdr>
+          <w:top w:val="single" w:sz="2" w:space="1" w:color="D9D9E3"/>
+          <w:left w:val="single" w:sz="2" w:space="1" w:color="D9D9E3"/>
+          <w:bottom w:val="single" w:sz="2" w:space="1" w:color="D9D9E3"/>
+          <w:right w:val="single" w:sz="2" w:space="1" w:color="D9D9E3"/>
+        </w:pBdr>
+        <w:rPr>
+          <w:lang w:val="sr-Latn-RS"/>
+        </w:rPr>
+      </w:pPr>
+      <w:r>
+        <w:rPr>
+          <w:rFonts w:ascii="Courier New" w:hAnsi="Courier New"/>
+          <w:sz w:val="18"/>
+          <w:szCs w:val="18"/>
+          <w:bdr w:val="single" w:sz="2" w:space="1" w:color="D9D9E3"/>
+        </w:rPr>
+      </w:r>
+    </w:p>
+    <w:p>
+      <w:pPr>
+        <w:pStyle w:val="TextBody"/>
+        <w:pBdr>
+          <w:top w:val="single" w:sz="2" w:space="1" w:color="D9D9E3"/>
+          <w:left w:val="single" w:sz="2" w:space="1" w:color="D9D9E3"/>
+          <w:bottom w:val="single" w:sz="2" w:space="1" w:color="D9D9E3"/>
+          <w:right w:val="single" w:sz="2" w:space="1" w:color="D9D9E3"/>
+        </w:pBdr>
+        <w:rPr>
+          <w:rFonts w:ascii="Courier New" w:hAnsi="Courier New"/>
+          <w:sz w:val="18"/>
+          <w:szCs w:val="18"/>
+          <w:bdr w:val="single" w:sz="2" w:space="1" w:color="D9D9E3"/>
+        </w:rPr>
+      </w:pPr>
+      <w:r>
+        <w:rPr>
+          <w:rFonts w:ascii="Courier New" w:hAnsi="Courier New"/>
+          <w:sz w:val="18"/>
+          <w:szCs w:val="18"/>
+          <w:bdr w:val="single" w:sz="2" w:space="1" w:color="D9D9E3"/>
+          <w:lang w:val="sr-Latn-RS"/>
+        </w:rPr>
+        <w:t xml:space="preserve">    </w:t>
+      </w:r>
+      <w:r>
+        <w:rPr>
+          <w:rFonts w:ascii="Courier New" w:hAnsi="Courier New"/>
+          <w:sz w:val="18"/>
+          <w:szCs w:val="18"/>
+          <w:bdr w:val="single" w:sz="2" w:space="1" w:color="D9D9E3"/>
+          <w:lang w:val="sr-Latn-RS"/>
+        </w:rPr>
+        <w:t>cursor.execute(sql_insert, (new_name, id))</w:t>
+      </w:r>
+    </w:p>
+    <w:p>
+      <w:pPr>
+        <w:pStyle w:val="TextBody"/>
+        <w:pBdr>
+          <w:top w:val="single" w:sz="2" w:space="1" w:color="D9D9E3"/>
+          <w:left w:val="single" w:sz="2" w:space="1" w:color="D9D9E3"/>
+          <w:bottom w:val="single" w:sz="2" w:space="1" w:color="D9D9E3"/>
+          <w:right w:val="single" w:sz="2" w:space="1" w:color="D9D9E3"/>
+        </w:pBdr>
+        <w:rPr>
+          <w:rFonts w:ascii="Courier New" w:hAnsi="Courier New"/>
+          <w:sz w:val="18"/>
+          <w:szCs w:val="18"/>
+          <w:bdr w:val="single" w:sz="2" w:space="1" w:color="D9D9E3"/>
+        </w:rPr>
+      </w:pPr>
+      <w:r>
+        <w:rPr>
+          <w:rFonts w:ascii="Courier New" w:hAnsi="Courier New"/>
+          <w:sz w:val="18"/>
+          <w:szCs w:val="18"/>
+          <w:bdr w:val="single" w:sz="2" w:space="1" w:color="D9D9E3"/>
+        </w:rPr>
+      </w:r>
+    </w:p>
+    <w:p>
+      <w:pPr>
+        <w:pStyle w:val="TextBody"/>
+        <w:pBdr>
+          <w:top w:val="single" w:sz="2" w:space="1" w:color="D9D9E3"/>
+          <w:left w:val="single" w:sz="2" w:space="1" w:color="D9D9E3"/>
+          <w:bottom w:val="single" w:sz="2" w:space="1" w:color="D9D9E3"/>
+          <w:right w:val="single" w:sz="2" w:space="1" w:color="D9D9E3"/>
+        </w:pBdr>
+        <w:rPr>
+          <w:rFonts w:ascii="Courier New" w:hAnsi="Courier New"/>
+          <w:sz w:val="18"/>
+          <w:szCs w:val="18"/>
+          <w:bdr w:val="single" w:sz="2" w:space="1" w:color="D9D9E3"/>
+        </w:rPr>
+      </w:pPr>
+      <w:r>
+        <w:rPr>
+          <w:rFonts w:ascii="Courier New" w:hAnsi="Courier New"/>
+          <w:sz w:val="18"/>
+          <w:szCs w:val="18"/>
+          <w:bdr w:val="single" w:sz="2" w:space="1" w:color="D9D9E3"/>
+          <w:lang w:val="sr-Latn-RS"/>
+        </w:rPr>
+        <w:t xml:space="preserve">    </w:t>
+      </w:r>
+      <w:r>
+        <w:rPr>
+          <w:rFonts w:ascii="Courier New" w:hAnsi="Courier New"/>
+          <w:sz w:val="18"/>
+          <w:szCs w:val="18"/>
+          <w:bdr w:val="single" w:sz="2" w:space="1" w:color="D9D9E3"/>
+          <w:lang w:val="sr-Latn-RS"/>
+        </w:rPr>
+        <w:t>db.commit()</w:t>
+      </w:r>
+    </w:p>
+    <w:p>
+      <w:pPr>
+        <w:pStyle w:val="TextBody"/>
+        <w:pBdr>
+          <w:top w:val="single" w:sz="2" w:space="1" w:color="D9D9E3"/>
+          <w:left w:val="single" w:sz="2" w:space="1" w:color="D9D9E3"/>
+          <w:bottom w:val="single" w:sz="2" w:space="1" w:color="D9D9E3"/>
+          <w:right w:val="single" w:sz="2" w:space="1" w:color="D9D9E3"/>
+        </w:pBdr>
+        <w:rPr>
+          <w:rFonts w:ascii="Courier New" w:hAnsi="Courier New"/>
+          <w:sz w:val="18"/>
+          <w:szCs w:val="18"/>
+          <w:bdr w:val="single" w:sz="2" w:space="1" w:color="D9D9E3"/>
+        </w:rPr>
+      </w:pPr>
+      <w:r>
+        <w:rPr>
+          <w:rFonts w:ascii="Courier New" w:hAnsi="Courier New"/>
+          <w:sz w:val="18"/>
+          <w:szCs w:val="18"/>
+          <w:bdr w:val="single" w:sz="2" w:space="1" w:color="D9D9E3"/>
+        </w:rPr>
+      </w:r>
+    </w:p>
+    <w:p>
+      <w:pPr>
+        <w:pStyle w:val="TextBody"/>
+        <w:pBdr>
+          <w:top w:val="single" w:sz="2" w:space="1" w:color="D9D9E3"/>
+          <w:left w:val="single" w:sz="2" w:space="1" w:color="D9D9E3"/>
+          <w:bottom w:val="single" w:sz="2" w:space="1" w:color="D9D9E3"/>
+          <w:right w:val="single" w:sz="2" w:space="1" w:color="D9D9E3"/>
+        </w:pBdr>
+        <w:rPr>
+          <w:rFonts w:ascii="Courier New" w:hAnsi="Courier New"/>
+          <w:sz w:val="18"/>
+          <w:szCs w:val="18"/>
+          <w:bdr w:val="single" w:sz="2" w:space="1" w:color="D9D9E3"/>
+        </w:rPr>
+      </w:pPr>
+      <w:r>
+        <w:rPr>
+          <w:rFonts w:ascii="Courier New" w:hAnsi="Courier New"/>
+          <w:sz w:val="18"/>
+          <w:szCs w:val="18"/>
+          <w:bdr w:val="single" w:sz="2" w:space="1" w:color="D9D9E3"/>
+          <w:lang w:val="sr-Latn-RS"/>
+        </w:rPr>
+        <w:t xml:space="preserve">    </w:t>
+      </w:r>
+      <w:r>
+        <w:rPr>
+          <w:rFonts w:ascii="Courier New" w:hAnsi="Courier New"/>
+          <w:sz w:val="18"/>
+          <w:szCs w:val="18"/>
+          <w:bdr w:val="single" w:sz="2" w:space="1" w:color="D9D9E3"/>
+          <w:lang w:val="sr-Latn-RS"/>
+        </w:rPr>
+        <w:t>lcd.clear()</w:t>
+      </w:r>
+    </w:p>
+    <w:p>
+      <w:pPr>
+        <w:pStyle w:val="TextBody"/>
+        <w:pBdr>
+          <w:top w:val="single" w:sz="2" w:space="1" w:color="D9D9E3"/>
+          <w:left w:val="single" w:sz="2" w:space="1" w:color="D9D9E3"/>
+          <w:bottom w:val="single" w:sz="2" w:space="1" w:color="D9D9E3"/>
+          <w:right w:val="single" w:sz="2" w:space="1" w:color="D9D9E3"/>
+        </w:pBdr>
+        <w:rPr>
+          <w:rFonts w:ascii="Courier New" w:hAnsi="Courier New"/>
+          <w:sz w:val="18"/>
+          <w:szCs w:val="18"/>
+          <w:bdr w:val="single" w:sz="2" w:space="1" w:color="D9D9E3"/>
+        </w:rPr>
+      </w:pPr>
+      <w:r>
+        <w:rPr>
+          <w:rFonts w:ascii="Courier New" w:hAnsi="Courier New"/>
+          <w:sz w:val="18"/>
+          <w:szCs w:val="18"/>
+          <w:bdr w:val="single" w:sz="2" w:space="1" w:color="D9D9E3"/>
+          <w:lang w:val="sr-Latn-RS"/>
+        </w:rPr>
+        <w:t xml:space="preserve">    </w:t>
+      </w:r>
+      <w:r>
+        <w:rPr>
+          <w:rFonts w:ascii="Courier New" w:hAnsi="Courier New"/>
+          <w:sz w:val="18"/>
+          <w:szCs w:val="18"/>
+          <w:bdr w:val="single" w:sz="2" w:space="1" w:color="D9D9E3"/>
+          <w:lang w:val="sr-Latn-RS"/>
+        </w:rPr>
+        <w:t>GPIO.output(LED_PIN_YELLOW,GPIO.LOW)</w:t>
+      </w:r>
+    </w:p>
+    <w:p>
+      <w:pPr>
+        <w:pStyle w:val="TextBody"/>
+        <w:pBdr>
+          <w:top w:val="single" w:sz="2" w:space="1" w:color="D9D9E3"/>
+          <w:left w:val="single" w:sz="2" w:space="1" w:color="D9D9E3"/>
+          <w:bottom w:val="single" w:sz="2" w:space="1" w:color="D9D9E3"/>
+          <w:right w:val="single" w:sz="2" w:space="1" w:color="D9D9E3"/>
+        </w:pBdr>
+        <w:rPr>
+          <w:rFonts w:ascii="Courier New" w:hAnsi="Courier New"/>
+          <w:sz w:val="18"/>
+          <w:szCs w:val="18"/>
+          <w:bdr w:val="single" w:sz="2" w:space="1" w:color="D9D9E3"/>
+        </w:rPr>
+      </w:pPr>
+      <w:r>
+        <w:rPr>
+          <w:rFonts w:ascii="Courier New" w:hAnsi="Courier New"/>
+          <w:sz w:val="18"/>
+          <w:szCs w:val="18"/>
+          <w:bdr w:val="single" w:sz="2" w:space="1" w:color="D9D9E3"/>
+          <w:lang w:val="sr-Latn-RS"/>
+        </w:rPr>
+        <w:t xml:space="preserve">    </w:t>
+      </w:r>
+      <w:r>
+        <w:rPr>
+          <w:rFonts w:ascii="Courier New" w:hAnsi="Courier New"/>
+          <w:sz w:val="18"/>
+          <w:szCs w:val="18"/>
+          <w:bdr w:val="single" w:sz="2" w:space="1" w:color="D9D9E3"/>
+          <w:lang w:val="sr-Latn-RS"/>
+        </w:rPr>
+        <w:t>lcd.message = "Sacuvan korisnik\n" + new_name</w:t>
+      </w:r>
+    </w:p>
+    <w:p>
+      <w:pPr>
+        <w:pStyle w:val="TextBody"/>
+        <w:pBdr>
+          <w:top w:val="single" w:sz="2" w:space="1" w:color="D9D9E3"/>
+          <w:left w:val="single" w:sz="2" w:space="1" w:color="D9D9E3"/>
+          <w:bottom w:val="single" w:sz="2" w:space="1" w:color="D9D9E3"/>
+          <w:right w:val="single" w:sz="2" w:space="1" w:color="D9D9E3"/>
+        </w:pBdr>
+        <w:rPr>
+          <w:rFonts w:ascii="Courier New" w:hAnsi="Courier New"/>
+          <w:sz w:val="18"/>
+          <w:szCs w:val="18"/>
+          <w:bdr w:val="single" w:sz="2" w:space="1" w:color="D9D9E3"/>
+        </w:rPr>
+      </w:pPr>
+      <w:r>
+        <w:rPr>
+          <w:rFonts w:ascii="Courier New" w:hAnsi="Courier New"/>
+          <w:sz w:val="18"/>
+          <w:szCs w:val="18"/>
+          <w:bdr w:val="single" w:sz="2" w:space="1" w:color="D9D9E3"/>
+          <w:lang w:val="sr-Latn-RS"/>
+        </w:rPr>
+        <w:t xml:space="preserve">    </w:t>
+      </w:r>
+      <w:r>
+        <w:rPr>
+          <w:rFonts w:ascii="Courier New" w:hAnsi="Courier New"/>
+          <w:sz w:val="18"/>
+          <w:szCs w:val="18"/>
+          <w:bdr w:val="single" w:sz="2" w:space="1" w:color="D9D9E3"/>
+          <w:lang w:val="sr-Latn-RS"/>
+        </w:rPr>
+        <w:t>print("Korisnik : " + new_name + "\nBroj kartice : " + str(id) + "\nUspesno sacuvan")</w:t>
+      </w:r>
+    </w:p>
+    <w:p>
+      <w:pPr>
+        <w:pStyle w:val="TextBody"/>
+        <w:pBdr>
+          <w:top w:val="single" w:sz="2" w:space="1" w:color="D9D9E3"/>
+          <w:left w:val="single" w:sz="2" w:space="1" w:color="D9D9E3"/>
+          <w:bottom w:val="single" w:sz="2" w:space="1" w:color="D9D9E3"/>
+          <w:right w:val="single" w:sz="2" w:space="1" w:color="D9D9E3"/>
+        </w:pBdr>
+        <w:rPr>
+          <w:rFonts w:ascii="Courier New" w:hAnsi="Courier New"/>
+          <w:sz w:val="18"/>
+          <w:szCs w:val="18"/>
+          <w:bdr w:val="single" w:sz="2" w:space="1" w:color="D9D9E3"/>
+        </w:rPr>
+      </w:pPr>
+      <w:r>
+        <w:rPr>
+          <w:rFonts w:ascii="Courier New" w:hAnsi="Courier New"/>
+          <w:sz w:val="18"/>
+          <w:szCs w:val="18"/>
+          <w:bdr w:val="single" w:sz="2" w:space="1" w:color="D9D9E3"/>
+          <w:lang w:val="sr-Latn-RS"/>
+        </w:rPr>
+        <w:t xml:space="preserve">    </w:t>
+      </w:r>
+      <w:r>
+        <w:rPr>
+          <w:rFonts w:ascii="Courier New" w:hAnsi="Courier New"/>
+          <w:sz w:val="18"/>
+          <w:szCs w:val="18"/>
+          <w:bdr w:val="single" w:sz="2" w:space="1" w:color="D9D9E3"/>
+          <w:lang w:val="sr-Latn-RS"/>
+        </w:rPr>
+        <w:t>GPIO.output(LED_PIN_GREEN,GPIO.HIGH)</w:t>
+      </w:r>
+    </w:p>
+    <w:p>
+      <w:pPr>
+        <w:pStyle w:val="TextBody"/>
+        <w:pBdr>
+          <w:top w:val="single" w:sz="2" w:space="1" w:color="D9D9E3"/>
+          <w:left w:val="single" w:sz="2" w:space="1" w:color="D9D9E3"/>
+          <w:bottom w:val="single" w:sz="2" w:space="1" w:color="D9D9E3"/>
+          <w:right w:val="single" w:sz="2" w:space="1" w:color="D9D9E3"/>
+        </w:pBdr>
+        <w:rPr>
+          <w:rFonts w:ascii="Courier New" w:hAnsi="Courier New"/>
+          <w:sz w:val="18"/>
+          <w:szCs w:val="18"/>
+          <w:bdr w:val="single" w:sz="2" w:space="1" w:color="D9D9E3"/>
+        </w:rPr>
+      </w:pPr>
+      <w:r>
+        <w:rPr>
+          <w:rFonts w:ascii="Courier New" w:hAnsi="Courier New"/>
+          <w:sz w:val="18"/>
+          <w:szCs w:val="18"/>
+          <w:bdr w:val="single" w:sz="2" w:space="1" w:color="D9D9E3"/>
+          <w:lang w:val="sr-Latn-RS"/>
+        </w:rPr>
+        <w:t xml:space="preserve">    </w:t>
+      </w:r>
+      <w:r>
+        <w:rPr>
+          <w:rFonts w:ascii="Courier New" w:hAnsi="Courier New"/>
+          <w:sz w:val="18"/>
+          <w:szCs w:val="18"/>
+          <w:bdr w:val="single" w:sz="2" w:space="1" w:color="D9D9E3"/>
+          <w:lang w:val="sr-Latn-RS"/>
+        </w:rPr>
+        <w:t>time.sleep(2)</w:t>
+      </w:r>
+    </w:p>
+    <w:p>
+      <w:pPr>
+        <w:pStyle w:val="TextBody"/>
+        <w:pBdr>
+          <w:top w:val="single" w:sz="2" w:space="1" w:color="D9D9E3"/>
+          <w:left w:val="single" w:sz="2" w:space="1" w:color="D9D9E3"/>
+          <w:bottom w:val="single" w:sz="2" w:space="1" w:color="D9D9E3"/>
+          <w:right w:val="single" w:sz="2" w:space="1" w:color="D9D9E3"/>
+        </w:pBdr>
+        <w:rPr>
+          <w:rFonts w:ascii="Courier New" w:hAnsi="Courier New"/>
+          <w:sz w:val="18"/>
+          <w:szCs w:val="18"/>
+          <w:bdr w:val="single" w:sz="2" w:space="1" w:color="D9D9E3"/>
+        </w:rPr>
+      </w:pPr>
+      <w:r>
+        <w:rPr>
+          <w:rFonts w:ascii="Courier New" w:hAnsi="Courier New"/>
+          <w:sz w:val="18"/>
+          <w:szCs w:val="18"/>
+          <w:bdr w:val="single" w:sz="2" w:space="1" w:color="D9D9E3"/>
+          <w:lang w:val="sr-Latn-RS"/>
+        </w:rPr>
+        <w:t xml:space="preserve">    </w:t>
+      </w:r>
+      <w:r>
+        <w:rPr>
+          <w:rFonts w:ascii="Courier New" w:hAnsi="Courier New"/>
+          <w:sz w:val="18"/>
+          <w:szCs w:val="18"/>
+          <w:bdr w:val="single" w:sz="2" w:space="1" w:color="D9D9E3"/>
+          <w:lang w:val="sr-Latn-RS"/>
+        </w:rPr>
+        <w:t>GPIO.output(LED_PIN_GREEN,GPIO.OUT)</w:t>
+      </w:r>
+    </w:p>
+    <w:p>
+      <w:pPr>
+        <w:pStyle w:val="TextBody"/>
+        <w:pBdr>
+          <w:top w:val="single" w:sz="2" w:space="1" w:color="D9D9E3"/>
+          <w:left w:val="single" w:sz="2" w:space="1" w:color="D9D9E3"/>
+          <w:bottom w:val="single" w:sz="2" w:space="1" w:color="D9D9E3"/>
+          <w:right w:val="single" w:sz="2" w:space="1" w:color="D9D9E3"/>
+        </w:pBdr>
+        <w:rPr>
+          <w:rFonts w:ascii="Courier New" w:hAnsi="Courier New"/>
+          <w:sz w:val="18"/>
+          <w:szCs w:val="18"/>
+          <w:bdr w:val="single" w:sz="2" w:space="1" w:color="D9D9E3"/>
+        </w:rPr>
+      </w:pPr>
+      <w:r>
+        <w:rPr>
+          <w:rFonts w:ascii="Courier New" w:hAnsi="Courier New"/>
+          <w:sz w:val="18"/>
+          <w:szCs w:val="18"/>
+          <w:bdr w:val="single" w:sz="2" w:space="1" w:color="D9D9E3"/>
+          <w:lang w:val="sr-Latn-RS"/>
+        </w:rPr>
+        <w:t xml:space="preserve">    </w:t>
+      </w:r>
+    </w:p>
+    <w:p>
+      <w:pPr>
+        <w:pStyle w:val="TextBody"/>
+        <w:pBdr>
+          <w:top w:val="single" w:sz="2" w:space="1" w:color="D9D9E3"/>
+          <w:left w:val="single" w:sz="2" w:space="1" w:color="D9D9E3"/>
+          <w:bottom w:val="single" w:sz="2" w:space="1" w:color="D9D9E3"/>
+          <w:right w:val="single" w:sz="2" w:space="1" w:color="D9D9E3"/>
+        </w:pBdr>
+        <w:rPr>
+          <w:rFonts w:ascii="Courier New" w:hAnsi="Courier New"/>
+          <w:sz w:val="18"/>
+          <w:szCs w:val="18"/>
+          <w:bdr w:val="single" w:sz="2" w:space="1" w:color="D9D9E3"/>
+        </w:rPr>
+      </w:pPr>
+      <w:r>
+        <w:rPr>
+          <w:rFonts w:ascii="Courier New" w:hAnsi="Courier New"/>
+          <w:sz w:val="18"/>
+          <w:szCs w:val="18"/>
+          <w:bdr w:val="single" w:sz="2" w:space="1" w:color="D9D9E3"/>
+          <w:lang w:val="sr-Latn-RS"/>
+        </w:rPr>
+        <w:t>finally:</w:t>
+      </w:r>
+    </w:p>
+    <w:p>
+      <w:pPr>
+        <w:pStyle w:val="TextBody"/>
+        <w:pBdr>
+          <w:top w:val="single" w:sz="2" w:space="1" w:color="D9D9E3"/>
+          <w:left w:val="single" w:sz="2" w:space="1" w:color="D9D9E3"/>
+          <w:bottom w:val="single" w:sz="2" w:space="1" w:color="D9D9E3"/>
+          <w:right w:val="single" w:sz="2" w:space="1" w:color="D9D9E3"/>
+        </w:pBdr>
+        <w:rPr>
+          <w:rFonts w:ascii="Courier New" w:hAnsi="Courier New"/>
+          <w:sz w:val="18"/>
+          <w:szCs w:val="18"/>
+          <w:bdr w:val="single" w:sz="2" w:space="1" w:color="D9D9E3"/>
+        </w:rPr>
+      </w:pPr>
+      <w:r>
+        <w:rPr>
+          <w:rFonts w:ascii="Courier New" w:hAnsi="Courier New"/>
+          <w:sz w:val="18"/>
+          <w:szCs w:val="18"/>
+          <w:bdr w:val="single" w:sz="2" w:space="1" w:color="D9D9E3"/>
+          <w:lang w:val="sr-Latn-RS"/>
+        </w:rPr>
+        <w:t xml:space="preserve">  </w:t>
+      </w:r>
+      <w:r>
+        <w:rPr>
+          <w:rFonts w:ascii="Courier New" w:hAnsi="Courier New"/>
+          <w:sz w:val="18"/>
+          <w:szCs w:val="18"/>
+          <w:bdr w:val="single" w:sz="2" w:space="1" w:color="D9D9E3"/>
+          <w:lang w:val="sr-Latn-RS"/>
+        </w:rPr>
+        <w:t>GPIO.cleanup()</w:t>
+      </w:r>
+    </w:p>
+    <w:p>
+      <w:pPr>
+        <w:pStyle w:val="TextBody"/>
+        <w:spacing w:lineRule="auto" w:line="276" w:before="0" w:after="140"/>
         <w:rPr/>
       </w:pPr>
-      <w:bookmarkStart w:id="15" w:name="_Toc125982175"/>
       <w:r>
         <w:rPr/>
-        <w:t>INSTALACIJA OPERATIVNOG SISTEMA NA RASPBERRY PI I KONFIGURACIJA</w:t>
-      </w:r>
-      <w:bookmarkEnd w:id="15"/>
-    </w:p>
-    <w:p>
-      <w:pPr>
-        <w:pStyle w:val="Normal"/>
-        <w:rPr>
-          <w:lang w:eastAsia="x-none" w:bidi="ar-SA"/>
-        </w:rPr>
-      </w:pPr>
-      <w:r>
-        <w:rPr>
-          <w:lang w:eastAsia="x-none" w:bidi="ar-SA"/>
-        </w:rPr>
-        <w:t>Za instalaciju Raspberry Pi OS-a pomoću Raspberry Pi Imager-a, preuzmite ga sa službenog sajta Raspberry Pi, pokrenite aplikaciju i odaberite željeni operativni sistem. Odaberite SD karticu na kojoj će se instalirati, kliknite na "Write" i sačekajte da se proces završi. Uključite Raspberry Pi i prijavite se na operativni sistem, zatim idite na "Preferences" -&gt; "Raspberry Pi Configuration" -&gt; "Interfaces" i omogućite SPI interfejs klikom na "Enabled". Ovom konfiguracijom završava se instalacija Raspberry Pi OS-a i omogućavanje SPI interfejsa.</w:t>
-      </w:r>
-    </w:p>
-    <w:p>
-      <w:pPr>
-        <w:pStyle w:val="Normal"/>
-        <w:rPr>
-          <w:lang w:eastAsia="x-none" w:bidi="ar-SA"/>
-        </w:rPr>
-      </w:pPr>
-      <w:r>
-        <w:rPr>
-          <w:lang w:eastAsia="x-none" w:bidi="ar-SA"/>
-        </w:rPr>
-      </w:r>
-    </w:p>
-    <w:p>
-      <w:pPr>
-        <w:pStyle w:val="Heading1"/>
-        <w:rPr/>
-      </w:pPr>
-      <w:r>
-        <w:rPr/>
+        <w:br/>
       </w:r>
     </w:p>
     <w:sectPr>
@@ -5245,6 +10114,7 @@
     <w:rsid w:val="00d9616d"/>
     <w:pPr>
       <w:widowControl/>
+      <w:suppressAutoHyphens w:val="true"/>
       <w:bidi w:val="0"/>
       <w:spacing w:lineRule="auto" w:line="276" w:before="60" w:after="0"/>
       <w:jc w:val="both"/>
@@ -5255,7 +10125,7 @@
       <w:kern w:val="0"/>
       <w:sz w:val="22"/>
       <w:szCs w:val="22"/>
-      <w:lang w:val="sr-Latn-CS" w:bidi="en-US" w:eastAsia="en-US"/>
+      <w:lang w:val="sr-Latn-CS" w:eastAsia="en-US" w:bidi="en-US"/>
     </w:rPr>
   </w:style>
   <w:style w:type="paragraph" w:styleId="Heading1">

--- a/mfrc522-iot-master.docx
+++ b/mfrc522-iot-master.docx
@@ -44,6 +44,7 @@
               <w:widowControl w:val="0"/>
               <w:spacing w:line="240" w:lineRule="auto"/>
               <w:rPr>
+                <w:rFonts w:ascii="Cambria" w:hAnsi="Cambria"/>
                 <w:lang w:val="sr-Latn-RS"/>
               </w:rPr>
             </w:pPr>
@@ -103,6 +104,7 @@
               <w:spacing w:line="240" w:lineRule="auto"/>
               <w:jc w:val="center"/>
               <w:rPr>
+                <w:rFonts w:ascii="Cambria" w:hAnsi="Cambria"/>
                 <w:lang w:val="sr-Latn-RS"/>
               </w:rPr>
             </w:pPr>
@@ -119,6 +121,7 @@
               <w:spacing w:line="240" w:lineRule="auto"/>
               <w:jc w:val="center"/>
               <w:rPr>
+                <w:rFonts w:ascii="Cambria" w:hAnsi="Cambria"/>
                 <w:lang w:val="sr-Latn-RS"/>
               </w:rPr>
             </w:pPr>
@@ -135,6 +138,7 @@
               <w:spacing w:line="240" w:lineRule="auto"/>
               <w:jc w:val="center"/>
               <w:rPr>
+                <w:rFonts w:ascii="Cambria" w:hAnsi="Cambria"/>
                 <w:lang w:val="sr-Latn-RS"/>
               </w:rPr>
             </w:pPr>
@@ -157,11 +161,13 @@
               <w:spacing w:line="240" w:lineRule="auto"/>
               <w:jc w:val="center"/>
               <w:rPr>
+                <w:rFonts w:ascii="Cambria" w:hAnsi="Cambria"/>
                 <w:lang w:val="sr-Latn-RS"/>
               </w:rPr>
             </w:pPr>
             <w:r>
               <w:rPr>
+                <w:rFonts w:ascii="Cambria" w:hAnsi="Cambria"/>
                 <w:lang w:val="sr-Latn-RS"/>
               </w:rPr>
               <w:t>Student</w:t>
@@ -179,6 +185,7 @@
               <w:spacing w:line="240" w:lineRule="auto"/>
               <w:jc w:val="center"/>
               <w:rPr>
+                <w:rFonts w:ascii="Cambria" w:hAnsi="Cambria"/>
                 <w:lang w:val="sr-Latn-RS"/>
               </w:rPr>
             </w:pPr>
@@ -195,11 +202,13 @@
               <w:spacing w:line="240" w:lineRule="auto"/>
               <w:jc w:val="center"/>
               <w:rPr>
+                <w:rFonts w:ascii="Cambria" w:hAnsi="Cambria"/>
                 <w:lang w:val="sr-Latn-RS"/>
               </w:rPr>
             </w:pPr>
             <w:r>
               <w:rPr>
+                <w:rFonts w:ascii="Cambria" w:hAnsi="Cambria"/>
                 <w:lang w:val="sr-Latn-RS"/>
               </w:rPr>
               <w:t>Profesor</w:t>
@@ -222,12 +231,14 @@
               <w:pStyle w:val="NormalImeiPrezime"/>
               <w:widowControl w:val="0"/>
               <w:rPr>
+                <w:rFonts w:ascii="Cambria" w:hAnsi="Cambria"/>
                 <w:szCs w:val="28"/>
                 <w:lang w:val="sr-Latn-RS"/>
               </w:rPr>
             </w:pPr>
             <w:r>
               <w:rPr>
+                <w:rFonts w:ascii="Cambria" w:hAnsi="Cambria"/>
                 <w:lang w:val="sr-Latn-RS"/>
               </w:rPr>
               <w:t>MILOš JELIć 28122008</w:t>
@@ -244,6 +255,7 @@
               <w:pStyle w:val="NormalImeiPrezime"/>
               <w:widowControl w:val="0"/>
               <w:rPr>
+                <w:rFonts w:ascii="Cambria" w:hAnsi="Cambria"/>
                 <w:lang w:val="sr-Latn-RS"/>
               </w:rPr>
             </w:pPr>
@@ -259,12 +271,14 @@
               <w:pStyle w:val="NormalImeiPrezime"/>
               <w:widowControl w:val="0"/>
               <w:rPr>
+                <w:rFonts w:ascii="Cambria" w:hAnsi="Cambria"/>
                 <w:szCs w:val="28"/>
                 <w:lang w:val="sr-Latn-RS"/>
               </w:rPr>
             </w:pPr>
             <w:r>
               <w:rPr>
+                <w:rFonts w:ascii="Cambria" w:hAnsi="Cambria"/>
                 <w:lang w:val="sr-Latn-RS"/>
               </w:rPr>
               <w:t>Janoš šimon</w:t>
@@ -288,6 +302,7 @@
               <w:spacing w:line="240" w:lineRule="auto"/>
               <w:jc w:val="center"/>
               <w:rPr>
+                <w:rFonts w:ascii="Cambria" w:hAnsi="Cambria"/>
                 <w:lang w:val="sr-Latn-RS"/>
               </w:rPr>
             </w:pPr>
@@ -304,11 +319,13 @@
               <w:spacing w:line="240" w:lineRule="auto"/>
               <w:jc w:val="center"/>
               <w:rPr>
+                <w:rFonts w:ascii="Cambria" w:hAnsi="Cambria"/>
                 <w:lang w:val="sr-Latn-RS"/>
               </w:rPr>
             </w:pPr>
             <w:r>
               <w:rPr>
+                <w:rFonts w:ascii="Cambria" w:hAnsi="Cambria"/>
                 <w:lang w:val="sr-Latn-RS"/>
               </w:rPr>
               <w:t>Subotica, 2023. godine</w:t>
@@ -326,6 +343,7 @@
               <w:spacing w:line="240" w:lineRule="auto"/>
               <w:jc w:val="center"/>
               <w:rPr>
+                <w:rFonts w:ascii="Cambria" w:hAnsi="Cambria"/>
                 <w:lang w:val="sr-Latn-RS"/>
               </w:rPr>
             </w:pPr>
@@ -336,7 +354,7 @@
     <w:sdt>
       <w:sdtPr>
         <w:rPr>
-          <w:rFonts w:asciiTheme="minorHAnsi" w:eastAsia="Times New Roman" w:hAnsiTheme="minorHAnsi" w:cs="Times New Roman"/>
+          <w:rFonts w:ascii="Cambria" w:eastAsia="Times New Roman" w:hAnsi="Cambria" w:cs="Times New Roman"/>
           <w:color w:val="auto"/>
           <w:sz w:val="22"/>
           <w:szCs w:val="22"/>
@@ -380,6 +398,9 @@
             </w:rPr>
           </w:pPr>
           <w:r>
+            <w:rPr>
+              <w:rFonts w:ascii="Cambria" w:hAnsi="Cambria"/>
+            </w:rPr>
             <w:fldChar w:fldCharType="begin"/>
           </w:r>
           <w:r>
@@ -393,10 +414,11 @@
           <w:r>
             <w:rPr>
               <w:rStyle w:val="IndexLink"/>
+              <w:rFonts w:ascii="Cambria" w:hAnsi="Cambria"/>
             </w:rPr>
             <w:fldChar w:fldCharType="separate"/>
           </w:r>
-          <w:hyperlink w:anchor="_Toc126009943" w:history="1">
+          <w:hyperlink w:anchor="_Toc126049765" w:history="1">
             <w:r>
               <w:rPr>
                 <w:rStyle w:val="Hyperlink"/>
@@ -438,7 +460,7 @@
                 <w:noProof/>
                 <w:webHidden/>
               </w:rPr>
-              <w:instrText xml:space="preserve"> PAGEREF _Toc126009943 \h </w:instrText>
+              <w:instrText xml:space="preserve"> PAGEREF _Toc126049765 \h </w:instrText>
             </w:r>
             <w:r>
               <w:rPr>
@@ -482,7 +504,7 @@
               <w:lang w:val="en-US" w:bidi="ar-SA"/>
             </w:rPr>
           </w:pPr>
-          <w:hyperlink w:anchor="_Toc126009944" w:history="1">
+          <w:hyperlink w:anchor="_Toc126049766" w:history="1">
             <w:r>
               <w:rPr>
                 <w:rStyle w:val="Hyperlink"/>
@@ -524,7 +546,7 @@
                 <w:noProof/>
                 <w:webHidden/>
               </w:rPr>
-              <w:instrText xml:space="preserve"> PAGEREF _Toc126009944 \h </w:instrText>
+              <w:instrText xml:space="preserve"> PAGEREF _Toc126049766 \h </w:instrText>
             </w:r>
             <w:r>
               <w:rPr>
@@ -568,7 +590,7 @@
               <w:lang w:val="en-US" w:bidi="ar-SA"/>
             </w:rPr>
           </w:pPr>
-          <w:hyperlink w:anchor="_Toc126009945" w:history="1">
+          <w:hyperlink w:anchor="_Toc126049767" w:history="1">
             <w:r>
               <w:rPr>
                 <w:rStyle w:val="Hyperlink"/>
@@ -610,7 +632,7 @@
                 <w:noProof/>
                 <w:webHidden/>
               </w:rPr>
-              <w:instrText xml:space="preserve"> PAGEREF _Toc126009945 \h </w:instrText>
+              <w:instrText xml:space="preserve"> PAGEREF _Toc126049767 \h </w:instrText>
             </w:r>
             <w:r>
               <w:rPr>
@@ -654,7 +676,7 @@
               <w:lang w:val="en-US" w:bidi="ar-SA"/>
             </w:rPr>
           </w:pPr>
-          <w:hyperlink w:anchor="_Toc126009946" w:history="1">
+          <w:hyperlink w:anchor="_Toc126049768" w:history="1">
             <w:r>
               <w:rPr>
                 <w:rStyle w:val="Hyperlink"/>
@@ -696,7 +718,7 @@
                 <w:noProof/>
                 <w:webHidden/>
               </w:rPr>
-              <w:instrText xml:space="preserve"> PAGEREF _Toc126009946 \h </w:instrText>
+              <w:instrText xml:space="preserve"> PAGEREF _Toc126049768 \h </w:instrText>
             </w:r>
             <w:r>
               <w:rPr>
@@ -740,7 +762,7 @@
               <w:lang w:val="en-US" w:bidi="ar-SA"/>
             </w:rPr>
           </w:pPr>
-          <w:hyperlink w:anchor="_Toc126009947" w:history="1">
+          <w:hyperlink w:anchor="_Toc126049769" w:history="1">
             <w:r>
               <w:rPr>
                 <w:rStyle w:val="Hyperlink"/>
@@ -782,7 +804,7 @@
                 <w:noProof/>
                 <w:webHidden/>
               </w:rPr>
-              <w:instrText xml:space="preserve"> PAGEREF _Toc126009947 \h </w:instrText>
+              <w:instrText xml:space="preserve"> PAGEREF _Toc126049769 \h </w:instrText>
             </w:r>
             <w:r>
               <w:rPr>
@@ -826,7 +848,7 @@
               <w:lang w:val="en-US" w:bidi="ar-SA"/>
             </w:rPr>
           </w:pPr>
-          <w:hyperlink w:anchor="_Toc126009948" w:history="1">
+          <w:hyperlink w:anchor="_Toc126049770" w:history="1">
             <w:r>
               <w:rPr>
                 <w:rStyle w:val="Hyperlink"/>
@@ -868,7 +890,7 @@
                 <w:noProof/>
                 <w:webHidden/>
               </w:rPr>
-              <w:instrText xml:space="preserve"> PAGEREF _Toc126009948 \h </w:instrText>
+              <w:instrText xml:space="preserve"> PAGEREF _Toc126049770 \h </w:instrText>
             </w:r>
             <w:r>
               <w:rPr>
@@ -912,7 +934,7 @@
               <w:lang w:val="en-US" w:bidi="ar-SA"/>
             </w:rPr>
           </w:pPr>
-          <w:hyperlink w:anchor="_Toc126009949" w:history="1">
+          <w:hyperlink w:anchor="_Toc126049771" w:history="1">
             <w:r>
               <w:rPr>
                 <w:rStyle w:val="Hyperlink"/>
@@ -954,7 +976,7 @@
                 <w:noProof/>
                 <w:webHidden/>
               </w:rPr>
-              <w:instrText xml:space="preserve"> PAGEREF _Toc126009949 \h </w:instrText>
+              <w:instrText xml:space="preserve"> PAGEREF _Toc126049771 \h </w:instrText>
             </w:r>
             <w:r>
               <w:rPr>
@@ -998,7 +1020,7 @@
               <w:lang w:val="en-US" w:bidi="ar-SA"/>
             </w:rPr>
           </w:pPr>
-          <w:hyperlink w:anchor="_Toc126009950" w:history="1">
+          <w:hyperlink w:anchor="_Toc126049772" w:history="1">
             <w:r>
               <w:rPr>
                 <w:rStyle w:val="Hyperlink"/>
@@ -1040,7 +1062,7 @@
                 <w:noProof/>
                 <w:webHidden/>
               </w:rPr>
-              <w:instrText xml:space="preserve"> PAGEREF _Toc126009950 \h </w:instrText>
+              <w:instrText xml:space="preserve"> PAGEREF _Toc126049772 \h </w:instrText>
             </w:r>
             <w:r>
               <w:rPr>
@@ -1060,7 +1082,7 @@
                 <w:noProof/>
                 <w:webHidden/>
               </w:rPr>
-              <w:t>4</w:t>
+              <w:t>5</w:t>
             </w:r>
             <w:r>
               <w:rPr>
@@ -1084,7 +1106,7 @@
               <w:lang w:val="en-US" w:bidi="ar-SA"/>
             </w:rPr>
           </w:pPr>
-          <w:hyperlink w:anchor="_Toc126009951" w:history="1">
+          <w:hyperlink w:anchor="_Toc126049773" w:history="1">
             <w:r>
               <w:rPr>
                 <w:rStyle w:val="Hyperlink"/>
@@ -1126,7 +1148,7 @@
                 <w:noProof/>
                 <w:webHidden/>
               </w:rPr>
-              <w:instrText xml:space="preserve"> PAGEREF _Toc126009951 \h </w:instrText>
+              <w:instrText xml:space="preserve"> PAGEREF _Toc126049773 \h </w:instrText>
             </w:r>
             <w:r>
               <w:rPr>
@@ -1170,7 +1192,7 @@
               <w:lang w:val="en-US" w:bidi="ar-SA"/>
             </w:rPr>
           </w:pPr>
-          <w:hyperlink w:anchor="_Toc126009952" w:history="1">
+          <w:hyperlink w:anchor="_Toc126049774" w:history="1">
             <w:r>
               <w:rPr>
                 <w:rStyle w:val="Hyperlink"/>
@@ -1212,7 +1234,7 @@
                 <w:noProof/>
                 <w:webHidden/>
               </w:rPr>
-              <w:instrText xml:space="preserve"> PAGEREF _Toc126009952 \h </w:instrText>
+              <w:instrText xml:space="preserve"> PAGEREF _Toc126049774 \h </w:instrText>
             </w:r>
             <w:r>
               <w:rPr>
@@ -1256,7 +1278,7 @@
               <w:lang w:val="en-US" w:bidi="ar-SA"/>
             </w:rPr>
           </w:pPr>
-          <w:hyperlink w:anchor="_Toc126009953" w:history="1">
+          <w:hyperlink w:anchor="_Toc126049775" w:history="1">
             <w:r>
               <w:rPr>
                 <w:rStyle w:val="Hyperlink"/>
@@ -1298,7 +1320,7 @@
                 <w:noProof/>
                 <w:webHidden/>
               </w:rPr>
-              <w:instrText xml:space="preserve"> PAGEREF _Toc126009953 \h </w:instrText>
+              <w:instrText xml:space="preserve"> PAGEREF _Toc126049775 \h </w:instrText>
             </w:r>
             <w:r>
               <w:rPr>
@@ -1342,7 +1364,7 @@
               <w:lang w:val="en-US" w:bidi="ar-SA"/>
             </w:rPr>
           </w:pPr>
-          <w:hyperlink w:anchor="_Toc126009954" w:history="1">
+          <w:hyperlink w:anchor="_Toc126049776" w:history="1">
             <w:r>
               <w:rPr>
                 <w:rStyle w:val="Hyperlink"/>
@@ -1384,7 +1406,7 @@
                 <w:noProof/>
                 <w:webHidden/>
               </w:rPr>
-              <w:instrText xml:space="preserve"> PAGEREF _Toc126009954 \h </w:instrText>
+              <w:instrText xml:space="preserve"> PAGEREF _Toc126049776 \h </w:instrText>
             </w:r>
             <w:r>
               <w:rPr>
@@ -1428,7 +1450,7 @@
               <w:lang w:val="en-US" w:bidi="ar-SA"/>
             </w:rPr>
           </w:pPr>
-          <w:hyperlink w:anchor="_Toc126009955" w:history="1">
+          <w:hyperlink w:anchor="_Toc126049777" w:history="1">
             <w:r>
               <w:rPr>
                 <w:rStyle w:val="Hyperlink"/>
@@ -1470,7 +1492,7 @@
                 <w:noProof/>
                 <w:webHidden/>
               </w:rPr>
-              <w:instrText xml:space="preserve"> PAGEREF _Toc126009955 \h </w:instrText>
+              <w:instrText xml:space="preserve"> PAGEREF _Toc126049777 \h </w:instrText>
             </w:r>
             <w:r>
               <w:rPr>
@@ -1514,7 +1536,7 @@
               <w:lang w:val="en-US" w:bidi="ar-SA"/>
             </w:rPr>
           </w:pPr>
-          <w:hyperlink w:anchor="_Toc126009956" w:history="1">
+          <w:hyperlink w:anchor="_Toc126049778" w:history="1">
             <w:r>
               <w:rPr>
                 <w:rStyle w:val="Hyperlink"/>
@@ -1556,7 +1578,7 @@
                 <w:noProof/>
                 <w:webHidden/>
               </w:rPr>
-              <w:instrText xml:space="preserve"> PAGEREF _Toc126009956 \h </w:instrText>
+              <w:instrText xml:space="preserve"> PAGEREF _Toc126049778 \h </w:instrText>
             </w:r>
             <w:r>
               <w:rPr>
@@ -1600,7 +1622,7 @@
               <w:lang w:val="en-US" w:bidi="ar-SA"/>
             </w:rPr>
           </w:pPr>
-          <w:hyperlink w:anchor="_Toc126009957" w:history="1">
+          <w:hyperlink w:anchor="_Toc126049779" w:history="1">
             <w:r>
               <w:rPr>
                 <w:rStyle w:val="Hyperlink"/>
@@ -1642,7 +1664,7 @@
                 <w:noProof/>
                 <w:webHidden/>
               </w:rPr>
-              <w:instrText xml:space="preserve"> PAGEREF _Toc126009957 \h </w:instrText>
+              <w:instrText xml:space="preserve"> PAGEREF _Toc126049779 \h </w:instrText>
             </w:r>
             <w:r>
               <w:rPr>
@@ -1686,7 +1708,7 @@
               <w:lang w:val="en-US" w:bidi="ar-SA"/>
             </w:rPr>
           </w:pPr>
-          <w:hyperlink w:anchor="_Toc126009958" w:history="1">
+          <w:hyperlink w:anchor="_Toc126049780" w:history="1">
             <w:r>
               <w:rPr>
                 <w:rStyle w:val="Hyperlink"/>
@@ -1728,7 +1750,7 @@
                 <w:noProof/>
                 <w:webHidden/>
               </w:rPr>
-              <w:instrText xml:space="preserve"> PAGEREF _Toc126009958 \h </w:instrText>
+              <w:instrText xml:space="preserve"> PAGEREF _Toc126049780 \h </w:instrText>
             </w:r>
             <w:r>
               <w:rPr>
@@ -1772,7 +1794,7 @@
               <w:lang w:val="en-US" w:bidi="ar-SA"/>
             </w:rPr>
           </w:pPr>
-          <w:hyperlink w:anchor="_Toc126009959" w:history="1">
+          <w:hyperlink w:anchor="_Toc126049781" w:history="1">
             <w:r>
               <w:rPr>
                 <w:rStyle w:val="Hyperlink"/>
@@ -1814,7 +1836,7 @@
                 <w:noProof/>
                 <w:webHidden/>
               </w:rPr>
-              <w:instrText xml:space="preserve"> PAGEREF _Toc126009959 \h </w:instrText>
+              <w:instrText xml:space="preserve"> PAGEREF _Toc126049781 \h </w:instrText>
             </w:r>
             <w:r>
               <w:rPr>
@@ -1858,7 +1880,7 @@
               <w:lang w:val="en-US" w:bidi="ar-SA"/>
             </w:rPr>
           </w:pPr>
-          <w:hyperlink w:anchor="_Toc126009960" w:history="1">
+          <w:hyperlink w:anchor="_Toc126049782" w:history="1">
             <w:r>
               <w:rPr>
                 <w:rStyle w:val="Hyperlink"/>
@@ -1900,7 +1922,7 @@
                 <w:noProof/>
                 <w:webHidden/>
               </w:rPr>
-              <w:instrText xml:space="preserve"> PAGEREF _Toc126009960 \h </w:instrText>
+              <w:instrText xml:space="preserve"> PAGEREF _Toc126049782 \h </w:instrText>
             </w:r>
             <w:r>
               <w:rPr>
@@ -1944,7 +1966,7 @@
               <w:lang w:val="en-US" w:bidi="ar-SA"/>
             </w:rPr>
           </w:pPr>
-          <w:hyperlink w:anchor="_Toc126009961" w:history="1">
+          <w:hyperlink w:anchor="_Toc126049783" w:history="1">
             <w:r>
               <w:rPr>
                 <w:rStyle w:val="Hyperlink"/>
@@ -1988,7 +2010,7 @@
                 <w:noProof/>
                 <w:webHidden/>
               </w:rPr>
-              <w:instrText xml:space="preserve"> PAGEREF _Toc126009961 \h </w:instrText>
+              <w:instrText xml:space="preserve"> PAGEREF _Toc126049783 \h </w:instrText>
             </w:r>
             <w:r>
               <w:rPr>
@@ -2032,11 +2054,12 @@
               <w:lang w:val="en-US" w:bidi="ar-SA"/>
             </w:rPr>
           </w:pPr>
-          <w:hyperlink w:anchor="_Toc126009962" w:history="1">
+          <w:hyperlink w:anchor="_Toc126049784" w:history="1">
             <w:r>
               <w:rPr>
                 <w:rStyle w:val="Hyperlink"/>
                 <w:noProof/>
+                <w:lang w:val="sr-Latn-RS"/>
               </w:rPr>
               <w:t>5.2.</w:t>
             </w:r>
@@ -2075,7 +2098,7 @@
                 <w:noProof/>
                 <w:webHidden/>
               </w:rPr>
-              <w:instrText xml:space="preserve"> PAGEREF _Toc126009962 \h </w:instrText>
+              <w:instrText xml:space="preserve"> PAGEREF _Toc126049784 \h </w:instrText>
             </w:r>
             <w:r>
               <w:rPr>
@@ -2096,6 +2119,444 @@
                 <w:webHidden/>
               </w:rPr>
               <w:t>11</w:t>
+            </w:r>
+            <w:r>
+              <w:rPr>
+                <w:noProof/>
+                <w:webHidden/>
+              </w:rPr>
+              <w:fldChar w:fldCharType="end"/>
+            </w:r>
+          </w:hyperlink>
+        </w:p>
+        <w:p>
+          <w:pPr>
+            <w:pStyle w:val="TOC1"/>
+            <w:tabs>
+              <w:tab w:val="left" w:pos="440"/>
+              <w:tab w:val="right" w:leader="dot" w:pos="9350"/>
+            </w:tabs>
+            <w:rPr>
+              <w:rFonts w:eastAsiaTheme="minorEastAsia" w:cstheme="minorBidi"/>
+              <w:noProof/>
+              <w:lang w:val="en-US" w:bidi="ar-SA"/>
+            </w:rPr>
+          </w:pPr>
+          <w:hyperlink w:anchor="_Toc126049785" w:history="1">
+            <w:r>
+              <w:rPr>
+                <w:rStyle w:val="Hyperlink"/>
+                <w:noProof/>
+              </w:rPr>
+              <w:t>6.</w:t>
+            </w:r>
+            <w:r>
+              <w:rPr>
+                <w:rFonts w:eastAsiaTheme="minorEastAsia" w:cstheme="minorBidi"/>
+                <w:noProof/>
+                <w:lang w:val="en-US" w:bidi="ar-SA"/>
+              </w:rPr>
+              <w:tab/>
+            </w:r>
+            <w:r>
+              <w:rPr>
+                <w:rStyle w:val="Hyperlink"/>
+                <w:noProof/>
+              </w:rPr>
+              <w:t>JAVA APLIKACIJA</w:t>
+            </w:r>
+            <w:r>
+              <w:rPr>
+                <w:noProof/>
+                <w:webHidden/>
+              </w:rPr>
+              <w:tab/>
+            </w:r>
+            <w:r>
+              <w:rPr>
+                <w:noProof/>
+                <w:webHidden/>
+              </w:rPr>
+              <w:fldChar w:fldCharType="begin"/>
+            </w:r>
+            <w:r>
+              <w:rPr>
+                <w:noProof/>
+                <w:webHidden/>
+              </w:rPr>
+              <w:instrText xml:space="preserve"> PAGEREF _Toc126049785 \h </w:instrText>
+            </w:r>
+            <w:r>
+              <w:rPr>
+                <w:noProof/>
+                <w:webHidden/>
+              </w:rPr>
+            </w:r>
+            <w:r>
+              <w:rPr>
+                <w:noProof/>
+                <w:webHidden/>
+              </w:rPr>
+              <w:fldChar w:fldCharType="separate"/>
+            </w:r>
+            <w:r>
+              <w:rPr>
+                <w:noProof/>
+                <w:webHidden/>
+              </w:rPr>
+              <w:t>15</w:t>
+            </w:r>
+            <w:r>
+              <w:rPr>
+                <w:noProof/>
+                <w:webHidden/>
+              </w:rPr>
+              <w:fldChar w:fldCharType="end"/>
+            </w:r>
+          </w:hyperlink>
+        </w:p>
+        <w:p>
+          <w:pPr>
+            <w:pStyle w:val="TOC2"/>
+            <w:tabs>
+              <w:tab w:val="left" w:pos="880"/>
+              <w:tab w:val="right" w:leader="dot" w:pos="9350"/>
+            </w:tabs>
+            <w:rPr>
+              <w:rFonts w:eastAsiaTheme="minorEastAsia" w:cstheme="minorBidi"/>
+              <w:noProof/>
+              <w:lang w:val="en-US" w:bidi="ar-SA"/>
+            </w:rPr>
+          </w:pPr>
+          <w:hyperlink w:anchor="_Toc126049786" w:history="1">
+            <w:r>
+              <w:rPr>
+                <w:rStyle w:val="Hyperlink"/>
+                <w:noProof/>
+                <w:lang w:val="sr-Latn-RS"/>
+              </w:rPr>
+              <w:t>6.1.</w:t>
+            </w:r>
+            <w:r>
+              <w:rPr>
+                <w:rFonts w:eastAsiaTheme="minorEastAsia" w:cstheme="minorBidi"/>
+                <w:noProof/>
+                <w:lang w:val="en-US" w:bidi="ar-SA"/>
+              </w:rPr>
+              <w:tab/>
+            </w:r>
+            <w:r>
+              <w:rPr>
+                <w:rStyle w:val="Hyperlink"/>
+                <w:noProof/>
+                <w:lang w:val="sr-Latn-RS"/>
+              </w:rPr>
+              <w:t>UREĐIVANJE KORISNIKA</w:t>
+            </w:r>
+            <w:r>
+              <w:rPr>
+                <w:noProof/>
+                <w:webHidden/>
+              </w:rPr>
+              <w:tab/>
+            </w:r>
+            <w:r>
+              <w:rPr>
+                <w:noProof/>
+                <w:webHidden/>
+              </w:rPr>
+              <w:fldChar w:fldCharType="begin"/>
+            </w:r>
+            <w:r>
+              <w:rPr>
+                <w:noProof/>
+                <w:webHidden/>
+              </w:rPr>
+              <w:instrText xml:space="preserve"> PAGEREF _Toc126049786 \h </w:instrText>
+            </w:r>
+            <w:r>
+              <w:rPr>
+                <w:noProof/>
+                <w:webHidden/>
+              </w:rPr>
+            </w:r>
+            <w:r>
+              <w:rPr>
+                <w:noProof/>
+                <w:webHidden/>
+              </w:rPr>
+              <w:fldChar w:fldCharType="separate"/>
+            </w:r>
+            <w:r>
+              <w:rPr>
+                <w:noProof/>
+                <w:webHidden/>
+              </w:rPr>
+              <w:t>15</w:t>
+            </w:r>
+            <w:r>
+              <w:rPr>
+                <w:noProof/>
+                <w:webHidden/>
+              </w:rPr>
+              <w:fldChar w:fldCharType="end"/>
+            </w:r>
+          </w:hyperlink>
+        </w:p>
+        <w:p>
+          <w:pPr>
+            <w:pStyle w:val="TOC2"/>
+            <w:tabs>
+              <w:tab w:val="left" w:pos="880"/>
+              <w:tab w:val="right" w:leader="dot" w:pos="9350"/>
+            </w:tabs>
+            <w:rPr>
+              <w:rFonts w:eastAsiaTheme="minorEastAsia" w:cstheme="minorBidi"/>
+              <w:noProof/>
+              <w:lang w:val="en-US" w:bidi="ar-SA"/>
+            </w:rPr>
+          </w:pPr>
+          <w:hyperlink w:anchor="_Toc126049787" w:history="1">
+            <w:r>
+              <w:rPr>
+                <w:rStyle w:val="Hyperlink"/>
+                <w:noProof/>
+                <w:lang w:val="sr-Latn-RS"/>
+              </w:rPr>
+              <w:t>6.2.</w:t>
+            </w:r>
+            <w:r>
+              <w:rPr>
+                <w:rFonts w:eastAsiaTheme="minorEastAsia" w:cstheme="minorBidi"/>
+                <w:noProof/>
+                <w:lang w:val="en-US" w:bidi="ar-SA"/>
+              </w:rPr>
+              <w:tab/>
+            </w:r>
+            <w:r>
+              <w:rPr>
+                <w:rStyle w:val="Hyperlink"/>
+                <w:noProof/>
+                <w:lang w:val="sr-Latn-RS"/>
+              </w:rPr>
+              <w:t>EVIDENCIJA PROLASKA</w:t>
+            </w:r>
+            <w:r>
+              <w:rPr>
+                <w:noProof/>
+                <w:webHidden/>
+              </w:rPr>
+              <w:tab/>
+            </w:r>
+            <w:r>
+              <w:rPr>
+                <w:noProof/>
+                <w:webHidden/>
+              </w:rPr>
+              <w:fldChar w:fldCharType="begin"/>
+            </w:r>
+            <w:r>
+              <w:rPr>
+                <w:noProof/>
+                <w:webHidden/>
+              </w:rPr>
+              <w:instrText xml:space="preserve"> PAGEREF _Toc126049787 \h </w:instrText>
+            </w:r>
+            <w:r>
+              <w:rPr>
+                <w:noProof/>
+                <w:webHidden/>
+              </w:rPr>
+            </w:r>
+            <w:r>
+              <w:rPr>
+                <w:noProof/>
+                <w:webHidden/>
+              </w:rPr>
+              <w:fldChar w:fldCharType="separate"/>
+            </w:r>
+            <w:r>
+              <w:rPr>
+                <w:noProof/>
+                <w:webHidden/>
+              </w:rPr>
+              <w:t>16</w:t>
+            </w:r>
+            <w:r>
+              <w:rPr>
+                <w:noProof/>
+                <w:webHidden/>
+              </w:rPr>
+              <w:fldChar w:fldCharType="end"/>
+            </w:r>
+          </w:hyperlink>
+        </w:p>
+        <w:p>
+          <w:pPr>
+            <w:pStyle w:val="TOC2"/>
+            <w:tabs>
+              <w:tab w:val="left" w:pos="880"/>
+              <w:tab w:val="right" w:leader="dot" w:pos="9350"/>
+            </w:tabs>
+            <w:rPr>
+              <w:rFonts w:eastAsiaTheme="minorEastAsia" w:cstheme="minorBidi"/>
+              <w:noProof/>
+              <w:lang w:val="en-US" w:bidi="ar-SA"/>
+            </w:rPr>
+          </w:pPr>
+          <w:hyperlink w:anchor="_Toc126049788" w:history="1">
+            <w:r>
+              <w:rPr>
+                <w:rStyle w:val="Hyperlink"/>
+                <w:noProof/>
+                <w:lang w:val="sr-Latn-RS"/>
+              </w:rPr>
+              <w:t>6.3.</w:t>
+            </w:r>
+            <w:r>
+              <w:rPr>
+                <w:rFonts w:eastAsiaTheme="minorEastAsia" w:cstheme="minorBidi"/>
+                <w:noProof/>
+                <w:lang w:val="en-US" w:bidi="ar-SA"/>
+              </w:rPr>
+              <w:tab/>
+            </w:r>
+            <w:r>
+              <w:rPr>
+                <w:rStyle w:val="Hyperlink"/>
+                <w:noProof/>
+                <w:lang w:val="sr-Latn-RS"/>
+              </w:rPr>
+              <w:t>KOMUNIKACIJA IZMEĐU JAVA APLIKACIJE I RASPBERRY PI</w:t>
+            </w:r>
+            <w:r>
+              <w:rPr>
+                <w:noProof/>
+                <w:webHidden/>
+              </w:rPr>
+              <w:tab/>
+            </w:r>
+            <w:r>
+              <w:rPr>
+                <w:noProof/>
+                <w:webHidden/>
+              </w:rPr>
+              <w:fldChar w:fldCharType="begin"/>
+            </w:r>
+            <w:r>
+              <w:rPr>
+                <w:noProof/>
+                <w:webHidden/>
+              </w:rPr>
+              <w:instrText xml:space="preserve"> PAGEREF _Toc126049788 \h </w:instrText>
+            </w:r>
+            <w:r>
+              <w:rPr>
+                <w:noProof/>
+                <w:webHidden/>
+              </w:rPr>
+            </w:r>
+            <w:r>
+              <w:rPr>
+                <w:noProof/>
+                <w:webHidden/>
+              </w:rPr>
+              <w:fldChar w:fldCharType="separate"/>
+            </w:r>
+            <w:r>
+              <w:rPr>
+                <w:noProof/>
+                <w:webHidden/>
+              </w:rPr>
+              <w:t>17</w:t>
+            </w:r>
+            <w:r>
+              <w:rPr>
+                <w:noProof/>
+                <w:webHidden/>
+              </w:rPr>
+              <w:fldChar w:fldCharType="end"/>
+            </w:r>
+          </w:hyperlink>
+        </w:p>
+        <w:p>
+          <w:pPr>
+            <w:pStyle w:val="TOC1"/>
+            <w:tabs>
+              <w:tab w:val="left" w:pos="440"/>
+              <w:tab w:val="right" w:leader="dot" w:pos="9350"/>
+            </w:tabs>
+            <w:rPr>
+              <w:rFonts w:eastAsiaTheme="minorEastAsia" w:cstheme="minorBidi"/>
+              <w:noProof/>
+              <w:lang w:val="en-US" w:bidi="ar-SA"/>
+            </w:rPr>
+          </w:pPr>
+          <w:hyperlink w:anchor="_Toc126049789" w:history="1">
+            <w:r>
+              <w:rPr>
+                <w:rStyle w:val="Hyperlink"/>
+                <w:noProof/>
+                <w:lang w:val="sr-Latn-RS"/>
+              </w:rPr>
+              <w:t>7.</w:t>
+            </w:r>
+            <w:r>
+              <w:rPr>
+                <w:rFonts w:eastAsiaTheme="minorEastAsia" w:cstheme="minorBidi"/>
+                <w:noProof/>
+                <w:lang w:val="en-US" w:bidi="ar-SA"/>
+              </w:rPr>
+              <w:tab/>
+            </w:r>
+            <w:r>
+              <w:rPr>
+                <w:rStyle w:val="Hyperlink"/>
+                <w:noProof/>
+                <w:lang w:val="sr-Latn-RS"/>
+              </w:rPr>
+              <w:t>LITERATURA</w:t>
+            </w:r>
+            <w:r>
+              <w:rPr>
+                <w:noProof/>
+                <w:webHidden/>
+              </w:rPr>
+              <w:tab/>
+            </w:r>
+            <w:r>
+              <w:rPr>
+                <w:noProof/>
+                <w:webHidden/>
+              </w:rPr>
+              <w:fldChar w:fldCharType="begin"/>
+            </w:r>
+            <w:r>
+              <w:rPr>
+                <w:noProof/>
+                <w:webHidden/>
+              </w:rPr>
+              <w:instrText xml:space="preserve"> PAGEREF _Toc126049789 \h </w:instrText>
+            </w:r>
+            <w:r>
+              <w:rPr>
+                <w:noProof/>
+                <w:webHidden/>
+              </w:rPr>
+            </w:r>
+            <w:r>
+              <w:rPr>
+                <w:noProof/>
+                <w:webHidden/>
+              </w:rPr>
+              <w:fldChar w:fldCharType="separate"/>
+            </w:r>
+            <w:r>
+              <w:rPr>
+                <w:noProof/>
+                <w:webHidden/>
+              </w:rPr>
+              <w:t>19</w:t>
             </w:r>
             <w:r>
               <w:rPr>
@@ -2158,51 +2619,9 @@
     </w:p>
     <w:p>
       <w:pPr>
-        <w:rPr>
-          <w:rFonts w:ascii="Cambria" w:hAnsi="Cambria"/>
-        </w:rPr>
-      </w:pPr>
-    </w:p>
-    <w:p>
-      <w:pPr>
-        <w:rPr>
-          <w:rFonts w:ascii="Cambria" w:hAnsi="Cambria"/>
-        </w:rPr>
-      </w:pPr>
-    </w:p>
-    <w:p>
-      <w:pPr>
-        <w:rPr>
-          <w:rFonts w:ascii="Cambria" w:hAnsi="Cambria"/>
-        </w:rPr>
-      </w:pPr>
-    </w:p>
-    <w:p>
-      <w:pPr>
-        <w:rPr>
-          <w:rFonts w:ascii="Cambria" w:hAnsi="Cambria"/>
-        </w:rPr>
-      </w:pPr>
-    </w:p>
-    <w:p>
-      <w:pPr>
-        <w:rPr>
-          <w:rFonts w:ascii="Cambria" w:hAnsi="Cambria"/>
-        </w:rPr>
-      </w:pPr>
-    </w:p>
-    <w:p>
-      <w:pPr>
-        <w:rPr>
-          <w:rFonts w:ascii="Cambria" w:hAnsi="Cambria"/>
-        </w:rPr>
-      </w:pPr>
-    </w:p>
-    <w:p>
-      <w:pPr>
         <w:pStyle w:val="Heading1"/>
       </w:pPr>
-      <w:bookmarkStart w:id="0" w:name="_Toc126009943"/>
+      <w:bookmarkStart w:id="0" w:name="_Toc126049765"/>
       <w:r>
         <w:lastRenderedPageBreak/>
         <w:t>O PROJEKTU</w:t>
@@ -2271,7 +2690,7 @@
       <w:pPr>
         <w:pStyle w:val="Heading1"/>
       </w:pPr>
-      <w:bookmarkStart w:id="1" w:name="_Toc126009944"/>
+      <w:bookmarkStart w:id="1" w:name="_Toc126049766"/>
       <w:r>
         <w:lastRenderedPageBreak/>
         <w:t>KORIŠĆENE KOMPONETE U PROJEKTU</w:t>
@@ -2282,7 +2701,7 @@
       <w:pPr>
         <w:pStyle w:val="Heading2"/>
       </w:pPr>
-      <w:bookmarkStart w:id="2" w:name="_Toc126009945"/>
+      <w:bookmarkStart w:id="2" w:name="_Toc126049767"/>
       <w:r>
         <w:t>Raspberry Pi 4B 4GB:</w:t>
       </w:r>
@@ -2536,7 +2955,7 @@
       <w:pPr>
         <w:pStyle w:val="Heading2"/>
       </w:pPr>
-      <w:bookmarkStart w:id="3" w:name="_Toc126009946"/>
+      <w:bookmarkStart w:id="3" w:name="_Toc126049768"/>
       <w:r>
         <w:t>MFRC522 RFID Modul:</w:t>
       </w:r>
@@ -2622,7 +3041,7 @@
       <w:pPr>
         <w:pStyle w:val="Heading2"/>
       </w:pPr>
-      <w:bookmarkStart w:id="4" w:name="_Toc126009947"/>
+      <w:bookmarkStart w:id="4" w:name="_Toc126049769"/>
       <w:r>
         <w:t>Crveni LED 5mm:</w:t>
       </w:r>
@@ -2670,7 +3089,7 @@
       <w:pPr>
         <w:pStyle w:val="Heading2"/>
       </w:pPr>
-      <w:bookmarkStart w:id="5" w:name="_Toc126009948"/>
+      <w:bookmarkStart w:id="5" w:name="_Toc126049770"/>
       <w:r>
         <w:t>Zeleni LED 5mm:</w:t>
       </w:r>
@@ -2718,7 +3137,7 @@
       <w:pPr>
         <w:pStyle w:val="Heading2"/>
       </w:pPr>
-      <w:bookmarkStart w:id="6" w:name="_Toc126009949"/>
+      <w:bookmarkStart w:id="6" w:name="_Toc126049771"/>
       <w:r>
         <w:t>Buzzer:</w:t>
       </w:r>
@@ -2772,10 +3191,19 @@
     </w:p>
     <w:p>
       <w:pPr>
+        <w:rPr>
+          <w:rFonts w:ascii="Cambria" w:hAnsi="Cambria"/>
+          <w:lang w:eastAsia="x-none" w:bidi="ar-SA"/>
+        </w:rPr>
+      </w:pPr>
+    </w:p>
+    <w:p>
+      <w:pPr>
         <w:pStyle w:val="Heading2"/>
       </w:pPr>
-      <w:bookmarkStart w:id="7" w:name="_Toc126009950"/>
-      <w:r>
+      <w:bookmarkStart w:id="7" w:name="_Toc126049772"/>
+      <w:r>
+        <w:lastRenderedPageBreak/>
         <w:t>LCD 16x2:</w:t>
       </w:r>
       <w:bookmarkEnd w:id="7"/>
@@ -2815,7 +3243,6 @@
           <w:rFonts w:ascii="Cambria" w:hAnsi="Cambria"/>
           <w:lang w:eastAsia="x-none" w:bidi="ar-SA"/>
         </w:rPr>
-        <w:lastRenderedPageBreak/>
         <w:t>Širina karaktera: 5x8 piksela</w:t>
       </w:r>
     </w:p>
@@ -2842,7 +3269,7 @@
       <w:pPr>
         <w:pStyle w:val="Heading2"/>
       </w:pPr>
-      <w:bookmarkStart w:id="8" w:name="_Toc126009951"/>
+      <w:bookmarkStart w:id="8" w:name="_Toc126049773"/>
       <w:r>
         <w:t>Potenciometar 10K:</w:t>
       </w:r>
@@ -2890,7 +3317,7 @@
       <w:pPr>
         <w:pStyle w:val="Heading2"/>
       </w:pPr>
-      <w:bookmarkStart w:id="9" w:name="_Toc126009952"/>
+      <w:bookmarkStart w:id="9" w:name="_Toc126049774"/>
       <w:r>
         <w:t>Kratkospojnici:</w:t>
       </w:r>
@@ -2945,7 +3372,7 @@
       <w:pPr>
         <w:pStyle w:val="Heading2"/>
       </w:pPr>
-      <w:bookmarkStart w:id="10" w:name="_Toc126009953"/>
+      <w:bookmarkStart w:id="10" w:name="_Toc126049775"/>
       <w:r>
         <w:t>Breadboard:</w:t>
       </w:r>
@@ -3020,7 +3447,7 @@
       <w:pPr>
         <w:pStyle w:val="Heading1"/>
       </w:pPr>
-      <w:bookmarkStart w:id="11" w:name="_Toc126009954"/>
+      <w:bookmarkStart w:id="11" w:name="_Toc126049776"/>
       <w:r>
         <w:lastRenderedPageBreak/>
         <w:t>POVEZIVANJE</w:t>
@@ -3031,7 +3458,7 @@
       <w:pPr>
         <w:pStyle w:val="Heading2"/>
       </w:pPr>
-      <w:bookmarkStart w:id="12" w:name="_Toc126009955"/>
+      <w:bookmarkStart w:id="12" w:name="_Toc126049777"/>
       <w:r>
         <w:t>Povezivanje LCD 16x2 sa potenciometrom i raspberry pi</w:t>
       </w:r>
@@ -3333,7 +3760,7 @@
       <w:pPr>
         <w:pStyle w:val="Heading2"/>
       </w:pPr>
-      <w:bookmarkStart w:id="13" w:name="_Toc126009956"/>
+      <w:bookmarkStart w:id="13" w:name="_Toc126049778"/>
       <w:r>
         <w:t>Povezivanje MFRC522 RFID čitača sa Rasperry pi</w:t>
       </w:r>
@@ -3549,144 +3976,120 @@
     </w:p>
     <w:p>
       <w:pPr>
+        <w:pStyle w:val="Heading2"/>
+      </w:pPr>
+      <w:bookmarkStart w:id="14" w:name="_Toc126049779"/>
+      <w:r>
+        <w:t>Povezivanje buzzera, crvenog i zelenog leda.</w:t>
+      </w:r>
+      <w:bookmarkEnd w:id="14"/>
+    </w:p>
+    <w:p>
+      <w:pPr>
+        <w:rPr>
+          <w:rFonts w:ascii="Cambria" w:hAnsi="Cambria"/>
+        </w:rPr>
+      </w:pPr>
+      <w:r>
         <w:rPr>
           <w:rFonts w:ascii="Cambria" w:hAnsi="Cambria"/>
           <w:lang w:eastAsia="x-none" w:bidi="ar-SA"/>
         </w:rPr>
-      </w:pPr>
-    </w:p>
-    <w:p>
-      <w:pPr>
+        <w:t>GND svih komponenti na breadboard uzemljenje liniju</w:t>
+      </w:r>
+    </w:p>
+    <w:p>
+      <w:pPr>
+        <w:rPr>
+          <w:rFonts w:ascii="Cambria" w:hAnsi="Cambria"/>
+        </w:rPr>
+      </w:pPr>
+      <w:r>
         <w:rPr>
           <w:rFonts w:ascii="Cambria" w:hAnsi="Cambria"/>
           <w:lang w:eastAsia="x-none" w:bidi="ar-SA"/>
         </w:rPr>
-      </w:pPr>
-    </w:p>
-    <w:p>
-      <w:pPr>
+        <w:t>Crvena LED + na GPIO 21 (Fizi</w:t>
+      </w:r>
+      <w:r>
+        <w:rPr>
+          <w:rFonts w:ascii="Cambria" w:hAnsi="Cambria"/>
+          <w:lang w:val="sr-Latn-RS" w:eastAsia="x-none" w:bidi="ar-SA"/>
+        </w:rPr>
+        <w:t>čki Pin 40)</w:t>
+      </w:r>
+    </w:p>
+    <w:p>
+      <w:pPr>
+        <w:rPr>
+          <w:rFonts w:ascii="Cambria" w:hAnsi="Cambria"/>
+        </w:rPr>
+      </w:pPr>
+      <w:r>
+        <w:rPr>
+          <w:rFonts w:ascii="Cambria" w:hAnsi="Cambria"/>
+          <w:lang w:val="sr-Latn-RS" w:eastAsia="x-none" w:bidi="ar-SA"/>
+        </w:rPr>
+        <w:t>Zelena</w:t>
+      </w:r>
+      <w:r>
         <w:rPr>
           <w:rFonts w:ascii="Cambria" w:hAnsi="Cambria"/>
           <w:lang w:eastAsia="x-none" w:bidi="ar-SA"/>
         </w:rPr>
+        <w:t xml:space="preserve"> LED + na GPIO</w:t>
+      </w:r>
+      <w:r>
+        <w:rPr>
+          <w:rFonts w:ascii="Cambria" w:hAnsi="Cambria"/>
+          <w:lang w:val="sr-Latn-RS" w:eastAsia="x-none" w:bidi="ar-SA"/>
+        </w:rPr>
+        <w:t xml:space="preserve"> 16 </w:t>
+      </w:r>
+      <w:r>
+        <w:rPr>
+          <w:rFonts w:ascii="Cambria" w:hAnsi="Cambria"/>
+          <w:lang w:eastAsia="x-none" w:bidi="ar-SA"/>
+        </w:rPr>
+        <w:t>(Fizi</w:t>
+      </w:r>
+      <w:r>
+        <w:rPr>
+          <w:rFonts w:ascii="Cambria" w:hAnsi="Cambria"/>
+          <w:lang w:val="sr-Latn-RS" w:eastAsia="x-none" w:bidi="ar-SA"/>
+        </w:rPr>
+        <w:t>čki Pin 36)</w:t>
+      </w:r>
+    </w:p>
+    <w:p>
+      <w:pPr>
+        <w:rPr>
+          <w:rFonts w:ascii="Cambria" w:hAnsi="Cambria"/>
+        </w:rPr>
+      </w:pPr>
+      <w:r>
+        <w:rPr>
+          <w:rFonts w:ascii="Cambria" w:hAnsi="Cambria"/>
+          <w:lang w:val="sr-Latn-RS" w:eastAsia="x-none" w:bidi="ar-SA"/>
+        </w:rPr>
+        <w:t>Buzzer + na GPIO 26 (Fizički Pin 37)</w:t>
+      </w:r>
+    </w:p>
+    <w:p>
+      <w:pPr>
+        <w:rPr>
+          <w:rFonts w:ascii="Cambria" w:hAnsi="Cambria"/>
+          <w:lang w:val="sr-Latn-RS" w:eastAsia="x-none" w:bidi="ar-SA"/>
+        </w:rPr>
       </w:pPr>
     </w:p>
     <w:p>
       <w:pPr>
         <w:pStyle w:val="Heading2"/>
       </w:pPr>
-      <w:bookmarkStart w:id="14" w:name="_Toc126009957"/>
-      <w:r>
-        <w:t>Povezivanje buzzera, crvenog i zelenog leda.</w:t>
-      </w:r>
-      <w:bookmarkEnd w:id="14"/>
-    </w:p>
-    <w:p>
-      <w:pPr>
-        <w:rPr>
-          <w:rFonts w:ascii="Cambria" w:hAnsi="Cambria"/>
-        </w:rPr>
-      </w:pPr>
-      <w:r>
-        <w:rPr>
-          <w:rFonts w:ascii="Cambria" w:hAnsi="Cambria"/>
-          <w:lang w:eastAsia="x-none" w:bidi="ar-SA"/>
-        </w:rPr>
-        <w:t>GND svih komponenti na breadboard uzemljenje liniju</w:t>
-      </w:r>
-    </w:p>
-    <w:p>
-      <w:pPr>
-        <w:rPr>
-          <w:rFonts w:ascii="Cambria" w:hAnsi="Cambria"/>
-        </w:rPr>
-      </w:pPr>
-      <w:r>
-        <w:rPr>
-          <w:rFonts w:ascii="Cambria" w:hAnsi="Cambria"/>
-          <w:lang w:eastAsia="x-none" w:bidi="ar-SA"/>
-        </w:rPr>
-        <w:t>Crvena LED + na GPIO 21 (Fizi</w:t>
-      </w:r>
-      <w:r>
-        <w:rPr>
-          <w:rFonts w:ascii="Cambria" w:hAnsi="Cambria"/>
-          <w:lang w:val="sr-Latn-RS" w:eastAsia="x-none" w:bidi="ar-SA"/>
-        </w:rPr>
-        <w:t>čki Pin 40)</w:t>
-      </w:r>
-    </w:p>
-    <w:p>
-      <w:pPr>
-        <w:rPr>
-          <w:rFonts w:ascii="Cambria" w:hAnsi="Cambria"/>
-        </w:rPr>
-      </w:pPr>
-      <w:r>
-        <w:rPr>
-          <w:rFonts w:ascii="Cambria" w:hAnsi="Cambria"/>
-          <w:lang w:val="sr-Latn-RS" w:eastAsia="x-none" w:bidi="ar-SA"/>
-        </w:rPr>
+      <w:bookmarkStart w:id="15" w:name="_Toc126049780"/>
+      <w:r>
         <w:lastRenderedPageBreak/>
-        <w:t>Zelena</w:t>
-      </w:r>
-      <w:r>
-        <w:rPr>
-          <w:rFonts w:ascii="Cambria" w:hAnsi="Cambria"/>
-          <w:lang w:eastAsia="x-none" w:bidi="ar-SA"/>
-        </w:rPr>
-        <w:t xml:space="preserve"> LED + na GPIO</w:t>
-      </w:r>
-      <w:r>
-        <w:rPr>
-          <w:rFonts w:ascii="Cambria" w:hAnsi="Cambria"/>
-          <w:lang w:val="sr-Latn-RS" w:eastAsia="x-none" w:bidi="ar-SA"/>
-        </w:rPr>
-        <w:t xml:space="preserve"> 16 </w:t>
-      </w:r>
-      <w:r>
-        <w:rPr>
-          <w:rFonts w:ascii="Cambria" w:hAnsi="Cambria"/>
-          <w:lang w:eastAsia="x-none" w:bidi="ar-SA"/>
-        </w:rPr>
-        <w:t>(Fizi</w:t>
-      </w:r>
-      <w:r>
-        <w:rPr>
-          <w:rFonts w:ascii="Cambria" w:hAnsi="Cambria"/>
-          <w:lang w:val="sr-Latn-RS" w:eastAsia="x-none" w:bidi="ar-SA"/>
-        </w:rPr>
-        <w:t>čki Pin 36)</w:t>
-      </w:r>
-    </w:p>
-    <w:p>
-      <w:pPr>
-        <w:rPr>
-          <w:rFonts w:ascii="Cambria" w:hAnsi="Cambria"/>
-        </w:rPr>
-      </w:pPr>
-      <w:r>
-        <w:rPr>
-          <w:rFonts w:ascii="Cambria" w:hAnsi="Cambria"/>
-          <w:lang w:val="sr-Latn-RS" w:eastAsia="x-none" w:bidi="ar-SA"/>
-        </w:rPr>
-        <w:t>Buzzer + na GPIO 26 (Fizički Pin 37)</w:t>
-      </w:r>
-    </w:p>
-    <w:p>
-      <w:pPr>
-        <w:rPr>
-          <w:rFonts w:ascii="Cambria" w:hAnsi="Cambria"/>
-          <w:lang w:val="sr-Latn-RS" w:eastAsia="x-none" w:bidi="ar-SA"/>
-        </w:rPr>
-      </w:pPr>
-    </w:p>
-    <w:p>
-      <w:pPr>
-        <w:pStyle w:val="Heading2"/>
-      </w:pPr>
-      <w:bookmarkStart w:id="15" w:name="_Toc126009958"/>
-      <w:r>
         <w:t>Šema povezivanja</w:t>
       </w:r>
       <w:bookmarkEnd w:id="15"/>
@@ -3751,7 +4154,7 @@
       <w:pPr>
         <w:pStyle w:val="Heading1"/>
       </w:pPr>
-      <w:bookmarkStart w:id="16" w:name="_Toc126009959"/>
+      <w:bookmarkStart w:id="16" w:name="_Toc126049781"/>
       <w:r>
         <w:lastRenderedPageBreak/>
         <w:t>INSTALACIJA OPERATIVNOG SISTEMA NA RASPBERRY PI I KONFIGURACIJA</w:t>
@@ -3784,7 +4187,7 @@
       <w:pPr>
         <w:pStyle w:val="Heading1"/>
       </w:pPr>
-      <w:bookmarkStart w:id="17" w:name="_Toc126009960"/>
+      <w:bookmarkStart w:id="17" w:name="_Toc126049782"/>
       <w:r>
         <w:lastRenderedPageBreak/>
         <w:t>PYTHON SKRIPTE</w:t>
@@ -3801,7 +4204,7 @@
           <w:lang w:val="sr-Latn-RS"/>
         </w:rPr>
       </w:pPr>
-      <w:bookmarkStart w:id="18" w:name="_Toc126009961"/>
+      <w:bookmarkStart w:id="18" w:name="_Toc126049783"/>
       <w:r>
         <w:rPr>
           <w:lang w:val="sr-Latn-RS"/>
@@ -3829,19 +4232,15 @@
     <w:p>
       <w:pPr>
         <w:pStyle w:val="BodyText"/>
-        <w:pBdr>
-          <w:top w:val="single" w:sz="2" w:space="1" w:color="D9D9E3"/>
-          <w:left w:val="single" w:sz="2" w:space="1" w:color="D9D9E3"/>
-          <w:bottom w:val="single" w:sz="2" w:space="1" w:color="D9D9E3"/>
-          <w:right w:val="single" w:sz="2" w:space="1" w:color="D9D9E3"/>
-        </w:pBdr>
-        <w:rPr>
-          <w:rFonts w:ascii="Cambria" w:hAnsi="Cambria"/>
-        </w:rPr>
-      </w:pPr>
-      <w:r>
-        <w:rPr>
-          <w:rFonts w:ascii="Cambria" w:hAnsi="Cambria"/>
+        <w:rPr>
+          <w:rFonts w:ascii="Cambria" w:hAnsi="Cambria"/>
+          <w:lang w:val="sr-Latn-RS" w:eastAsia="x-none" w:bidi="ar-SA"/>
+        </w:rPr>
+      </w:pPr>
+      <w:r>
+        <w:rPr>
+          <w:rFonts w:ascii="Cambria" w:hAnsi="Cambria"/>
+          <w:lang w:val="sr-Latn-RS" w:eastAsia="x-none" w:bidi="ar-SA"/>
         </w:rPr>
         <w:t>Skripta uspostavlja vezu sa bazom podataka, podešava LED, zvučnik i karakter LCD i ulazi u beskonačnu petlju. U svakoj iteraciji, zahteva korisnika da skenira RFID karticu, čita ID sa kartice i preuzima odgovarajuće informacije o korisniku iz baze podataka. Ako korisnik postoji u bazi podataka, skripta beleži njihovo prisustvo, uključuje zeleni LED, zvučnik i prikazuje poruku dobrodošlice na karakter LCD-u. Ako korisnik ne postoji u bazi podataka, skripta uključuje crveni LED, zvučnik i prikazuje poruku o grešci na karakter LCD-u. Skripta zatim ponavlja proces u sledećoj iteraciji.</w:t>
       </w:r>
@@ -3870,14 +4269,14 @@
           <w:right w:val="single" w:sz="2" w:space="1" w:color="D9D9E3"/>
         </w:pBdr>
         <w:rPr>
-          <w:rFonts w:ascii="Courier New" w:hAnsi="Courier New"/>
-          <w:sz w:val="18"/>
-          <w:szCs w:val="18"/>
-        </w:rPr>
-      </w:pPr>
-      <w:r>
-        <w:rPr>
-          <w:rFonts w:ascii="Courier New" w:hAnsi="Courier New"/>
+          <w:rFonts w:ascii="Courier New" w:hAnsi="Courier New" w:cs="Courier New"/>
+          <w:sz w:val="18"/>
+          <w:szCs w:val="18"/>
+        </w:rPr>
+      </w:pPr>
+      <w:r>
+        <w:rPr>
+          <w:rFonts w:ascii="Courier New" w:hAnsi="Courier New" w:cs="Courier New"/>
           <w:sz w:val="18"/>
           <w:szCs w:val="18"/>
         </w:rPr>
@@ -3894,14 +4293,14 @@
           <w:right w:val="single" w:sz="2" w:space="1" w:color="D9D9E3"/>
         </w:pBdr>
         <w:rPr>
-          <w:rFonts w:ascii="Courier New" w:hAnsi="Courier New"/>
-          <w:sz w:val="18"/>
-          <w:szCs w:val="18"/>
-        </w:rPr>
-      </w:pPr>
-      <w:r>
-        <w:rPr>
-          <w:rFonts w:ascii="Courier New" w:hAnsi="Courier New"/>
+          <w:rFonts w:ascii="Courier New" w:hAnsi="Courier New" w:cs="Courier New"/>
+          <w:sz w:val="18"/>
+          <w:szCs w:val="18"/>
+        </w:rPr>
+      </w:pPr>
+      <w:r>
+        <w:rPr>
+          <w:rFonts w:ascii="Courier New" w:hAnsi="Courier New" w:cs="Courier New"/>
           <w:sz w:val="18"/>
           <w:szCs w:val="18"/>
         </w:rPr>
@@ -3918,14 +4317,14 @@
           <w:right w:val="single" w:sz="2" w:space="1" w:color="D9D9E3"/>
         </w:pBdr>
         <w:rPr>
-          <w:rFonts w:ascii="Courier New" w:hAnsi="Courier New"/>
-          <w:sz w:val="18"/>
-          <w:szCs w:val="18"/>
-        </w:rPr>
-      </w:pPr>
-      <w:r>
-        <w:rPr>
-          <w:rFonts w:ascii="Courier New" w:hAnsi="Courier New"/>
+          <w:rFonts w:ascii="Courier New" w:hAnsi="Courier New" w:cs="Courier New"/>
+          <w:sz w:val="18"/>
+          <w:szCs w:val="18"/>
+        </w:rPr>
+      </w:pPr>
+      <w:r>
+        <w:rPr>
+          <w:rFonts w:ascii="Courier New" w:hAnsi="Courier New" w:cs="Courier New"/>
           <w:sz w:val="18"/>
           <w:szCs w:val="18"/>
         </w:rPr>
@@ -3942,14 +4341,14 @@
           <w:right w:val="single" w:sz="2" w:space="1" w:color="D9D9E3"/>
         </w:pBdr>
         <w:rPr>
-          <w:rFonts w:ascii="Courier New" w:hAnsi="Courier New"/>
-          <w:sz w:val="18"/>
-          <w:szCs w:val="18"/>
-        </w:rPr>
-      </w:pPr>
-      <w:r>
-        <w:rPr>
-          <w:rFonts w:ascii="Courier New" w:hAnsi="Courier New"/>
+          <w:rFonts w:ascii="Courier New" w:hAnsi="Courier New" w:cs="Courier New"/>
+          <w:sz w:val="18"/>
+          <w:szCs w:val="18"/>
+        </w:rPr>
+      </w:pPr>
+      <w:r>
+        <w:rPr>
+          <w:rFonts w:ascii="Courier New" w:hAnsi="Courier New" w:cs="Courier New"/>
           <w:sz w:val="18"/>
           <w:szCs w:val="18"/>
         </w:rPr>
@@ -3966,14 +4365,14 @@
           <w:right w:val="single" w:sz="2" w:space="1" w:color="D9D9E3"/>
         </w:pBdr>
         <w:rPr>
-          <w:rFonts w:ascii="Courier New" w:hAnsi="Courier New"/>
-          <w:sz w:val="18"/>
-          <w:szCs w:val="18"/>
-        </w:rPr>
-      </w:pPr>
-      <w:r>
-        <w:rPr>
-          <w:rFonts w:ascii="Courier New" w:hAnsi="Courier New"/>
+          <w:rFonts w:ascii="Courier New" w:hAnsi="Courier New" w:cs="Courier New"/>
+          <w:sz w:val="18"/>
+          <w:szCs w:val="18"/>
+        </w:rPr>
+      </w:pPr>
+      <w:r>
+        <w:rPr>
+          <w:rFonts w:ascii="Courier New" w:hAnsi="Courier New" w:cs="Courier New"/>
           <w:sz w:val="18"/>
           <w:szCs w:val="18"/>
         </w:rPr>
@@ -3990,14 +4389,14 @@
           <w:right w:val="single" w:sz="2" w:space="1" w:color="D9D9E3"/>
         </w:pBdr>
         <w:rPr>
-          <w:rFonts w:ascii="Courier New" w:hAnsi="Courier New"/>
-          <w:sz w:val="18"/>
-          <w:szCs w:val="18"/>
-        </w:rPr>
-      </w:pPr>
-      <w:r>
-        <w:rPr>
-          <w:rFonts w:ascii="Courier New" w:hAnsi="Courier New"/>
+          <w:rFonts w:ascii="Courier New" w:hAnsi="Courier New" w:cs="Courier New"/>
+          <w:sz w:val="18"/>
+          <w:szCs w:val="18"/>
+        </w:rPr>
+      </w:pPr>
+      <w:r>
+        <w:rPr>
+          <w:rFonts w:ascii="Courier New" w:hAnsi="Courier New" w:cs="Courier New"/>
           <w:sz w:val="18"/>
           <w:szCs w:val="18"/>
         </w:rPr>
@@ -4014,14 +4413,14 @@
           <w:right w:val="single" w:sz="2" w:space="1" w:color="D9D9E3"/>
         </w:pBdr>
         <w:rPr>
-          <w:rFonts w:ascii="Courier New" w:hAnsi="Courier New"/>
-          <w:sz w:val="18"/>
-          <w:szCs w:val="18"/>
-        </w:rPr>
-      </w:pPr>
-      <w:r>
-        <w:rPr>
-          <w:rFonts w:ascii="Courier New" w:hAnsi="Courier New"/>
+          <w:rFonts w:ascii="Courier New" w:hAnsi="Courier New" w:cs="Courier New"/>
+          <w:sz w:val="18"/>
+          <w:szCs w:val="18"/>
+        </w:rPr>
+      </w:pPr>
+      <w:r>
+        <w:rPr>
+          <w:rFonts w:ascii="Courier New" w:hAnsi="Courier New" w:cs="Courier New"/>
           <w:sz w:val="18"/>
           <w:szCs w:val="18"/>
         </w:rPr>
@@ -4038,14 +4437,14 @@
           <w:right w:val="single" w:sz="2" w:space="1" w:color="D9D9E3"/>
         </w:pBdr>
         <w:rPr>
-          <w:rFonts w:ascii="Courier New" w:hAnsi="Courier New"/>
-          <w:sz w:val="18"/>
-          <w:szCs w:val="18"/>
-        </w:rPr>
-      </w:pPr>
-      <w:r>
-        <w:rPr>
-          <w:rFonts w:ascii="Courier New" w:hAnsi="Courier New"/>
+          <w:rFonts w:ascii="Courier New" w:hAnsi="Courier New" w:cs="Courier New"/>
+          <w:sz w:val="18"/>
+          <w:szCs w:val="18"/>
+        </w:rPr>
+      </w:pPr>
+      <w:r>
+        <w:rPr>
+          <w:rFonts w:ascii="Courier New" w:hAnsi="Courier New" w:cs="Courier New"/>
           <w:sz w:val="18"/>
           <w:szCs w:val="18"/>
         </w:rPr>
@@ -4062,30 +4461,30 @@
           <w:right w:val="single" w:sz="2" w:space="1" w:color="D9D9E3"/>
         </w:pBdr>
         <w:rPr>
-          <w:rFonts w:ascii="Courier New" w:hAnsi="Courier New"/>
-          <w:sz w:val="18"/>
-          <w:szCs w:val="18"/>
-        </w:rPr>
-      </w:pPr>
-    </w:p>
-    <w:p>
-      <w:pPr>
-        <w:pStyle w:val="BodyText"/>
-        <w:pBdr>
-          <w:top w:val="single" w:sz="2" w:space="1" w:color="D9D9E3"/>
-          <w:left w:val="single" w:sz="2" w:space="1" w:color="D9D9E3"/>
-          <w:bottom w:val="single" w:sz="2" w:space="1" w:color="D9D9E3"/>
-          <w:right w:val="single" w:sz="2" w:space="1" w:color="D9D9E3"/>
-        </w:pBdr>
-        <w:rPr>
-          <w:rFonts w:ascii="Courier New" w:hAnsi="Courier New"/>
-          <w:sz w:val="18"/>
-          <w:szCs w:val="18"/>
-        </w:rPr>
-      </w:pPr>
-      <w:r>
-        <w:rPr>
-          <w:rFonts w:ascii="Courier New" w:hAnsi="Courier New"/>
+          <w:rFonts w:ascii="Courier New" w:hAnsi="Courier New" w:cs="Courier New"/>
+          <w:sz w:val="18"/>
+          <w:szCs w:val="18"/>
+        </w:rPr>
+      </w:pPr>
+    </w:p>
+    <w:p>
+      <w:pPr>
+        <w:pStyle w:val="BodyText"/>
+        <w:pBdr>
+          <w:top w:val="single" w:sz="2" w:space="1" w:color="D9D9E3"/>
+          <w:left w:val="single" w:sz="2" w:space="1" w:color="D9D9E3"/>
+          <w:bottom w:val="single" w:sz="2" w:space="1" w:color="D9D9E3"/>
+          <w:right w:val="single" w:sz="2" w:space="1" w:color="D9D9E3"/>
+        </w:pBdr>
+        <w:rPr>
+          <w:rFonts w:ascii="Courier New" w:hAnsi="Courier New" w:cs="Courier New"/>
+          <w:sz w:val="18"/>
+          <w:szCs w:val="18"/>
+        </w:rPr>
+      </w:pPr>
+      <w:r>
+        <w:rPr>
+          <w:rFonts w:ascii="Courier New" w:hAnsi="Courier New" w:cs="Courier New"/>
           <w:sz w:val="18"/>
           <w:szCs w:val="18"/>
         </w:rPr>
@@ -4102,14 +4501,14 @@
           <w:right w:val="single" w:sz="2" w:space="1" w:color="D9D9E3"/>
         </w:pBdr>
         <w:rPr>
-          <w:rFonts w:ascii="Courier New" w:hAnsi="Courier New"/>
-          <w:sz w:val="18"/>
-          <w:szCs w:val="18"/>
-        </w:rPr>
-      </w:pPr>
-      <w:r>
-        <w:rPr>
-          <w:rFonts w:ascii="Courier New" w:hAnsi="Courier New"/>
+          <w:rFonts w:ascii="Courier New" w:hAnsi="Courier New" w:cs="Courier New"/>
+          <w:sz w:val="18"/>
+          <w:szCs w:val="18"/>
+        </w:rPr>
+      </w:pPr>
+      <w:r>
+        <w:rPr>
+          <w:rFonts w:ascii="Courier New" w:hAnsi="Courier New" w:cs="Courier New"/>
           <w:sz w:val="18"/>
           <w:szCs w:val="18"/>
         </w:rPr>
@@ -4126,14 +4525,14 @@
           <w:right w:val="single" w:sz="2" w:space="1" w:color="D9D9E3"/>
         </w:pBdr>
         <w:rPr>
-          <w:rFonts w:ascii="Courier New" w:hAnsi="Courier New"/>
-          <w:sz w:val="18"/>
-          <w:szCs w:val="18"/>
-        </w:rPr>
-      </w:pPr>
-      <w:r>
-        <w:rPr>
-          <w:rFonts w:ascii="Courier New" w:hAnsi="Courier New"/>
+          <w:rFonts w:ascii="Courier New" w:hAnsi="Courier New" w:cs="Courier New"/>
+          <w:sz w:val="18"/>
+          <w:szCs w:val="18"/>
+        </w:rPr>
+      </w:pPr>
+      <w:r>
+        <w:rPr>
+          <w:rFonts w:ascii="Courier New" w:hAnsi="Courier New" w:cs="Courier New"/>
           <w:sz w:val="18"/>
           <w:szCs w:val="18"/>
         </w:rPr>
@@ -4150,14 +4549,14 @@
           <w:right w:val="single" w:sz="2" w:space="1" w:color="D9D9E3"/>
         </w:pBdr>
         <w:rPr>
-          <w:rFonts w:ascii="Courier New" w:hAnsi="Courier New"/>
-          <w:sz w:val="18"/>
-          <w:szCs w:val="18"/>
-        </w:rPr>
-      </w:pPr>
-      <w:r>
-        <w:rPr>
-          <w:rFonts w:ascii="Courier New" w:hAnsi="Courier New"/>
+          <w:rFonts w:ascii="Courier New" w:hAnsi="Courier New" w:cs="Courier New"/>
+          <w:sz w:val="18"/>
+          <w:szCs w:val="18"/>
+        </w:rPr>
+      </w:pPr>
+      <w:r>
+        <w:rPr>
+          <w:rFonts w:ascii="Courier New" w:hAnsi="Courier New" w:cs="Courier New"/>
           <w:sz w:val="18"/>
           <w:szCs w:val="18"/>
         </w:rPr>
@@ -4174,14 +4573,14 @@
           <w:right w:val="single" w:sz="2" w:space="1" w:color="D9D9E3"/>
         </w:pBdr>
         <w:rPr>
-          <w:rFonts w:ascii="Courier New" w:hAnsi="Courier New"/>
-          <w:sz w:val="18"/>
-          <w:szCs w:val="18"/>
-        </w:rPr>
-      </w:pPr>
-      <w:r>
-        <w:rPr>
-          <w:rFonts w:ascii="Courier New" w:hAnsi="Courier New"/>
+          <w:rFonts w:ascii="Courier New" w:hAnsi="Courier New" w:cs="Courier New"/>
+          <w:sz w:val="18"/>
+          <w:szCs w:val="18"/>
+        </w:rPr>
+      </w:pPr>
+      <w:r>
+        <w:rPr>
+          <w:rFonts w:ascii="Courier New" w:hAnsi="Courier New" w:cs="Courier New"/>
           <w:sz w:val="18"/>
           <w:szCs w:val="18"/>
         </w:rPr>
@@ -4198,14 +4597,14 @@
           <w:right w:val="single" w:sz="2" w:space="1" w:color="D9D9E3"/>
         </w:pBdr>
         <w:rPr>
-          <w:rFonts w:ascii="Courier New" w:hAnsi="Courier New"/>
-          <w:sz w:val="18"/>
-          <w:szCs w:val="18"/>
-        </w:rPr>
-      </w:pPr>
-      <w:r>
-        <w:rPr>
-          <w:rFonts w:ascii="Courier New" w:hAnsi="Courier New"/>
+          <w:rFonts w:ascii="Courier New" w:hAnsi="Courier New" w:cs="Courier New"/>
+          <w:sz w:val="18"/>
+          <w:szCs w:val="18"/>
+        </w:rPr>
+      </w:pPr>
+      <w:r>
+        <w:rPr>
+          <w:rFonts w:ascii="Courier New" w:hAnsi="Courier New" w:cs="Courier New"/>
           <w:sz w:val="18"/>
           <w:szCs w:val="18"/>
         </w:rPr>
@@ -4222,14 +4621,14 @@
           <w:right w:val="single" w:sz="2" w:space="1" w:color="D9D9E3"/>
         </w:pBdr>
         <w:rPr>
-          <w:rFonts w:ascii="Courier New" w:hAnsi="Courier New"/>
-          <w:sz w:val="18"/>
-          <w:szCs w:val="18"/>
-        </w:rPr>
-      </w:pPr>
-      <w:r>
-        <w:rPr>
-          <w:rFonts w:ascii="Courier New" w:hAnsi="Courier New"/>
+          <w:rFonts w:ascii="Courier New" w:hAnsi="Courier New" w:cs="Courier New"/>
+          <w:sz w:val="18"/>
+          <w:szCs w:val="18"/>
+        </w:rPr>
+      </w:pPr>
+      <w:r>
+        <w:rPr>
+          <w:rFonts w:ascii="Courier New" w:hAnsi="Courier New" w:cs="Courier New"/>
           <w:sz w:val="18"/>
           <w:szCs w:val="18"/>
         </w:rPr>
@@ -4246,14 +4645,14 @@
           <w:right w:val="single" w:sz="2" w:space="1" w:color="D9D9E3"/>
         </w:pBdr>
         <w:rPr>
-          <w:rFonts w:ascii="Courier New" w:hAnsi="Courier New"/>
-          <w:sz w:val="18"/>
-          <w:szCs w:val="18"/>
-        </w:rPr>
-      </w:pPr>
-      <w:r>
-        <w:rPr>
-          <w:rFonts w:ascii="Courier New" w:hAnsi="Courier New"/>
+          <w:rFonts w:ascii="Courier New" w:hAnsi="Courier New" w:cs="Courier New"/>
+          <w:sz w:val="18"/>
+          <w:szCs w:val="18"/>
+        </w:rPr>
+      </w:pPr>
+      <w:r>
+        <w:rPr>
+          <w:rFonts w:ascii="Courier New" w:hAnsi="Courier New" w:cs="Courier New"/>
           <w:sz w:val="18"/>
           <w:szCs w:val="18"/>
         </w:rPr>
@@ -4270,14 +4669,14 @@
           <w:right w:val="single" w:sz="2" w:space="1" w:color="D9D9E3"/>
         </w:pBdr>
         <w:rPr>
-          <w:rFonts w:ascii="Courier New" w:hAnsi="Courier New"/>
-          <w:sz w:val="18"/>
-          <w:szCs w:val="18"/>
-        </w:rPr>
-      </w:pPr>
-      <w:r>
-        <w:rPr>
-          <w:rFonts w:ascii="Courier New" w:hAnsi="Courier New"/>
+          <w:rFonts w:ascii="Courier New" w:hAnsi="Courier New" w:cs="Courier New"/>
+          <w:sz w:val="18"/>
+          <w:szCs w:val="18"/>
+        </w:rPr>
+      </w:pPr>
+      <w:r>
+        <w:rPr>
+          <w:rFonts w:ascii="Courier New" w:hAnsi="Courier New" w:cs="Courier New"/>
           <w:sz w:val="18"/>
           <w:szCs w:val="18"/>
         </w:rPr>
@@ -4294,14 +4693,14 @@
           <w:right w:val="single" w:sz="2" w:space="1" w:color="D9D9E3"/>
         </w:pBdr>
         <w:rPr>
-          <w:rFonts w:ascii="Courier New" w:hAnsi="Courier New"/>
-          <w:sz w:val="18"/>
-          <w:szCs w:val="18"/>
-        </w:rPr>
-      </w:pPr>
-      <w:r>
-        <w:rPr>
-          <w:rFonts w:ascii="Courier New" w:hAnsi="Courier New"/>
+          <w:rFonts w:ascii="Courier New" w:hAnsi="Courier New" w:cs="Courier New"/>
+          <w:sz w:val="18"/>
+          <w:szCs w:val="18"/>
+        </w:rPr>
+      </w:pPr>
+      <w:r>
+        <w:rPr>
+          <w:rFonts w:ascii="Courier New" w:hAnsi="Courier New" w:cs="Courier New"/>
           <w:sz w:val="18"/>
           <w:szCs w:val="18"/>
         </w:rPr>
@@ -4318,14 +4717,14 @@
           <w:right w:val="single" w:sz="2" w:space="1" w:color="D9D9E3"/>
         </w:pBdr>
         <w:rPr>
-          <w:rFonts w:ascii="Courier New" w:hAnsi="Courier New"/>
-          <w:sz w:val="18"/>
-          <w:szCs w:val="18"/>
-        </w:rPr>
-      </w:pPr>
-      <w:r>
-        <w:rPr>
-          <w:rFonts w:ascii="Courier New" w:hAnsi="Courier New"/>
+          <w:rFonts w:ascii="Courier New" w:hAnsi="Courier New" w:cs="Courier New"/>
+          <w:sz w:val="18"/>
+          <w:szCs w:val="18"/>
+        </w:rPr>
+      </w:pPr>
+      <w:r>
+        <w:rPr>
+          <w:rFonts w:ascii="Courier New" w:hAnsi="Courier New" w:cs="Courier New"/>
           <w:sz w:val="18"/>
           <w:szCs w:val="18"/>
         </w:rPr>
@@ -4342,14 +4741,14 @@
           <w:right w:val="single" w:sz="2" w:space="1" w:color="D9D9E3"/>
         </w:pBdr>
         <w:rPr>
-          <w:rFonts w:ascii="Courier New" w:hAnsi="Courier New"/>
-          <w:sz w:val="18"/>
-          <w:szCs w:val="18"/>
-        </w:rPr>
-      </w:pPr>
-      <w:r>
-        <w:rPr>
-          <w:rFonts w:ascii="Courier New" w:hAnsi="Courier New"/>
+          <w:rFonts w:ascii="Courier New" w:hAnsi="Courier New" w:cs="Courier New"/>
+          <w:sz w:val="18"/>
+          <w:szCs w:val="18"/>
+        </w:rPr>
+      </w:pPr>
+      <w:r>
+        <w:rPr>
+          <w:rFonts w:ascii="Courier New" w:hAnsi="Courier New" w:cs="Courier New"/>
           <w:sz w:val="18"/>
           <w:szCs w:val="18"/>
         </w:rPr>
@@ -4366,14 +4765,14 @@
           <w:right w:val="single" w:sz="2" w:space="1" w:color="D9D9E3"/>
         </w:pBdr>
         <w:rPr>
-          <w:rFonts w:ascii="Courier New" w:hAnsi="Courier New"/>
-          <w:sz w:val="18"/>
-          <w:szCs w:val="18"/>
-        </w:rPr>
-      </w:pPr>
-      <w:r>
-        <w:rPr>
-          <w:rFonts w:ascii="Courier New" w:hAnsi="Courier New"/>
+          <w:rFonts w:ascii="Courier New" w:hAnsi="Courier New" w:cs="Courier New"/>
+          <w:sz w:val="18"/>
+          <w:szCs w:val="18"/>
+        </w:rPr>
+      </w:pPr>
+      <w:r>
+        <w:rPr>
+          <w:rFonts w:ascii="Courier New" w:hAnsi="Courier New" w:cs="Courier New"/>
           <w:sz w:val="18"/>
           <w:szCs w:val="18"/>
         </w:rPr>
@@ -4391,14 +4790,14 @@
           <w:right w:val="single" w:sz="2" w:space="1" w:color="D9D9E3"/>
         </w:pBdr>
         <w:rPr>
-          <w:rFonts w:ascii="Courier New" w:hAnsi="Courier New"/>
-          <w:sz w:val="18"/>
-          <w:szCs w:val="18"/>
-        </w:rPr>
-      </w:pPr>
-      <w:r>
-        <w:rPr>
-          <w:rFonts w:ascii="Courier New" w:hAnsi="Courier New"/>
+          <w:rFonts w:ascii="Courier New" w:hAnsi="Courier New" w:cs="Courier New"/>
+          <w:sz w:val="18"/>
+          <w:szCs w:val="18"/>
+        </w:rPr>
+      </w:pPr>
+      <w:r>
+        <w:rPr>
+          <w:rFonts w:ascii="Courier New" w:hAnsi="Courier New" w:cs="Courier New"/>
           <w:sz w:val="18"/>
           <w:szCs w:val="18"/>
         </w:rPr>
@@ -4415,14 +4814,14 @@
           <w:right w:val="single" w:sz="2" w:space="1" w:color="D9D9E3"/>
         </w:pBdr>
         <w:rPr>
-          <w:rFonts w:ascii="Courier New" w:hAnsi="Courier New"/>
-          <w:sz w:val="18"/>
-          <w:szCs w:val="18"/>
-        </w:rPr>
-      </w:pPr>
-      <w:r>
-        <w:rPr>
-          <w:rFonts w:ascii="Courier New" w:hAnsi="Courier New"/>
+          <w:rFonts w:ascii="Courier New" w:hAnsi="Courier New" w:cs="Courier New"/>
+          <w:sz w:val="18"/>
+          <w:szCs w:val="18"/>
+        </w:rPr>
+      </w:pPr>
+      <w:r>
+        <w:rPr>
+          <w:rFonts w:ascii="Courier New" w:hAnsi="Courier New" w:cs="Courier New"/>
           <w:sz w:val="18"/>
           <w:szCs w:val="18"/>
         </w:rPr>
@@ -4439,14 +4838,14 @@
           <w:right w:val="single" w:sz="2" w:space="1" w:color="D9D9E3"/>
         </w:pBdr>
         <w:rPr>
-          <w:rFonts w:ascii="Courier New" w:hAnsi="Courier New"/>
-          <w:sz w:val="18"/>
-          <w:szCs w:val="18"/>
-        </w:rPr>
-      </w:pPr>
-      <w:r>
-        <w:rPr>
-          <w:rFonts w:ascii="Courier New" w:hAnsi="Courier New"/>
+          <w:rFonts w:ascii="Courier New" w:hAnsi="Courier New" w:cs="Courier New"/>
+          <w:sz w:val="18"/>
+          <w:szCs w:val="18"/>
+        </w:rPr>
+      </w:pPr>
+      <w:r>
+        <w:rPr>
+          <w:rFonts w:ascii="Courier New" w:hAnsi="Courier New" w:cs="Courier New"/>
           <w:sz w:val="18"/>
           <w:szCs w:val="18"/>
         </w:rPr>
@@ -4463,14 +4862,14 @@
           <w:right w:val="single" w:sz="2" w:space="1" w:color="D9D9E3"/>
         </w:pBdr>
         <w:rPr>
-          <w:rFonts w:ascii="Courier New" w:hAnsi="Courier New"/>
-          <w:sz w:val="18"/>
-          <w:szCs w:val="18"/>
-        </w:rPr>
-      </w:pPr>
-      <w:r>
-        <w:rPr>
-          <w:rFonts w:ascii="Courier New" w:hAnsi="Courier New"/>
+          <w:rFonts w:ascii="Courier New" w:hAnsi="Courier New" w:cs="Courier New"/>
+          <w:sz w:val="18"/>
+          <w:szCs w:val="18"/>
+        </w:rPr>
+      </w:pPr>
+      <w:r>
+        <w:rPr>
+          <w:rFonts w:ascii="Courier New" w:hAnsi="Courier New" w:cs="Courier New"/>
           <w:sz w:val="18"/>
           <w:szCs w:val="18"/>
         </w:rPr>
@@ -4487,14 +4886,14 @@
           <w:right w:val="single" w:sz="2" w:space="1" w:color="D9D9E3"/>
         </w:pBdr>
         <w:rPr>
-          <w:rFonts w:ascii="Courier New" w:hAnsi="Courier New"/>
-          <w:sz w:val="18"/>
-          <w:szCs w:val="18"/>
-        </w:rPr>
-      </w:pPr>
-      <w:r>
-        <w:rPr>
-          <w:rFonts w:ascii="Courier New" w:hAnsi="Courier New"/>
+          <w:rFonts w:ascii="Courier New" w:hAnsi="Courier New" w:cs="Courier New"/>
+          <w:sz w:val="18"/>
+          <w:szCs w:val="18"/>
+        </w:rPr>
+      </w:pPr>
+      <w:r>
+        <w:rPr>
+          <w:rFonts w:ascii="Courier New" w:hAnsi="Courier New" w:cs="Courier New"/>
           <w:sz w:val="18"/>
           <w:szCs w:val="18"/>
         </w:rPr>
@@ -4511,14 +4910,14 @@
           <w:right w:val="single" w:sz="2" w:space="1" w:color="D9D9E3"/>
         </w:pBdr>
         <w:rPr>
-          <w:rFonts w:ascii="Courier New" w:hAnsi="Courier New"/>
-          <w:sz w:val="18"/>
-          <w:szCs w:val="18"/>
-        </w:rPr>
-      </w:pPr>
-      <w:r>
-        <w:rPr>
-          <w:rFonts w:ascii="Courier New" w:hAnsi="Courier New"/>
+          <w:rFonts w:ascii="Courier New" w:hAnsi="Courier New" w:cs="Courier New"/>
+          <w:sz w:val="18"/>
+          <w:szCs w:val="18"/>
+        </w:rPr>
+      </w:pPr>
+      <w:r>
+        <w:rPr>
+          <w:rFonts w:ascii="Courier New" w:hAnsi="Courier New" w:cs="Courier New"/>
           <w:sz w:val="18"/>
           <w:szCs w:val="18"/>
         </w:rPr>
@@ -4535,14 +4934,14 @@
           <w:right w:val="single" w:sz="2" w:space="1" w:color="D9D9E3"/>
         </w:pBdr>
         <w:rPr>
-          <w:rFonts w:ascii="Courier New" w:hAnsi="Courier New"/>
-          <w:sz w:val="18"/>
-          <w:szCs w:val="18"/>
-        </w:rPr>
-      </w:pPr>
-      <w:r>
-        <w:rPr>
-          <w:rFonts w:ascii="Courier New" w:hAnsi="Courier New"/>
+          <w:rFonts w:ascii="Courier New" w:hAnsi="Courier New" w:cs="Courier New"/>
+          <w:sz w:val="18"/>
+          <w:szCs w:val="18"/>
+        </w:rPr>
+      </w:pPr>
+      <w:r>
+        <w:rPr>
+          <w:rFonts w:ascii="Courier New" w:hAnsi="Courier New" w:cs="Courier New"/>
           <w:sz w:val="18"/>
           <w:szCs w:val="18"/>
         </w:rPr>
@@ -4559,14 +4958,14 @@
           <w:right w:val="single" w:sz="2" w:space="1" w:color="D9D9E3"/>
         </w:pBdr>
         <w:rPr>
-          <w:rFonts w:ascii="Courier New" w:hAnsi="Courier New"/>
-          <w:sz w:val="18"/>
-          <w:szCs w:val="18"/>
-        </w:rPr>
-      </w:pPr>
-      <w:r>
-        <w:rPr>
-          <w:rFonts w:ascii="Courier New" w:hAnsi="Courier New"/>
+          <w:rFonts w:ascii="Courier New" w:hAnsi="Courier New" w:cs="Courier New"/>
+          <w:sz w:val="18"/>
+          <w:szCs w:val="18"/>
+        </w:rPr>
+      </w:pPr>
+      <w:r>
+        <w:rPr>
+          <w:rFonts w:ascii="Courier New" w:hAnsi="Courier New" w:cs="Courier New"/>
           <w:sz w:val="18"/>
           <w:szCs w:val="18"/>
         </w:rPr>
@@ -4583,14 +4982,14 @@
           <w:right w:val="single" w:sz="2" w:space="1" w:color="D9D9E3"/>
         </w:pBdr>
         <w:rPr>
-          <w:rFonts w:ascii="Courier New" w:hAnsi="Courier New"/>
-          <w:sz w:val="18"/>
-          <w:szCs w:val="18"/>
-        </w:rPr>
-      </w:pPr>
-      <w:r>
-        <w:rPr>
-          <w:rFonts w:ascii="Courier New" w:hAnsi="Courier New"/>
+          <w:rFonts w:ascii="Courier New" w:hAnsi="Courier New" w:cs="Courier New"/>
+          <w:sz w:val="18"/>
+          <w:szCs w:val="18"/>
+        </w:rPr>
+      </w:pPr>
+      <w:r>
+        <w:rPr>
+          <w:rFonts w:ascii="Courier New" w:hAnsi="Courier New" w:cs="Courier New"/>
           <w:sz w:val="18"/>
           <w:szCs w:val="18"/>
         </w:rPr>
@@ -4607,14 +5006,14 @@
           <w:right w:val="single" w:sz="2" w:space="1" w:color="D9D9E3"/>
         </w:pBdr>
         <w:rPr>
-          <w:rFonts w:ascii="Courier New" w:hAnsi="Courier New"/>
-          <w:sz w:val="18"/>
-          <w:szCs w:val="18"/>
-        </w:rPr>
-      </w:pPr>
-      <w:r>
-        <w:rPr>
-          <w:rFonts w:ascii="Courier New" w:hAnsi="Courier New"/>
+          <w:rFonts w:ascii="Courier New" w:hAnsi="Courier New" w:cs="Courier New"/>
+          <w:sz w:val="18"/>
+          <w:szCs w:val="18"/>
+        </w:rPr>
+      </w:pPr>
+      <w:r>
+        <w:rPr>
+          <w:rFonts w:ascii="Courier New" w:hAnsi="Courier New" w:cs="Courier New"/>
           <w:sz w:val="18"/>
           <w:szCs w:val="18"/>
         </w:rPr>
@@ -4631,14 +5030,14 @@
           <w:right w:val="single" w:sz="2" w:space="1" w:color="D9D9E3"/>
         </w:pBdr>
         <w:rPr>
-          <w:rFonts w:ascii="Courier New" w:hAnsi="Courier New"/>
-          <w:sz w:val="18"/>
-          <w:szCs w:val="18"/>
-        </w:rPr>
-      </w:pPr>
-      <w:r>
-        <w:rPr>
-          <w:rFonts w:ascii="Courier New" w:hAnsi="Courier New"/>
+          <w:rFonts w:ascii="Courier New" w:hAnsi="Courier New" w:cs="Courier New"/>
+          <w:sz w:val="18"/>
+          <w:szCs w:val="18"/>
+        </w:rPr>
+      </w:pPr>
+      <w:r>
+        <w:rPr>
+          <w:rFonts w:ascii="Courier New" w:hAnsi="Courier New" w:cs="Courier New"/>
           <w:sz w:val="18"/>
           <w:szCs w:val="18"/>
         </w:rPr>
@@ -4655,14 +5054,14 @@
           <w:right w:val="single" w:sz="2" w:space="1" w:color="D9D9E3"/>
         </w:pBdr>
         <w:rPr>
-          <w:rFonts w:ascii="Courier New" w:hAnsi="Courier New"/>
-          <w:sz w:val="18"/>
-          <w:szCs w:val="18"/>
-        </w:rPr>
-      </w:pPr>
-      <w:r>
-        <w:rPr>
-          <w:rFonts w:ascii="Courier New" w:hAnsi="Courier New"/>
+          <w:rFonts w:ascii="Courier New" w:hAnsi="Courier New" w:cs="Courier New"/>
+          <w:sz w:val="18"/>
+          <w:szCs w:val="18"/>
+        </w:rPr>
+      </w:pPr>
+      <w:r>
+        <w:rPr>
+          <w:rFonts w:ascii="Courier New" w:hAnsi="Courier New" w:cs="Courier New"/>
           <w:sz w:val="18"/>
           <w:szCs w:val="18"/>
         </w:rPr>
@@ -4679,30 +5078,30 @@
           <w:right w:val="single" w:sz="2" w:space="1" w:color="D9D9E3"/>
         </w:pBdr>
         <w:rPr>
-          <w:rFonts w:ascii="Courier New" w:hAnsi="Courier New"/>
-          <w:sz w:val="18"/>
-          <w:szCs w:val="18"/>
-        </w:rPr>
-      </w:pPr>
-    </w:p>
-    <w:p>
-      <w:pPr>
-        <w:pStyle w:val="BodyText"/>
-        <w:pBdr>
-          <w:top w:val="single" w:sz="2" w:space="1" w:color="D9D9E3"/>
-          <w:left w:val="single" w:sz="2" w:space="1" w:color="D9D9E3"/>
-          <w:bottom w:val="single" w:sz="2" w:space="1" w:color="D9D9E3"/>
-          <w:right w:val="single" w:sz="2" w:space="1" w:color="D9D9E3"/>
-        </w:pBdr>
-        <w:rPr>
-          <w:rFonts w:ascii="Courier New" w:hAnsi="Courier New"/>
-          <w:sz w:val="18"/>
-          <w:szCs w:val="18"/>
-        </w:rPr>
-      </w:pPr>
-      <w:r>
-        <w:rPr>
-          <w:rFonts w:ascii="Courier New" w:hAnsi="Courier New"/>
+          <w:rFonts w:ascii="Courier New" w:hAnsi="Courier New" w:cs="Courier New"/>
+          <w:sz w:val="18"/>
+          <w:szCs w:val="18"/>
+        </w:rPr>
+      </w:pPr>
+    </w:p>
+    <w:p>
+      <w:pPr>
+        <w:pStyle w:val="BodyText"/>
+        <w:pBdr>
+          <w:top w:val="single" w:sz="2" w:space="1" w:color="D9D9E3"/>
+          <w:left w:val="single" w:sz="2" w:space="1" w:color="D9D9E3"/>
+          <w:bottom w:val="single" w:sz="2" w:space="1" w:color="D9D9E3"/>
+          <w:right w:val="single" w:sz="2" w:space="1" w:color="D9D9E3"/>
+        </w:pBdr>
+        <w:rPr>
+          <w:rFonts w:ascii="Courier New" w:hAnsi="Courier New" w:cs="Courier New"/>
+          <w:sz w:val="18"/>
+          <w:szCs w:val="18"/>
+        </w:rPr>
+      </w:pPr>
+      <w:r>
+        <w:rPr>
+          <w:rFonts w:ascii="Courier New" w:hAnsi="Courier New" w:cs="Courier New"/>
           <w:sz w:val="18"/>
           <w:szCs w:val="18"/>
         </w:rPr>
@@ -4719,14 +5118,14 @@
           <w:right w:val="single" w:sz="2" w:space="1" w:color="D9D9E3"/>
         </w:pBdr>
         <w:rPr>
-          <w:rFonts w:ascii="Courier New" w:hAnsi="Courier New"/>
-          <w:sz w:val="18"/>
-          <w:szCs w:val="18"/>
-        </w:rPr>
-      </w:pPr>
-      <w:r>
-        <w:rPr>
-          <w:rFonts w:ascii="Courier New" w:hAnsi="Courier New"/>
+          <w:rFonts w:ascii="Courier New" w:hAnsi="Courier New" w:cs="Courier New"/>
+          <w:sz w:val="18"/>
+          <w:szCs w:val="18"/>
+        </w:rPr>
+      </w:pPr>
+      <w:r>
+        <w:rPr>
+          <w:rFonts w:ascii="Courier New" w:hAnsi="Courier New" w:cs="Courier New"/>
           <w:sz w:val="18"/>
           <w:szCs w:val="18"/>
         </w:rPr>
@@ -4743,14 +5142,14 @@
           <w:right w:val="single" w:sz="2" w:space="1" w:color="D9D9E3"/>
         </w:pBdr>
         <w:rPr>
-          <w:rFonts w:ascii="Courier New" w:hAnsi="Courier New"/>
-          <w:sz w:val="18"/>
-          <w:szCs w:val="18"/>
-        </w:rPr>
-      </w:pPr>
-      <w:r>
-        <w:rPr>
-          <w:rFonts w:ascii="Courier New" w:hAnsi="Courier New"/>
+          <w:rFonts w:ascii="Courier New" w:hAnsi="Courier New" w:cs="Courier New"/>
+          <w:sz w:val="18"/>
+          <w:szCs w:val="18"/>
+        </w:rPr>
+      </w:pPr>
+      <w:r>
+        <w:rPr>
+          <w:rFonts w:ascii="Courier New" w:hAnsi="Courier New" w:cs="Courier New"/>
           <w:sz w:val="18"/>
           <w:szCs w:val="18"/>
         </w:rPr>
@@ -4767,14 +5166,14 @@
           <w:right w:val="single" w:sz="2" w:space="1" w:color="D9D9E3"/>
         </w:pBdr>
         <w:rPr>
-          <w:rFonts w:ascii="Courier New" w:hAnsi="Courier New"/>
-          <w:sz w:val="18"/>
-          <w:szCs w:val="18"/>
-        </w:rPr>
-      </w:pPr>
-      <w:r>
-        <w:rPr>
-          <w:rFonts w:ascii="Courier New" w:hAnsi="Courier New"/>
+          <w:rFonts w:ascii="Courier New" w:hAnsi="Courier New" w:cs="Courier New"/>
+          <w:sz w:val="18"/>
+          <w:szCs w:val="18"/>
+        </w:rPr>
+      </w:pPr>
+      <w:r>
+        <w:rPr>
+          <w:rFonts w:ascii="Courier New" w:hAnsi="Courier New" w:cs="Courier New"/>
           <w:sz w:val="18"/>
           <w:szCs w:val="18"/>
         </w:rPr>
@@ -4791,14 +5190,14 @@
           <w:right w:val="single" w:sz="2" w:space="1" w:color="D9D9E3"/>
         </w:pBdr>
         <w:rPr>
-          <w:rFonts w:ascii="Courier New" w:hAnsi="Courier New"/>
-          <w:sz w:val="18"/>
-          <w:szCs w:val="18"/>
-        </w:rPr>
-      </w:pPr>
-      <w:r>
-        <w:rPr>
-          <w:rFonts w:ascii="Courier New" w:hAnsi="Courier New"/>
+          <w:rFonts w:ascii="Courier New" w:hAnsi="Courier New" w:cs="Courier New"/>
+          <w:sz w:val="18"/>
+          <w:szCs w:val="18"/>
+        </w:rPr>
+      </w:pPr>
+      <w:r>
+        <w:rPr>
+          <w:rFonts w:ascii="Courier New" w:hAnsi="Courier New" w:cs="Courier New"/>
           <w:sz w:val="18"/>
           <w:szCs w:val="18"/>
         </w:rPr>
@@ -4815,30 +5214,30 @@
           <w:right w:val="single" w:sz="2" w:space="1" w:color="D9D9E3"/>
         </w:pBdr>
         <w:rPr>
-          <w:rFonts w:ascii="Courier New" w:hAnsi="Courier New"/>
-          <w:sz w:val="18"/>
-          <w:szCs w:val="18"/>
-        </w:rPr>
-      </w:pPr>
-    </w:p>
-    <w:p>
-      <w:pPr>
-        <w:pStyle w:val="BodyText"/>
-        <w:pBdr>
-          <w:top w:val="single" w:sz="2" w:space="1" w:color="D9D9E3"/>
-          <w:left w:val="single" w:sz="2" w:space="1" w:color="D9D9E3"/>
-          <w:bottom w:val="single" w:sz="2" w:space="1" w:color="D9D9E3"/>
-          <w:right w:val="single" w:sz="2" w:space="1" w:color="D9D9E3"/>
-        </w:pBdr>
-        <w:rPr>
-          <w:rFonts w:ascii="Courier New" w:hAnsi="Courier New"/>
-          <w:sz w:val="18"/>
-          <w:szCs w:val="18"/>
-        </w:rPr>
-      </w:pPr>
-      <w:r>
-        <w:rPr>
-          <w:rFonts w:ascii="Courier New" w:hAnsi="Courier New"/>
+          <w:rFonts w:ascii="Courier New" w:hAnsi="Courier New" w:cs="Courier New"/>
+          <w:sz w:val="18"/>
+          <w:szCs w:val="18"/>
+        </w:rPr>
+      </w:pPr>
+    </w:p>
+    <w:p>
+      <w:pPr>
+        <w:pStyle w:val="BodyText"/>
+        <w:pBdr>
+          <w:top w:val="single" w:sz="2" w:space="1" w:color="D9D9E3"/>
+          <w:left w:val="single" w:sz="2" w:space="1" w:color="D9D9E3"/>
+          <w:bottom w:val="single" w:sz="2" w:space="1" w:color="D9D9E3"/>
+          <w:right w:val="single" w:sz="2" w:space="1" w:color="D9D9E3"/>
+        </w:pBdr>
+        <w:rPr>
+          <w:rFonts w:ascii="Courier New" w:hAnsi="Courier New" w:cs="Courier New"/>
+          <w:sz w:val="18"/>
+          <w:szCs w:val="18"/>
+        </w:rPr>
+      </w:pPr>
+      <w:r>
+        <w:rPr>
+          <w:rFonts w:ascii="Courier New" w:hAnsi="Courier New" w:cs="Courier New"/>
           <w:sz w:val="18"/>
           <w:szCs w:val="18"/>
         </w:rPr>
@@ -4855,14 +5254,14 @@
           <w:right w:val="single" w:sz="2" w:space="1" w:color="D9D9E3"/>
         </w:pBdr>
         <w:rPr>
-          <w:rFonts w:ascii="Courier New" w:hAnsi="Courier New"/>
-          <w:sz w:val="18"/>
-          <w:szCs w:val="18"/>
-        </w:rPr>
-      </w:pPr>
-      <w:r>
-        <w:rPr>
-          <w:rFonts w:ascii="Courier New" w:hAnsi="Courier New"/>
+          <w:rFonts w:ascii="Courier New" w:hAnsi="Courier New" w:cs="Courier New"/>
+          <w:sz w:val="18"/>
+          <w:szCs w:val="18"/>
+        </w:rPr>
+      </w:pPr>
+      <w:r>
+        <w:rPr>
+          <w:rFonts w:ascii="Courier New" w:hAnsi="Courier New" w:cs="Courier New"/>
           <w:sz w:val="18"/>
           <w:szCs w:val="18"/>
         </w:rPr>
@@ -4879,14 +5278,14 @@
           <w:right w:val="single" w:sz="2" w:space="1" w:color="D9D9E3"/>
         </w:pBdr>
         <w:rPr>
-          <w:rFonts w:ascii="Courier New" w:hAnsi="Courier New"/>
-          <w:sz w:val="18"/>
-          <w:szCs w:val="18"/>
-        </w:rPr>
-      </w:pPr>
-      <w:r>
-        <w:rPr>
-          <w:rFonts w:ascii="Courier New" w:hAnsi="Courier New"/>
+          <w:rFonts w:ascii="Courier New" w:hAnsi="Courier New" w:cs="Courier New"/>
+          <w:sz w:val="18"/>
+          <w:szCs w:val="18"/>
+        </w:rPr>
+      </w:pPr>
+      <w:r>
+        <w:rPr>
+          <w:rFonts w:ascii="Courier New" w:hAnsi="Courier New" w:cs="Courier New"/>
           <w:sz w:val="18"/>
           <w:szCs w:val="18"/>
         </w:rPr>
@@ -4903,30 +5302,30 @@
           <w:right w:val="single" w:sz="2" w:space="1" w:color="D9D9E3"/>
         </w:pBdr>
         <w:rPr>
-          <w:rFonts w:ascii="Courier New" w:hAnsi="Courier New"/>
-          <w:sz w:val="18"/>
-          <w:szCs w:val="18"/>
-        </w:rPr>
-      </w:pPr>
-    </w:p>
-    <w:p>
-      <w:pPr>
-        <w:pStyle w:val="BodyText"/>
-        <w:pBdr>
-          <w:top w:val="single" w:sz="2" w:space="1" w:color="D9D9E3"/>
-          <w:left w:val="single" w:sz="2" w:space="1" w:color="D9D9E3"/>
-          <w:bottom w:val="single" w:sz="2" w:space="1" w:color="D9D9E3"/>
-          <w:right w:val="single" w:sz="2" w:space="1" w:color="D9D9E3"/>
-        </w:pBdr>
-        <w:rPr>
-          <w:rFonts w:ascii="Courier New" w:hAnsi="Courier New"/>
-          <w:sz w:val="18"/>
-          <w:szCs w:val="18"/>
-        </w:rPr>
-      </w:pPr>
-      <w:r>
-        <w:rPr>
-          <w:rFonts w:ascii="Courier New" w:hAnsi="Courier New"/>
+          <w:rFonts w:ascii="Courier New" w:hAnsi="Courier New" w:cs="Courier New"/>
+          <w:sz w:val="18"/>
+          <w:szCs w:val="18"/>
+        </w:rPr>
+      </w:pPr>
+    </w:p>
+    <w:p>
+      <w:pPr>
+        <w:pStyle w:val="BodyText"/>
+        <w:pBdr>
+          <w:top w:val="single" w:sz="2" w:space="1" w:color="D9D9E3"/>
+          <w:left w:val="single" w:sz="2" w:space="1" w:color="D9D9E3"/>
+          <w:bottom w:val="single" w:sz="2" w:space="1" w:color="D9D9E3"/>
+          <w:right w:val="single" w:sz="2" w:space="1" w:color="D9D9E3"/>
+        </w:pBdr>
+        <w:rPr>
+          <w:rFonts w:ascii="Courier New" w:hAnsi="Courier New" w:cs="Courier New"/>
+          <w:sz w:val="18"/>
+          <w:szCs w:val="18"/>
+        </w:rPr>
+      </w:pPr>
+      <w:r>
+        <w:rPr>
+          <w:rFonts w:ascii="Courier New" w:hAnsi="Courier New" w:cs="Courier New"/>
           <w:sz w:val="18"/>
           <w:szCs w:val="18"/>
         </w:rPr>
@@ -4943,14 +5342,14 @@
           <w:right w:val="single" w:sz="2" w:space="1" w:color="D9D9E3"/>
         </w:pBdr>
         <w:rPr>
-          <w:rFonts w:ascii="Courier New" w:hAnsi="Courier New"/>
-          <w:sz w:val="18"/>
-          <w:szCs w:val="18"/>
-        </w:rPr>
-      </w:pPr>
-      <w:r>
-        <w:rPr>
-          <w:rFonts w:ascii="Courier New" w:hAnsi="Courier New"/>
+          <w:rFonts w:ascii="Courier New" w:hAnsi="Courier New" w:cs="Courier New"/>
+          <w:sz w:val="18"/>
+          <w:szCs w:val="18"/>
+        </w:rPr>
+      </w:pPr>
+      <w:r>
+        <w:rPr>
+          <w:rFonts w:ascii="Courier New" w:hAnsi="Courier New" w:cs="Courier New"/>
           <w:sz w:val="18"/>
           <w:szCs w:val="18"/>
         </w:rPr>
@@ -4967,14 +5366,14 @@
           <w:right w:val="single" w:sz="2" w:space="1" w:color="D9D9E3"/>
         </w:pBdr>
         <w:rPr>
-          <w:rFonts w:ascii="Courier New" w:hAnsi="Courier New"/>
-          <w:sz w:val="18"/>
-          <w:szCs w:val="18"/>
-        </w:rPr>
-      </w:pPr>
-      <w:r>
-        <w:rPr>
-          <w:rFonts w:ascii="Courier New" w:hAnsi="Courier New"/>
+          <w:rFonts w:ascii="Courier New" w:hAnsi="Courier New" w:cs="Courier New"/>
+          <w:sz w:val="18"/>
+          <w:szCs w:val="18"/>
+        </w:rPr>
+      </w:pPr>
+      <w:r>
+        <w:rPr>
+          <w:rFonts w:ascii="Courier New" w:hAnsi="Courier New" w:cs="Courier New"/>
           <w:sz w:val="18"/>
           <w:szCs w:val="18"/>
         </w:rPr>
@@ -4991,14 +5390,14 @@
           <w:right w:val="single" w:sz="2" w:space="1" w:color="D9D9E3"/>
         </w:pBdr>
         <w:rPr>
-          <w:rFonts w:ascii="Courier New" w:hAnsi="Courier New"/>
-          <w:sz w:val="18"/>
-          <w:szCs w:val="18"/>
-        </w:rPr>
-      </w:pPr>
-      <w:r>
-        <w:rPr>
-          <w:rFonts w:ascii="Courier New" w:hAnsi="Courier New"/>
+          <w:rFonts w:ascii="Courier New" w:hAnsi="Courier New" w:cs="Courier New"/>
+          <w:sz w:val="18"/>
+          <w:szCs w:val="18"/>
+        </w:rPr>
+      </w:pPr>
+      <w:r>
+        <w:rPr>
+          <w:rFonts w:ascii="Courier New" w:hAnsi="Courier New" w:cs="Courier New"/>
           <w:sz w:val="18"/>
           <w:szCs w:val="18"/>
         </w:rPr>
@@ -5015,14 +5414,14 @@
           <w:right w:val="single" w:sz="2" w:space="1" w:color="D9D9E3"/>
         </w:pBdr>
         <w:rPr>
-          <w:rFonts w:ascii="Courier New" w:hAnsi="Courier New"/>
-          <w:sz w:val="18"/>
-          <w:szCs w:val="18"/>
-        </w:rPr>
-      </w:pPr>
-      <w:r>
-        <w:rPr>
-          <w:rFonts w:ascii="Courier New" w:hAnsi="Courier New"/>
+          <w:rFonts w:ascii="Courier New" w:hAnsi="Courier New" w:cs="Courier New"/>
+          <w:sz w:val="18"/>
+          <w:szCs w:val="18"/>
+        </w:rPr>
+      </w:pPr>
+      <w:r>
+        <w:rPr>
+          <w:rFonts w:ascii="Courier New" w:hAnsi="Courier New" w:cs="Courier New"/>
           <w:sz w:val="18"/>
           <w:szCs w:val="18"/>
         </w:rPr>
@@ -5039,14 +5438,14 @@
           <w:right w:val="single" w:sz="2" w:space="1" w:color="D9D9E3"/>
         </w:pBdr>
         <w:rPr>
-          <w:rFonts w:ascii="Courier New" w:hAnsi="Courier New"/>
-          <w:sz w:val="18"/>
-          <w:szCs w:val="18"/>
-        </w:rPr>
-      </w:pPr>
-      <w:r>
-        <w:rPr>
-          <w:rFonts w:ascii="Courier New" w:hAnsi="Courier New"/>
+          <w:rFonts w:ascii="Courier New" w:hAnsi="Courier New" w:cs="Courier New"/>
+          <w:sz w:val="18"/>
+          <w:szCs w:val="18"/>
+        </w:rPr>
+      </w:pPr>
+      <w:r>
+        <w:rPr>
+          <w:rFonts w:ascii="Courier New" w:hAnsi="Courier New" w:cs="Courier New"/>
           <w:sz w:val="18"/>
           <w:szCs w:val="18"/>
         </w:rPr>
@@ -5063,14 +5462,14 @@
           <w:right w:val="single" w:sz="2" w:space="1" w:color="D9D9E3"/>
         </w:pBdr>
         <w:rPr>
-          <w:rFonts w:ascii="Courier New" w:hAnsi="Courier New"/>
-          <w:sz w:val="18"/>
-          <w:szCs w:val="18"/>
-        </w:rPr>
-      </w:pPr>
-      <w:r>
-        <w:rPr>
-          <w:rFonts w:ascii="Courier New" w:hAnsi="Courier New"/>
+          <w:rFonts w:ascii="Courier New" w:hAnsi="Courier New" w:cs="Courier New"/>
+          <w:sz w:val="18"/>
+          <w:szCs w:val="18"/>
+        </w:rPr>
+      </w:pPr>
+      <w:r>
+        <w:rPr>
+          <w:rFonts w:ascii="Courier New" w:hAnsi="Courier New" w:cs="Courier New"/>
           <w:sz w:val="18"/>
           <w:szCs w:val="18"/>
         </w:rPr>
@@ -5087,14 +5486,14 @@
           <w:right w:val="single" w:sz="2" w:space="1" w:color="D9D9E3"/>
         </w:pBdr>
         <w:rPr>
-          <w:rFonts w:ascii="Courier New" w:hAnsi="Courier New"/>
-          <w:sz w:val="18"/>
-          <w:szCs w:val="18"/>
-        </w:rPr>
-      </w:pPr>
-      <w:r>
-        <w:rPr>
-          <w:rFonts w:ascii="Courier New" w:hAnsi="Courier New"/>
+          <w:rFonts w:ascii="Courier New" w:hAnsi="Courier New" w:cs="Courier New"/>
+          <w:sz w:val="18"/>
+          <w:szCs w:val="18"/>
+        </w:rPr>
+      </w:pPr>
+      <w:r>
+        <w:rPr>
+          <w:rFonts w:ascii="Courier New" w:hAnsi="Courier New" w:cs="Courier New"/>
           <w:sz w:val="18"/>
           <w:szCs w:val="18"/>
         </w:rPr>
@@ -5111,14 +5510,14 @@
           <w:right w:val="single" w:sz="2" w:space="1" w:color="D9D9E3"/>
         </w:pBdr>
         <w:rPr>
-          <w:rFonts w:ascii="Courier New" w:hAnsi="Courier New"/>
-          <w:sz w:val="18"/>
-          <w:szCs w:val="18"/>
-        </w:rPr>
-      </w:pPr>
-      <w:r>
-        <w:rPr>
-          <w:rFonts w:ascii="Courier New" w:hAnsi="Courier New"/>
+          <w:rFonts w:ascii="Courier New" w:hAnsi="Courier New" w:cs="Courier New"/>
+          <w:sz w:val="18"/>
+          <w:szCs w:val="18"/>
+        </w:rPr>
+      </w:pPr>
+      <w:r>
+        <w:rPr>
+          <w:rFonts w:ascii="Courier New" w:hAnsi="Courier New" w:cs="Courier New"/>
           <w:sz w:val="18"/>
           <w:szCs w:val="18"/>
         </w:rPr>
@@ -5135,14 +5534,14 @@
           <w:right w:val="single" w:sz="2" w:space="1" w:color="D9D9E3"/>
         </w:pBdr>
         <w:rPr>
-          <w:rFonts w:ascii="Courier New" w:hAnsi="Courier New"/>
-          <w:sz w:val="18"/>
-          <w:szCs w:val="18"/>
-        </w:rPr>
-      </w:pPr>
-      <w:r>
-        <w:rPr>
-          <w:rFonts w:ascii="Courier New" w:hAnsi="Courier New"/>
+          <w:rFonts w:ascii="Courier New" w:hAnsi="Courier New" w:cs="Courier New"/>
+          <w:sz w:val="18"/>
+          <w:szCs w:val="18"/>
+        </w:rPr>
+      </w:pPr>
+      <w:r>
+        <w:rPr>
+          <w:rFonts w:ascii="Courier New" w:hAnsi="Courier New" w:cs="Courier New"/>
           <w:sz w:val="18"/>
           <w:szCs w:val="18"/>
         </w:rPr>
@@ -5160,14 +5559,14 @@
           <w:right w:val="single" w:sz="2" w:space="1" w:color="D9D9E3"/>
         </w:pBdr>
         <w:rPr>
-          <w:rFonts w:ascii="Courier New" w:hAnsi="Courier New"/>
-          <w:sz w:val="18"/>
-          <w:szCs w:val="18"/>
-        </w:rPr>
-      </w:pPr>
-      <w:r>
-        <w:rPr>
-          <w:rFonts w:ascii="Courier New" w:hAnsi="Courier New"/>
+          <w:rFonts w:ascii="Courier New" w:hAnsi="Courier New" w:cs="Courier New"/>
+          <w:sz w:val="18"/>
+          <w:szCs w:val="18"/>
+        </w:rPr>
+      </w:pPr>
+      <w:r>
+        <w:rPr>
+          <w:rFonts w:ascii="Courier New" w:hAnsi="Courier New" w:cs="Courier New"/>
           <w:sz w:val="18"/>
           <w:szCs w:val="18"/>
         </w:rPr>
@@ -5184,14 +5583,14 @@
           <w:right w:val="single" w:sz="2" w:space="1" w:color="D9D9E3"/>
         </w:pBdr>
         <w:rPr>
-          <w:rFonts w:ascii="Courier New" w:hAnsi="Courier New"/>
-          <w:sz w:val="18"/>
-          <w:szCs w:val="18"/>
-        </w:rPr>
-      </w:pPr>
-      <w:r>
-        <w:rPr>
-          <w:rFonts w:ascii="Courier New" w:hAnsi="Courier New"/>
+          <w:rFonts w:ascii="Courier New" w:hAnsi="Courier New" w:cs="Courier New"/>
+          <w:sz w:val="18"/>
+          <w:szCs w:val="18"/>
+        </w:rPr>
+      </w:pPr>
+      <w:r>
+        <w:rPr>
+          <w:rFonts w:ascii="Courier New" w:hAnsi="Courier New" w:cs="Courier New"/>
           <w:sz w:val="18"/>
           <w:szCs w:val="18"/>
         </w:rPr>
@@ -5208,14 +5607,14 @@
           <w:right w:val="single" w:sz="2" w:space="1" w:color="D9D9E3"/>
         </w:pBdr>
         <w:rPr>
-          <w:rFonts w:ascii="Courier New" w:hAnsi="Courier New"/>
-          <w:sz w:val="18"/>
-          <w:szCs w:val="18"/>
-        </w:rPr>
-      </w:pPr>
-      <w:r>
-        <w:rPr>
-          <w:rFonts w:ascii="Courier New" w:hAnsi="Courier New"/>
+          <w:rFonts w:ascii="Courier New" w:hAnsi="Courier New" w:cs="Courier New"/>
+          <w:sz w:val="18"/>
+          <w:szCs w:val="18"/>
+        </w:rPr>
+      </w:pPr>
+      <w:r>
+        <w:rPr>
+          <w:rFonts w:ascii="Courier New" w:hAnsi="Courier New" w:cs="Courier New"/>
           <w:sz w:val="18"/>
           <w:szCs w:val="18"/>
         </w:rPr>
@@ -5232,14 +5631,14 @@
           <w:right w:val="single" w:sz="2" w:space="1" w:color="D9D9E3"/>
         </w:pBdr>
         <w:rPr>
-          <w:rFonts w:ascii="Courier New" w:hAnsi="Courier New"/>
-          <w:sz w:val="18"/>
-          <w:szCs w:val="18"/>
-        </w:rPr>
-      </w:pPr>
-      <w:r>
-        <w:rPr>
-          <w:rFonts w:ascii="Courier New" w:hAnsi="Courier New"/>
+          <w:rFonts w:ascii="Courier New" w:hAnsi="Courier New" w:cs="Courier New"/>
+          <w:sz w:val="18"/>
+          <w:szCs w:val="18"/>
+        </w:rPr>
+      </w:pPr>
+      <w:r>
+        <w:rPr>
+          <w:rFonts w:ascii="Courier New" w:hAnsi="Courier New" w:cs="Courier New"/>
           <w:sz w:val="18"/>
           <w:szCs w:val="18"/>
         </w:rPr>
@@ -5256,14 +5655,14 @@
           <w:right w:val="single" w:sz="2" w:space="1" w:color="D9D9E3"/>
         </w:pBdr>
         <w:rPr>
-          <w:rFonts w:ascii="Courier New" w:hAnsi="Courier New"/>
-          <w:sz w:val="18"/>
-          <w:szCs w:val="18"/>
-        </w:rPr>
-      </w:pPr>
-      <w:r>
-        <w:rPr>
-          <w:rFonts w:ascii="Courier New" w:hAnsi="Courier New"/>
+          <w:rFonts w:ascii="Courier New" w:hAnsi="Courier New" w:cs="Courier New"/>
+          <w:sz w:val="18"/>
+          <w:szCs w:val="18"/>
+        </w:rPr>
+      </w:pPr>
+      <w:r>
+        <w:rPr>
+          <w:rFonts w:ascii="Courier New" w:hAnsi="Courier New" w:cs="Courier New"/>
           <w:sz w:val="18"/>
           <w:szCs w:val="18"/>
         </w:rPr>
@@ -5280,14 +5679,14 @@
           <w:right w:val="single" w:sz="2" w:space="1" w:color="D9D9E3"/>
         </w:pBdr>
         <w:rPr>
-          <w:rFonts w:ascii="Courier New" w:hAnsi="Courier New"/>
-          <w:sz w:val="18"/>
-          <w:szCs w:val="18"/>
-        </w:rPr>
-      </w:pPr>
-      <w:r>
-        <w:rPr>
-          <w:rFonts w:ascii="Courier New" w:hAnsi="Courier New"/>
+          <w:rFonts w:ascii="Courier New" w:hAnsi="Courier New" w:cs="Courier New"/>
+          <w:sz w:val="18"/>
+          <w:szCs w:val="18"/>
+        </w:rPr>
+      </w:pPr>
+      <w:r>
+        <w:rPr>
+          <w:rFonts w:ascii="Courier New" w:hAnsi="Courier New" w:cs="Courier New"/>
           <w:sz w:val="18"/>
           <w:szCs w:val="18"/>
         </w:rPr>
@@ -5304,14 +5703,14 @@
           <w:right w:val="single" w:sz="2" w:space="1" w:color="D9D9E3"/>
         </w:pBdr>
         <w:rPr>
-          <w:rFonts w:ascii="Courier New" w:hAnsi="Courier New"/>
-          <w:sz w:val="18"/>
-          <w:szCs w:val="18"/>
-        </w:rPr>
-      </w:pPr>
-      <w:r>
-        <w:rPr>
-          <w:rFonts w:ascii="Courier New" w:hAnsi="Courier New"/>
+          <w:rFonts w:ascii="Courier New" w:hAnsi="Courier New" w:cs="Courier New"/>
+          <w:sz w:val="18"/>
+          <w:szCs w:val="18"/>
+        </w:rPr>
+      </w:pPr>
+      <w:r>
+        <w:rPr>
+          <w:rFonts w:ascii="Courier New" w:hAnsi="Courier New" w:cs="Courier New"/>
           <w:sz w:val="18"/>
           <w:szCs w:val="18"/>
         </w:rPr>
@@ -5328,14 +5727,14 @@
           <w:right w:val="single" w:sz="2" w:space="1" w:color="D9D9E3"/>
         </w:pBdr>
         <w:rPr>
-          <w:rFonts w:ascii="Courier New" w:hAnsi="Courier New"/>
-          <w:sz w:val="18"/>
-          <w:szCs w:val="18"/>
-        </w:rPr>
-      </w:pPr>
-      <w:r>
-        <w:rPr>
-          <w:rFonts w:ascii="Courier New" w:hAnsi="Courier New"/>
+          <w:rFonts w:ascii="Courier New" w:hAnsi="Courier New" w:cs="Courier New"/>
+          <w:sz w:val="18"/>
+          <w:szCs w:val="18"/>
+        </w:rPr>
+      </w:pPr>
+      <w:r>
+        <w:rPr>
+          <w:rFonts w:ascii="Courier New" w:hAnsi="Courier New" w:cs="Courier New"/>
           <w:sz w:val="18"/>
           <w:szCs w:val="18"/>
         </w:rPr>
@@ -5352,14 +5751,14 @@
           <w:right w:val="single" w:sz="2" w:space="1" w:color="D9D9E3"/>
         </w:pBdr>
         <w:rPr>
-          <w:rFonts w:ascii="Courier New" w:hAnsi="Courier New"/>
-          <w:sz w:val="18"/>
-          <w:szCs w:val="18"/>
-        </w:rPr>
-      </w:pPr>
-      <w:r>
-        <w:rPr>
-          <w:rFonts w:ascii="Courier New" w:hAnsi="Courier New"/>
+          <w:rFonts w:ascii="Courier New" w:hAnsi="Courier New" w:cs="Courier New"/>
+          <w:sz w:val="18"/>
+          <w:szCs w:val="18"/>
+        </w:rPr>
+      </w:pPr>
+      <w:r>
+        <w:rPr>
+          <w:rFonts w:ascii="Courier New" w:hAnsi="Courier New" w:cs="Courier New"/>
           <w:sz w:val="18"/>
           <w:szCs w:val="18"/>
         </w:rPr>
@@ -5376,14 +5775,14 @@
           <w:right w:val="single" w:sz="2" w:space="1" w:color="D9D9E3"/>
         </w:pBdr>
         <w:rPr>
-          <w:rFonts w:ascii="Courier New" w:hAnsi="Courier New"/>
-          <w:sz w:val="18"/>
-          <w:szCs w:val="18"/>
-        </w:rPr>
-      </w:pPr>
-      <w:r>
-        <w:rPr>
-          <w:rFonts w:ascii="Courier New" w:hAnsi="Courier New"/>
+          <w:rFonts w:ascii="Courier New" w:hAnsi="Courier New" w:cs="Courier New"/>
+          <w:sz w:val="18"/>
+          <w:szCs w:val="18"/>
+        </w:rPr>
+      </w:pPr>
+      <w:r>
+        <w:rPr>
+          <w:rFonts w:ascii="Courier New" w:hAnsi="Courier New" w:cs="Courier New"/>
           <w:sz w:val="18"/>
           <w:szCs w:val="18"/>
         </w:rPr>
@@ -5400,14 +5799,14 @@
           <w:right w:val="single" w:sz="2" w:space="1" w:color="D9D9E3"/>
         </w:pBdr>
         <w:rPr>
-          <w:rFonts w:ascii="Courier New" w:hAnsi="Courier New"/>
-          <w:sz w:val="18"/>
-          <w:szCs w:val="18"/>
-        </w:rPr>
-      </w:pPr>
-      <w:r>
-        <w:rPr>
-          <w:rFonts w:ascii="Courier New" w:hAnsi="Courier New"/>
+          <w:rFonts w:ascii="Courier New" w:hAnsi="Courier New" w:cs="Courier New"/>
+          <w:sz w:val="18"/>
+          <w:szCs w:val="18"/>
+        </w:rPr>
+      </w:pPr>
+      <w:r>
+        <w:rPr>
+          <w:rFonts w:ascii="Courier New" w:hAnsi="Courier New" w:cs="Courier New"/>
           <w:sz w:val="18"/>
           <w:szCs w:val="18"/>
         </w:rPr>
@@ -5424,14 +5823,14 @@
           <w:right w:val="single" w:sz="2" w:space="1" w:color="D9D9E3"/>
         </w:pBdr>
         <w:rPr>
-          <w:rFonts w:ascii="Courier New" w:hAnsi="Courier New"/>
-          <w:sz w:val="18"/>
-          <w:szCs w:val="18"/>
-        </w:rPr>
-      </w:pPr>
-      <w:r>
-        <w:rPr>
-          <w:rFonts w:ascii="Courier New" w:hAnsi="Courier New"/>
+          <w:rFonts w:ascii="Courier New" w:hAnsi="Courier New" w:cs="Courier New"/>
+          <w:sz w:val="18"/>
+          <w:szCs w:val="18"/>
+        </w:rPr>
+      </w:pPr>
+      <w:r>
+        <w:rPr>
+          <w:rFonts w:ascii="Courier New" w:hAnsi="Courier New" w:cs="Courier New"/>
           <w:sz w:val="18"/>
           <w:szCs w:val="18"/>
         </w:rPr>
@@ -5448,14 +5847,14 @@
           <w:right w:val="single" w:sz="2" w:space="1" w:color="D9D9E3"/>
         </w:pBdr>
         <w:rPr>
-          <w:rFonts w:ascii="Courier New" w:hAnsi="Courier New"/>
-          <w:sz w:val="18"/>
-          <w:szCs w:val="18"/>
-        </w:rPr>
-      </w:pPr>
-      <w:r>
-        <w:rPr>
-          <w:rFonts w:ascii="Courier New" w:hAnsi="Courier New"/>
+          <w:rFonts w:ascii="Courier New" w:hAnsi="Courier New" w:cs="Courier New"/>
+          <w:sz w:val="18"/>
+          <w:szCs w:val="18"/>
+        </w:rPr>
+      </w:pPr>
+      <w:r>
+        <w:rPr>
+          <w:rFonts w:ascii="Courier New" w:hAnsi="Courier New" w:cs="Courier New"/>
           <w:sz w:val="18"/>
           <w:szCs w:val="18"/>
         </w:rPr>
@@ -5472,2164 +5871,2884 @@
           <w:right w:val="single" w:sz="2" w:space="1" w:color="D9D9E3"/>
         </w:pBdr>
         <w:rPr>
-          <w:rFonts w:ascii="Courier New" w:hAnsi="Courier New"/>
-          <w:sz w:val="18"/>
-          <w:szCs w:val="18"/>
-        </w:rPr>
-      </w:pPr>
-      <w:r>
-        <w:rPr>
-          <w:rFonts w:ascii="Courier New" w:hAnsi="Courier New"/>
-          <w:sz w:val="18"/>
-          <w:szCs w:val="18"/>
+          <w:rFonts w:ascii="Courier New" w:hAnsi="Courier New" w:cs="Courier New"/>
+          <w:sz w:val="18"/>
+          <w:szCs w:val="18"/>
+        </w:rPr>
+      </w:pPr>
+      <w:r>
+        <w:rPr>
+          <w:rFonts w:ascii="Cambria" w:hAnsi="Cambria"/>
+          <w:sz w:val="18"/>
+          <w:szCs w:val="18"/>
+        </w:rPr>
+        <w:t xml:space="preserve">  </w:t>
+      </w:r>
+      <w:r>
+        <w:rPr>
+          <w:rFonts w:ascii="Courier New" w:hAnsi="Courier New" w:cs="Courier New"/>
+          <w:sz w:val="18"/>
+          <w:szCs w:val="18"/>
+        </w:rPr>
+        <w:t>GPIO.cleanup()</w:t>
+      </w:r>
+    </w:p>
+    <w:p>
+      <w:pPr>
+        <w:pStyle w:val="Heading2"/>
+        <w:rPr>
+          <w:lang w:val="sr-Latn-RS"/>
+        </w:rPr>
+      </w:pPr>
+      <w:r>
+        <w:t xml:space="preserve"> </w:t>
+      </w:r>
+      <w:bookmarkStart w:id="19" w:name="_Toc126049784"/>
+      <w:r>
+        <w:rPr>
+          <w:lang w:val="sr-Latn-RS"/>
+        </w:rPr>
+        <w:t>REGISTRACIJA KORISNIKA</w:t>
+      </w:r>
+      <w:bookmarkEnd w:id="19"/>
+    </w:p>
+    <w:p>
+      <w:pPr>
+        <w:rPr>
+          <w:rFonts w:ascii="Cambria" w:hAnsi="Cambria"/>
+          <w:lang w:val="sr-Latn-RS" w:eastAsia="x-none" w:bidi="ar-SA"/>
+        </w:rPr>
+      </w:pPr>
+      <w:r>
+        <w:rPr>
+          <w:rFonts w:ascii="Cambria" w:hAnsi="Cambria"/>
+          <w:lang w:val="sr-Latn-RS" w:eastAsia="x-none" w:bidi="ar-SA"/>
+        </w:rPr>
+        <w:t>Ovaj kod pokazuje kako se može koristiti RFID čitač kartica i LCD displej sa Raspberry Pi-jem za registraciju korisnika u bazu podataka MySQL. Korišćenjem biblioteke MFRC522 čita se RFID kartica, a korišćenjem biblioteke Adafruit_Character_LCD čita se LCD displej. Kada se učita RFID kartica, proverava se da li korisnik već postoji u bazi podataka. Ako postoji, korisnik ima opciju da ažurira svoje ime ili da nastavi sa novim korisnikom. Ukoliko korisnik ne postoji, unosi se ime korisnika i RFID broj kartice. Rezultati se čuvaju u bazi podataka i ispisuju na LCD displeju.</w:t>
+      </w:r>
+    </w:p>
+    <w:p>
+      <w:pPr>
+        <w:rPr>
+          <w:rFonts w:ascii="Cambria" w:hAnsi="Cambria"/>
+          <w:lang w:val="sr-Latn-RS" w:eastAsia="x-none" w:bidi="ar-SA"/>
+        </w:rPr>
+      </w:pPr>
+    </w:p>
+    <w:p>
+      <w:pPr>
+        <w:pStyle w:val="BodyText"/>
+        <w:pBdr>
+          <w:top w:val="single" w:sz="2" w:space="1" w:color="D9D9E3"/>
+          <w:left w:val="single" w:sz="2" w:space="1" w:color="D9D9E3"/>
+          <w:bottom w:val="single" w:sz="2" w:space="1" w:color="D9D9E3"/>
+          <w:right w:val="single" w:sz="2" w:space="1" w:color="D9D9E3"/>
+        </w:pBdr>
+        <w:rPr>
+          <w:rFonts w:ascii="Courier New" w:hAnsi="Courier New" w:cs="Courier New"/>
+          <w:sz w:val="18"/>
+          <w:szCs w:val="18"/>
+          <w:bdr w:val="single" w:sz="2" w:space="1" w:color="D9D9E3"/>
+        </w:rPr>
+      </w:pPr>
+      <w:r>
+        <w:rPr>
+          <w:rFonts w:ascii="Courier New" w:hAnsi="Courier New" w:cs="Courier New"/>
+          <w:sz w:val="18"/>
+          <w:szCs w:val="18"/>
+          <w:bdr w:val="single" w:sz="2" w:space="1" w:color="D9D9E3"/>
+          <w:lang w:val="sr-Latn-RS"/>
+        </w:rPr>
+        <w:t>#!/usr/bin/env python</w:t>
+      </w:r>
+    </w:p>
+    <w:p>
+      <w:pPr>
+        <w:pStyle w:val="BodyText"/>
+        <w:pBdr>
+          <w:top w:val="single" w:sz="2" w:space="1" w:color="D9D9E3"/>
+          <w:left w:val="single" w:sz="2" w:space="1" w:color="D9D9E3"/>
+          <w:bottom w:val="single" w:sz="2" w:space="1" w:color="D9D9E3"/>
+          <w:right w:val="single" w:sz="2" w:space="1" w:color="D9D9E3"/>
+        </w:pBdr>
+        <w:rPr>
+          <w:rFonts w:ascii="Courier New" w:hAnsi="Courier New" w:cs="Courier New"/>
+          <w:sz w:val="18"/>
+          <w:szCs w:val="18"/>
+          <w:bdr w:val="single" w:sz="2" w:space="1" w:color="D9D9E3"/>
+        </w:rPr>
+      </w:pPr>
+      <w:r>
+        <w:rPr>
+          <w:rFonts w:ascii="Courier New" w:hAnsi="Courier New" w:cs="Courier New"/>
+          <w:sz w:val="18"/>
+          <w:szCs w:val="18"/>
+          <w:bdr w:val="single" w:sz="2" w:space="1" w:color="D9D9E3"/>
+          <w:lang w:val="sr-Latn-RS"/>
+        </w:rPr>
+        <w:t>import time</w:t>
+      </w:r>
+    </w:p>
+    <w:p>
+      <w:pPr>
+        <w:pStyle w:val="BodyText"/>
+        <w:pBdr>
+          <w:top w:val="single" w:sz="2" w:space="1" w:color="D9D9E3"/>
+          <w:left w:val="single" w:sz="2" w:space="1" w:color="D9D9E3"/>
+          <w:bottom w:val="single" w:sz="2" w:space="1" w:color="D9D9E3"/>
+          <w:right w:val="single" w:sz="2" w:space="1" w:color="D9D9E3"/>
+        </w:pBdr>
+        <w:rPr>
+          <w:rFonts w:ascii="Courier New" w:hAnsi="Courier New" w:cs="Courier New"/>
+          <w:sz w:val="18"/>
+          <w:szCs w:val="18"/>
+          <w:bdr w:val="single" w:sz="2" w:space="1" w:color="D9D9E3"/>
+        </w:rPr>
+      </w:pPr>
+      <w:r>
+        <w:rPr>
+          <w:rFonts w:ascii="Courier New" w:hAnsi="Courier New" w:cs="Courier New"/>
+          <w:sz w:val="18"/>
+          <w:szCs w:val="18"/>
+          <w:bdr w:val="single" w:sz="2" w:space="1" w:color="D9D9E3"/>
+          <w:lang w:val="sr-Latn-RS"/>
+        </w:rPr>
+        <w:t>import RPi.GPIO as GPIO</w:t>
+      </w:r>
+    </w:p>
+    <w:p>
+      <w:pPr>
+        <w:pStyle w:val="BodyText"/>
+        <w:pBdr>
+          <w:top w:val="single" w:sz="2" w:space="1" w:color="D9D9E3"/>
+          <w:left w:val="single" w:sz="2" w:space="1" w:color="D9D9E3"/>
+          <w:bottom w:val="single" w:sz="2" w:space="1" w:color="D9D9E3"/>
+          <w:right w:val="single" w:sz="2" w:space="1" w:color="D9D9E3"/>
+        </w:pBdr>
+        <w:rPr>
+          <w:rFonts w:ascii="Courier New" w:hAnsi="Courier New" w:cs="Courier New"/>
+          <w:sz w:val="18"/>
+          <w:szCs w:val="18"/>
+          <w:bdr w:val="single" w:sz="2" w:space="1" w:color="D9D9E3"/>
+        </w:rPr>
+      </w:pPr>
+      <w:r>
+        <w:rPr>
+          <w:rFonts w:ascii="Courier New" w:hAnsi="Courier New" w:cs="Courier New"/>
+          <w:sz w:val="18"/>
+          <w:szCs w:val="18"/>
+          <w:bdr w:val="single" w:sz="2" w:space="1" w:color="D9D9E3"/>
+          <w:lang w:val="sr-Latn-RS"/>
+        </w:rPr>
+        <w:t>from mfrc522 import SimpleMFRC522</w:t>
+      </w:r>
+    </w:p>
+    <w:p>
+      <w:pPr>
+        <w:pStyle w:val="BodyText"/>
+        <w:pBdr>
+          <w:top w:val="single" w:sz="2" w:space="1" w:color="D9D9E3"/>
+          <w:left w:val="single" w:sz="2" w:space="1" w:color="D9D9E3"/>
+          <w:bottom w:val="single" w:sz="2" w:space="1" w:color="D9D9E3"/>
+          <w:right w:val="single" w:sz="2" w:space="1" w:color="D9D9E3"/>
+        </w:pBdr>
+        <w:rPr>
+          <w:rFonts w:ascii="Courier New" w:hAnsi="Courier New" w:cs="Courier New"/>
+          <w:sz w:val="18"/>
+          <w:szCs w:val="18"/>
+          <w:bdr w:val="single" w:sz="2" w:space="1" w:color="D9D9E3"/>
+        </w:rPr>
+      </w:pPr>
+      <w:r>
+        <w:rPr>
+          <w:rFonts w:ascii="Courier New" w:hAnsi="Courier New" w:cs="Courier New"/>
+          <w:sz w:val="18"/>
+          <w:szCs w:val="18"/>
+          <w:bdr w:val="single" w:sz="2" w:space="1" w:color="D9D9E3"/>
+          <w:lang w:val="sr-Latn-RS"/>
+        </w:rPr>
+        <w:t>import mysql.connector</w:t>
+      </w:r>
+    </w:p>
+    <w:p>
+      <w:pPr>
+        <w:pStyle w:val="BodyText"/>
+        <w:pBdr>
+          <w:top w:val="single" w:sz="2" w:space="1" w:color="D9D9E3"/>
+          <w:left w:val="single" w:sz="2" w:space="1" w:color="D9D9E3"/>
+          <w:bottom w:val="single" w:sz="2" w:space="1" w:color="D9D9E3"/>
+          <w:right w:val="single" w:sz="2" w:space="1" w:color="D9D9E3"/>
+        </w:pBdr>
+        <w:rPr>
+          <w:rFonts w:ascii="Courier New" w:hAnsi="Courier New" w:cs="Courier New"/>
+          <w:sz w:val="18"/>
+          <w:szCs w:val="18"/>
+          <w:bdr w:val="single" w:sz="2" w:space="1" w:color="D9D9E3"/>
+        </w:rPr>
+      </w:pPr>
+      <w:r>
+        <w:rPr>
+          <w:rFonts w:ascii="Courier New" w:hAnsi="Courier New" w:cs="Courier New"/>
+          <w:sz w:val="18"/>
+          <w:szCs w:val="18"/>
+          <w:bdr w:val="single" w:sz="2" w:space="1" w:color="D9D9E3"/>
+          <w:lang w:val="sr-Latn-RS"/>
+        </w:rPr>
+        <w:t>import board</w:t>
+      </w:r>
+    </w:p>
+    <w:p>
+      <w:pPr>
+        <w:pStyle w:val="BodyText"/>
+        <w:pBdr>
+          <w:top w:val="single" w:sz="2" w:space="1" w:color="D9D9E3"/>
+          <w:left w:val="single" w:sz="2" w:space="1" w:color="D9D9E3"/>
+          <w:bottom w:val="single" w:sz="2" w:space="1" w:color="D9D9E3"/>
+          <w:right w:val="single" w:sz="2" w:space="1" w:color="D9D9E3"/>
+        </w:pBdr>
+        <w:rPr>
+          <w:rFonts w:ascii="Courier New" w:hAnsi="Courier New" w:cs="Courier New"/>
+          <w:sz w:val="18"/>
+          <w:szCs w:val="18"/>
+          <w:bdr w:val="single" w:sz="2" w:space="1" w:color="D9D9E3"/>
+        </w:rPr>
+      </w:pPr>
+      <w:r>
+        <w:rPr>
+          <w:rFonts w:ascii="Courier New" w:hAnsi="Courier New" w:cs="Courier New"/>
+          <w:sz w:val="18"/>
+          <w:szCs w:val="18"/>
+          <w:bdr w:val="single" w:sz="2" w:space="1" w:color="D9D9E3"/>
+          <w:lang w:val="sr-Latn-RS"/>
+        </w:rPr>
+        <w:t>import digitalio</w:t>
+      </w:r>
+    </w:p>
+    <w:p>
+      <w:pPr>
+        <w:pStyle w:val="BodyText"/>
+        <w:pBdr>
+          <w:top w:val="single" w:sz="2" w:space="1" w:color="D9D9E3"/>
+          <w:left w:val="single" w:sz="2" w:space="1" w:color="D9D9E3"/>
+          <w:bottom w:val="single" w:sz="2" w:space="1" w:color="D9D9E3"/>
+          <w:right w:val="single" w:sz="2" w:space="1" w:color="D9D9E3"/>
+        </w:pBdr>
+        <w:rPr>
+          <w:rFonts w:ascii="Courier New" w:hAnsi="Courier New" w:cs="Courier New"/>
+          <w:sz w:val="18"/>
+          <w:szCs w:val="18"/>
+          <w:bdr w:val="single" w:sz="2" w:space="1" w:color="D9D9E3"/>
+        </w:rPr>
+      </w:pPr>
+      <w:r>
+        <w:rPr>
+          <w:rFonts w:ascii="Courier New" w:hAnsi="Courier New" w:cs="Courier New"/>
+          <w:sz w:val="18"/>
+          <w:szCs w:val="18"/>
+          <w:bdr w:val="single" w:sz="2" w:space="1" w:color="D9D9E3"/>
+          <w:lang w:val="sr-Latn-RS"/>
+        </w:rPr>
+        <w:t>import adafruit_character_lcd.character_lcd as character_lcd</w:t>
+      </w:r>
+    </w:p>
+    <w:p>
+      <w:pPr>
+        <w:pStyle w:val="BodyText"/>
+        <w:pBdr>
+          <w:top w:val="single" w:sz="2" w:space="1" w:color="D9D9E3"/>
+          <w:left w:val="single" w:sz="2" w:space="1" w:color="D9D9E3"/>
+          <w:bottom w:val="single" w:sz="2" w:space="1" w:color="D9D9E3"/>
+          <w:right w:val="single" w:sz="2" w:space="1" w:color="D9D9E3"/>
+        </w:pBdr>
+        <w:rPr>
+          <w:rFonts w:ascii="Courier New" w:hAnsi="Courier New" w:cs="Courier New"/>
+          <w:lang w:val="sr-Latn-RS"/>
+        </w:rPr>
+      </w:pPr>
+    </w:p>
+    <w:p>
+      <w:pPr>
+        <w:pStyle w:val="BodyText"/>
+        <w:pBdr>
+          <w:top w:val="single" w:sz="2" w:space="1" w:color="D9D9E3"/>
+          <w:left w:val="single" w:sz="2" w:space="1" w:color="D9D9E3"/>
+          <w:bottom w:val="single" w:sz="2" w:space="1" w:color="D9D9E3"/>
+          <w:right w:val="single" w:sz="2" w:space="1" w:color="D9D9E3"/>
+        </w:pBdr>
+        <w:rPr>
+          <w:rFonts w:ascii="Courier New" w:hAnsi="Courier New" w:cs="Courier New"/>
+          <w:sz w:val="18"/>
+          <w:szCs w:val="18"/>
+          <w:bdr w:val="single" w:sz="2" w:space="1" w:color="D9D9E3"/>
+        </w:rPr>
+      </w:pPr>
+      <w:r>
+        <w:rPr>
+          <w:rFonts w:ascii="Courier New" w:hAnsi="Courier New" w:cs="Courier New"/>
+          <w:sz w:val="18"/>
+          <w:szCs w:val="18"/>
+          <w:bdr w:val="single" w:sz="2" w:space="1" w:color="D9D9E3"/>
+          <w:lang w:val="sr-Latn-RS"/>
+        </w:rPr>
+        <w:t>db = mysql.connector.connect(</w:t>
+      </w:r>
+    </w:p>
+    <w:p>
+      <w:pPr>
+        <w:pStyle w:val="BodyText"/>
+        <w:pBdr>
+          <w:top w:val="single" w:sz="2" w:space="1" w:color="D9D9E3"/>
+          <w:left w:val="single" w:sz="2" w:space="1" w:color="D9D9E3"/>
+          <w:bottom w:val="single" w:sz="2" w:space="1" w:color="D9D9E3"/>
+          <w:right w:val="single" w:sz="2" w:space="1" w:color="D9D9E3"/>
+        </w:pBdr>
+        <w:rPr>
+          <w:rFonts w:ascii="Courier New" w:hAnsi="Courier New" w:cs="Courier New"/>
+          <w:sz w:val="18"/>
+          <w:szCs w:val="18"/>
+          <w:bdr w:val="single" w:sz="2" w:space="1" w:color="D9D9E3"/>
+        </w:rPr>
+      </w:pPr>
+      <w:r>
+        <w:rPr>
+          <w:rFonts w:ascii="Courier New" w:hAnsi="Courier New" w:cs="Courier New"/>
+          <w:sz w:val="18"/>
+          <w:szCs w:val="18"/>
+          <w:bdr w:val="single" w:sz="2" w:space="1" w:color="D9D9E3"/>
+          <w:lang w:val="sr-Latn-RS"/>
+        </w:rPr>
+        <w:t xml:space="preserve">  host="localhost",</w:t>
+      </w:r>
+    </w:p>
+    <w:p>
+      <w:pPr>
+        <w:pStyle w:val="BodyText"/>
+        <w:pBdr>
+          <w:top w:val="single" w:sz="2" w:space="1" w:color="D9D9E3"/>
+          <w:left w:val="single" w:sz="2" w:space="1" w:color="D9D9E3"/>
+          <w:bottom w:val="single" w:sz="2" w:space="1" w:color="D9D9E3"/>
+          <w:right w:val="single" w:sz="2" w:space="1" w:color="D9D9E3"/>
+        </w:pBdr>
+        <w:rPr>
+          <w:rFonts w:ascii="Courier New" w:hAnsi="Courier New" w:cs="Courier New"/>
+          <w:sz w:val="18"/>
+          <w:szCs w:val="18"/>
+          <w:bdr w:val="single" w:sz="2" w:space="1" w:color="D9D9E3"/>
+        </w:rPr>
+      </w:pPr>
+      <w:r>
+        <w:rPr>
+          <w:rFonts w:ascii="Courier New" w:hAnsi="Courier New" w:cs="Courier New"/>
+          <w:sz w:val="18"/>
+          <w:szCs w:val="18"/>
+          <w:bdr w:val="single" w:sz="2" w:space="1" w:color="D9D9E3"/>
+          <w:lang w:val="sr-Latn-RS"/>
+        </w:rPr>
+        <w:lastRenderedPageBreak/>
+        <w:t xml:space="preserve">  user="test",</w:t>
+      </w:r>
+    </w:p>
+    <w:p>
+      <w:pPr>
+        <w:pStyle w:val="BodyText"/>
+        <w:pBdr>
+          <w:top w:val="single" w:sz="2" w:space="1" w:color="D9D9E3"/>
+          <w:left w:val="single" w:sz="2" w:space="1" w:color="D9D9E3"/>
+          <w:bottom w:val="single" w:sz="2" w:space="1" w:color="D9D9E3"/>
+          <w:right w:val="single" w:sz="2" w:space="1" w:color="D9D9E3"/>
+        </w:pBdr>
+        <w:rPr>
+          <w:rFonts w:ascii="Courier New" w:hAnsi="Courier New" w:cs="Courier New"/>
+          <w:sz w:val="18"/>
+          <w:szCs w:val="18"/>
+          <w:bdr w:val="single" w:sz="2" w:space="1" w:color="D9D9E3"/>
+        </w:rPr>
+      </w:pPr>
+      <w:r>
+        <w:rPr>
+          <w:rFonts w:ascii="Courier New" w:hAnsi="Courier New" w:cs="Courier New"/>
+          <w:sz w:val="18"/>
+          <w:szCs w:val="18"/>
+          <w:bdr w:val="single" w:sz="2" w:space="1" w:color="D9D9E3"/>
+          <w:lang w:val="sr-Latn-RS"/>
+        </w:rPr>
+        <w:t xml:space="preserve">  passwd="test123",</w:t>
+      </w:r>
+    </w:p>
+    <w:p>
+      <w:pPr>
+        <w:pStyle w:val="BodyText"/>
+        <w:pBdr>
+          <w:top w:val="single" w:sz="2" w:space="1" w:color="D9D9E3"/>
+          <w:left w:val="single" w:sz="2" w:space="1" w:color="D9D9E3"/>
+          <w:bottom w:val="single" w:sz="2" w:space="1" w:color="D9D9E3"/>
+          <w:right w:val="single" w:sz="2" w:space="1" w:color="D9D9E3"/>
+        </w:pBdr>
+        <w:rPr>
+          <w:rFonts w:ascii="Courier New" w:hAnsi="Courier New" w:cs="Courier New"/>
+          <w:sz w:val="18"/>
+          <w:szCs w:val="18"/>
+          <w:bdr w:val="single" w:sz="2" w:space="1" w:color="D9D9E3"/>
+        </w:rPr>
+      </w:pPr>
+      <w:r>
+        <w:rPr>
+          <w:rFonts w:ascii="Courier New" w:hAnsi="Courier New" w:cs="Courier New"/>
+          <w:sz w:val="18"/>
+          <w:szCs w:val="18"/>
+          <w:bdr w:val="single" w:sz="2" w:space="1" w:color="D9D9E3"/>
+          <w:lang w:val="sr-Latn-RS"/>
+        </w:rPr>
+        <w:t xml:space="preserve">  database="iotrfid"</w:t>
+      </w:r>
+    </w:p>
+    <w:p>
+      <w:pPr>
+        <w:pStyle w:val="BodyText"/>
+        <w:pBdr>
+          <w:top w:val="single" w:sz="2" w:space="1" w:color="D9D9E3"/>
+          <w:left w:val="single" w:sz="2" w:space="1" w:color="D9D9E3"/>
+          <w:bottom w:val="single" w:sz="2" w:space="1" w:color="D9D9E3"/>
+          <w:right w:val="single" w:sz="2" w:space="1" w:color="D9D9E3"/>
+        </w:pBdr>
+        <w:rPr>
+          <w:rFonts w:ascii="Courier New" w:hAnsi="Courier New" w:cs="Courier New"/>
+          <w:sz w:val="18"/>
+          <w:szCs w:val="18"/>
+          <w:bdr w:val="single" w:sz="2" w:space="1" w:color="D9D9E3"/>
+        </w:rPr>
+      </w:pPr>
+      <w:r>
+        <w:rPr>
+          <w:rFonts w:ascii="Courier New" w:hAnsi="Courier New" w:cs="Courier New"/>
+          <w:sz w:val="18"/>
+          <w:szCs w:val="18"/>
+          <w:bdr w:val="single" w:sz="2" w:space="1" w:color="D9D9E3"/>
+          <w:lang w:val="sr-Latn-RS"/>
+        </w:rPr>
+        <w:t>)</w:t>
+      </w:r>
+    </w:p>
+    <w:p>
+      <w:pPr>
+        <w:pStyle w:val="BodyText"/>
+        <w:pBdr>
+          <w:top w:val="single" w:sz="2" w:space="1" w:color="D9D9E3"/>
+          <w:left w:val="single" w:sz="2" w:space="1" w:color="D9D9E3"/>
+          <w:bottom w:val="single" w:sz="2" w:space="1" w:color="D9D9E3"/>
+          <w:right w:val="single" w:sz="2" w:space="1" w:color="D9D9E3"/>
+        </w:pBdr>
+        <w:rPr>
+          <w:rFonts w:ascii="Courier New" w:hAnsi="Courier New" w:cs="Courier New"/>
+          <w:sz w:val="18"/>
+          <w:szCs w:val="18"/>
+          <w:bdr w:val="single" w:sz="2" w:space="1" w:color="D9D9E3"/>
+        </w:rPr>
+      </w:pPr>
+      <w:r>
+        <w:rPr>
+          <w:rFonts w:ascii="Courier New" w:hAnsi="Courier New" w:cs="Courier New"/>
+          <w:sz w:val="18"/>
+          <w:szCs w:val="18"/>
+          <w:bdr w:val="single" w:sz="2" w:space="1" w:color="D9D9E3"/>
+          <w:lang w:val="sr-Latn-RS"/>
+        </w:rPr>
+        <w:t>LED_PIN_GREEN = 16</w:t>
+      </w:r>
+    </w:p>
+    <w:p>
+      <w:pPr>
+        <w:pStyle w:val="BodyText"/>
+        <w:pBdr>
+          <w:top w:val="single" w:sz="2" w:space="1" w:color="D9D9E3"/>
+          <w:left w:val="single" w:sz="2" w:space="1" w:color="D9D9E3"/>
+          <w:bottom w:val="single" w:sz="2" w:space="1" w:color="D9D9E3"/>
+          <w:right w:val="single" w:sz="2" w:space="1" w:color="D9D9E3"/>
+        </w:pBdr>
+        <w:rPr>
+          <w:rFonts w:ascii="Courier New" w:hAnsi="Courier New" w:cs="Courier New"/>
+          <w:sz w:val="18"/>
+          <w:szCs w:val="18"/>
+          <w:bdr w:val="single" w:sz="2" w:space="1" w:color="D9D9E3"/>
+        </w:rPr>
+      </w:pPr>
+      <w:r>
+        <w:rPr>
+          <w:rFonts w:ascii="Courier New" w:hAnsi="Courier New" w:cs="Courier New"/>
+          <w:sz w:val="18"/>
+          <w:szCs w:val="18"/>
+          <w:bdr w:val="single" w:sz="2" w:space="1" w:color="D9D9E3"/>
+          <w:lang w:val="sr-Latn-RS"/>
+        </w:rPr>
+        <w:t>LED_PIN_YELLOW = 14</w:t>
+      </w:r>
+    </w:p>
+    <w:p>
+      <w:pPr>
+        <w:pStyle w:val="BodyText"/>
+        <w:pBdr>
+          <w:top w:val="single" w:sz="2" w:space="1" w:color="D9D9E3"/>
+          <w:left w:val="single" w:sz="2" w:space="1" w:color="D9D9E3"/>
+          <w:bottom w:val="single" w:sz="2" w:space="1" w:color="D9D9E3"/>
+          <w:right w:val="single" w:sz="2" w:space="1" w:color="D9D9E3"/>
+        </w:pBdr>
+        <w:rPr>
+          <w:rFonts w:ascii="Courier New" w:hAnsi="Courier New" w:cs="Courier New"/>
+          <w:sz w:val="18"/>
+          <w:szCs w:val="18"/>
+          <w:bdr w:val="single" w:sz="2" w:space="1" w:color="D9D9E3"/>
+        </w:rPr>
+      </w:pPr>
+      <w:r>
+        <w:rPr>
+          <w:rFonts w:ascii="Courier New" w:hAnsi="Courier New" w:cs="Courier New"/>
+          <w:sz w:val="18"/>
+          <w:szCs w:val="18"/>
+          <w:bdr w:val="single" w:sz="2" w:space="1" w:color="D9D9E3"/>
+          <w:lang w:val="sr-Latn-RS"/>
+        </w:rPr>
+        <w:t>cursor = db.cursor()</w:t>
+      </w:r>
+    </w:p>
+    <w:p>
+      <w:pPr>
+        <w:pStyle w:val="BodyText"/>
+        <w:pBdr>
+          <w:top w:val="single" w:sz="2" w:space="1" w:color="D9D9E3"/>
+          <w:left w:val="single" w:sz="2" w:space="1" w:color="D9D9E3"/>
+          <w:bottom w:val="single" w:sz="2" w:space="1" w:color="D9D9E3"/>
+          <w:right w:val="single" w:sz="2" w:space="1" w:color="D9D9E3"/>
+        </w:pBdr>
+        <w:rPr>
+          <w:rFonts w:ascii="Courier New" w:hAnsi="Courier New" w:cs="Courier New"/>
+          <w:sz w:val="18"/>
+          <w:szCs w:val="18"/>
+          <w:bdr w:val="single" w:sz="2" w:space="1" w:color="D9D9E3"/>
+        </w:rPr>
+      </w:pPr>
+      <w:r>
+        <w:rPr>
+          <w:rFonts w:ascii="Courier New" w:hAnsi="Courier New" w:cs="Courier New"/>
+          <w:sz w:val="18"/>
+          <w:szCs w:val="18"/>
+          <w:bdr w:val="single" w:sz="2" w:space="1" w:color="D9D9E3"/>
+          <w:lang w:val="sr-Latn-RS"/>
+        </w:rPr>
+        <w:t>reader = SimpleMFRC522()</w:t>
+      </w:r>
+    </w:p>
+    <w:p>
+      <w:pPr>
+        <w:pStyle w:val="BodyText"/>
+        <w:pBdr>
+          <w:top w:val="single" w:sz="2" w:space="1" w:color="D9D9E3"/>
+          <w:left w:val="single" w:sz="2" w:space="1" w:color="D9D9E3"/>
+          <w:bottom w:val="single" w:sz="2" w:space="1" w:color="D9D9E3"/>
+          <w:right w:val="single" w:sz="2" w:space="1" w:color="D9D9E3"/>
+        </w:pBdr>
+        <w:rPr>
+          <w:rFonts w:ascii="Courier New" w:hAnsi="Courier New" w:cs="Courier New"/>
+          <w:sz w:val="18"/>
+          <w:szCs w:val="18"/>
+          <w:bdr w:val="single" w:sz="2" w:space="1" w:color="D9D9E3"/>
+        </w:rPr>
+      </w:pPr>
+      <w:r>
+        <w:rPr>
+          <w:rFonts w:ascii="Courier New" w:hAnsi="Courier New" w:cs="Courier New"/>
+          <w:sz w:val="18"/>
+          <w:szCs w:val="18"/>
+          <w:bdr w:val="single" w:sz="2" w:space="1" w:color="D9D9E3"/>
+          <w:lang w:val="sr-Latn-RS"/>
+        </w:rPr>
+        <w:t>lcd_rs = digitalio.DigitalInOut(board.D4)</w:t>
+      </w:r>
+    </w:p>
+    <w:p>
+      <w:pPr>
+        <w:pStyle w:val="BodyText"/>
+        <w:pBdr>
+          <w:top w:val="single" w:sz="2" w:space="1" w:color="D9D9E3"/>
+          <w:left w:val="single" w:sz="2" w:space="1" w:color="D9D9E3"/>
+          <w:bottom w:val="single" w:sz="2" w:space="1" w:color="D9D9E3"/>
+          <w:right w:val="single" w:sz="2" w:space="1" w:color="D9D9E3"/>
+        </w:pBdr>
+        <w:rPr>
+          <w:rFonts w:ascii="Courier New" w:hAnsi="Courier New" w:cs="Courier New"/>
+          <w:sz w:val="18"/>
+          <w:szCs w:val="18"/>
+          <w:bdr w:val="single" w:sz="2" w:space="1" w:color="D9D9E3"/>
+        </w:rPr>
+      </w:pPr>
+      <w:r>
+        <w:rPr>
+          <w:rFonts w:ascii="Courier New" w:hAnsi="Courier New" w:cs="Courier New"/>
+          <w:sz w:val="18"/>
+          <w:szCs w:val="18"/>
+          <w:bdr w:val="single" w:sz="2" w:space="1" w:color="D9D9E3"/>
+          <w:lang w:val="sr-Latn-RS"/>
+        </w:rPr>
+        <w:t>lcd_en = digitalio.DigitalInOut(board.D24)</w:t>
+      </w:r>
+    </w:p>
+    <w:p>
+      <w:pPr>
+        <w:pStyle w:val="BodyText"/>
+        <w:pBdr>
+          <w:top w:val="single" w:sz="2" w:space="1" w:color="D9D9E3"/>
+          <w:left w:val="single" w:sz="2" w:space="1" w:color="D9D9E3"/>
+          <w:bottom w:val="single" w:sz="2" w:space="1" w:color="D9D9E3"/>
+          <w:right w:val="single" w:sz="2" w:space="1" w:color="D9D9E3"/>
+        </w:pBdr>
+        <w:rPr>
+          <w:rFonts w:ascii="Courier New" w:hAnsi="Courier New" w:cs="Courier New"/>
+          <w:sz w:val="18"/>
+          <w:szCs w:val="18"/>
+          <w:bdr w:val="single" w:sz="2" w:space="1" w:color="D9D9E3"/>
+        </w:rPr>
+      </w:pPr>
+      <w:r>
+        <w:rPr>
+          <w:rFonts w:ascii="Courier New" w:hAnsi="Courier New" w:cs="Courier New"/>
+          <w:sz w:val="18"/>
+          <w:szCs w:val="18"/>
+          <w:bdr w:val="single" w:sz="2" w:space="1" w:color="D9D9E3"/>
+          <w:lang w:val="sr-Latn-RS"/>
+        </w:rPr>
+        <w:t>lcd_d7 = digitalio.DigitalInOut(board.D22)</w:t>
+      </w:r>
+    </w:p>
+    <w:p>
+      <w:pPr>
+        <w:pStyle w:val="BodyText"/>
+        <w:pBdr>
+          <w:top w:val="single" w:sz="2" w:space="1" w:color="D9D9E3"/>
+          <w:left w:val="single" w:sz="2" w:space="1" w:color="D9D9E3"/>
+          <w:bottom w:val="single" w:sz="2" w:space="1" w:color="D9D9E3"/>
+          <w:right w:val="single" w:sz="2" w:space="1" w:color="D9D9E3"/>
+        </w:pBdr>
+        <w:rPr>
+          <w:rFonts w:ascii="Courier New" w:hAnsi="Courier New" w:cs="Courier New"/>
+          <w:sz w:val="18"/>
+          <w:szCs w:val="18"/>
+          <w:bdr w:val="single" w:sz="2" w:space="1" w:color="D9D9E3"/>
+        </w:rPr>
+      </w:pPr>
+      <w:r>
+        <w:rPr>
+          <w:rFonts w:ascii="Courier New" w:hAnsi="Courier New" w:cs="Courier New"/>
+          <w:sz w:val="18"/>
+          <w:szCs w:val="18"/>
+          <w:bdr w:val="single" w:sz="2" w:space="1" w:color="D9D9E3"/>
+          <w:lang w:val="sr-Latn-RS"/>
+        </w:rPr>
+        <w:t>lcd_d6 = digitalio.DigitalInOut(board.D18)</w:t>
+      </w:r>
+    </w:p>
+    <w:p>
+      <w:pPr>
+        <w:pStyle w:val="BodyText"/>
+        <w:pBdr>
+          <w:top w:val="single" w:sz="2" w:space="1" w:color="D9D9E3"/>
+          <w:left w:val="single" w:sz="2" w:space="1" w:color="D9D9E3"/>
+          <w:bottom w:val="single" w:sz="2" w:space="1" w:color="D9D9E3"/>
+          <w:right w:val="single" w:sz="2" w:space="1" w:color="D9D9E3"/>
+        </w:pBdr>
+        <w:rPr>
+          <w:rFonts w:ascii="Courier New" w:hAnsi="Courier New" w:cs="Courier New"/>
+          <w:sz w:val="18"/>
+          <w:szCs w:val="18"/>
+          <w:bdr w:val="single" w:sz="2" w:space="1" w:color="D9D9E3"/>
+        </w:rPr>
+      </w:pPr>
+      <w:r>
+        <w:rPr>
+          <w:rFonts w:ascii="Courier New" w:hAnsi="Courier New" w:cs="Courier New"/>
+          <w:sz w:val="18"/>
+          <w:szCs w:val="18"/>
+          <w:bdr w:val="single" w:sz="2" w:space="1" w:color="D9D9E3"/>
+          <w:lang w:val="sr-Latn-RS"/>
+        </w:rPr>
+        <w:t>lcd_d5 = digitalio.DigitalInOut(board.D17)</w:t>
+      </w:r>
+    </w:p>
+    <w:p>
+      <w:pPr>
+        <w:pStyle w:val="BodyText"/>
+        <w:pBdr>
+          <w:top w:val="single" w:sz="2" w:space="1" w:color="D9D9E3"/>
+          <w:left w:val="single" w:sz="2" w:space="1" w:color="D9D9E3"/>
+          <w:bottom w:val="single" w:sz="2" w:space="1" w:color="D9D9E3"/>
+          <w:right w:val="single" w:sz="2" w:space="1" w:color="D9D9E3"/>
+        </w:pBdr>
+        <w:rPr>
+          <w:rFonts w:ascii="Courier New" w:hAnsi="Courier New" w:cs="Courier New"/>
+          <w:sz w:val="18"/>
+          <w:szCs w:val="18"/>
+          <w:bdr w:val="single" w:sz="2" w:space="1" w:color="D9D9E3"/>
+        </w:rPr>
+      </w:pPr>
+      <w:r>
+        <w:rPr>
+          <w:rFonts w:ascii="Courier New" w:hAnsi="Courier New" w:cs="Courier New"/>
+          <w:sz w:val="18"/>
+          <w:szCs w:val="18"/>
+          <w:bdr w:val="single" w:sz="2" w:space="1" w:color="D9D9E3"/>
+          <w:lang w:val="sr-Latn-RS"/>
+        </w:rPr>
+        <w:t>lcd_d4 = digitalio.DigitalInOut(board.D23)</w:t>
+      </w:r>
+    </w:p>
+    <w:p>
+      <w:pPr>
+        <w:pStyle w:val="BodyText"/>
+        <w:pBdr>
+          <w:top w:val="single" w:sz="2" w:space="1" w:color="D9D9E3"/>
+          <w:left w:val="single" w:sz="2" w:space="1" w:color="D9D9E3"/>
+          <w:bottom w:val="single" w:sz="2" w:space="1" w:color="D9D9E3"/>
+          <w:right w:val="single" w:sz="2" w:space="1" w:color="D9D9E3"/>
+        </w:pBdr>
+        <w:rPr>
+          <w:rFonts w:ascii="Courier New" w:hAnsi="Courier New" w:cs="Courier New"/>
+          <w:sz w:val="18"/>
+          <w:szCs w:val="18"/>
+          <w:bdr w:val="single" w:sz="2" w:space="1" w:color="D9D9E3"/>
+        </w:rPr>
+      </w:pPr>
+      <w:r>
+        <w:rPr>
+          <w:rFonts w:ascii="Courier New" w:hAnsi="Courier New" w:cs="Courier New"/>
+          <w:sz w:val="18"/>
+          <w:szCs w:val="18"/>
+          <w:bdr w:val="single" w:sz="2" w:space="1" w:color="D9D9E3"/>
+          <w:lang w:val="sr-Latn-RS"/>
+        </w:rPr>
+        <w:t>lcd_backlight = digitalio.DigitalInOut(board.D4)</w:t>
+      </w:r>
+    </w:p>
+    <w:p>
+      <w:pPr>
+        <w:pStyle w:val="BodyText"/>
+        <w:pBdr>
+          <w:top w:val="single" w:sz="2" w:space="1" w:color="D9D9E3"/>
+          <w:left w:val="single" w:sz="2" w:space="1" w:color="D9D9E3"/>
+          <w:bottom w:val="single" w:sz="2" w:space="1" w:color="D9D9E3"/>
+          <w:right w:val="single" w:sz="2" w:space="1" w:color="D9D9E3"/>
+        </w:pBdr>
+        <w:rPr>
+          <w:rFonts w:ascii="Courier New" w:hAnsi="Courier New" w:cs="Courier New"/>
+          <w:sz w:val="18"/>
+          <w:szCs w:val="18"/>
+          <w:bdr w:val="single" w:sz="2" w:space="1" w:color="D9D9E3"/>
+        </w:rPr>
+      </w:pPr>
+      <w:r>
+        <w:rPr>
+          <w:rFonts w:ascii="Courier New" w:hAnsi="Courier New" w:cs="Courier New"/>
+          <w:sz w:val="18"/>
+          <w:szCs w:val="18"/>
+          <w:bdr w:val="single" w:sz="2" w:space="1" w:color="D9D9E3"/>
+          <w:lang w:val="sr-Latn-RS"/>
+        </w:rPr>
+        <w:t>lcd_columns = 16</w:t>
+      </w:r>
+    </w:p>
+    <w:p>
+      <w:pPr>
+        <w:pStyle w:val="BodyText"/>
+        <w:pBdr>
+          <w:top w:val="single" w:sz="2" w:space="1" w:color="D9D9E3"/>
+          <w:left w:val="single" w:sz="2" w:space="1" w:color="D9D9E3"/>
+          <w:bottom w:val="single" w:sz="2" w:space="1" w:color="D9D9E3"/>
+          <w:right w:val="single" w:sz="2" w:space="1" w:color="D9D9E3"/>
+        </w:pBdr>
+        <w:rPr>
+          <w:rFonts w:ascii="Courier New" w:hAnsi="Courier New" w:cs="Courier New"/>
+          <w:sz w:val="18"/>
+          <w:szCs w:val="18"/>
+          <w:bdr w:val="single" w:sz="2" w:space="1" w:color="D9D9E3"/>
+        </w:rPr>
+      </w:pPr>
+      <w:r>
+        <w:rPr>
+          <w:rFonts w:ascii="Courier New" w:hAnsi="Courier New" w:cs="Courier New"/>
+          <w:sz w:val="18"/>
+          <w:szCs w:val="18"/>
+          <w:bdr w:val="single" w:sz="2" w:space="1" w:color="D9D9E3"/>
+          <w:lang w:val="sr-Latn-RS"/>
+        </w:rPr>
+        <w:t>lcd_rows = 2</w:t>
+      </w:r>
+    </w:p>
+    <w:p>
+      <w:pPr>
+        <w:pStyle w:val="BodyText"/>
+        <w:pBdr>
+          <w:top w:val="single" w:sz="2" w:space="1" w:color="D9D9E3"/>
+          <w:left w:val="single" w:sz="2" w:space="1" w:color="D9D9E3"/>
+          <w:bottom w:val="single" w:sz="2" w:space="1" w:color="D9D9E3"/>
+          <w:right w:val="single" w:sz="2" w:space="1" w:color="D9D9E3"/>
+        </w:pBdr>
+        <w:rPr>
+          <w:rFonts w:ascii="Courier New" w:hAnsi="Courier New" w:cs="Courier New"/>
+          <w:sz w:val="18"/>
+          <w:szCs w:val="18"/>
+          <w:bdr w:val="single" w:sz="2" w:space="1" w:color="D9D9E3"/>
+        </w:rPr>
+      </w:pPr>
+      <w:r>
+        <w:rPr>
+          <w:rFonts w:ascii="Courier New" w:hAnsi="Courier New" w:cs="Courier New"/>
+          <w:sz w:val="18"/>
+          <w:szCs w:val="18"/>
+          <w:bdr w:val="single" w:sz="2" w:space="1" w:color="D9D9E3"/>
+          <w:lang w:val="sr-Latn-RS"/>
+        </w:rPr>
+        <w:t>lcd = character_lcd.Character_LCD_Mono(lcd_rs, lcd_en, lcd_d4, lcd_d5, lcd_d6, lcd_d7, lcd_columns, lcd_rows, lcd_backlight)</w:t>
+      </w:r>
+    </w:p>
+    <w:p>
+      <w:pPr>
+        <w:pStyle w:val="BodyText"/>
+        <w:pBdr>
+          <w:top w:val="single" w:sz="2" w:space="1" w:color="D9D9E3"/>
+          <w:left w:val="single" w:sz="2" w:space="1" w:color="D9D9E3"/>
+          <w:bottom w:val="single" w:sz="2" w:space="1" w:color="D9D9E3"/>
+          <w:right w:val="single" w:sz="2" w:space="1" w:color="D9D9E3"/>
+        </w:pBdr>
+        <w:rPr>
+          <w:rFonts w:ascii="Courier New" w:hAnsi="Courier New" w:cs="Courier New"/>
+          <w:sz w:val="18"/>
+          <w:szCs w:val="18"/>
+          <w:bdr w:val="single" w:sz="2" w:space="1" w:color="D9D9E3"/>
+        </w:rPr>
+      </w:pPr>
+      <w:r>
+        <w:rPr>
+          <w:rFonts w:ascii="Courier New" w:hAnsi="Courier New" w:cs="Courier New"/>
+          <w:sz w:val="18"/>
+          <w:szCs w:val="18"/>
+          <w:bdr w:val="single" w:sz="2" w:space="1" w:color="D9D9E3"/>
+          <w:lang w:val="sr-Latn-RS"/>
+        </w:rPr>
+        <w:t>GPIO.setmode(GPIO.BCM)</w:t>
+      </w:r>
+    </w:p>
+    <w:p>
+      <w:pPr>
+        <w:pStyle w:val="BodyText"/>
+        <w:pBdr>
+          <w:top w:val="single" w:sz="2" w:space="1" w:color="D9D9E3"/>
+          <w:left w:val="single" w:sz="2" w:space="1" w:color="D9D9E3"/>
+          <w:bottom w:val="single" w:sz="2" w:space="1" w:color="D9D9E3"/>
+          <w:right w:val="single" w:sz="2" w:space="1" w:color="D9D9E3"/>
+        </w:pBdr>
+        <w:rPr>
+          <w:rFonts w:ascii="Courier New" w:hAnsi="Courier New" w:cs="Courier New"/>
+          <w:sz w:val="18"/>
+          <w:szCs w:val="18"/>
+          <w:bdr w:val="single" w:sz="2" w:space="1" w:color="D9D9E3"/>
+        </w:rPr>
+      </w:pPr>
+      <w:r>
+        <w:rPr>
+          <w:rFonts w:ascii="Courier New" w:hAnsi="Courier New" w:cs="Courier New"/>
+          <w:sz w:val="18"/>
+          <w:szCs w:val="18"/>
+          <w:bdr w:val="single" w:sz="2" w:space="1" w:color="D9D9E3"/>
+          <w:lang w:val="sr-Latn-RS"/>
+        </w:rPr>
+        <w:t>GPIO.setwarnings(False)</w:t>
+      </w:r>
+    </w:p>
+    <w:p>
+      <w:pPr>
+        <w:pStyle w:val="BodyText"/>
+        <w:pBdr>
+          <w:top w:val="single" w:sz="2" w:space="1" w:color="D9D9E3"/>
+          <w:left w:val="single" w:sz="2" w:space="1" w:color="D9D9E3"/>
+          <w:bottom w:val="single" w:sz="2" w:space="1" w:color="D9D9E3"/>
+          <w:right w:val="single" w:sz="2" w:space="1" w:color="D9D9E3"/>
+        </w:pBdr>
+        <w:rPr>
+          <w:rFonts w:ascii="Courier New" w:hAnsi="Courier New" w:cs="Courier New"/>
+          <w:sz w:val="18"/>
+          <w:szCs w:val="18"/>
+          <w:bdr w:val="single" w:sz="2" w:space="1" w:color="D9D9E3"/>
+        </w:rPr>
+      </w:pPr>
+      <w:r>
+        <w:rPr>
+          <w:rFonts w:ascii="Courier New" w:hAnsi="Courier New" w:cs="Courier New"/>
+          <w:sz w:val="18"/>
+          <w:szCs w:val="18"/>
+          <w:bdr w:val="single" w:sz="2" w:space="1" w:color="D9D9E3"/>
+          <w:lang w:val="sr-Latn-RS"/>
+        </w:rPr>
+        <w:t>GPIO.setup(LED_PIN_YELLOW, GPIO.OUT)</w:t>
+      </w:r>
+    </w:p>
+    <w:p>
+      <w:pPr>
+        <w:pStyle w:val="BodyText"/>
+        <w:pBdr>
+          <w:top w:val="single" w:sz="2" w:space="1" w:color="D9D9E3"/>
+          <w:left w:val="single" w:sz="2" w:space="1" w:color="D9D9E3"/>
+          <w:bottom w:val="single" w:sz="2" w:space="1" w:color="D9D9E3"/>
+          <w:right w:val="single" w:sz="2" w:space="1" w:color="D9D9E3"/>
+        </w:pBdr>
+        <w:rPr>
+          <w:rFonts w:ascii="Courier New" w:hAnsi="Courier New" w:cs="Courier New"/>
+          <w:sz w:val="18"/>
+          <w:szCs w:val="18"/>
+          <w:bdr w:val="single" w:sz="2" w:space="1" w:color="D9D9E3"/>
+        </w:rPr>
+      </w:pPr>
+      <w:r>
+        <w:rPr>
+          <w:rFonts w:ascii="Courier New" w:hAnsi="Courier New" w:cs="Courier New"/>
+          <w:sz w:val="18"/>
+          <w:szCs w:val="18"/>
+          <w:bdr w:val="single" w:sz="2" w:space="1" w:color="D9D9E3"/>
+          <w:lang w:val="sr-Latn-RS"/>
+        </w:rPr>
+        <w:t>GPIO.setup(LED_PIN_GREEN, GPIO.OUT)</w:t>
+      </w:r>
+    </w:p>
+    <w:p>
+      <w:pPr>
+        <w:pStyle w:val="BodyText"/>
+        <w:pBdr>
+          <w:top w:val="single" w:sz="2" w:space="1" w:color="D9D9E3"/>
+          <w:left w:val="single" w:sz="2" w:space="1" w:color="D9D9E3"/>
+          <w:bottom w:val="single" w:sz="2" w:space="1" w:color="D9D9E3"/>
+          <w:right w:val="single" w:sz="2" w:space="1" w:color="D9D9E3"/>
+        </w:pBdr>
+        <w:rPr>
+          <w:rFonts w:ascii="Courier New" w:hAnsi="Courier New" w:cs="Courier New"/>
+          <w:sz w:val="18"/>
+          <w:szCs w:val="18"/>
+          <w:bdr w:val="single" w:sz="2" w:space="1" w:color="D9D9E3"/>
+        </w:rPr>
+      </w:pPr>
+      <w:r>
+        <w:rPr>
+          <w:rFonts w:ascii="Courier New" w:hAnsi="Courier New" w:cs="Courier New"/>
+          <w:sz w:val="18"/>
+          <w:szCs w:val="18"/>
+          <w:bdr w:val="single" w:sz="2" w:space="1" w:color="D9D9E3"/>
+          <w:lang w:val="sr-Latn-RS"/>
+        </w:rPr>
+        <w:t>try:</w:t>
+      </w:r>
+    </w:p>
+    <w:p>
+      <w:pPr>
+        <w:pStyle w:val="BodyText"/>
+        <w:pBdr>
+          <w:top w:val="single" w:sz="2" w:space="1" w:color="D9D9E3"/>
+          <w:left w:val="single" w:sz="2" w:space="1" w:color="D9D9E3"/>
+          <w:bottom w:val="single" w:sz="2" w:space="1" w:color="D9D9E3"/>
+          <w:right w:val="single" w:sz="2" w:space="1" w:color="D9D9E3"/>
+        </w:pBdr>
+        <w:rPr>
+          <w:rFonts w:ascii="Courier New" w:hAnsi="Courier New" w:cs="Courier New"/>
+          <w:sz w:val="18"/>
+          <w:szCs w:val="18"/>
+          <w:bdr w:val="single" w:sz="2" w:space="1" w:color="D9D9E3"/>
+        </w:rPr>
+      </w:pPr>
+      <w:r>
+        <w:rPr>
+          <w:rFonts w:ascii="Courier New" w:hAnsi="Courier New" w:cs="Courier New"/>
+          <w:sz w:val="18"/>
+          <w:szCs w:val="18"/>
+          <w:bdr w:val="single" w:sz="2" w:space="1" w:color="D9D9E3"/>
+          <w:lang w:val="sr-Latn-RS"/>
+        </w:rPr>
+        <w:t xml:space="preserve">  while True:</w:t>
+      </w:r>
+    </w:p>
+    <w:p>
+      <w:pPr>
+        <w:pStyle w:val="BodyText"/>
+        <w:pBdr>
+          <w:top w:val="single" w:sz="2" w:space="1" w:color="D9D9E3"/>
+          <w:left w:val="single" w:sz="2" w:space="1" w:color="D9D9E3"/>
+          <w:bottom w:val="single" w:sz="2" w:space="1" w:color="D9D9E3"/>
+          <w:right w:val="single" w:sz="2" w:space="1" w:color="D9D9E3"/>
+        </w:pBdr>
+        <w:rPr>
+          <w:rFonts w:ascii="Courier New" w:hAnsi="Courier New" w:cs="Courier New"/>
+          <w:sz w:val="18"/>
+          <w:szCs w:val="18"/>
+          <w:bdr w:val="single" w:sz="2" w:space="1" w:color="D9D9E3"/>
+        </w:rPr>
+      </w:pPr>
+      <w:r>
+        <w:rPr>
+          <w:rFonts w:ascii="Courier New" w:hAnsi="Courier New" w:cs="Courier New"/>
+          <w:sz w:val="18"/>
+          <w:szCs w:val="18"/>
+          <w:bdr w:val="single" w:sz="2" w:space="1" w:color="D9D9E3"/>
+          <w:lang w:val="sr-Latn-RS"/>
+        </w:rPr>
+        <w:t xml:space="preserve">    lcd.clear()</w:t>
+      </w:r>
+    </w:p>
+    <w:p>
+      <w:pPr>
+        <w:pStyle w:val="BodyText"/>
+        <w:pBdr>
+          <w:top w:val="single" w:sz="2" w:space="1" w:color="D9D9E3"/>
+          <w:left w:val="single" w:sz="2" w:space="1" w:color="D9D9E3"/>
+          <w:bottom w:val="single" w:sz="2" w:space="1" w:color="D9D9E3"/>
+          <w:right w:val="single" w:sz="2" w:space="1" w:color="D9D9E3"/>
+        </w:pBdr>
+        <w:rPr>
+          <w:rFonts w:ascii="Courier New" w:hAnsi="Courier New" w:cs="Courier New"/>
+          <w:sz w:val="18"/>
+          <w:szCs w:val="18"/>
+          <w:bdr w:val="single" w:sz="2" w:space="1" w:color="D9D9E3"/>
+        </w:rPr>
+      </w:pPr>
+      <w:r>
+        <w:rPr>
+          <w:rFonts w:ascii="Courier New" w:hAnsi="Courier New" w:cs="Courier New"/>
+          <w:sz w:val="18"/>
+          <w:szCs w:val="18"/>
+          <w:bdr w:val="single" w:sz="2" w:space="1" w:color="D9D9E3"/>
+          <w:lang w:val="sr-Latn-RS"/>
+        </w:rPr>
+        <w:t xml:space="preserve">    lcd.message ='Postavi karticu\nza registraciju'</w:t>
+      </w:r>
+    </w:p>
+    <w:p>
+      <w:pPr>
+        <w:pStyle w:val="BodyText"/>
+        <w:pBdr>
+          <w:top w:val="single" w:sz="2" w:space="1" w:color="D9D9E3"/>
+          <w:left w:val="single" w:sz="2" w:space="1" w:color="D9D9E3"/>
+          <w:bottom w:val="single" w:sz="2" w:space="1" w:color="D9D9E3"/>
+          <w:right w:val="single" w:sz="2" w:space="1" w:color="D9D9E3"/>
+        </w:pBdr>
+        <w:rPr>
+          <w:rFonts w:ascii="Courier New" w:hAnsi="Courier New" w:cs="Courier New"/>
+          <w:sz w:val="18"/>
+          <w:szCs w:val="18"/>
+          <w:bdr w:val="single" w:sz="2" w:space="1" w:color="D9D9E3"/>
+        </w:rPr>
+      </w:pPr>
+      <w:r>
+        <w:rPr>
+          <w:rFonts w:ascii="Courier New" w:hAnsi="Courier New" w:cs="Courier New"/>
+          <w:sz w:val="18"/>
+          <w:szCs w:val="18"/>
+          <w:bdr w:val="single" w:sz="2" w:space="1" w:color="D9D9E3"/>
+          <w:lang w:val="sr-Latn-RS"/>
+        </w:rPr>
+        <w:t xml:space="preserve">    id, text = reader.read()</w:t>
+      </w:r>
+    </w:p>
+    <w:p>
+      <w:pPr>
+        <w:pStyle w:val="BodyText"/>
+        <w:pBdr>
+          <w:top w:val="single" w:sz="2" w:space="1" w:color="D9D9E3"/>
+          <w:left w:val="single" w:sz="2" w:space="1" w:color="D9D9E3"/>
+          <w:bottom w:val="single" w:sz="2" w:space="1" w:color="D9D9E3"/>
+          <w:right w:val="single" w:sz="2" w:space="1" w:color="D9D9E3"/>
+        </w:pBdr>
+        <w:rPr>
+          <w:rFonts w:ascii="Courier New" w:hAnsi="Courier New" w:cs="Courier New"/>
+          <w:sz w:val="18"/>
+          <w:szCs w:val="18"/>
+          <w:bdr w:val="single" w:sz="2" w:space="1" w:color="D9D9E3"/>
+        </w:rPr>
+      </w:pPr>
+      <w:r>
+        <w:rPr>
+          <w:rFonts w:ascii="Courier New" w:hAnsi="Courier New" w:cs="Courier New"/>
+          <w:sz w:val="18"/>
+          <w:szCs w:val="18"/>
+          <w:bdr w:val="single" w:sz="2" w:space="1" w:color="D9D9E3"/>
+          <w:lang w:val="sr-Latn-RS"/>
+        </w:rPr>
+        <w:t xml:space="preserve">    cursor.execute("SELECT id FROM users WHERE rfid_uid="+str(id))</w:t>
+      </w:r>
+    </w:p>
+    <w:p>
+      <w:pPr>
+        <w:pStyle w:val="BodyText"/>
+        <w:pBdr>
+          <w:top w:val="single" w:sz="2" w:space="1" w:color="D9D9E3"/>
+          <w:left w:val="single" w:sz="2" w:space="1" w:color="D9D9E3"/>
+          <w:bottom w:val="single" w:sz="2" w:space="1" w:color="D9D9E3"/>
+          <w:right w:val="single" w:sz="2" w:space="1" w:color="D9D9E3"/>
+        </w:pBdr>
+        <w:rPr>
+          <w:rFonts w:ascii="Courier New" w:hAnsi="Courier New" w:cs="Courier New"/>
+          <w:sz w:val="18"/>
+          <w:szCs w:val="18"/>
+          <w:bdr w:val="single" w:sz="2" w:space="1" w:color="D9D9E3"/>
+        </w:rPr>
+      </w:pPr>
+      <w:r>
+        <w:rPr>
+          <w:rFonts w:ascii="Courier New" w:hAnsi="Courier New" w:cs="Courier New"/>
+          <w:sz w:val="18"/>
+          <w:szCs w:val="18"/>
+          <w:bdr w:val="single" w:sz="2" w:space="1" w:color="D9D9E3"/>
+          <w:lang w:val="sr-Latn-RS"/>
+        </w:rPr>
+        <w:t xml:space="preserve">    cursor.fetchone()</w:t>
+      </w:r>
+    </w:p>
+    <w:p>
+      <w:pPr>
+        <w:pStyle w:val="BodyText"/>
+        <w:pBdr>
+          <w:top w:val="single" w:sz="2" w:space="1" w:color="D9D9E3"/>
+          <w:left w:val="single" w:sz="2" w:space="1" w:color="D9D9E3"/>
+          <w:bottom w:val="single" w:sz="2" w:space="1" w:color="D9D9E3"/>
+          <w:right w:val="single" w:sz="2" w:space="1" w:color="D9D9E3"/>
+        </w:pBdr>
+        <w:rPr>
+          <w:rFonts w:ascii="Courier New" w:hAnsi="Courier New" w:cs="Courier New"/>
+          <w:lang w:val="sr-Latn-RS"/>
+        </w:rPr>
+      </w:pPr>
+    </w:p>
+    <w:p>
+      <w:pPr>
+        <w:pStyle w:val="BodyText"/>
+        <w:pBdr>
+          <w:top w:val="single" w:sz="2" w:space="1" w:color="D9D9E3"/>
+          <w:left w:val="single" w:sz="2" w:space="1" w:color="D9D9E3"/>
+          <w:bottom w:val="single" w:sz="2" w:space="1" w:color="D9D9E3"/>
+          <w:right w:val="single" w:sz="2" w:space="1" w:color="D9D9E3"/>
+        </w:pBdr>
+        <w:rPr>
+          <w:rFonts w:ascii="Courier New" w:hAnsi="Courier New" w:cs="Courier New"/>
+          <w:sz w:val="18"/>
+          <w:szCs w:val="18"/>
+          <w:bdr w:val="single" w:sz="2" w:space="1" w:color="D9D9E3"/>
+        </w:rPr>
+      </w:pPr>
+      <w:r>
+        <w:rPr>
+          <w:rFonts w:ascii="Courier New" w:hAnsi="Courier New" w:cs="Courier New"/>
+          <w:sz w:val="18"/>
+          <w:szCs w:val="18"/>
+          <w:bdr w:val="single" w:sz="2" w:space="1" w:color="D9D9E3"/>
+          <w:lang w:val="sr-Latn-RS"/>
+        </w:rPr>
+        <w:t xml:space="preserve">    if cursor.rowcount &gt;= 1:</w:t>
+      </w:r>
+    </w:p>
+    <w:p>
+      <w:pPr>
+        <w:pStyle w:val="BodyText"/>
+        <w:pBdr>
+          <w:top w:val="single" w:sz="2" w:space="1" w:color="D9D9E3"/>
+          <w:left w:val="single" w:sz="2" w:space="1" w:color="D9D9E3"/>
+          <w:bottom w:val="single" w:sz="2" w:space="1" w:color="D9D9E3"/>
+          <w:right w:val="single" w:sz="2" w:space="1" w:color="D9D9E3"/>
+        </w:pBdr>
+        <w:rPr>
+          <w:rFonts w:ascii="Courier New" w:hAnsi="Courier New" w:cs="Courier New"/>
+          <w:sz w:val="18"/>
+          <w:szCs w:val="18"/>
+          <w:bdr w:val="single" w:sz="2" w:space="1" w:color="D9D9E3"/>
+        </w:rPr>
+      </w:pPr>
+      <w:r>
+        <w:rPr>
+          <w:rFonts w:ascii="Courier New" w:hAnsi="Courier New" w:cs="Courier New"/>
+          <w:sz w:val="18"/>
+          <w:szCs w:val="18"/>
+          <w:bdr w:val="single" w:sz="2" w:space="1" w:color="D9D9E3"/>
+          <w:lang w:val="sr-Latn-RS"/>
+        </w:rPr>
+        <w:t xml:space="preserve">      lcd.clear()</w:t>
+      </w:r>
+    </w:p>
+    <w:p>
+      <w:pPr>
+        <w:pStyle w:val="BodyText"/>
+        <w:pBdr>
+          <w:top w:val="single" w:sz="2" w:space="1" w:color="D9D9E3"/>
+          <w:left w:val="single" w:sz="2" w:space="1" w:color="D9D9E3"/>
+          <w:bottom w:val="single" w:sz="2" w:space="1" w:color="D9D9E3"/>
+          <w:right w:val="single" w:sz="2" w:space="1" w:color="D9D9E3"/>
+        </w:pBdr>
+        <w:rPr>
+          <w:rFonts w:ascii="Courier New" w:hAnsi="Courier New" w:cs="Courier New"/>
+          <w:sz w:val="18"/>
+          <w:szCs w:val="18"/>
+          <w:bdr w:val="single" w:sz="2" w:space="1" w:color="D9D9E3"/>
+        </w:rPr>
+      </w:pPr>
+      <w:r>
+        <w:rPr>
+          <w:rFonts w:ascii="Courier New" w:hAnsi="Courier New" w:cs="Courier New"/>
+          <w:sz w:val="18"/>
+          <w:szCs w:val="18"/>
+          <w:bdr w:val="single" w:sz="2" w:space="1" w:color="D9D9E3"/>
+          <w:lang w:val="sr-Latn-RS"/>
+        </w:rPr>
+        <w:t xml:space="preserve">      GPIO.output(LED_PIN_YELLOW,GPIO.HIGH)</w:t>
+      </w:r>
+    </w:p>
+    <w:p>
+      <w:pPr>
+        <w:pStyle w:val="BodyText"/>
+        <w:pBdr>
+          <w:top w:val="single" w:sz="2" w:space="1" w:color="D9D9E3"/>
+          <w:left w:val="single" w:sz="2" w:space="1" w:color="D9D9E3"/>
+          <w:bottom w:val="single" w:sz="2" w:space="1" w:color="D9D9E3"/>
+          <w:right w:val="single" w:sz="2" w:space="1" w:color="D9D9E3"/>
+        </w:pBdr>
+        <w:rPr>
+          <w:rFonts w:ascii="Courier New" w:hAnsi="Courier New" w:cs="Courier New"/>
+          <w:sz w:val="18"/>
+          <w:szCs w:val="18"/>
+          <w:bdr w:val="single" w:sz="2" w:space="1" w:color="D9D9E3"/>
+        </w:rPr>
+      </w:pPr>
+      <w:r>
+        <w:rPr>
+          <w:rFonts w:ascii="Courier New" w:hAnsi="Courier New" w:cs="Courier New"/>
+          <w:sz w:val="18"/>
+          <w:szCs w:val="18"/>
+          <w:bdr w:val="single" w:sz="2" w:space="1" w:color="D9D9E3"/>
+          <w:lang w:val="sr-Latn-RS"/>
+        </w:rPr>
+        <w:t xml:space="preserve">      lcd.message = "Korisnik vec\npostoji!"</w:t>
+      </w:r>
+    </w:p>
+    <w:p>
+      <w:pPr>
+        <w:pStyle w:val="BodyText"/>
+        <w:pBdr>
+          <w:top w:val="single" w:sz="2" w:space="1" w:color="D9D9E3"/>
+          <w:left w:val="single" w:sz="2" w:space="1" w:color="D9D9E3"/>
+          <w:bottom w:val="single" w:sz="2" w:space="1" w:color="D9D9E3"/>
+          <w:right w:val="single" w:sz="2" w:space="1" w:color="D9D9E3"/>
+        </w:pBdr>
+        <w:rPr>
+          <w:rFonts w:ascii="Courier New" w:hAnsi="Courier New" w:cs="Courier New"/>
+          <w:sz w:val="18"/>
+          <w:szCs w:val="18"/>
+          <w:bdr w:val="single" w:sz="2" w:space="1" w:color="D9D9E3"/>
+        </w:rPr>
+      </w:pPr>
+      <w:r>
+        <w:rPr>
+          <w:rFonts w:ascii="Courier New" w:hAnsi="Courier New" w:cs="Courier New"/>
+          <w:sz w:val="18"/>
+          <w:szCs w:val="18"/>
+          <w:bdr w:val="single" w:sz="2" w:space="1" w:color="D9D9E3"/>
+          <w:lang w:val="sr-Latn-RS"/>
+        </w:rPr>
+        <w:t xml:space="preserve">      overwrite = input("Korisnik vec postoji, da li zelite da azurirate ime (Y/N)? ")</w:t>
+      </w:r>
+    </w:p>
+    <w:p>
+      <w:pPr>
+        <w:pStyle w:val="BodyText"/>
+        <w:pBdr>
+          <w:top w:val="single" w:sz="2" w:space="1" w:color="D9D9E3"/>
+          <w:left w:val="single" w:sz="2" w:space="1" w:color="D9D9E3"/>
+          <w:bottom w:val="single" w:sz="2" w:space="1" w:color="D9D9E3"/>
+          <w:right w:val="single" w:sz="2" w:space="1" w:color="D9D9E3"/>
+        </w:pBdr>
+        <w:rPr>
+          <w:rFonts w:ascii="Courier New" w:hAnsi="Courier New" w:cs="Courier New"/>
+          <w:sz w:val="18"/>
+          <w:szCs w:val="18"/>
+          <w:bdr w:val="single" w:sz="2" w:space="1" w:color="D9D9E3"/>
+        </w:rPr>
+      </w:pPr>
+      <w:r>
+        <w:rPr>
+          <w:rFonts w:ascii="Courier New" w:hAnsi="Courier New" w:cs="Courier New"/>
+          <w:sz w:val="18"/>
+          <w:szCs w:val="18"/>
+          <w:bdr w:val="single" w:sz="2" w:space="1" w:color="D9D9E3"/>
+          <w:lang w:val="sr-Latn-RS"/>
+        </w:rPr>
+        <w:t xml:space="preserve">      if overwrite[0] == 'Y' or overwrite[0] == 'y':</w:t>
+      </w:r>
+    </w:p>
+    <w:p>
+      <w:pPr>
+        <w:pStyle w:val="BodyText"/>
+        <w:pBdr>
+          <w:top w:val="single" w:sz="2" w:space="1" w:color="D9D9E3"/>
+          <w:left w:val="single" w:sz="2" w:space="1" w:color="D9D9E3"/>
+          <w:bottom w:val="single" w:sz="2" w:space="1" w:color="D9D9E3"/>
+          <w:right w:val="single" w:sz="2" w:space="1" w:color="D9D9E3"/>
+        </w:pBdr>
+        <w:rPr>
+          <w:rFonts w:ascii="Courier New" w:hAnsi="Courier New" w:cs="Courier New"/>
+          <w:sz w:val="18"/>
+          <w:szCs w:val="18"/>
+          <w:bdr w:val="single" w:sz="2" w:space="1" w:color="D9D9E3"/>
+        </w:rPr>
+      </w:pPr>
+      <w:r>
+        <w:rPr>
+          <w:rFonts w:ascii="Courier New" w:hAnsi="Courier New" w:cs="Courier New"/>
+          <w:sz w:val="18"/>
+          <w:szCs w:val="18"/>
+          <w:bdr w:val="single" w:sz="2" w:space="1" w:color="D9D9E3"/>
+          <w:lang w:val="sr-Latn-RS"/>
+        </w:rPr>
+        <w:t xml:space="preserve">        lcd.clear()</w:t>
+      </w:r>
+    </w:p>
+    <w:p>
+      <w:pPr>
+        <w:pStyle w:val="BodyText"/>
+        <w:pBdr>
+          <w:top w:val="single" w:sz="2" w:space="1" w:color="D9D9E3"/>
+          <w:left w:val="single" w:sz="2" w:space="1" w:color="D9D9E3"/>
+          <w:bottom w:val="single" w:sz="2" w:space="1" w:color="D9D9E3"/>
+          <w:right w:val="single" w:sz="2" w:space="1" w:color="D9D9E3"/>
+        </w:pBdr>
+        <w:rPr>
+          <w:rFonts w:ascii="Courier New" w:hAnsi="Courier New" w:cs="Courier New"/>
+          <w:sz w:val="18"/>
+          <w:szCs w:val="18"/>
+          <w:bdr w:val="single" w:sz="2" w:space="1" w:color="D9D9E3"/>
+        </w:rPr>
+      </w:pPr>
+      <w:r>
+        <w:rPr>
+          <w:rFonts w:ascii="Courier New" w:hAnsi="Courier New" w:cs="Courier New"/>
+          <w:sz w:val="18"/>
+          <w:szCs w:val="18"/>
+          <w:bdr w:val="single" w:sz="2" w:space="1" w:color="D9D9E3"/>
+          <w:lang w:val="sr-Latn-RS"/>
+        </w:rPr>
+        <w:t xml:space="preserve">        GPIO.output(LED_PIN_YELLOW,GPIO.LOW)</w:t>
+      </w:r>
+    </w:p>
+    <w:p>
+      <w:pPr>
+        <w:pStyle w:val="BodyText"/>
+        <w:pBdr>
+          <w:top w:val="single" w:sz="2" w:space="1" w:color="D9D9E3"/>
+          <w:left w:val="single" w:sz="2" w:space="1" w:color="D9D9E3"/>
+          <w:bottom w:val="single" w:sz="2" w:space="1" w:color="D9D9E3"/>
+          <w:right w:val="single" w:sz="2" w:space="1" w:color="D9D9E3"/>
+        </w:pBdr>
+        <w:rPr>
+          <w:rFonts w:ascii="Courier New" w:hAnsi="Courier New" w:cs="Courier New"/>
+          <w:sz w:val="18"/>
+          <w:szCs w:val="18"/>
+          <w:bdr w:val="single" w:sz="2" w:space="1" w:color="D9D9E3"/>
+        </w:rPr>
+      </w:pPr>
+      <w:r>
+        <w:rPr>
+          <w:rFonts w:ascii="Courier New" w:hAnsi="Courier New" w:cs="Courier New"/>
+          <w:sz w:val="18"/>
+          <w:szCs w:val="18"/>
+          <w:bdr w:val="single" w:sz="2" w:space="1" w:color="D9D9E3"/>
+          <w:lang w:val="sr-Latn-RS"/>
+        </w:rPr>
+        <w:t xml:space="preserve">        </w:t>
+      </w:r>
+    </w:p>
+    <w:p>
+      <w:pPr>
+        <w:pStyle w:val="BodyText"/>
+        <w:pBdr>
+          <w:top w:val="single" w:sz="2" w:space="1" w:color="D9D9E3"/>
+          <w:left w:val="single" w:sz="2" w:space="1" w:color="D9D9E3"/>
+          <w:bottom w:val="single" w:sz="2" w:space="1" w:color="D9D9E3"/>
+          <w:right w:val="single" w:sz="2" w:space="1" w:color="D9D9E3"/>
+        </w:pBdr>
+        <w:rPr>
+          <w:rFonts w:ascii="Courier New" w:hAnsi="Courier New" w:cs="Courier New"/>
+          <w:sz w:val="18"/>
+          <w:szCs w:val="18"/>
+          <w:bdr w:val="single" w:sz="2" w:space="1" w:color="D9D9E3"/>
+        </w:rPr>
+      </w:pPr>
+      <w:r>
+        <w:rPr>
+          <w:rFonts w:ascii="Courier New" w:hAnsi="Courier New" w:cs="Courier New"/>
+          <w:sz w:val="18"/>
+          <w:szCs w:val="18"/>
+          <w:bdr w:val="single" w:sz="2" w:space="1" w:color="D9D9E3"/>
+          <w:lang w:val="sr-Latn-RS"/>
+        </w:rPr>
+        <w:t xml:space="preserve">        lcd.message = "Izmena \nsacuvana."</w:t>
+      </w:r>
+    </w:p>
+    <w:p>
+      <w:pPr>
+        <w:pStyle w:val="BodyText"/>
+        <w:pBdr>
+          <w:top w:val="single" w:sz="2" w:space="1" w:color="D9D9E3"/>
+          <w:left w:val="single" w:sz="2" w:space="1" w:color="D9D9E3"/>
+          <w:bottom w:val="single" w:sz="2" w:space="1" w:color="D9D9E3"/>
+          <w:right w:val="single" w:sz="2" w:space="1" w:color="D9D9E3"/>
+        </w:pBdr>
+        <w:rPr>
+          <w:rFonts w:ascii="Courier New" w:hAnsi="Courier New" w:cs="Courier New"/>
+          <w:sz w:val="18"/>
+          <w:szCs w:val="18"/>
+          <w:bdr w:val="single" w:sz="2" w:space="1" w:color="D9D9E3"/>
+        </w:rPr>
+      </w:pPr>
+      <w:r>
+        <w:rPr>
+          <w:rFonts w:ascii="Courier New" w:hAnsi="Courier New" w:cs="Courier New"/>
+          <w:sz w:val="18"/>
+          <w:szCs w:val="18"/>
+          <w:bdr w:val="single" w:sz="2" w:space="1" w:color="D9D9E3"/>
+          <w:lang w:val="sr-Latn-RS"/>
+        </w:rPr>
+        <w:t xml:space="preserve">        #GPIO.output(LED_PIN_GREEN,GPIO.HIGH)</w:t>
+      </w:r>
+    </w:p>
+    <w:p>
+      <w:pPr>
+        <w:pStyle w:val="BodyText"/>
+        <w:pBdr>
+          <w:top w:val="single" w:sz="2" w:space="1" w:color="D9D9E3"/>
+          <w:left w:val="single" w:sz="2" w:space="1" w:color="D9D9E3"/>
+          <w:bottom w:val="single" w:sz="2" w:space="1" w:color="D9D9E3"/>
+          <w:right w:val="single" w:sz="2" w:space="1" w:color="D9D9E3"/>
+        </w:pBdr>
+        <w:rPr>
+          <w:rFonts w:ascii="Courier New" w:hAnsi="Courier New" w:cs="Courier New"/>
+          <w:sz w:val="18"/>
+          <w:szCs w:val="18"/>
+          <w:bdr w:val="single" w:sz="2" w:space="1" w:color="D9D9E3"/>
+        </w:rPr>
+      </w:pPr>
+      <w:r>
+        <w:rPr>
+          <w:rFonts w:ascii="Courier New" w:hAnsi="Courier New" w:cs="Courier New"/>
+          <w:sz w:val="18"/>
+          <w:szCs w:val="18"/>
+          <w:bdr w:val="single" w:sz="2" w:space="1" w:color="D9D9E3"/>
+          <w:lang w:val="sr-Latn-RS"/>
+        </w:rPr>
+        <w:t xml:space="preserve">        time.sleep(1)</w:t>
+      </w:r>
+    </w:p>
+    <w:p>
+      <w:pPr>
+        <w:pStyle w:val="BodyText"/>
+        <w:pBdr>
+          <w:top w:val="single" w:sz="2" w:space="1" w:color="D9D9E3"/>
+          <w:left w:val="single" w:sz="2" w:space="1" w:color="D9D9E3"/>
+          <w:bottom w:val="single" w:sz="2" w:space="1" w:color="D9D9E3"/>
+          <w:right w:val="single" w:sz="2" w:space="1" w:color="D9D9E3"/>
+        </w:pBdr>
+        <w:rPr>
+          <w:rFonts w:ascii="Courier New" w:hAnsi="Courier New" w:cs="Courier New"/>
+          <w:sz w:val="18"/>
+          <w:szCs w:val="18"/>
+          <w:bdr w:val="single" w:sz="2" w:space="1" w:color="D9D9E3"/>
+        </w:rPr>
+      </w:pPr>
+      <w:r>
+        <w:rPr>
+          <w:rFonts w:ascii="Courier New" w:hAnsi="Courier New" w:cs="Courier New"/>
+          <w:sz w:val="18"/>
+          <w:szCs w:val="18"/>
+          <w:bdr w:val="single" w:sz="2" w:space="1" w:color="D9D9E3"/>
+          <w:lang w:val="sr-Latn-RS"/>
+        </w:rPr>
+        <w:t xml:space="preserve">        #GPIO.output(LED_PIN_GREEN,GPIO.OUT)</w:t>
+      </w:r>
+    </w:p>
+    <w:p>
+      <w:pPr>
+        <w:pStyle w:val="BodyText"/>
+        <w:pBdr>
+          <w:top w:val="single" w:sz="2" w:space="1" w:color="D9D9E3"/>
+          <w:left w:val="single" w:sz="2" w:space="1" w:color="D9D9E3"/>
+          <w:bottom w:val="single" w:sz="2" w:space="1" w:color="D9D9E3"/>
+          <w:right w:val="single" w:sz="2" w:space="1" w:color="D9D9E3"/>
+        </w:pBdr>
+        <w:rPr>
+          <w:rFonts w:ascii="Courier New" w:hAnsi="Courier New" w:cs="Courier New"/>
+          <w:sz w:val="18"/>
+          <w:szCs w:val="18"/>
+          <w:bdr w:val="single" w:sz="2" w:space="1" w:color="D9D9E3"/>
+        </w:rPr>
+      </w:pPr>
+      <w:r>
+        <w:rPr>
+          <w:rFonts w:ascii="Courier New" w:hAnsi="Courier New" w:cs="Courier New"/>
+          <w:sz w:val="18"/>
+          <w:szCs w:val="18"/>
+          <w:bdr w:val="single" w:sz="2" w:space="1" w:color="D9D9E3"/>
+          <w:lang w:val="sr-Latn-RS"/>
+        </w:rPr>
+        <w:t xml:space="preserve">        sql_insert = "UPDATE users SET name = %s WHERE rfid_uid=%s"</w:t>
+      </w:r>
+    </w:p>
+    <w:p>
+      <w:pPr>
+        <w:pStyle w:val="BodyText"/>
+        <w:pBdr>
+          <w:top w:val="single" w:sz="2" w:space="1" w:color="D9D9E3"/>
+          <w:left w:val="single" w:sz="2" w:space="1" w:color="D9D9E3"/>
+          <w:bottom w:val="single" w:sz="2" w:space="1" w:color="D9D9E3"/>
+          <w:right w:val="single" w:sz="2" w:space="1" w:color="D9D9E3"/>
+        </w:pBdr>
+        <w:rPr>
+          <w:rFonts w:ascii="Courier New" w:hAnsi="Courier New" w:cs="Courier New"/>
+          <w:sz w:val="18"/>
+          <w:szCs w:val="18"/>
+          <w:bdr w:val="single" w:sz="2" w:space="1" w:color="D9D9E3"/>
+        </w:rPr>
+      </w:pPr>
+      <w:r>
+        <w:rPr>
+          <w:rFonts w:ascii="Courier New" w:hAnsi="Courier New" w:cs="Courier New"/>
+          <w:sz w:val="18"/>
+          <w:szCs w:val="18"/>
+          <w:bdr w:val="single" w:sz="2" w:space="1" w:color="D9D9E3"/>
+          <w:lang w:val="sr-Latn-RS"/>
+        </w:rPr>
+        <w:t xml:space="preserve">      else:</w:t>
+      </w:r>
+    </w:p>
+    <w:p>
+      <w:pPr>
+        <w:pStyle w:val="BodyText"/>
+        <w:pBdr>
+          <w:top w:val="single" w:sz="2" w:space="1" w:color="D9D9E3"/>
+          <w:left w:val="single" w:sz="2" w:space="1" w:color="D9D9E3"/>
+          <w:bottom w:val="single" w:sz="2" w:space="1" w:color="D9D9E3"/>
+          <w:right w:val="single" w:sz="2" w:space="1" w:color="D9D9E3"/>
+        </w:pBdr>
+        <w:rPr>
+          <w:rFonts w:ascii="Courier New" w:hAnsi="Courier New" w:cs="Courier New"/>
+          <w:sz w:val="18"/>
+          <w:szCs w:val="18"/>
+          <w:bdr w:val="single" w:sz="2" w:space="1" w:color="D9D9E3"/>
+        </w:rPr>
+      </w:pPr>
+      <w:r>
+        <w:rPr>
+          <w:rFonts w:ascii="Courier New" w:hAnsi="Courier New" w:cs="Courier New"/>
+          <w:sz w:val="18"/>
+          <w:szCs w:val="18"/>
+          <w:bdr w:val="single" w:sz="2" w:space="1" w:color="D9D9E3"/>
+          <w:lang w:val="sr-Latn-RS"/>
+        </w:rPr>
+        <w:t xml:space="preserve">        continue;</w:t>
+      </w:r>
+    </w:p>
+    <w:p>
+      <w:pPr>
+        <w:pStyle w:val="BodyText"/>
+        <w:pBdr>
+          <w:top w:val="single" w:sz="2" w:space="1" w:color="D9D9E3"/>
+          <w:left w:val="single" w:sz="2" w:space="1" w:color="D9D9E3"/>
+          <w:bottom w:val="single" w:sz="2" w:space="1" w:color="D9D9E3"/>
+          <w:right w:val="single" w:sz="2" w:space="1" w:color="D9D9E3"/>
+        </w:pBdr>
+        <w:rPr>
+          <w:rFonts w:ascii="Courier New" w:hAnsi="Courier New" w:cs="Courier New"/>
+          <w:sz w:val="18"/>
+          <w:szCs w:val="18"/>
+          <w:bdr w:val="single" w:sz="2" w:space="1" w:color="D9D9E3"/>
+        </w:rPr>
+      </w:pPr>
+      <w:r>
+        <w:rPr>
+          <w:rFonts w:ascii="Courier New" w:hAnsi="Courier New" w:cs="Courier New"/>
+          <w:sz w:val="18"/>
+          <w:szCs w:val="18"/>
+          <w:bdr w:val="single" w:sz="2" w:space="1" w:color="D9D9E3"/>
+          <w:lang w:val="sr-Latn-RS"/>
+        </w:rPr>
+        <w:t xml:space="preserve">    else:</w:t>
+      </w:r>
+    </w:p>
+    <w:p>
+      <w:pPr>
+        <w:pStyle w:val="BodyText"/>
+        <w:pBdr>
+          <w:top w:val="single" w:sz="2" w:space="1" w:color="D9D9E3"/>
+          <w:left w:val="single" w:sz="2" w:space="1" w:color="D9D9E3"/>
+          <w:bottom w:val="single" w:sz="2" w:space="1" w:color="D9D9E3"/>
+          <w:right w:val="single" w:sz="2" w:space="1" w:color="D9D9E3"/>
+        </w:pBdr>
+        <w:rPr>
+          <w:rFonts w:ascii="Courier New" w:hAnsi="Courier New" w:cs="Courier New"/>
+          <w:sz w:val="18"/>
+          <w:szCs w:val="18"/>
+          <w:bdr w:val="single" w:sz="2" w:space="1" w:color="D9D9E3"/>
+        </w:rPr>
+      </w:pPr>
+      <w:r>
+        <w:rPr>
+          <w:rFonts w:ascii="Courier New" w:hAnsi="Courier New" w:cs="Courier New"/>
+          <w:sz w:val="18"/>
+          <w:szCs w:val="18"/>
+          <w:bdr w:val="single" w:sz="2" w:space="1" w:color="D9D9E3"/>
+          <w:lang w:val="sr-Latn-RS"/>
+        </w:rPr>
+        <w:t xml:space="preserve">      sql_insert = "INSERT INTO users (name, rfid_uid) VALUES (%s, %s)"</w:t>
+      </w:r>
+    </w:p>
+    <w:p>
+      <w:pPr>
+        <w:pStyle w:val="BodyText"/>
+        <w:pBdr>
+          <w:top w:val="single" w:sz="2" w:space="1" w:color="D9D9E3"/>
+          <w:left w:val="single" w:sz="2" w:space="1" w:color="D9D9E3"/>
+          <w:bottom w:val="single" w:sz="2" w:space="1" w:color="D9D9E3"/>
+          <w:right w:val="single" w:sz="2" w:space="1" w:color="D9D9E3"/>
+        </w:pBdr>
+        <w:rPr>
+          <w:rFonts w:ascii="Courier New" w:hAnsi="Courier New" w:cs="Courier New"/>
+          <w:sz w:val="18"/>
+          <w:szCs w:val="18"/>
+          <w:bdr w:val="single" w:sz="2" w:space="1" w:color="D9D9E3"/>
+        </w:rPr>
+      </w:pPr>
+      <w:r>
+        <w:rPr>
+          <w:rFonts w:ascii="Courier New" w:hAnsi="Courier New" w:cs="Courier New"/>
+          <w:sz w:val="18"/>
+          <w:szCs w:val="18"/>
+          <w:bdr w:val="single" w:sz="2" w:space="1" w:color="D9D9E3"/>
+          <w:lang w:val="sr-Latn-RS"/>
+        </w:rPr>
+        <w:t xml:space="preserve">    lcd.clear()</w:t>
+      </w:r>
+    </w:p>
+    <w:p>
+      <w:pPr>
+        <w:pStyle w:val="BodyText"/>
+        <w:pBdr>
+          <w:top w:val="single" w:sz="2" w:space="1" w:color="D9D9E3"/>
+          <w:left w:val="single" w:sz="2" w:space="1" w:color="D9D9E3"/>
+          <w:bottom w:val="single" w:sz="2" w:space="1" w:color="D9D9E3"/>
+          <w:right w:val="single" w:sz="2" w:space="1" w:color="D9D9E3"/>
+        </w:pBdr>
+        <w:rPr>
+          <w:rFonts w:ascii="Courier New" w:hAnsi="Courier New" w:cs="Courier New"/>
+          <w:sz w:val="18"/>
+          <w:szCs w:val="18"/>
+          <w:bdr w:val="single" w:sz="2" w:space="1" w:color="D9D9E3"/>
+        </w:rPr>
+      </w:pPr>
+      <w:r>
+        <w:rPr>
+          <w:rFonts w:ascii="Courier New" w:hAnsi="Courier New" w:cs="Courier New"/>
+          <w:sz w:val="18"/>
+          <w:szCs w:val="18"/>
+          <w:bdr w:val="single" w:sz="2" w:space="1" w:color="D9D9E3"/>
+          <w:lang w:val="sr-Latn-RS"/>
+        </w:rPr>
+        <w:t xml:space="preserve">    GPIO.output(LED_PIN_YELLOW,GPIO.HIGH)</w:t>
+      </w:r>
+    </w:p>
+    <w:p>
+      <w:pPr>
+        <w:pStyle w:val="BodyText"/>
+        <w:pBdr>
+          <w:top w:val="single" w:sz="2" w:space="1" w:color="D9D9E3"/>
+          <w:left w:val="single" w:sz="2" w:space="1" w:color="D9D9E3"/>
+          <w:bottom w:val="single" w:sz="2" w:space="1" w:color="D9D9E3"/>
+          <w:right w:val="single" w:sz="2" w:space="1" w:color="D9D9E3"/>
+        </w:pBdr>
+        <w:rPr>
+          <w:rFonts w:ascii="Courier New" w:hAnsi="Courier New" w:cs="Courier New"/>
+          <w:sz w:val="18"/>
+          <w:szCs w:val="18"/>
+          <w:bdr w:val="single" w:sz="2" w:space="1" w:color="D9D9E3"/>
+        </w:rPr>
+      </w:pPr>
+      <w:r>
+        <w:rPr>
+          <w:rFonts w:ascii="Courier New" w:hAnsi="Courier New" w:cs="Courier New"/>
+          <w:sz w:val="18"/>
+          <w:szCs w:val="18"/>
+          <w:bdr w:val="single" w:sz="2" w:space="1" w:color="D9D9E3"/>
+          <w:lang w:val="sr-Latn-RS"/>
+        </w:rPr>
+        <w:t xml:space="preserve">    lcd.message = 'Unesi ime'</w:t>
+      </w:r>
+    </w:p>
+    <w:p>
+      <w:pPr>
+        <w:pStyle w:val="BodyText"/>
+        <w:pBdr>
+          <w:top w:val="single" w:sz="2" w:space="1" w:color="D9D9E3"/>
+          <w:left w:val="single" w:sz="2" w:space="1" w:color="D9D9E3"/>
+          <w:bottom w:val="single" w:sz="2" w:space="1" w:color="D9D9E3"/>
+          <w:right w:val="single" w:sz="2" w:space="1" w:color="D9D9E3"/>
+        </w:pBdr>
+        <w:rPr>
+          <w:rFonts w:ascii="Courier New" w:hAnsi="Courier New" w:cs="Courier New"/>
+          <w:sz w:val="18"/>
+          <w:szCs w:val="18"/>
+          <w:bdr w:val="single" w:sz="2" w:space="1" w:color="D9D9E3"/>
+        </w:rPr>
+      </w:pPr>
+      <w:r>
+        <w:rPr>
+          <w:rFonts w:ascii="Courier New" w:hAnsi="Courier New" w:cs="Courier New"/>
+          <w:sz w:val="18"/>
+          <w:szCs w:val="18"/>
+          <w:bdr w:val="single" w:sz="2" w:space="1" w:color="D9D9E3"/>
+          <w:lang w:val="sr-Latn-RS"/>
+        </w:rPr>
+        <w:t xml:space="preserve">    new_name = input("Ime: ")</w:t>
+      </w:r>
+    </w:p>
+    <w:p>
+      <w:pPr>
+        <w:pStyle w:val="BodyText"/>
+        <w:pBdr>
+          <w:top w:val="single" w:sz="2" w:space="1" w:color="D9D9E3"/>
+          <w:left w:val="single" w:sz="2" w:space="1" w:color="D9D9E3"/>
+          <w:bottom w:val="single" w:sz="2" w:space="1" w:color="D9D9E3"/>
+          <w:right w:val="single" w:sz="2" w:space="1" w:color="D9D9E3"/>
+        </w:pBdr>
+        <w:rPr>
+          <w:rFonts w:ascii="Courier New" w:hAnsi="Courier New" w:cs="Courier New"/>
+          <w:lang w:val="sr-Latn-RS"/>
+        </w:rPr>
+      </w:pPr>
+    </w:p>
+    <w:p>
+      <w:pPr>
+        <w:pStyle w:val="BodyText"/>
+        <w:pBdr>
+          <w:top w:val="single" w:sz="2" w:space="1" w:color="D9D9E3"/>
+          <w:left w:val="single" w:sz="2" w:space="1" w:color="D9D9E3"/>
+          <w:bottom w:val="single" w:sz="2" w:space="1" w:color="D9D9E3"/>
+          <w:right w:val="single" w:sz="2" w:space="1" w:color="D9D9E3"/>
+        </w:pBdr>
+        <w:rPr>
+          <w:rFonts w:ascii="Courier New" w:hAnsi="Courier New" w:cs="Courier New"/>
+          <w:sz w:val="18"/>
+          <w:szCs w:val="18"/>
+          <w:bdr w:val="single" w:sz="2" w:space="1" w:color="D9D9E3"/>
+        </w:rPr>
+      </w:pPr>
+      <w:r>
+        <w:rPr>
+          <w:rFonts w:ascii="Courier New" w:hAnsi="Courier New" w:cs="Courier New"/>
+          <w:sz w:val="18"/>
+          <w:szCs w:val="18"/>
+          <w:bdr w:val="single" w:sz="2" w:space="1" w:color="D9D9E3"/>
+          <w:lang w:val="sr-Latn-RS"/>
+        </w:rPr>
+        <w:t xml:space="preserve">    cursor.execute(sql_insert, (new_name, id))</w:t>
+      </w:r>
+    </w:p>
+    <w:p>
+      <w:pPr>
+        <w:pStyle w:val="BodyText"/>
+        <w:pBdr>
+          <w:top w:val="single" w:sz="2" w:space="1" w:color="D9D9E3"/>
+          <w:left w:val="single" w:sz="2" w:space="1" w:color="D9D9E3"/>
+          <w:bottom w:val="single" w:sz="2" w:space="1" w:color="D9D9E3"/>
+          <w:right w:val="single" w:sz="2" w:space="1" w:color="D9D9E3"/>
+        </w:pBdr>
+        <w:rPr>
+          <w:rFonts w:ascii="Courier New" w:hAnsi="Courier New" w:cs="Courier New"/>
+          <w:sz w:val="18"/>
+          <w:szCs w:val="18"/>
+          <w:bdr w:val="single" w:sz="2" w:space="1" w:color="D9D9E3"/>
+        </w:rPr>
+      </w:pPr>
+    </w:p>
+    <w:p>
+      <w:pPr>
+        <w:pStyle w:val="BodyText"/>
+        <w:pBdr>
+          <w:top w:val="single" w:sz="2" w:space="1" w:color="D9D9E3"/>
+          <w:left w:val="single" w:sz="2" w:space="1" w:color="D9D9E3"/>
+          <w:bottom w:val="single" w:sz="2" w:space="1" w:color="D9D9E3"/>
+          <w:right w:val="single" w:sz="2" w:space="1" w:color="D9D9E3"/>
+        </w:pBdr>
+        <w:rPr>
+          <w:rFonts w:ascii="Courier New" w:hAnsi="Courier New" w:cs="Courier New"/>
+          <w:sz w:val="18"/>
+          <w:szCs w:val="18"/>
+          <w:bdr w:val="single" w:sz="2" w:space="1" w:color="D9D9E3"/>
+        </w:rPr>
+      </w:pPr>
+      <w:r>
+        <w:rPr>
+          <w:rFonts w:ascii="Courier New" w:hAnsi="Courier New" w:cs="Courier New"/>
+          <w:sz w:val="18"/>
+          <w:szCs w:val="18"/>
+          <w:bdr w:val="single" w:sz="2" w:space="1" w:color="D9D9E3"/>
+          <w:lang w:val="sr-Latn-RS"/>
+        </w:rPr>
+        <w:t xml:space="preserve">    db.commit()</w:t>
+      </w:r>
+    </w:p>
+    <w:p>
+      <w:pPr>
+        <w:pStyle w:val="BodyText"/>
+        <w:pBdr>
+          <w:top w:val="single" w:sz="2" w:space="1" w:color="D9D9E3"/>
+          <w:left w:val="single" w:sz="2" w:space="1" w:color="D9D9E3"/>
+          <w:bottom w:val="single" w:sz="2" w:space="1" w:color="D9D9E3"/>
+          <w:right w:val="single" w:sz="2" w:space="1" w:color="D9D9E3"/>
+        </w:pBdr>
+        <w:rPr>
+          <w:rFonts w:ascii="Courier New" w:hAnsi="Courier New" w:cs="Courier New"/>
+          <w:sz w:val="18"/>
+          <w:szCs w:val="18"/>
+          <w:bdr w:val="single" w:sz="2" w:space="1" w:color="D9D9E3"/>
+        </w:rPr>
+      </w:pPr>
+    </w:p>
+    <w:p>
+      <w:pPr>
+        <w:pStyle w:val="BodyText"/>
+        <w:pBdr>
+          <w:top w:val="single" w:sz="2" w:space="1" w:color="D9D9E3"/>
+          <w:left w:val="single" w:sz="2" w:space="1" w:color="D9D9E3"/>
+          <w:bottom w:val="single" w:sz="2" w:space="1" w:color="D9D9E3"/>
+          <w:right w:val="single" w:sz="2" w:space="1" w:color="D9D9E3"/>
+        </w:pBdr>
+        <w:rPr>
+          <w:rFonts w:ascii="Courier New" w:hAnsi="Courier New" w:cs="Courier New"/>
+          <w:sz w:val="18"/>
+          <w:szCs w:val="18"/>
+          <w:bdr w:val="single" w:sz="2" w:space="1" w:color="D9D9E3"/>
+        </w:rPr>
+      </w:pPr>
+      <w:r>
+        <w:rPr>
+          <w:rFonts w:ascii="Courier New" w:hAnsi="Courier New" w:cs="Courier New"/>
+          <w:sz w:val="18"/>
+          <w:szCs w:val="18"/>
+          <w:bdr w:val="single" w:sz="2" w:space="1" w:color="D9D9E3"/>
+          <w:lang w:val="sr-Latn-RS"/>
+        </w:rPr>
+        <w:t xml:space="preserve">    lcd.clear()</w:t>
+      </w:r>
+    </w:p>
+    <w:p>
+      <w:pPr>
+        <w:pStyle w:val="BodyText"/>
+        <w:pBdr>
+          <w:top w:val="single" w:sz="2" w:space="1" w:color="D9D9E3"/>
+          <w:left w:val="single" w:sz="2" w:space="1" w:color="D9D9E3"/>
+          <w:bottom w:val="single" w:sz="2" w:space="1" w:color="D9D9E3"/>
+          <w:right w:val="single" w:sz="2" w:space="1" w:color="D9D9E3"/>
+        </w:pBdr>
+        <w:rPr>
+          <w:rFonts w:ascii="Courier New" w:hAnsi="Courier New" w:cs="Courier New"/>
+          <w:sz w:val="18"/>
+          <w:szCs w:val="18"/>
+          <w:bdr w:val="single" w:sz="2" w:space="1" w:color="D9D9E3"/>
+        </w:rPr>
+      </w:pPr>
+      <w:r>
+        <w:rPr>
+          <w:rFonts w:ascii="Courier New" w:hAnsi="Courier New" w:cs="Courier New"/>
+          <w:sz w:val="18"/>
+          <w:szCs w:val="18"/>
+          <w:bdr w:val="single" w:sz="2" w:space="1" w:color="D9D9E3"/>
+          <w:lang w:val="sr-Latn-RS"/>
+        </w:rPr>
+        <w:t xml:space="preserve">    GPIO.output(LED_PIN_YELLOW,GPIO.LOW)</w:t>
+      </w:r>
+    </w:p>
+    <w:p>
+      <w:pPr>
+        <w:pStyle w:val="BodyText"/>
+        <w:pBdr>
+          <w:top w:val="single" w:sz="2" w:space="1" w:color="D9D9E3"/>
+          <w:left w:val="single" w:sz="2" w:space="1" w:color="D9D9E3"/>
+          <w:bottom w:val="single" w:sz="2" w:space="1" w:color="D9D9E3"/>
+          <w:right w:val="single" w:sz="2" w:space="1" w:color="D9D9E3"/>
+        </w:pBdr>
+        <w:rPr>
+          <w:rFonts w:ascii="Courier New" w:hAnsi="Courier New" w:cs="Courier New"/>
+          <w:sz w:val="18"/>
+          <w:szCs w:val="18"/>
+          <w:bdr w:val="single" w:sz="2" w:space="1" w:color="D9D9E3"/>
+        </w:rPr>
+      </w:pPr>
+      <w:r>
+        <w:rPr>
+          <w:rFonts w:ascii="Courier New" w:hAnsi="Courier New" w:cs="Courier New"/>
+          <w:sz w:val="18"/>
+          <w:szCs w:val="18"/>
+          <w:bdr w:val="single" w:sz="2" w:space="1" w:color="D9D9E3"/>
+          <w:lang w:val="sr-Latn-RS"/>
+        </w:rPr>
+        <w:lastRenderedPageBreak/>
+        <w:t xml:space="preserve">    lcd.message = "Sacuvan korisnik\n" + new_name</w:t>
+      </w:r>
+    </w:p>
+    <w:p>
+      <w:pPr>
+        <w:pStyle w:val="BodyText"/>
+        <w:pBdr>
+          <w:top w:val="single" w:sz="2" w:space="1" w:color="D9D9E3"/>
+          <w:left w:val="single" w:sz="2" w:space="1" w:color="D9D9E3"/>
+          <w:bottom w:val="single" w:sz="2" w:space="1" w:color="D9D9E3"/>
+          <w:right w:val="single" w:sz="2" w:space="1" w:color="D9D9E3"/>
+        </w:pBdr>
+        <w:rPr>
+          <w:rFonts w:ascii="Courier New" w:hAnsi="Courier New" w:cs="Courier New"/>
+          <w:sz w:val="18"/>
+          <w:szCs w:val="18"/>
+          <w:bdr w:val="single" w:sz="2" w:space="1" w:color="D9D9E3"/>
+        </w:rPr>
+      </w:pPr>
+      <w:r>
+        <w:rPr>
+          <w:rFonts w:ascii="Courier New" w:hAnsi="Courier New" w:cs="Courier New"/>
+          <w:sz w:val="18"/>
+          <w:szCs w:val="18"/>
+          <w:bdr w:val="single" w:sz="2" w:space="1" w:color="D9D9E3"/>
+          <w:lang w:val="sr-Latn-RS"/>
+        </w:rPr>
+        <w:t xml:space="preserve">    print("Korisnik : " + new_name + "\nBroj kartice : " + str(id) + "\nUspesno sacuvan")</w:t>
+      </w:r>
+    </w:p>
+    <w:p>
+      <w:pPr>
+        <w:pStyle w:val="BodyText"/>
+        <w:pBdr>
+          <w:top w:val="single" w:sz="2" w:space="1" w:color="D9D9E3"/>
+          <w:left w:val="single" w:sz="2" w:space="1" w:color="D9D9E3"/>
+          <w:bottom w:val="single" w:sz="2" w:space="1" w:color="D9D9E3"/>
+          <w:right w:val="single" w:sz="2" w:space="1" w:color="D9D9E3"/>
+        </w:pBdr>
+        <w:rPr>
+          <w:rFonts w:ascii="Courier New" w:hAnsi="Courier New" w:cs="Courier New"/>
+          <w:sz w:val="18"/>
+          <w:szCs w:val="18"/>
+          <w:bdr w:val="single" w:sz="2" w:space="1" w:color="D9D9E3"/>
+        </w:rPr>
+      </w:pPr>
+      <w:r>
+        <w:rPr>
+          <w:rFonts w:ascii="Courier New" w:hAnsi="Courier New" w:cs="Courier New"/>
+          <w:sz w:val="18"/>
+          <w:szCs w:val="18"/>
+          <w:bdr w:val="single" w:sz="2" w:space="1" w:color="D9D9E3"/>
+          <w:lang w:val="sr-Latn-RS"/>
+        </w:rPr>
+        <w:t xml:space="preserve">    GPIO.output(LED_PIN_GREEN,GPIO.HIGH)</w:t>
+      </w:r>
+    </w:p>
+    <w:p>
+      <w:pPr>
+        <w:pStyle w:val="BodyText"/>
+        <w:pBdr>
+          <w:top w:val="single" w:sz="2" w:space="1" w:color="D9D9E3"/>
+          <w:left w:val="single" w:sz="2" w:space="1" w:color="D9D9E3"/>
+          <w:bottom w:val="single" w:sz="2" w:space="1" w:color="D9D9E3"/>
+          <w:right w:val="single" w:sz="2" w:space="1" w:color="D9D9E3"/>
+        </w:pBdr>
+        <w:rPr>
+          <w:rFonts w:ascii="Courier New" w:hAnsi="Courier New" w:cs="Courier New"/>
+          <w:sz w:val="18"/>
+          <w:szCs w:val="18"/>
+          <w:bdr w:val="single" w:sz="2" w:space="1" w:color="D9D9E3"/>
+        </w:rPr>
+      </w:pPr>
+      <w:r>
+        <w:rPr>
+          <w:rFonts w:ascii="Courier New" w:hAnsi="Courier New" w:cs="Courier New"/>
+          <w:sz w:val="18"/>
+          <w:szCs w:val="18"/>
+          <w:bdr w:val="single" w:sz="2" w:space="1" w:color="D9D9E3"/>
+          <w:lang w:val="sr-Latn-RS"/>
+        </w:rPr>
+        <w:t xml:space="preserve">    time.sleep(2)</w:t>
+      </w:r>
+    </w:p>
+    <w:p>
+      <w:pPr>
+        <w:pStyle w:val="BodyText"/>
+        <w:pBdr>
+          <w:top w:val="single" w:sz="2" w:space="1" w:color="D9D9E3"/>
+          <w:left w:val="single" w:sz="2" w:space="1" w:color="D9D9E3"/>
+          <w:bottom w:val="single" w:sz="2" w:space="1" w:color="D9D9E3"/>
+          <w:right w:val="single" w:sz="2" w:space="1" w:color="D9D9E3"/>
+        </w:pBdr>
+        <w:rPr>
+          <w:rFonts w:ascii="Courier New" w:hAnsi="Courier New" w:cs="Courier New"/>
+          <w:sz w:val="18"/>
+          <w:szCs w:val="18"/>
+          <w:bdr w:val="single" w:sz="2" w:space="1" w:color="D9D9E3"/>
+        </w:rPr>
+      </w:pPr>
+      <w:r>
+        <w:rPr>
+          <w:rFonts w:ascii="Courier New" w:hAnsi="Courier New" w:cs="Courier New"/>
+          <w:sz w:val="18"/>
+          <w:szCs w:val="18"/>
+          <w:bdr w:val="single" w:sz="2" w:space="1" w:color="D9D9E3"/>
+          <w:lang w:val="sr-Latn-RS"/>
+        </w:rPr>
+        <w:t xml:space="preserve">    GPIO.output(LED_PIN_GREEN,GPIO.OUT)</w:t>
+      </w:r>
+    </w:p>
+    <w:p>
+      <w:pPr>
+        <w:pStyle w:val="BodyText"/>
+        <w:pBdr>
+          <w:top w:val="single" w:sz="2" w:space="1" w:color="D9D9E3"/>
+          <w:left w:val="single" w:sz="2" w:space="1" w:color="D9D9E3"/>
+          <w:bottom w:val="single" w:sz="2" w:space="1" w:color="D9D9E3"/>
+          <w:right w:val="single" w:sz="2" w:space="1" w:color="D9D9E3"/>
+        </w:pBdr>
+        <w:rPr>
+          <w:rFonts w:ascii="Courier New" w:hAnsi="Courier New" w:cs="Courier New"/>
+          <w:sz w:val="18"/>
+          <w:szCs w:val="18"/>
+          <w:bdr w:val="single" w:sz="2" w:space="1" w:color="D9D9E3"/>
+        </w:rPr>
+      </w:pPr>
+      <w:r>
+        <w:rPr>
+          <w:rFonts w:ascii="Courier New" w:hAnsi="Courier New" w:cs="Courier New"/>
+          <w:sz w:val="18"/>
+          <w:szCs w:val="18"/>
+          <w:bdr w:val="single" w:sz="2" w:space="1" w:color="D9D9E3"/>
+          <w:lang w:val="sr-Latn-RS"/>
+        </w:rPr>
+        <w:t xml:space="preserve">    </w:t>
+      </w:r>
+    </w:p>
+    <w:p>
+      <w:pPr>
+        <w:pStyle w:val="BodyText"/>
+        <w:pBdr>
+          <w:top w:val="single" w:sz="2" w:space="1" w:color="D9D9E3"/>
+          <w:left w:val="single" w:sz="2" w:space="1" w:color="D9D9E3"/>
+          <w:bottom w:val="single" w:sz="2" w:space="1" w:color="D9D9E3"/>
+          <w:right w:val="single" w:sz="2" w:space="1" w:color="D9D9E3"/>
+        </w:pBdr>
+        <w:rPr>
+          <w:rFonts w:ascii="Courier New" w:hAnsi="Courier New" w:cs="Courier New"/>
+          <w:sz w:val="18"/>
+          <w:szCs w:val="18"/>
+          <w:bdr w:val="single" w:sz="2" w:space="1" w:color="D9D9E3"/>
+        </w:rPr>
+      </w:pPr>
+      <w:r>
+        <w:rPr>
+          <w:rFonts w:ascii="Courier New" w:hAnsi="Courier New" w:cs="Courier New"/>
+          <w:sz w:val="18"/>
+          <w:szCs w:val="18"/>
+          <w:bdr w:val="single" w:sz="2" w:space="1" w:color="D9D9E3"/>
+          <w:lang w:val="sr-Latn-RS"/>
+        </w:rPr>
+        <w:t>finally:</w:t>
+      </w:r>
+    </w:p>
+    <w:p>
+      <w:pPr>
+        <w:pStyle w:val="BodyText"/>
+        <w:pBdr>
+          <w:top w:val="single" w:sz="2" w:space="1" w:color="D9D9E3"/>
+          <w:left w:val="single" w:sz="2" w:space="1" w:color="D9D9E3"/>
+          <w:bottom w:val="single" w:sz="2" w:space="1" w:color="D9D9E3"/>
+          <w:right w:val="single" w:sz="2" w:space="1" w:color="D9D9E3"/>
+        </w:pBdr>
+        <w:rPr>
+          <w:rFonts w:ascii="Courier New" w:hAnsi="Courier New" w:cs="Courier New"/>
+          <w:sz w:val="18"/>
+          <w:szCs w:val="18"/>
+          <w:bdr w:val="single" w:sz="2" w:space="1" w:color="D9D9E3"/>
+        </w:rPr>
+      </w:pPr>
+      <w:r>
+        <w:rPr>
+          <w:rFonts w:ascii="Courier New" w:hAnsi="Courier New" w:cs="Courier New"/>
+          <w:sz w:val="18"/>
+          <w:szCs w:val="18"/>
+          <w:bdr w:val="single" w:sz="2" w:space="1" w:color="D9D9E3"/>
+          <w:lang w:val="sr-Latn-RS"/>
         </w:rPr>
         <w:t xml:space="preserve">  GPIO.cleanup()</w:t>
       </w:r>
     </w:p>
     <w:p>
       <w:pPr>
+        <w:pStyle w:val="Heading1"/>
+      </w:pPr>
+      <w:bookmarkStart w:id="20" w:name="_Toc126049785"/>
+      <w:r>
+        <w:lastRenderedPageBreak/>
+        <w:t>JAVA APLIKACIJA</w:t>
+      </w:r>
+      <w:bookmarkEnd w:id="20"/>
+    </w:p>
+    <w:p>
+      <w:pPr>
+        <w:rPr>
+          <w:rFonts w:ascii="Cambria" w:hAnsi="Cambria"/>
+          <w:lang w:val="sr-Latn-RS" w:eastAsia="x-none" w:bidi="ar-SA"/>
+        </w:rPr>
+      </w:pPr>
+      <w:r>
+        <w:rPr>
+          <w:rFonts w:ascii="Cambria" w:hAnsi="Cambria"/>
+          <w:lang w:val="sr-Latn-RS" w:eastAsia="x-none" w:bidi="ar-SA"/>
+        </w:rPr>
+        <w:t>Java aplikacija sa dva korisčka interfejsa. Prvi interfejs se koristi za praćenje RFID kartica i prikazuje podatke u tabelarnom obliku. Tabela prikazuje sve informacije o RFID karticama koje su pročitane i obrađene. Pored tabele, interfejs takođe prikazuje detalje poslednjeg prijavljenog korisnika. Informacije su prikazane jasno i kratko, čime se olakšava razumevanje i korišćenje.</w:t>
+      </w:r>
+    </w:p>
+    <w:p>
+      <w:pPr>
+        <w:rPr>
+          <w:rFonts w:ascii="Cambria" w:hAnsi="Cambria"/>
+          <w:lang w:val="sr-Latn-RS" w:eastAsia="x-none" w:bidi="ar-SA"/>
+        </w:rPr>
+      </w:pPr>
+    </w:p>
+    <w:p>
+      <w:pPr>
+        <w:rPr>
+          <w:rFonts w:ascii="Cambria" w:hAnsi="Cambria"/>
+          <w:lang w:val="sr-Latn-RS" w:eastAsia="x-none" w:bidi="ar-SA"/>
+        </w:rPr>
+      </w:pPr>
+      <w:r>
+        <w:rPr>
+          <w:rFonts w:ascii="Cambria" w:hAnsi="Cambria"/>
+          <w:lang w:val="sr-Latn-RS" w:eastAsia="x-none" w:bidi="ar-SA"/>
+        </w:rPr>
+        <w:t>Interfejs koristi JSch biblioteku za komunikaciju sa Raspberry Pi putem SSH. Komunikacija se uspostavlja korišćenjem definisanog ključa, što osigurava sigurnu transmisiju podataka. Ova komunikacija omogućava interfejsu da izvršava Python skripte, čime je moguće pokretati razne automatizovane procese.</w:t>
+      </w:r>
+    </w:p>
+    <w:p>
+      <w:pPr>
+        <w:rPr>
+          <w:rFonts w:ascii="Cambria" w:hAnsi="Cambria"/>
+          <w:lang w:val="sr-Latn-RS" w:eastAsia="x-none" w:bidi="ar-SA"/>
+        </w:rPr>
+      </w:pPr>
+    </w:p>
+    <w:p>
+      <w:pPr>
+        <w:rPr>
+          <w:rFonts w:ascii="Cambria" w:hAnsi="Cambria"/>
+          <w:lang w:val="sr-Latn-RS" w:eastAsia="x-none" w:bidi="ar-SA"/>
+        </w:rPr>
+      </w:pPr>
+      <w:r>
+        <w:rPr>
+          <w:rFonts w:ascii="Cambria" w:hAnsi="Cambria"/>
+          <w:lang w:val="sr-Latn-RS" w:eastAsia="x-none" w:bidi="ar-SA"/>
+        </w:rPr>
+        <w:t>Drugi interfejs prikazuje sve registrovane korisnike aplikacije i mogućnost izmene njihovih informacija. Interfejs je dizajniran na način koji je korisnički prijateljski, čime se olakšava upravljanje informacijama korisnika. Interfejs je takođe dizajniran da bude visoko efikasan i može da obradi veliki broj korisnika bez problema sa performansom.</w:t>
+      </w:r>
+    </w:p>
+    <w:p>
+      <w:pPr>
+        <w:rPr>
+          <w:rFonts w:ascii="Cambria" w:hAnsi="Cambria"/>
+          <w:lang w:val="sr-Latn-RS" w:eastAsia="x-none" w:bidi="ar-SA"/>
+        </w:rPr>
+      </w:pPr>
+    </w:p>
+    <w:p>
+      <w:pPr>
+        <w:rPr>
+          <w:rFonts w:ascii="Cambria" w:hAnsi="Cambria"/>
+          <w:lang w:val="sr-Latn-RS" w:eastAsia="x-none" w:bidi="ar-SA"/>
+        </w:rPr>
+      </w:pPr>
+    </w:p>
+    <w:p>
+      <w:pPr>
         <w:pStyle w:val="Heading2"/>
-      </w:pPr>
-      <w:r>
-        <w:t xml:space="preserve"> </w:t>
-      </w:r>
-      <w:bookmarkStart w:id="19" w:name="_Toc126009962"/>
-      <w:r>
         <w:rPr>
           <w:lang w:val="sr-Latn-RS"/>
         </w:rPr>
-        <w:t>REGISTRACIJA KORISNIKA</w:t>
-      </w:r>
-      <w:bookmarkEnd w:id="19"/>
-    </w:p>
-    <w:p>
-      <w:pPr>
-        <w:pStyle w:val="BodyText"/>
-        <w:pBdr>
-          <w:top w:val="single" w:sz="2" w:space="1" w:color="D9D9E3"/>
-          <w:left w:val="single" w:sz="2" w:space="1" w:color="D9D9E3"/>
-          <w:bottom w:val="single" w:sz="2" w:space="1" w:color="D9D9E3"/>
-          <w:right w:val="single" w:sz="2" w:space="1" w:color="D9D9E3"/>
-        </w:pBdr>
-        <w:rPr>
-          <w:rFonts w:ascii="Cambria" w:hAnsi="Cambria"/>
-          <w:bdr w:val="single" w:sz="2" w:space="1" w:color="D9D9E3"/>
-        </w:rPr>
-      </w:pPr>
-      <w:r>
-        <w:rPr>
-          <w:rFonts w:ascii="Cambria" w:hAnsi="Cambria"/>
-          <w:bdr w:val="single" w:sz="2" w:space="1" w:color="D9D9E3"/>
+      </w:pPr>
+      <w:bookmarkStart w:id="21" w:name="_Toc126049786"/>
+      <w:r>
+        <w:rPr>
           <w:lang w:val="sr-Latn-RS"/>
         </w:rPr>
-        <w:t>Ovaj kod pokazuje kako se može koristiti RFID čitač kartica i LCD displej sa Raspberry Pi-jem za registraciju korisnika u bazu podataka MySQL. Korišćenjem biblioteke MFRC522 čita se RFID kartica, a korišćenjem biblioteke Adafruit_Character_LCD čita se LCD displej. Kada se učita RFID kartica, proverava se da li korisnik već postoji u bazi podataka. Ako postoji, korisnik ima opciju da ažurira svoje ime ili da nastavi sa novim korisnikom. Ukoliko korisnik ne postoji, unosi se ime korisnika i RFID broj kartice. Rezultati se čuvaju u bazi podataka i ispisuju na LCD displeju.</w:t>
-      </w:r>
-    </w:p>
-    <w:p>
-      <w:pPr>
-        <w:pStyle w:val="BodyText"/>
-        <w:pBdr>
-          <w:top w:val="single" w:sz="2" w:space="1" w:color="D9D9E3"/>
-          <w:left w:val="single" w:sz="2" w:space="1" w:color="D9D9E3"/>
-          <w:bottom w:val="single" w:sz="2" w:space="1" w:color="D9D9E3"/>
-          <w:right w:val="single" w:sz="2" w:space="1" w:color="D9D9E3"/>
-        </w:pBdr>
+        <w:t>UREĐIVANJE KORISNIKA</w:t>
+      </w:r>
+      <w:bookmarkEnd w:id="21"/>
+    </w:p>
+    <w:p>
+      <w:pPr>
+        <w:rPr>
+          <w:rFonts w:ascii="Cambria" w:hAnsi="Cambria"/>
+          <w:lang w:val="sr-Latn-RS" w:eastAsia="x-none" w:bidi="ar-SA"/>
+        </w:rPr>
+      </w:pPr>
+      <w:r>
+        <w:rPr>
+          <w:rFonts w:ascii="Cambria" w:hAnsi="Cambria"/>
+          <w:lang w:val="sr-Latn-RS" w:eastAsia="x-none" w:bidi="ar-SA"/>
+        </w:rPr>
+        <w:t>Kod predstavlja Java klasu  UsersPregled koja proširuje klasu javax.swing.JPanel. Ona obezbeđuje korisčki interfejs za pregled i uređivanje informacija o korisnicima.</w:t>
+      </w:r>
+    </w:p>
+    <w:p>
+      <w:pPr>
+        <w:rPr>
+          <w:rFonts w:ascii="Cambria" w:hAnsi="Cambria"/>
+          <w:lang w:val="sr-Latn-RS" w:eastAsia="x-none" w:bidi="ar-SA"/>
+        </w:rPr>
+      </w:pPr>
+    </w:p>
+    <w:p>
+      <w:pPr>
+        <w:rPr>
+          <w:rFonts w:ascii="Cambria" w:hAnsi="Cambria"/>
+          <w:lang w:val="sr-Latn-RS" w:eastAsia="x-none" w:bidi="ar-SA"/>
+        </w:rPr>
+      </w:pPr>
+      <w:r>
+        <w:rPr>
+          <w:rFonts w:ascii="Cambria" w:hAnsi="Cambria"/>
+          <w:lang w:val="sr-Latn-RS" w:eastAsia="x-none" w:bidi="ar-SA"/>
+        </w:rPr>
+        <w:t>Ima privatnu statičku konekciju conSQL objekta, koja je konekcija sa MySQL bazom podataka. URL konekcije se čuva u konstantnom objektu connectionUrlMySQL i obezbeđuje informacije o tome kako se povezati sa bazom (IP adresa, port, ime baze, korisničko ime i lozinka).</w:t>
+      </w:r>
+    </w:p>
+    <w:p>
+      <w:pPr>
+        <w:rPr>
+          <w:rFonts w:ascii="Cambria" w:hAnsi="Cambria"/>
+          <w:lang w:val="sr-Latn-RS" w:eastAsia="x-none" w:bidi="ar-SA"/>
+        </w:rPr>
+      </w:pPr>
+    </w:p>
+    <w:p>
+      <w:pPr>
+        <w:rPr>
+          <w:rFonts w:ascii="Cambria" w:hAnsi="Cambria"/>
+          <w:lang w:val="sr-Latn-RS" w:eastAsia="x-none" w:bidi="ar-SA"/>
+        </w:rPr>
+      </w:pPr>
+      <w:r>
+        <w:rPr>
+          <w:rFonts w:ascii="Cambria" w:hAnsi="Cambria"/>
+          <w:lang w:val="sr-Latn-RS" w:eastAsia="x-none" w:bidi="ar-SA"/>
+        </w:rPr>
+        <w:t>Varijabla izmenaSlika se koristi za praćenje promene slike korisčka. Stringovi path i destination predstavljaju lokaciju slike, dok promenljiva nameSlika ćuva ime fajla slike.</w:t>
+      </w:r>
+    </w:p>
+    <w:p>
+      <w:pPr>
+        <w:rPr>
+          <w:rFonts w:ascii="Cambria" w:hAnsi="Cambria"/>
+          <w:lang w:val="sr-Latn-RS" w:eastAsia="x-none" w:bidi="ar-SA"/>
+        </w:rPr>
+      </w:pPr>
+    </w:p>
+    <w:p>
+      <w:pPr>
+        <w:rPr>
+          <w:rFonts w:ascii="Cambria" w:hAnsi="Cambria"/>
+          <w:lang w:val="sr-Latn-RS" w:eastAsia="x-none" w:bidi="ar-SA"/>
+        </w:rPr>
+      </w:pPr>
+      <w:r>
+        <w:rPr>
+          <w:rFonts w:ascii="Cambria" w:hAnsi="Cambria"/>
+          <w:lang w:val="sr-Latn-RS" w:eastAsia="x-none" w:bidi="ar-SA"/>
+        </w:rPr>
+        <w:t>Klasa UsersPregled ima podrazumevani table model tm koji se koristi za prikaz podataka u tabeli. Kod takođe podešava kolone za tabelu (ID, datum i status), i podešava željenu širinu za svaku kolonu.</w:t>
+      </w:r>
+    </w:p>
+    <w:p>
+      <w:pPr>
+        <w:rPr>
+          <w:rFonts w:ascii="Cambria" w:hAnsi="Cambria"/>
+          <w:lang w:val="sr-Latn-RS" w:eastAsia="x-none" w:bidi="ar-SA"/>
+        </w:rPr>
+      </w:pPr>
+    </w:p>
+    <w:p>
+      <w:pPr>
+        <w:rPr>
+          <w:rFonts w:ascii="Cambria" w:hAnsi="Cambria"/>
+          <w:lang w:val="sr-Latn-RS" w:eastAsia="x-none" w:bidi="ar-SA"/>
+        </w:rPr>
+      </w:pPr>
+      <w:r>
+        <w:rPr>
+          <w:rFonts w:ascii="Cambria" w:hAnsi="Cambria"/>
+          <w:lang w:val="sr-Latn-RS" w:eastAsia="x-none" w:bidi="ar-SA"/>
+        </w:rPr>
+        <w:t>Konstruktor podešava korisčki interfejs i povezuje se sa bazom koristeći konstantni objekat connectionUrlMySQL. Konstruktor poziva metodu getUsers kojapreuzima informacije o svim korisnicima iz baze i popunjava tabelu sa podacima. Metoda koristi TreeMap strukturu podataka za praćenje korisčka, i za svakog korisnika preuzima njihove ID, ime, prezime, datum kreiranja, aktivni status i informacije o slici iz baze. Zatim dodaje podatke u tabelu. Konstruktor takođe podešava desni klik miša za prikazivanje iskačućeg menija sa opcijama za izmenu svakog red u tabeli.</w:t>
+      </w:r>
+    </w:p>
+    <w:p>
+      <w:pPr>
+        <w:rPr>
+          <w:rFonts w:ascii="Cambria" w:hAnsi="Cambria"/>
+          <w:lang w:val="sr-Latn-RS" w:eastAsia="x-none" w:bidi="ar-SA"/>
+        </w:rPr>
+      </w:pPr>
+    </w:p>
+    <w:p>
+      <w:pPr>
+        <w:rPr>
+          <w:rFonts w:ascii="Cambria" w:hAnsi="Cambria"/>
+          <w:lang w:val="sr-Latn-RS" w:eastAsia="x-none" w:bidi="ar-SA"/>
+        </w:rPr>
+      </w:pPr>
+      <w:r>
+        <w:rPr>
+          <w:rFonts w:ascii="Cambria" w:hAnsi="Cambria"/>
+          <w:lang w:val="sr-Latn-RS" w:eastAsia="x-none" w:bidi="ar-SA"/>
+        </w:rPr>
+        <w:lastRenderedPageBreak/>
+        <w:t>Metoda getSelectedUser prima ID i preuzima informacije o odabranom korisniku iz tabele. Podešava vrednosti za razne polja u korisčkom interfejsu, kao što su ime, prezime, datum kreiranja, aktivni status i slika, na osnovu informacija preuzetih iz baze. Određeni podaci o korisniku se mogu izmeniti.</w:t>
+      </w:r>
+    </w:p>
+    <w:p>
+      <w:pPr>
+        <w:rPr>
+          <w:rFonts w:ascii="Cambria" w:hAnsi="Cambria"/>
+          <w:lang w:val="sr-Latn-RS" w:eastAsia="x-none" w:bidi="ar-SA"/>
+        </w:rPr>
+      </w:pPr>
+      <w:r>
+        <w:rPr>
+          <w:rFonts w:ascii="Cambria" w:hAnsi="Cambria"/>
+          <w:noProof/>
+          <w:lang w:val="sr-Latn-RS" w:eastAsia="x-none" w:bidi="ar-SA"/>
+        </w:rPr>
+        <w:drawing>
+          <wp:inline distT="0" distB="0" distL="0" distR="0" wp14:anchorId="51257A7F" wp14:editId="20FBA489">
+            <wp:extent cx="5943600" cy="4132580"/>
+            <wp:effectExtent l="0" t="0" r="0" b="1270"/>
+            <wp:docPr id="3" name="Picture 3"/>
+            <wp:cNvGraphicFramePr>
+              <a:graphicFrameLocks xmlns:a="http://schemas.openxmlformats.org/drawingml/2006/main" noChangeAspect="1"/>
+            </wp:cNvGraphicFramePr>
+            <a:graphic xmlns:a="http://schemas.openxmlformats.org/drawingml/2006/main">
+              <a:graphicData uri="http://schemas.openxmlformats.org/drawingml/2006/picture">
+                <pic:pic xmlns:pic="http://schemas.openxmlformats.org/drawingml/2006/picture">
+                  <pic:nvPicPr>
+                    <pic:cNvPr id="3" name="Picture 3"/>
+                    <pic:cNvPicPr/>
+                  </pic:nvPicPr>
+                  <pic:blipFill>
+                    <a:blip r:embed="rId9">
+                      <a:extLst>
+                        <a:ext uri="{28A0092B-C50C-407E-A947-70E740481C1C}">
+                          <a14:useLocalDpi xmlns:a14="http://schemas.microsoft.com/office/drawing/2010/main" val="0"/>
+                        </a:ext>
+                      </a:extLst>
+                    </a:blip>
+                    <a:stretch>
+                      <a:fillRect/>
+                    </a:stretch>
+                  </pic:blipFill>
+                  <pic:spPr>
+                    <a:xfrm>
+                      <a:off x="0" y="0"/>
+                      <a:ext cx="5943600" cy="4132580"/>
+                    </a:xfrm>
+                    <a:prstGeom prst="rect">
+                      <a:avLst/>
+                    </a:prstGeom>
+                  </pic:spPr>
+                </pic:pic>
+              </a:graphicData>
+            </a:graphic>
+          </wp:inline>
+        </w:drawing>
+      </w:r>
+    </w:p>
+    <w:p>
+      <w:pPr>
+        <w:rPr>
+          <w:rFonts w:ascii="Cambria" w:hAnsi="Cambria"/>
+          <w:lang w:val="sr-Latn-RS" w:eastAsia="x-none" w:bidi="ar-SA"/>
+        </w:rPr>
+      </w:pPr>
+    </w:p>
+    <w:p>
+      <w:pPr>
+        <w:pStyle w:val="Heading2"/>
         <w:rPr>
           <w:lang w:val="sr-Latn-RS"/>
         </w:rPr>
       </w:pPr>
-    </w:p>
-    <w:p>
-      <w:pPr>
-        <w:pStyle w:val="BodyText"/>
-        <w:pBdr>
-          <w:top w:val="single" w:sz="2" w:space="1" w:color="D9D9E3"/>
-          <w:left w:val="single" w:sz="2" w:space="1" w:color="D9D9E3"/>
-          <w:bottom w:val="single" w:sz="2" w:space="1" w:color="D9D9E3"/>
-          <w:right w:val="single" w:sz="2" w:space="1" w:color="D9D9E3"/>
-        </w:pBdr>
-        <w:rPr>
-          <w:rFonts w:ascii="Courier New" w:hAnsi="Courier New"/>
-          <w:sz w:val="18"/>
-          <w:szCs w:val="18"/>
-          <w:bdr w:val="single" w:sz="2" w:space="1" w:color="D9D9E3"/>
-        </w:rPr>
-      </w:pPr>
-      <w:r>
-        <w:rPr>
-          <w:rFonts w:ascii="Courier New" w:hAnsi="Courier New"/>
-          <w:sz w:val="18"/>
-          <w:szCs w:val="18"/>
-          <w:bdr w:val="single" w:sz="2" w:space="1" w:color="D9D9E3"/>
+      <w:bookmarkStart w:id="22" w:name="_Toc126049787"/>
+      <w:r>
+        <w:rPr>
           <w:lang w:val="sr-Latn-RS"/>
         </w:rPr>
-        <w:t>#!/usr/bin/env python</w:t>
-      </w:r>
-    </w:p>
-    <w:p>
-      <w:pPr>
-        <w:pStyle w:val="BodyText"/>
-        <w:pBdr>
-          <w:top w:val="single" w:sz="2" w:space="1" w:color="D9D9E3"/>
-          <w:left w:val="single" w:sz="2" w:space="1" w:color="D9D9E3"/>
-          <w:bottom w:val="single" w:sz="2" w:space="1" w:color="D9D9E3"/>
-          <w:right w:val="single" w:sz="2" w:space="1" w:color="D9D9E3"/>
-        </w:pBdr>
+        <w:t>EVIDENCIJA PROLASKA</w:t>
+      </w:r>
+      <w:bookmarkEnd w:id="22"/>
+    </w:p>
+    <w:p>
+      <w:pPr>
+        <w:rPr>
+          <w:rFonts w:ascii="Cambria" w:hAnsi="Cambria"/>
+          <w:lang w:val="sr-Latn-RS" w:eastAsia="x-none" w:bidi="ar-SA"/>
+        </w:rPr>
+      </w:pPr>
+      <w:r>
+        <w:rPr>
+          <w:rFonts w:ascii="Cambria" w:hAnsi="Cambria"/>
+          <w:lang w:val="sr-Latn-RS" w:eastAsia="x-none" w:bidi="ar-SA"/>
+        </w:rPr>
+        <w:t>Ovaj kod definiše Java klasu pod nazivom "DataPregled" koja proširuje klasu JPanel iz Java Swing biblioteke. Klasa ima nekoliko polja na nivou klase, uključujući statički objekat tipa Connection nazvan "conSQL", statičku konstantnu string vrednost nazvanu "connectionUrlMySQL" koja sadrži URL konekcije do MySQL baze podataka, objekat tipa DefaultTableModel nazvan "tm", objekat druge klase pod nazivom "UsersPregled" nazvan "up".</w:t>
+      </w:r>
+    </w:p>
+    <w:p>
+      <w:pPr>
+        <w:rPr>
+          <w:rFonts w:ascii="Cambria" w:hAnsi="Cambria"/>
+          <w:lang w:val="sr-Latn-RS" w:eastAsia="x-none" w:bidi="ar-SA"/>
+        </w:rPr>
+      </w:pPr>
+    </w:p>
+    <w:p>
+      <w:pPr>
+        <w:rPr>
+          <w:rFonts w:ascii="Cambria" w:hAnsi="Cambria"/>
+          <w:lang w:val="sr-Latn-RS" w:eastAsia="x-none" w:bidi="ar-SA"/>
+        </w:rPr>
+      </w:pPr>
+      <w:r>
+        <w:rPr>
+          <w:rFonts w:ascii="Cambria" w:hAnsi="Cambria"/>
+          <w:lang w:val="sr-Latn-RS" w:eastAsia="x-none" w:bidi="ar-SA"/>
+        </w:rPr>
+        <w:t>Klasa takođe ima konstruktor koji inicijalizuje nekoliko komponenata GUI-a, povezuje se sa MySQL bazom podataka, popunjava tabelu podacima iz baze podataka i sluša za ažuriranja u bazi.</w:t>
+      </w:r>
+    </w:p>
+    <w:p>
+      <w:pPr>
+        <w:rPr>
+          <w:rFonts w:ascii="Cambria" w:hAnsi="Cambria"/>
+          <w:lang w:val="sr-Latn-RS" w:eastAsia="x-none" w:bidi="ar-SA"/>
+        </w:rPr>
+      </w:pPr>
+    </w:p>
+    <w:p>
+      <w:pPr>
+        <w:rPr>
+          <w:rFonts w:ascii="Cambria" w:hAnsi="Cambria"/>
+          <w:lang w:val="sr-Latn-RS" w:eastAsia="x-none" w:bidi="ar-SA"/>
+        </w:rPr>
+      </w:pPr>
+      <w:r>
+        <w:rPr>
+          <w:rFonts w:ascii="Cambria" w:hAnsi="Cambria"/>
+          <w:lang w:val="sr-Latn-RS" w:eastAsia="x-none" w:bidi="ar-SA"/>
+        </w:rPr>
+        <w:t>Metoda "listenForUpdates" kreira objekat tipa Timer i objekat tipa TimerTask koji se pokreće svakih 5 sekundi. Run metoda objekta TimerTask uspostavlja konekciju sa bazom podataka i proverava broj redova u tabeli "prisustvo". Ako se broj redova promenio, metoda poziva metode "getData" i "lastEnter" da preuzme nove podatke i ažurira GUI.</w:t>
+      </w:r>
+    </w:p>
+    <w:p>
+      <w:pPr>
+        <w:rPr>
+          <w:rFonts w:ascii="Cambria" w:hAnsi="Cambria"/>
+          <w:lang w:val="sr-Latn-RS" w:eastAsia="x-none" w:bidi="ar-SA"/>
+        </w:rPr>
+      </w:pPr>
+      <w:r>
+        <w:rPr>
+          <w:rFonts w:ascii="Cambria" w:hAnsi="Cambria"/>
+          <w:lang w:val="sr-Latn-RS" w:eastAsia="x-none" w:bidi="ar-SA"/>
+        </w:rPr>
+        <w:lastRenderedPageBreak/>
+        <w:t>Metoda "getData" preuzima podatke iz tabela "prisustvo" i "korisnici" u bazi podataka i dodaje te podatke u tabelu u GUI-u.</w:t>
+      </w:r>
+    </w:p>
+    <w:p>
+      <w:pPr>
+        <w:rPr>
+          <w:rFonts w:ascii="Cambria" w:hAnsi="Cambria"/>
+          <w:lang w:val="sr-Latn-RS" w:eastAsia="x-none" w:bidi="ar-SA"/>
+        </w:rPr>
+      </w:pPr>
+    </w:p>
+    <w:p>
+      <w:pPr>
+        <w:rPr>
+          <w:rFonts w:ascii="Cambria" w:hAnsi="Cambria"/>
+          <w:lang w:val="sr-Latn-RS" w:eastAsia="x-none" w:bidi="ar-SA"/>
+        </w:rPr>
+      </w:pPr>
+      <w:r>
+        <w:rPr>
+          <w:rFonts w:ascii="Cambria" w:hAnsi="Cambria"/>
+          <w:lang w:val="sr-Latn-RS" w:eastAsia="x-none" w:bidi="ar-SA"/>
+        </w:rPr>
+        <w:t>Metoda "lastEnter" preuzima poslednji red podataka iz tabele "prisustvo" i prikazuje ih u GUI-u.</w:t>
+      </w:r>
+    </w:p>
+    <w:p>
+      <w:pPr>
+        <w:rPr>
+          <w:rFonts w:ascii="Cambria" w:hAnsi="Cambria"/>
+          <w:lang w:val="sr-Latn-RS" w:eastAsia="x-none" w:bidi="ar-SA"/>
+        </w:rPr>
+      </w:pPr>
+    </w:p>
+    <w:p>
+      <w:pPr>
+        <w:rPr>
+          <w:rFonts w:ascii="Cambria" w:hAnsi="Cambria"/>
+          <w:lang w:val="sr-Latn-RS" w:eastAsia="x-none" w:bidi="ar-SA"/>
+        </w:rPr>
+      </w:pPr>
+      <w:r>
+        <w:rPr>
+          <w:rFonts w:ascii="Cambria" w:hAnsi="Cambria"/>
+          <w:lang w:val="sr-Latn-RS" w:eastAsia="x-none" w:bidi="ar-SA"/>
+        </w:rPr>
+        <w:t>Klasa takođe definiše dve unutrašnje klase, "Podaci" i "OpstiPodaci", koje čuvaju podatke iz tabela "prisustvo" i "korisnici".</w:t>
+      </w:r>
+    </w:p>
+    <w:p>
+      <w:pPr>
+        <w:rPr>
+          <w:rFonts w:ascii="Cambria" w:hAnsi="Cambria"/>
+          <w:lang w:val="sr-Latn-RS" w:eastAsia="x-none" w:bidi="ar-SA"/>
+        </w:rPr>
+      </w:pPr>
+    </w:p>
+    <w:p>
+      <w:pPr>
+        <w:rPr>
+          <w:rFonts w:ascii="Cambria" w:hAnsi="Cambria"/>
+          <w:lang w:val="sr-Latn-RS" w:eastAsia="x-none" w:bidi="ar-SA"/>
+        </w:rPr>
+      </w:pPr>
+      <w:r>
+        <w:rPr>
+          <w:rFonts w:ascii="Cambria" w:hAnsi="Cambria"/>
+          <w:noProof/>
+          <w:lang w:val="sr-Latn-RS" w:eastAsia="x-none" w:bidi="ar-SA"/>
+        </w:rPr>
+        <w:drawing>
+          <wp:inline distT="0" distB="0" distL="0" distR="0" wp14:anchorId="5FF7743F" wp14:editId="36BCE62B">
+            <wp:extent cx="5943600" cy="4116070"/>
+            <wp:effectExtent l="0" t="0" r="0" b="0"/>
+            <wp:docPr id="4" name="Picture 4"/>
+            <wp:cNvGraphicFramePr>
+              <a:graphicFrameLocks xmlns:a="http://schemas.openxmlformats.org/drawingml/2006/main" noChangeAspect="1"/>
+            </wp:cNvGraphicFramePr>
+            <a:graphic xmlns:a="http://schemas.openxmlformats.org/drawingml/2006/main">
+              <a:graphicData uri="http://schemas.openxmlformats.org/drawingml/2006/picture">
+                <pic:pic xmlns:pic="http://schemas.openxmlformats.org/drawingml/2006/picture">
+                  <pic:nvPicPr>
+                    <pic:cNvPr id="4" name="Picture 4"/>
+                    <pic:cNvPicPr/>
+                  </pic:nvPicPr>
+                  <pic:blipFill>
+                    <a:blip r:embed="rId10">
+                      <a:extLst>
+                        <a:ext uri="{28A0092B-C50C-407E-A947-70E740481C1C}">
+                          <a14:useLocalDpi xmlns:a14="http://schemas.microsoft.com/office/drawing/2010/main" val="0"/>
+                        </a:ext>
+                      </a:extLst>
+                    </a:blip>
+                    <a:stretch>
+                      <a:fillRect/>
+                    </a:stretch>
+                  </pic:blipFill>
+                  <pic:spPr>
+                    <a:xfrm>
+                      <a:off x="0" y="0"/>
+                      <a:ext cx="5943600" cy="4116070"/>
+                    </a:xfrm>
+                    <a:prstGeom prst="rect">
+                      <a:avLst/>
+                    </a:prstGeom>
+                  </pic:spPr>
+                </pic:pic>
+              </a:graphicData>
+            </a:graphic>
+          </wp:inline>
+        </w:drawing>
+      </w:r>
+    </w:p>
+    <w:p>
+      <w:pPr>
+        <w:rPr>
+          <w:rFonts w:ascii="Cambria" w:hAnsi="Cambria"/>
+          <w:lang w:val="sr-Latn-RS" w:eastAsia="x-none" w:bidi="ar-SA"/>
+        </w:rPr>
+      </w:pPr>
+    </w:p>
+    <w:p>
+      <w:pPr>
+        <w:pStyle w:val="Heading2"/>
         <w:rPr>
           <w:lang w:val="sr-Latn-RS"/>
         </w:rPr>
       </w:pPr>
-    </w:p>
-    <w:p>
-      <w:pPr>
-        <w:pStyle w:val="BodyText"/>
-        <w:pBdr>
-          <w:top w:val="single" w:sz="2" w:space="1" w:color="D9D9E3"/>
-          <w:left w:val="single" w:sz="2" w:space="1" w:color="D9D9E3"/>
-          <w:bottom w:val="single" w:sz="2" w:space="1" w:color="D9D9E3"/>
-          <w:right w:val="single" w:sz="2" w:space="1" w:color="D9D9E3"/>
-        </w:pBdr>
-        <w:rPr>
-          <w:rFonts w:ascii="Courier New" w:hAnsi="Courier New"/>
-          <w:sz w:val="18"/>
-          <w:szCs w:val="18"/>
-          <w:bdr w:val="single" w:sz="2" w:space="1" w:color="D9D9E3"/>
-        </w:rPr>
-      </w:pPr>
-      <w:r>
-        <w:rPr>
-          <w:rFonts w:ascii="Courier New" w:hAnsi="Courier New"/>
-          <w:sz w:val="18"/>
-          <w:szCs w:val="18"/>
-          <w:bdr w:val="single" w:sz="2" w:space="1" w:color="D9D9E3"/>
+      <w:bookmarkStart w:id="23" w:name="_Toc126049788"/>
+      <w:r>
+        <w:rPr>
           <w:lang w:val="sr-Latn-RS"/>
         </w:rPr>
-        <w:t>import time</w:t>
-      </w:r>
-    </w:p>
-    <w:p>
-      <w:pPr>
-        <w:pStyle w:val="BodyText"/>
-        <w:pBdr>
-          <w:top w:val="single" w:sz="2" w:space="1" w:color="D9D9E3"/>
-          <w:left w:val="single" w:sz="2" w:space="1" w:color="D9D9E3"/>
-          <w:bottom w:val="single" w:sz="2" w:space="1" w:color="D9D9E3"/>
-          <w:right w:val="single" w:sz="2" w:space="1" w:color="D9D9E3"/>
-        </w:pBdr>
-        <w:rPr>
-          <w:rFonts w:ascii="Courier New" w:hAnsi="Courier New"/>
-          <w:sz w:val="18"/>
-          <w:szCs w:val="18"/>
-          <w:bdr w:val="single" w:sz="2" w:space="1" w:color="D9D9E3"/>
-        </w:rPr>
-      </w:pPr>
-      <w:r>
-        <w:rPr>
-          <w:rFonts w:ascii="Courier New" w:hAnsi="Courier New"/>
-          <w:sz w:val="18"/>
-          <w:szCs w:val="18"/>
-          <w:bdr w:val="single" w:sz="2" w:space="1" w:color="D9D9E3"/>
+        <w:t>KOMUNIKACIJA IZMEĐU JAVA APLIKACIJE I RASPBERRY PI</w:t>
+      </w:r>
+      <w:bookmarkEnd w:id="23"/>
+    </w:p>
+    <w:p>
+      <w:pPr>
+        <w:rPr>
+          <w:rFonts w:ascii="Cambria" w:hAnsi="Cambria"/>
+          <w:lang w:val="sr-Latn-RS" w:eastAsia="x-none" w:bidi="ar-SA"/>
+        </w:rPr>
+      </w:pPr>
+      <w:r>
+        <w:rPr>
+          <w:rFonts w:ascii="Cambria" w:hAnsi="Cambria"/>
+          <w:lang w:val="sr-Latn-RS" w:eastAsia="x-none" w:bidi="ar-SA"/>
+        </w:rPr>
+        <w:t>Kod je napisan u javi i sadrži implementaciju protokola SSH za povezivanje sa udaljenim uređajem i izvršavanje Python skripti na njemu.</w:t>
+      </w:r>
+    </w:p>
+    <w:p>
+      <w:pPr>
+        <w:rPr>
+          <w:rFonts w:ascii="Cambria" w:hAnsi="Cambria"/>
+          <w:lang w:val="sr-Latn-RS" w:eastAsia="x-none" w:bidi="ar-SA"/>
+        </w:rPr>
+      </w:pPr>
+    </w:p>
+    <w:p>
+      <w:pPr>
+        <w:rPr>
+          <w:rFonts w:ascii="Cambria" w:hAnsi="Cambria"/>
+          <w:lang w:val="sr-Latn-RS" w:eastAsia="x-none" w:bidi="ar-SA"/>
+        </w:rPr>
+      </w:pPr>
+      <w:r>
+        <w:rPr>
+          <w:rFonts w:ascii="Cambria" w:hAnsi="Cambria"/>
+          <w:lang w:val="sr-Latn-RS" w:eastAsia="x-none" w:bidi="ar-SA"/>
+        </w:rPr>
+        <w:t>Postoji privatni statički string 'privateKey' koji sadrži put do datoteke privatnog ključa, i dva privatna statička stringa 'user' i 'host' koja čuvaju korisčko ime i IP adresu udaljenog uređaja</w:t>
+      </w:r>
+    </w:p>
+    <w:p>
+      <w:pPr>
+        <w:rPr>
+          <w:rFonts w:ascii="Cambria" w:hAnsi="Cambria"/>
+          <w:lang w:val="sr-Latn-RS" w:eastAsia="x-none" w:bidi="ar-SA"/>
+        </w:rPr>
+      </w:pPr>
+      <w:r>
+        <w:rPr>
+          <w:rFonts w:ascii="Cambria" w:hAnsi="Cambria"/>
+          <w:lang w:val="sr-Latn-RS" w:eastAsia="x-none" w:bidi="ar-SA"/>
+        </w:rPr>
+        <w:t>Kod ima dva metoda: 'sshCheck()' i 'sshCheckCancel()', koji se koriste za povezivanje sa udaljenim uređajem i izvršavanje Python skripte 'check.py' na njemu. Oba metoda slede istu logiku za uspostavljanje veze, otpremanje python datoteke i izvršavanje skripte.</w:t>
+      </w:r>
+    </w:p>
+    <w:p>
+      <w:pPr>
+        <w:rPr>
+          <w:rFonts w:ascii="Cambria" w:hAnsi="Cambria"/>
+          <w:lang w:val="sr-Latn-RS" w:eastAsia="x-none" w:bidi="ar-SA"/>
+        </w:rPr>
+      </w:pPr>
+    </w:p>
+    <w:p>
+      <w:pPr>
+        <w:rPr>
+          <w:rFonts w:ascii="Cambria" w:hAnsi="Cambria"/>
+          <w:lang w:val="sr-Latn-RS" w:eastAsia="x-none" w:bidi="ar-SA"/>
+        </w:rPr>
+      </w:pPr>
+      <w:r>
+        <w:rPr>
+          <w:rFonts w:ascii="Cambria" w:hAnsi="Cambria"/>
+          <w:lang w:val="sr-Latn-RS" w:eastAsia="x-none" w:bidi="ar-SA"/>
+        </w:rPr>
+        <w:t>Metod 'sshCheck()' koristi JSch biblioteku za implementaciju protokola SSH. Kreira novi JSch, dodaje privatni ključ u njega, postavlja korisčko ime i host udaljenog uređaja i postavlja svojstva za StrictHostKeyChecking i šifru. Zatim kreira novu sesiju i povezuje se sa udaljenim uređajem. Nakon toga, otvara SFTP kanal za otpremanje python datoteke i izvršava skriptu na uređaju. Boolean varijabla 'sshCheckBoolean' postavljena je na true nakon izvršenja. Na kraju, metod se odjavljuje sa udaljenog uređaja.</w:t>
+      </w:r>
+    </w:p>
+    <w:p>
+      <w:pPr>
+        <w:rPr>
+          <w:rFonts w:ascii="Cambria" w:hAnsi="Cambria"/>
+          <w:lang w:val="sr-Latn-RS" w:eastAsia="x-none" w:bidi="ar-SA"/>
+        </w:rPr>
+      </w:pPr>
+    </w:p>
+    <w:p>
+      <w:pPr>
+        <w:rPr>
+          <w:rFonts w:ascii="Cambria" w:hAnsi="Cambria"/>
+          <w:lang w:val="sr-Latn-RS" w:eastAsia="x-none" w:bidi="ar-SA"/>
+        </w:rPr>
+      </w:pPr>
+      <w:r>
+        <w:rPr>
+          <w:rFonts w:ascii="Cambria" w:hAnsi="Cambria"/>
+          <w:lang w:val="sr-Latn-RS" w:eastAsia="x-none" w:bidi="ar-SA"/>
+        </w:rPr>
+        <w:t>Metod 'sshCheckCanel()' koristi istu biblioteku i služi za zaustavljanje pokrenuti skripte check.py</w:t>
+      </w:r>
+    </w:p>
+    <w:p>
+      <w:pPr>
+        <w:pStyle w:val="Heading1"/>
+        <w:rPr>
           <w:lang w:val="sr-Latn-RS"/>
         </w:rPr>
-        <w:t>import RPi.GPIO as GPIO</w:t>
-      </w:r>
-    </w:p>
-    <w:p>
-      <w:pPr>
-        <w:pStyle w:val="BodyText"/>
-        <w:pBdr>
-          <w:top w:val="single" w:sz="2" w:space="1" w:color="D9D9E3"/>
-          <w:left w:val="single" w:sz="2" w:space="1" w:color="D9D9E3"/>
-          <w:bottom w:val="single" w:sz="2" w:space="1" w:color="D9D9E3"/>
-          <w:right w:val="single" w:sz="2" w:space="1" w:color="D9D9E3"/>
-        </w:pBdr>
-        <w:rPr>
-          <w:rFonts w:ascii="Courier New" w:hAnsi="Courier New"/>
-          <w:sz w:val="18"/>
-          <w:szCs w:val="18"/>
-          <w:bdr w:val="single" w:sz="2" w:space="1" w:color="D9D9E3"/>
-        </w:rPr>
-      </w:pPr>
-      <w:r>
-        <w:rPr>
-          <w:rFonts w:ascii="Courier New" w:hAnsi="Courier New"/>
-          <w:sz w:val="18"/>
-          <w:szCs w:val="18"/>
-          <w:bdr w:val="single" w:sz="2" w:space="1" w:color="D9D9E3"/>
+      </w:pPr>
+      <w:bookmarkStart w:id="24" w:name="_Toc126049789"/>
+      <w:r>
+        <w:rPr>
           <w:lang w:val="sr-Latn-RS"/>
         </w:rPr>
-        <w:t>from mfrc522 import SimpleMFRC522</w:t>
-      </w:r>
-    </w:p>
-    <w:p>
-      <w:pPr>
-        <w:pStyle w:val="BodyText"/>
-        <w:pBdr>
-          <w:top w:val="single" w:sz="2" w:space="1" w:color="D9D9E3"/>
-          <w:left w:val="single" w:sz="2" w:space="1" w:color="D9D9E3"/>
-          <w:bottom w:val="single" w:sz="2" w:space="1" w:color="D9D9E3"/>
-          <w:right w:val="single" w:sz="2" w:space="1" w:color="D9D9E3"/>
-        </w:pBdr>
-        <w:rPr>
-          <w:rFonts w:ascii="Courier New" w:hAnsi="Courier New"/>
-          <w:sz w:val="18"/>
-          <w:szCs w:val="18"/>
-          <w:bdr w:val="single" w:sz="2" w:space="1" w:color="D9D9E3"/>
-        </w:rPr>
-      </w:pPr>
-      <w:r>
-        <w:rPr>
-          <w:rFonts w:ascii="Courier New" w:hAnsi="Courier New"/>
-          <w:sz w:val="18"/>
-          <w:szCs w:val="18"/>
-          <w:bdr w:val="single" w:sz="2" w:space="1" w:color="D9D9E3"/>
-          <w:lang w:val="sr-Latn-RS"/>
-        </w:rPr>
-        <w:t>import mysql.connector</w:t>
-      </w:r>
-    </w:p>
-    <w:p>
-      <w:pPr>
-        <w:pStyle w:val="BodyText"/>
-        <w:pBdr>
-          <w:top w:val="single" w:sz="2" w:space="1" w:color="D9D9E3"/>
-          <w:left w:val="single" w:sz="2" w:space="1" w:color="D9D9E3"/>
-          <w:bottom w:val="single" w:sz="2" w:space="1" w:color="D9D9E3"/>
-          <w:right w:val="single" w:sz="2" w:space="1" w:color="D9D9E3"/>
-        </w:pBdr>
-        <w:rPr>
-          <w:rFonts w:ascii="Courier New" w:hAnsi="Courier New"/>
-          <w:sz w:val="18"/>
-          <w:szCs w:val="18"/>
-          <w:bdr w:val="single" w:sz="2" w:space="1" w:color="D9D9E3"/>
-        </w:rPr>
-      </w:pPr>
-    </w:p>
-    <w:p>
-      <w:pPr>
-        <w:pStyle w:val="BodyText"/>
-        <w:pBdr>
-          <w:top w:val="single" w:sz="2" w:space="1" w:color="D9D9E3"/>
-          <w:left w:val="single" w:sz="2" w:space="1" w:color="D9D9E3"/>
-          <w:bottom w:val="single" w:sz="2" w:space="1" w:color="D9D9E3"/>
-          <w:right w:val="single" w:sz="2" w:space="1" w:color="D9D9E3"/>
-        </w:pBdr>
-        <w:rPr>
-          <w:rFonts w:ascii="Courier New" w:hAnsi="Courier New"/>
-          <w:sz w:val="18"/>
-          <w:szCs w:val="18"/>
-          <w:bdr w:val="single" w:sz="2" w:space="1" w:color="D9D9E3"/>
-        </w:rPr>
-      </w:pPr>
-      <w:r>
-        <w:rPr>
-          <w:rFonts w:ascii="Courier New" w:hAnsi="Courier New"/>
-          <w:sz w:val="18"/>
-          <w:szCs w:val="18"/>
-          <w:bdr w:val="single" w:sz="2" w:space="1" w:color="D9D9E3"/>
-          <w:lang w:val="sr-Latn-RS"/>
-        </w:rPr>
-        <w:t>import board</w:t>
-      </w:r>
-    </w:p>
-    <w:p>
-      <w:pPr>
-        <w:pStyle w:val="BodyText"/>
-        <w:pBdr>
-          <w:top w:val="single" w:sz="2" w:space="1" w:color="D9D9E3"/>
-          <w:left w:val="single" w:sz="2" w:space="1" w:color="D9D9E3"/>
-          <w:bottom w:val="single" w:sz="2" w:space="1" w:color="D9D9E3"/>
-          <w:right w:val="single" w:sz="2" w:space="1" w:color="D9D9E3"/>
-        </w:pBdr>
-        <w:rPr>
-          <w:rFonts w:ascii="Courier New" w:hAnsi="Courier New"/>
-          <w:sz w:val="18"/>
-          <w:szCs w:val="18"/>
-          <w:bdr w:val="single" w:sz="2" w:space="1" w:color="D9D9E3"/>
-        </w:rPr>
-      </w:pPr>
-      <w:r>
-        <w:rPr>
-          <w:rFonts w:ascii="Courier New" w:hAnsi="Courier New"/>
-          <w:sz w:val="18"/>
-          <w:szCs w:val="18"/>
-          <w:bdr w:val="single" w:sz="2" w:space="1" w:color="D9D9E3"/>
-          <w:lang w:val="sr-Latn-RS"/>
-        </w:rPr>
-        <w:t>import digitalio</w:t>
-      </w:r>
-    </w:p>
-    <w:p>
-      <w:pPr>
-        <w:pStyle w:val="BodyText"/>
-        <w:pBdr>
-          <w:top w:val="single" w:sz="2" w:space="1" w:color="D9D9E3"/>
-          <w:left w:val="single" w:sz="2" w:space="1" w:color="D9D9E3"/>
-          <w:bottom w:val="single" w:sz="2" w:space="1" w:color="D9D9E3"/>
-          <w:right w:val="single" w:sz="2" w:space="1" w:color="D9D9E3"/>
-        </w:pBdr>
-        <w:rPr>
-          <w:rFonts w:ascii="Courier New" w:hAnsi="Courier New"/>
-          <w:sz w:val="18"/>
-          <w:szCs w:val="18"/>
-          <w:bdr w:val="single" w:sz="2" w:space="1" w:color="D9D9E3"/>
-        </w:rPr>
-      </w:pPr>
-      <w:r>
-        <w:rPr>
-          <w:rFonts w:ascii="Courier New" w:hAnsi="Courier New"/>
-          <w:sz w:val="18"/>
-          <w:szCs w:val="18"/>
-          <w:bdr w:val="single" w:sz="2" w:space="1" w:color="D9D9E3"/>
-          <w:lang w:val="sr-Latn-RS"/>
-        </w:rPr>
         <w:lastRenderedPageBreak/>
-        <w:t>import adafruit_character_lcd.character_lcd as character_lcd</w:t>
-      </w:r>
-    </w:p>
-    <w:p>
-      <w:pPr>
-        <w:pStyle w:val="BodyText"/>
-        <w:pBdr>
-          <w:top w:val="single" w:sz="2" w:space="1" w:color="D9D9E3"/>
-          <w:left w:val="single" w:sz="2" w:space="1" w:color="D9D9E3"/>
-          <w:bottom w:val="single" w:sz="2" w:space="1" w:color="D9D9E3"/>
-          <w:right w:val="single" w:sz="2" w:space="1" w:color="D9D9E3"/>
-        </w:pBdr>
-        <w:rPr>
-          <w:lang w:val="sr-Latn-RS"/>
-        </w:rPr>
-      </w:pPr>
-    </w:p>
-    <w:p>
-      <w:pPr>
-        <w:pStyle w:val="BodyText"/>
-        <w:pBdr>
-          <w:top w:val="single" w:sz="2" w:space="1" w:color="D9D9E3"/>
-          <w:left w:val="single" w:sz="2" w:space="1" w:color="D9D9E3"/>
-          <w:bottom w:val="single" w:sz="2" w:space="1" w:color="D9D9E3"/>
-          <w:right w:val="single" w:sz="2" w:space="1" w:color="D9D9E3"/>
-        </w:pBdr>
-        <w:rPr>
-          <w:rFonts w:ascii="Courier New" w:hAnsi="Courier New"/>
-          <w:sz w:val="18"/>
-          <w:szCs w:val="18"/>
-          <w:bdr w:val="single" w:sz="2" w:space="1" w:color="D9D9E3"/>
-        </w:rPr>
-      </w:pPr>
-      <w:r>
-        <w:rPr>
-          <w:rFonts w:ascii="Courier New" w:hAnsi="Courier New"/>
-          <w:sz w:val="18"/>
-          <w:szCs w:val="18"/>
-          <w:bdr w:val="single" w:sz="2" w:space="1" w:color="D9D9E3"/>
-          <w:lang w:val="sr-Latn-RS"/>
-        </w:rPr>
-        <w:t>db = mysql.connector.connect(</w:t>
-      </w:r>
-    </w:p>
-    <w:p>
-      <w:pPr>
-        <w:pStyle w:val="BodyText"/>
-        <w:pBdr>
-          <w:top w:val="single" w:sz="2" w:space="1" w:color="D9D9E3"/>
-          <w:left w:val="single" w:sz="2" w:space="1" w:color="D9D9E3"/>
-          <w:bottom w:val="single" w:sz="2" w:space="1" w:color="D9D9E3"/>
-          <w:right w:val="single" w:sz="2" w:space="1" w:color="D9D9E3"/>
-        </w:pBdr>
-        <w:rPr>
-          <w:rFonts w:ascii="Courier New" w:hAnsi="Courier New"/>
-          <w:sz w:val="18"/>
-          <w:szCs w:val="18"/>
-          <w:bdr w:val="single" w:sz="2" w:space="1" w:color="D9D9E3"/>
-        </w:rPr>
-      </w:pPr>
-      <w:r>
-        <w:rPr>
-          <w:rFonts w:ascii="Courier New" w:hAnsi="Courier New"/>
-          <w:sz w:val="18"/>
-          <w:szCs w:val="18"/>
-          <w:bdr w:val="single" w:sz="2" w:space="1" w:color="D9D9E3"/>
-          <w:lang w:val="sr-Latn-RS"/>
-        </w:rPr>
-        <w:t xml:space="preserve">  host="localhost",</w:t>
-      </w:r>
-    </w:p>
-    <w:p>
-      <w:pPr>
-        <w:pStyle w:val="BodyText"/>
-        <w:pBdr>
-          <w:top w:val="single" w:sz="2" w:space="1" w:color="D9D9E3"/>
-          <w:left w:val="single" w:sz="2" w:space="1" w:color="D9D9E3"/>
-          <w:bottom w:val="single" w:sz="2" w:space="1" w:color="D9D9E3"/>
-          <w:right w:val="single" w:sz="2" w:space="1" w:color="D9D9E3"/>
-        </w:pBdr>
-        <w:rPr>
-          <w:rFonts w:ascii="Courier New" w:hAnsi="Courier New"/>
-          <w:sz w:val="18"/>
-          <w:szCs w:val="18"/>
-          <w:bdr w:val="single" w:sz="2" w:space="1" w:color="D9D9E3"/>
-        </w:rPr>
-      </w:pPr>
-      <w:r>
-        <w:rPr>
-          <w:rFonts w:ascii="Courier New" w:hAnsi="Courier New"/>
-          <w:sz w:val="18"/>
-          <w:szCs w:val="18"/>
-          <w:bdr w:val="single" w:sz="2" w:space="1" w:color="D9D9E3"/>
-          <w:lang w:val="sr-Latn-RS"/>
-        </w:rPr>
-        <w:t xml:space="preserve">  user="test",</w:t>
-      </w:r>
-    </w:p>
-    <w:p>
-      <w:pPr>
-        <w:pStyle w:val="BodyText"/>
-        <w:pBdr>
-          <w:top w:val="single" w:sz="2" w:space="1" w:color="D9D9E3"/>
-          <w:left w:val="single" w:sz="2" w:space="1" w:color="D9D9E3"/>
-          <w:bottom w:val="single" w:sz="2" w:space="1" w:color="D9D9E3"/>
-          <w:right w:val="single" w:sz="2" w:space="1" w:color="D9D9E3"/>
-        </w:pBdr>
-        <w:rPr>
-          <w:rFonts w:ascii="Courier New" w:hAnsi="Courier New"/>
-          <w:sz w:val="18"/>
-          <w:szCs w:val="18"/>
-          <w:bdr w:val="single" w:sz="2" w:space="1" w:color="D9D9E3"/>
-        </w:rPr>
-      </w:pPr>
-      <w:r>
-        <w:rPr>
-          <w:rFonts w:ascii="Courier New" w:hAnsi="Courier New"/>
-          <w:sz w:val="18"/>
-          <w:szCs w:val="18"/>
-          <w:bdr w:val="single" w:sz="2" w:space="1" w:color="D9D9E3"/>
-          <w:lang w:val="sr-Latn-RS"/>
-        </w:rPr>
-        <w:t xml:space="preserve">  passwd="test123",</w:t>
-      </w:r>
-    </w:p>
-    <w:p>
-      <w:pPr>
-        <w:pStyle w:val="BodyText"/>
-        <w:pBdr>
-          <w:top w:val="single" w:sz="2" w:space="1" w:color="D9D9E3"/>
-          <w:left w:val="single" w:sz="2" w:space="1" w:color="D9D9E3"/>
-          <w:bottom w:val="single" w:sz="2" w:space="1" w:color="D9D9E3"/>
-          <w:right w:val="single" w:sz="2" w:space="1" w:color="D9D9E3"/>
-        </w:pBdr>
-        <w:rPr>
-          <w:rFonts w:ascii="Courier New" w:hAnsi="Courier New"/>
-          <w:sz w:val="18"/>
-          <w:szCs w:val="18"/>
-          <w:bdr w:val="single" w:sz="2" w:space="1" w:color="D9D9E3"/>
-        </w:rPr>
-      </w:pPr>
-      <w:r>
-        <w:rPr>
-          <w:rFonts w:ascii="Courier New" w:hAnsi="Courier New"/>
-          <w:sz w:val="18"/>
-          <w:szCs w:val="18"/>
-          <w:bdr w:val="single" w:sz="2" w:space="1" w:color="D9D9E3"/>
-          <w:lang w:val="sr-Latn-RS"/>
-        </w:rPr>
-        <w:t xml:space="preserve">  database="iotrfid"</w:t>
-      </w:r>
-    </w:p>
-    <w:p>
-      <w:pPr>
-        <w:pStyle w:val="BodyText"/>
-        <w:pBdr>
-          <w:top w:val="single" w:sz="2" w:space="1" w:color="D9D9E3"/>
-          <w:left w:val="single" w:sz="2" w:space="1" w:color="D9D9E3"/>
-          <w:bottom w:val="single" w:sz="2" w:space="1" w:color="D9D9E3"/>
-          <w:right w:val="single" w:sz="2" w:space="1" w:color="D9D9E3"/>
-        </w:pBdr>
-        <w:rPr>
-          <w:rFonts w:ascii="Courier New" w:hAnsi="Courier New"/>
-          <w:sz w:val="18"/>
-          <w:szCs w:val="18"/>
-          <w:bdr w:val="single" w:sz="2" w:space="1" w:color="D9D9E3"/>
-        </w:rPr>
-      </w:pPr>
-      <w:r>
-        <w:rPr>
-          <w:rFonts w:ascii="Courier New" w:hAnsi="Courier New"/>
-          <w:sz w:val="18"/>
-          <w:szCs w:val="18"/>
-          <w:bdr w:val="single" w:sz="2" w:space="1" w:color="D9D9E3"/>
-          <w:lang w:val="sr-Latn-RS"/>
-        </w:rPr>
-        <w:t>)</w:t>
-      </w:r>
-    </w:p>
-    <w:p>
-      <w:pPr>
-        <w:pStyle w:val="BodyText"/>
-        <w:pBdr>
-          <w:top w:val="single" w:sz="2" w:space="1" w:color="D9D9E3"/>
-          <w:left w:val="single" w:sz="2" w:space="1" w:color="D9D9E3"/>
-          <w:bottom w:val="single" w:sz="2" w:space="1" w:color="D9D9E3"/>
-          <w:right w:val="single" w:sz="2" w:space="1" w:color="D9D9E3"/>
-        </w:pBdr>
-        <w:rPr>
-          <w:rFonts w:ascii="Courier New" w:hAnsi="Courier New"/>
-          <w:sz w:val="18"/>
-          <w:szCs w:val="18"/>
-          <w:bdr w:val="single" w:sz="2" w:space="1" w:color="D9D9E3"/>
-        </w:rPr>
-      </w:pPr>
-      <w:r>
-        <w:rPr>
-          <w:rFonts w:ascii="Courier New" w:hAnsi="Courier New"/>
-          <w:sz w:val="18"/>
-          <w:szCs w:val="18"/>
-          <w:bdr w:val="single" w:sz="2" w:space="1" w:color="D9D9E3"/>
-          <w:lang w:val="sr-Latn-RS"/>
-        </w:rPr>
-        <w:t>LED_PIN_GREEN = 16</w:t>
-      </w:r>
-    </w:p>
-    <w:p>
-      <w:pPr>
-        <w:pStyle w:val="BodyText"/>
-        <w:pBdr>
-          <w:top w:val="single" w:sz="2" w:space="1" w:color="D9D9E3"/>
-          <w:left w:val="single" w:sz="2" w:space="1" w:color="D9D9E3"/>
-          <w:bottom w:val="single" w:sz="2" w:space="1" w:color="D9D9E3"/>
-          <w:right w:val="single" w:sz="2" w:space="1" w:color="D9D9E3"/>
-        </w:pBdr>
-        <w:rPr>
-          <w:rFonts w:ascii="Courier New" w:hAnsi="Courier New"/>
-          <w:sz w:val="18"/>
-          <w:szCs w:val="18"/>
-          <w:bdr w:val="single" w:sz="2" w:space="1" w:color="D9D9E3"/>
-        </w:rPr>
-      </w:pPr>
-      <w:r>
-        <w:rPr>
-          <w:rFonts w:ascii="Courier New" w:hAnsi="Courier New"/>
-          <w:sz w:val="18"/>
-          <w:szCs w:val="18"/>
-          <w:bdr w:val="single" w:sz="2" w:space="1" w:color="D9D9E3"/>
-          <w:lang w:val="sr-Latn-RS"/>
-        </w:rPr>
-        <w:t>LED_PIN_YELLOW = 14</w:t>
-      </w:r>
-    </w:p>
-    <w:p>
-      <w:pPr>
-        <w:pStyle w:val="BodyText"/>
-        <w:pBdr>
-          <w:top w:val="single" w:sz="2" w:space="1" w:color="D9D9E3"/>
-          <w:left w:val="single" w:sz="2" w:space="1" w:color="D9D9E3"/>
-          <w:bottom w:val="single" w:sz="2" w:space="1" w:color="D9D9E3"/>
-          <w:right w:val="single" w:sz="2" w:space="1" w:color="D9D9E3"/>
-        </w:pBdr>
-        <w:rPr>
-          <w:rFonts w:ascii="Courier New" w:hAnsi="Courier New"/>
-          <w:sz w:val="18"/>
-          <w:szCs w:val="18"/>
-          <w:bdr w:val="single" w:sz="2" w:space="1" w:color="D9D9E3"/>
-        </w:rPr>
-      </w:pPr>
-      <w:r>
-        <w:rPr>
-          <w:rFonts w:ascii="Courier New" w:hAnsi="Courier New"/>
-          <w:sz w:val="18"/>
-          <w:szCs w:val="18"/>
-          <w:bdr w:val="single" w:sz="2" w:space="1" w:color="D9D9E3"/>
-          <w:lang w:val="sr-Latn-RS"/>
-        </w:rPr>
-        <w:t>cursor = db.cursor()</w:t>
-      </w:r>
-    </w:p>
-    <w:p>
-      <w:pPr>
-        <w:pStyle w:val="BodyText"/>
-        <w:pBdr>
-          <w:top w:val="single" w:sz="2" w:space="1" w:color="D9D9E3"/>
-          <w:left w:val="single" w:sz="2" w:space="1" w:color="D9D9E3"/>
-          <w:bottom w:val="single" w:sz="2" w:space="1" w:color="D9D9E3"/>
-          <w:right w:val="single" w:sz="2" w:space="1" w:color="D9D9E3"/>
-        </w:pBdr>
-        <w:rPr>
-          <w:rFonts w:ascii="Courier New" w:hAnsi="Courier New"/>
-          <w:sz w:val="18"/>
-          <w:szCs w:val="18"/>
-          <w:bdr w:val="single" w:sz="2" w:space="1" w:color="D9D9E3"/>
-        </w:rPr>
-      </w:pPr>
-      <w:r>
-        <w:rPr>
-          <w:rFonts w:ascii="Courier New" w:hAnsi="Courier New"/>
-          <w:sz w:val="18"/>
-          <w:szCs w:val="18"/>
-          <w:bdr w:val="single" w:sz="2" w:space="1" w:color="D9D9E3"/>
-          <w:lang w:val="sr-Latn-RS"/>
-        </w:rPr>
-        <w:t>reader = SimpleMFRC522()</w:t>
-      </w:r>
-    </w:p>
-    <w:p>
-      <w:pPr>
-        <w:pStyle w:val="BodyText"/>
-        <w:pBdr>
-          <w:top w:val="single" w:sz="2" w:space="1" w:color="D9D9E3"/>
-          <w:left w:val="single" w:sz="2" w:space="1" w:color="D9D9E3"/>
-          <w:bottom w:val="single" w:sz="2" w:space="1" w:color="D9D9E3"/>
-          <w:right w:val="single" w:sz="2" w:space="1" w:color="D9D9E3"/>
-        </w:pBdr>
-        <w:rPr>
-          <w:rFonts w:ascii="Courier New" w:hAnsi="Courier New"/>
-          <w:sz w:val="18"/>
-          <w:szCs w:val="18"/>
-          <w:bdr w:val="single" w:sz="2" w:space="1" w:color="D9D9E3"/>
-        </w:rPr>
-      </w:pPr>
-      <w:r>
-        <w:rPr>
-          <w:rFonts w:ascii="Courier New" w:hAnsi="Courier New"/>
-          <w:sz w:val="18"/>
-          <w:szCs w:val="18"/>
-          <w:bdr w:val="single" w:sz="2" w:space="1" w:color="D9D9E3"/>
-          <w:lang w:val="sr-Latn-RS"/>
-        </w:rPr>
-        <w:t>lcd_rs = digitalio.DigitalInOut(board.D4)</w:t>
-      </w:r>
-    </w:p>
-    <w:p>
-      <w:pPr>
-        <w:pStyle w:val="BodyText"/>
-        <w:pBdr>
-          <w:top w:val="single" w:sz="2" w:space="1" w:color="D9D9E3"/>
-          <w:left w:val="single" w:sz="2" w:space="1" w:color="D9D9E3"/>
-          <w:bottom w:val="single" w:sz="2" w:space="1" w:color="D9D9E3"/>
-          <w:right w:val="single" w:sz="2" w:space="1" w:color="D9D9E3"/>
-        </w:pBdr>
-        <w:rPr>
-          <w:rFonts w:ascii="Courier New" w:hAnsi="Courier New"/>
-          <w:sz w:val="18"/>
-          <w:szCs w:val="18"/>
-          <w:bdr w:val="single" w:sz="2" w:space="1" w:color="D9D9E3"/>
-        </w:rPr>
-      </w:pPr>
-      <w:r>
-        <w:rPr>
-          <w:rFonts w:ascii="Courier New" w:hAnsi="Courier New"/>
-          <w:sz w:val="18"/>
-          <w:szCs w:val="18"/>
-          <w:bdr w:val="single" w:sz="2" w:space="1" w:color="D9D9E3"/>
-          <w:lang w:val="sr-Latn-RS"/>
-        </w:rPr>
-        <w:t>lcd_en = digitalio.DigitalInOut(board.D24)</w:t>
-      </w:r>
-    </w:p>
-    <w:p>
-      <w:pPr>
-        <w:pStyle w:val="BodyText"/>
-        <w:pBdr>
-          <w:top w:val="single" w:sz="2" w:space="1" w:color="D9D9E3"/>
-          <w:left w:val="single" w:sz="2" w:space="1" w:color="D9D9E3"/>
-          <w:bottom w:val="single" w:sz="2" w:space="1" w:color="D9D9E3"/>
-          <w:right w:val="single" w:sz="2" w:space="1" w:color="D9D9E3"/>
-        </w:pBdr>
-        <w:rPr>
-          <w:rFonts w:ascii="Courier New" w:hAnsi="Courier New"/>
-          <w:sz w:val="18"/>
-          <w:szCs w:val="18"/>
-          <w:bdr w:val="single" w:sz="2" w:space="1" w:color="D9D9E3"/>
-        </w:rPr>
-      </w:pPr>
-      <w:r>
-        <w:rPr>
-          <w:rFonts w:ascii="Courier New" w:hAnsi="Courier New"/>
-          <w:sz w:val="18"/>
-          <w:szCs w:val="18"/>
-          <w:bdr w:val="single" w:sz="2" w:space="1" w:color="D9D9E3"/>
-          <w:lang w:val="sr-Latn-RS"/>
-        </w:rPr>
-        <w:t>lcd_d7 = digitalio.DigitalInOut(board.D22)</w:t>
-      </w:r>
-    </w:p>
-    <w:p>
-      <w:pPr>
-        <w:pStyle w:val="BodyText"/>
-        <w:pBdr>
-          <w:top w:val="single" w:sz="2" w:space="1" w:color="D9D9E3"/>
-          <w:left w:val="single" w:sz="2" w:space="1" w:color="D9D9E3"/>
-          <w:bottom w:val="single" w:sz="2" w:space="1" w:color="D9D9E3"/>
-          <w:right w:val="single" w:sz="2" w:space="1" w:color="D9D9E3"/>
-        </w:pBdr>
-        <w:rPr>
-          <w:rFonts w:ascii="Courier New" w:hAnsi="Courier New"/>
-          <w:sz w:val="18"/>
-          <w:szCs w:val="18"/>
-          <w:bdr w:val="single" w:sz="2" w:space="1" w:color="D9D9E3"/>
-        </w:rPr>
-      </w:pPr>
-      <w:r>
-        <w:rPr>
-          <w:rFonts w:ascii="Courier New" w:hAnsi="Courier New"/>
-          <w:sz w:val="18"/>
-          <w:szCs w:val="18"/>
-          <w:bdr w:val="single" w:sz="2" w:space="1" w:color="D9D9E3"/>
-          <w:lang w:val="sr-Latn-RS"/>
-        </w:rPr>
-        <w:t>lcd_d6 = digitalio.DigitalInOut(board.D18)</w:t>
-      </w:r>
-    </w:p>
-    <w:p>
-      <w:pPr>
-        <w:pStyle w:val="BodyText"/>
-        <w:pBdr>
-          <w:top w:val="single" w:sz="2" w:space="1" w:color="D9D9E3"/>
-          <w:left w:val="single" w:sz="2" w:space="1" w:color="D9D9E3"/>
-          <w:bottom w:val="single" w:sz="2" w:space="1" w:color="D9D9E3"/>
-          <w:right w:val="single" w:sz="2" w:space="1" w:color="D9D9E3"/>
-        </w:pBdr>
-        <w:rPr>
-          <w:rFonts w:ascii="Courier New" w:hAnsi="Courier New"/>
-          <w:sz w:val="18"/>
-          <w:szCs w:val="18"/>
-          <w:bdr w:val="single" w:sz="2" w:space="1" w:color="D9D9E3"/>
-        </w:rPr>
-      </w:pPr>
-      <w:r>
-        <w:rPr>
-          <w:rFonts w:ascii="Courier New" w:hAnsi="Courier New"/>
-          <w:sz w:val="18"/>
-          <w:szCs w:val="18"/>
-          <w:bdr w:val="single" w:sz="2" w:space="1" w:color="D9D9E3"/>
-          <w:lang w:val="sr-Latn-RS"/>
-        </w:rPr>
-        <w:t>lcd_d5 = digitalio.DigitalInOut(board.D17)</w:t>
-      </w:r>
-    </w:p>
-    <w:p>
-      <w:pPr>
-        <w:pStyle w:val="BodyText"/>
-        <w:pBdr>
-          <w:top w:val="single" w:sz="2" w:space="1" w:color="D9D9E3"/>
-          <w:left w:val="single" w:sz="2" w:space="1" w:color="D9D9E3"/>
-          <w:bottom w:val="single" w:sz="2" w:space="1" w:color="D9D9E3"/>
-          <w:right w:val="single" w:sz="2" w:space="1" w:color="D9D9E3"/>
-        </w:pBdr>
-        <w:rPr>
-          <w:rFonts w:ascii="Courier New" w:hAnsi="Courier New"/>
-          <w:sz w:val="18"/>
-          <w:szCs w:val="18"/>
-          <w:bdr w:val="single" w:sz="2" w:space="1" w:color="D9D9E3"/>
-        </w:rPr>
-      </w:pPr>
-      <w:r>
-        <w:rPr>
-          <w:rFonts w:ascii="Courier New" w:hAnsi="Courier New"/>
-          <w:sz w:val="18"/>
-          <w:szCs w:val="18"/>
-          <w:bdr w:val="single" w:sz="2" w:space="1" w:color="D9D9E3"/>
-          <w:lang w:val="sr-Latn-RS"/>
-        </w:rPr>
-        <w:t>lcd_d4 = digitalio.DigitalInOut(board.D23)</w:t>
-      </w:r>
-    </w:p>
-    <w:p>
-      <w:pPr>
-        <w:pStyle w:val="BodyText"/>
-        <w:pBdr>
-          <w:top w:val="single" w:sz="2" w:space="1" w:color="D9D9E3"/>
-          <w:left w:val="single" w:sz="2" w:space="1" w:color="D9D9E3"/>
-          <w:bottom w:val="single" w:sz="2" w:space="1" w:color="D9D9E3"/>
-          <w:right w:val="single" w:sz="2" w:space="1" w:color="D9D9E3"/>
-        </w:pBdr>
-        <w:rPr>
-          <w:rFonts w:ascii="Courier New" w:hAnsi="Courier New"/>
-          <w:sz w:val="18"/>
-          <w:szCs w:val="18"/>
-          <w:bdr w:val="single" w:sz="2" w:space="1" w:color="D9D9E3"/>
-        </w:rPr>
-      </w:pPr>
-      <w:r>
-        <w:rPr>
-          <w:rFonts w:ascii="Courier New" w:hAnsi="Courier New"/>
-          <w:sz w:val="18"/>
-          <w:szCs w:val="18"/>
-          <w:bdr w:val="single" w:sz="2" w:space="1" w:color="D9D9E3"/>
-          <w:lang w:val="sr-Latn-RS"/>
-        </w:rPr>
-        <w:t>lcd_backlight = digitalio.DigitalInOut(board.D4)</w:t>
-      </w:r>
-    </w:p>
-    <w:p>
-      <w:pPr>
-        <w:pStyle w:val="BodyText"/>
-        <w:pBdr>
-          <w:top w:val="single" w:sz="2" w:space="1" w:color="D9D9E3"/>
-          <w:left w:val="single" w:sz="2" w:space="1" w:color="D9D9E3"/>
-          <w:bottom w:val="single" w:sz="2" w:space="1" w:color="D9D9E3"/>
-          <w:right w:val="single" w:sz="2" w:space="1" w:color="D9D9E3"/>
-        </w:pBdr>
-        <w:rPr>
-          <w:rFonts w:ascii="Courier New" w:hAnsi="Courier New"/>
-          <w:sz w:val="18"/>
-          <w:szCs w:val="18"/>
-          <w:bdr w:val="single" w:sz="2" w:space="1" w:color="D9D9E3"/>
-        </w:rPr>
-      </w:pPr>
-      <w:r>
-        <w:rPr>
-          <w:rFonts w:ascii="Courier New" w:hAnsi="Courier New"/>
-          <w:sz w:val="18"/>
-          <w:szCs w:val="18"/>
-          <w:bdr w:val="single" w:sz="2" w:space="1" w:color="D9D9E3"/>
-          <w:lang w:val="sr-Latn-RS"/>
-        </w:rPr>
-        <w:t>lcd_columns = 16</w:t>
-      </w:r>
-    </w:p>
-    <w:p>
-      <w:pPr>
-        <w:pStyle w:val="BodyText"/>
-        <w:pBdr>
-          <w:top w:val="single" w:sz="2" w:space="1" w:color="D9D9E3"/>
-          <w:left w:val="single" w:sz="2" w:space="1" w:color="D9D9E3"/>
-          <w:bottom w:val="single" w:sz="2" w:space="1" w:color="D9D9E3"/>
-          <w:right w:val="single" w:sz="2" w:space="1" w:color="D9D9E3"/>
-        </w:pBdr>
-        <w:rPr>
-          <w:rFonts w:ascii="Courier New" w:hAnsi="Courier New"/>
-          <w:sz w:val="18"/>
-          <w:szCs w:val="18"/>
-          <w:bdr w:val="single" w:sz="2" w:space="1" w:color="D9D9E3"/>
-        </w:rPr>
-      </w:pPr>
-      <w:r>
-        <w:rPr>
-          <w:rFonts w:ascii="Courier New" w:hAnsi="Courier New"/>
-          <w:sz w:val="18"/>
-          <w:szCs w:val="18"/>
-          <w:bdr w:val="single" w:sz="2" w:space="1" w:color="D9D9E3"/>
-          <w:lang w:val="sr-Latn-RS"/>
-        </w:rPr>
-        <w:t>lcd_rows = 2</w:t>
-      </w:r>
-    </w:p>
-    <w:p>
-      <w:pPr>
-        <w:pStyle w:val="BodyText"/>
-        <w:pBdr>
-          <w:top w:val="single" w:sz="2" w:space="1" w:color="D9D9E3"/>
-          <w:left w:val="single" w:sz="2" w:space="1" w:color="D9D9E3"/>
-          <w:bottom w:val="single" w:sz="2" w:space="1" w:color="D9D9E3"/>
-          <w:right w:val="single" w:sz="2" w:space="1" w:color="D9D9E3"/>
-        </w:pBdr>
-        <w:rPr>
-          <w:rFonts w:ascii="Courier New" w:hAnsi="Courier New"/>
-          <w:sz w:val="18"/>
-          <w:szCs w:val="18"/>
-          <w:bdr w:val="single" w:sz="2" w:space="1" w:color="D9D9E3"/>
-        </w:rPr>
-      </w:pPr>
-      <w:r>
-        <w:rPr>
-          <w:rFonts w:ascii="Courier New" w:hAnsi="Courier New"/>
-          <w:sz w:val="18"/>
-          <w:szCs w:val="18"/>
-          <w:bdr w:val="single" w:sz="2" w:space="1" w:color="D9D9E3"/>
-          <w:lang w:val="sr-Latn-RS"/>
-        </w:rPr>
-        <w:t>lcd = character_lcd.Character_LCD_Mono(lcd_rs, lcd_en, lcd_d4, lcd_d5, lcd_d6, lcd_d7, lcd_columns, lcd_rows, lcd_backlight)</w:t>
-      </w:r>
-    </w:p>
-    <w:p>
-      <w:pPr>
-        <w:pStyle w:val="BodyText"/>
-        <w:pBdr>
-          <w:top w:val="single" w:sz="2" w:space="1" w:color="D9D9E3"/>
-          <w:left w:val="single" w:sz="2" w:space="1" w:color="D9D9E3"/>
-          <w:bottom w:val="single" w:sz="2" w:space="1" w:color="D9D9E3"/>
-          <w:right w:val="single" w:sz="2" w:space="1" w:color="D9D9E3"/>
-        </w:pBdr>
-        <w:rPr>
-          <w:rFonts w:ascii="Courier New" w:hAnsi="Courier New"/>
-          <w:sz w:val="18"/>
-          <w:szCs w:val="18"/>
-          <w:bdr w:val="single" w:sz="2" w:space="1" w:color="D9D9E3"/>
-        </w:rPr>
-      </w:pPr>
-      <w:r>
-        <w:rPr>
-          <w:rFonts w:ascii="Courier New" w:hAnsi="Courier New"/>
-          <w:sz w:val="18"/>
-          <w:szCs w:val="18"/>
-          <w:bdr w:val="single" w:sz="2" w:space="1" w:color="D9D9E3"/>
-          <w:lang w:val="sr-Latn-RS"/>
-        </w:rPr>
-        <w:t>GPIO.setmode(GPIO.BCM)</w:t>
-      </w:r>
-    </w:p>
-    <w:p>
-      <w:pPr>
-        <w:pStyle w:val="BodyText"/>
-        <w:pBdr>
-          <w:top w:val="single" w:sz="2" w:space="1" w:color="D9D9E3"/>
-          <w:left w:val="single" w:sz="2" w:space="1" w:color="D9D9E3"/>
-          <w:bottom w:val="single" w:sz="2" w:space="1" w:color="D9D9E3"/>
-          <w:right w:val="single" w:sz="2" w:space="1" w:color="D9D9E3"/>
-        </w:pBdr>
-        <w:rPr>
-          <w:rFonts w:ascii="Courier New" w:hAnsi="Courier New"/>
-          <w:sz w:val="18"/>
-          <w:szCs w:val="18"/>
-          <w:bdr w:val="single" w:sz="2" w:space="1" w:color="D9D9E3"/>
-        </w:rPr>
-      </w:pPr>
-      <w:r>
-        <w:rPr>
-          <w:rFonts w:ascii="Courier New" w:hAnsi="Courier New"/>
-          <w:sz w:val="18"/>
-          <w:szCs w:val="18"/>
-          <w:bdr w:val="single" w:sz="2" w:space="1" w:color="D9D9E3"/>
-          <w:lang w:val="sr-Latn-RS"/>
-        </w:rPr>
-        <w:t>GPIO.setwarnings(False)</w:t>
-      </w:r>
-    </w:p>
-    <w:p>
-      <w:pPr>
-        <w:pStyle w:val="BodyText"/>
-        <w:pBdr>
-          <w:top w:val="single" w:sz="2" w:space="1" w:color="D9D9E3"/>
-          <w:left w:val="single" w:sz="2" w:space="1" w:color="D9D9E3"/>
-          <w:bottom w:val="single" w:sz="2" w:space="1" w:color="D9D9E3"/>
-          <w:right w:val="single" w:sz="2" w:space="1" w:color="D9D9E3"/>
-        </w:pBdr>
-        <w:rPr>
-          <w:rFonts w:ascii="Courier New" w:hAnsi="Courier New"/>
-          <w:sz w:val="18"/>
-          <w:szCs w:val="18"/>
-          <w:bdr w:val="single" w:sz="2" w:space="1" w:color="D9D9E3"/>
-        </w:rPr>
-      </w:pPr>
-      <w:r>
-        <w:rPr>
-          <w:rFonts w:ascii="Courier New" w:hAnsi="Courier New"/>
-          <w:sz w:val="18"/>
-          <w:szCs w:val="18"/>
-          <w:bdr w:val="single" w:sz="2" w:space="1" w:color="D9D9E3"/>
-          <w:lang w:val="sr-Latn-RS"/>
-        </w:rPr>
-        <w:t>GPIO.setup(LED_PIN_YELLOW, GPIO.OUT)</w:t>
-      </w:r>
-    </w:p>
-    <w:p>
-      <w:pPr>
-        <w:pStyle w:val="BodyText"/>
-        <w:pBdr>
-          <w:top w:val="single" w:sz="2" w:space="1" w:color="D9D9E3"/>
-          <w:left w:val="single" w:sz="2" w:space="1" w:color="D9D9E3"/>
-          <w:bottom w:val="single" w:sz="2" w:space="1" w:color="D9D9E3"/>
-          <w:right w:val="single" w:sz="2" w:space="1" w:color="D9D9E3"/>
-        </w:pBdr>
-        <w:rPr>
-          <w:rFonts w:ascii="Courier New" w:hAnsi="Courier New"/>
-          <w:sz w:val="18"/>
-          <w:szCs w:val="18"/>
-          <w:bdr w:val="single" w:sz="2" w:space="1" w:color="D9D9E3"/>
-        </w:rPr>
-      </w:pPr>
-      <w:r>
-        <w:rPr>
-          <w:rFonts w:ascii="Courier New" w:hAnsi="Courier New"/>
-          <w:sz w:val="18"/>
-          <w:szCs w:val="18"/>
-          <w:bdr w:val="single" w:sz="2" w:space="1" w:color="D9D9E3"/>
-          <w:lang w:val="sr-Latn-RS"/>
-        </w:rPr>
-        <w:t>GPIO.setup(LED_PIN_GREEN, GPIO.OUT)</w:t>
-      </w:r>
-    </w:p>
-    <w:p>
-      <w:pPr>
-        <w:pStyle w:val="BodyText"/>
-        <w:pBdr>
-          <w:top w:val="single" w:sz="2" w:space="1" w:color="D9D9E3"/>
-          <w:left w:val="single" w:sz="2" w:space="1" w:color="D9D9E3"/>
-          <w:bottom w:val="single" w:sz="2" w:space="1" w:color="D9D9E3"/>
-          <w:right w:val="single" w:sz="2" w:space="1" w:color="D9D9E3"/>
-        </w:pBdr>
-        <w:rPr>
-          <w:rFonts w:ascii="Courier New" w:hAnsi="Courier New"/>
-          <w:sz w:val="18"/>
-          <w:szCs w:val="18"/>
-          <w:bdr w:val="single" w:sz="2" w:space="1" w:color="D9D9E3"/>
-        </w:rPr>
-      </w:pPr>
-      <w:r>
-        <w:rPr>
-          <w:rFonts w:ascii="Courier New" w:hAnsi="Courier New"/>
-          <w:sz w:val="18"/>
-          <w:szCs w:val="18"/>
-          <w:bdr w:val="single" w:sz="2" w:space="1" w:color="D9D9E3"/>
-          <w:lang w:val="sr-Latn-RS"/>
-        </w:rPr>
-        <w:t>try:</w:t>
-      </w:r>
-    </w:p>
-    <w:p>
-      <w:pPr>
-        <w:pStyle w:val="BodyText"/>
-        <w:pBdr>
-          <w:top w:val="single" w:sz="2" w:space="1" w:color="D9D9E3"/>
-          <w:left w:val="single" w:sz="2" w:space="1" w:color="D9D9E3"/>
-          <w:bottom w:val="single" w:sz="2" w:space="1" w:color="D9D9E3"/>
-          <w:right w:val="single" w:sz="2" w:space="1" w:color="D9D9E3"/>
-        </w:pBdr>
-        <w:rPr>
-          <w:rFonts w:ascii="Courier New" w:hAnsi="Courier New"/>
-          <w:sz w:val="18"/>
-          <w:szCs w:val="18"/>
-          <w:bdr w:val="single" w:sz="2" w:space="1" w:color="D9D9E3"/>
-        </w:rPr>
-      </w:pPr>
-      <w:r>
-        <w:rPr>
-          <w:rFonts w:ascii="Courier New" w:hAnsi="Courier New"/>
-          <w:sz w:val="18"/>
-          <w:szCs w:val="18"/>
-          <w:bdr w:val="single" w:sz="2" w:space="1" w:color="D9D9E3"/>
-          <w:lang w:val="sr-Latn-RS"/>
-        </w:rPr>
-        <w:t xml:space="preserve">  while True:</w:t>
-      </w:r>
-    </w:p>
-    <w:p>
-      <w:pPr>
-        <w:pStyle w:val="BodyText"/>
-        <w:pBdr>
-          <w:top w:val="single" w:sz="2" w:space="1" w:color="D9D9E3"/>
-          <w:left w:val="single" w:sz="2" w:space="1" w:color="D9D9E3"/>
-          <w:bottom w:val="single" w:sz="2" w:space="1" w:color="D9D9E3"/>
-          <w:right w:val="single" w:sz="2" w:space="1" w:color="D9D9E3"/>
-        </w:pBdr>
-        <w:rPr>
-          <w:rFonts w:ascii="Courier New" w:hAnsi="Courier New"/>
-          <w:sz w:val="18"/>
-          <w:szCs w:val="18"/>
-          <w:bdr w:val="single" w:sz="2" w:space="1" w:color="D9D9E3"/>
-        </w:rPr>
-      </w:pPr>
-      <w:r>
-        <w:rPr>
-          <w:rFonts w:ascii="Courier New" w:hAnsi="Courier New"/>
-          <w:sz w:val="18"/>
-          <w:szCs w:val="18"/>
-          <w:bdr w:val="single" w:sz="2" w:space="1" w:color="D9D9E3"/>
-          <w:lang w:val="sr-Latn-RS"/>
-        </w:rPr>
-        <w:t xml:space="preserve">    lcd.clear()</w:t>
-      </w:r>
-    </w:p>
-    <w:p>
-      <w:pPr>
-        <w:pStyle w:val="BodyText"/>
-        <w:pBdr>
-          <w:top w:val="single" w:sz="2" w:space="1" w:color="D9D9E3"/>
-          <w:left w:val="single" w:sz="2" w:space="1" w:color="D9D9E3"/>
-          <w:bottom w:val="single" w:sz="2" w:space="1" w:color="D9D9E3"/>
-          <w:right w:val="single" w:sz="2" w:space="1" w:color="D9D9E3"/>
-        </w:pBdr>
-        <w:rPr>
-          <w:rFonts w:ascii="Courier New" w:hAnsi="Courier New"/>
-          <w:sz w:val="18"/>
-          <w:szCs w:val="18"/>
-          <w:bdr w:val="single" w:sz="2" w:space="1" w:color="D9D9E3"/>
-        </w:rPr>
-      </w:pPr>
-      <w:r>
-        <w:rPr>
-          <w:rFonts w:ascii="Courier New" w:hAnsi="Courier New"/>
-          <w:sz w:val="18"/>
-          <w:szCs w:val="18"/>
-          <w:bdr w:val="single" w:sz="2" w:space="1" w:color="D9D9E3"/>
-          <w:lang w:val="sr-Latn-RS"/>
-        </w:rPr>
+        <w:t>LITERATURA</w:t>
+      </w:r>
+      <w:bookmarkEnd w:id="24"/>
+    </w:p>
+    <w:p>
+      <w:pPr>
+        <w:rPr>
+          <w:rFonts w:ascii="Cambria" w:hAnsi="Cambria"/>
+          <w:lang w:val="sr-Latn-RS" w:eastAsia="x-none" w:bidi="ar-SA"/>
+        </w:rPr>
+      </w:pPr>
+      <w:r>
+        <w:rPr>
+          <w:rFonts w:ascii="Cambria" w:hAnsi="Cambria"/>
+          <w:lang w:val="sr-Latn-RS" w:eastAsia="x-none" w:bidi="ar-SA"/>
+        </w:rPr>
+        <w:t xml:space="preserve">[1] </w:t>
+      </w:r>
+      <w:hyperlink r:id="rId11" w:history="1">
+        <w:r>
+          <w:rPr>
+            <w:rStyle w:val="Hyperlink"/>
+            <w:rFonts w:ascii="Cambria" w:hAnsi="Cambria"/>
+            <w:lang w:val="sr-Latn-RS" w:eastAsia="x-none" w:bidi="ar-SA"/>
+          </w:rPr>
+          <w:t>https://pimylifeup.com/</w:t>
+        </w:r>
+      </w:hyperlink>
+    </w:p>
+    <w:p>
+      <w:pPr>
+        <w:rPr>
+          <w:rFonts w:ascii="Cambria" w:hAnsi="Cambria"/>
+          <w:lang w:val="sr-Latn-RS" w:eastAsia="x-none" w:bidi="ar-SA"/>
+        </w:rPr>
+      </w:pPr>
+      <w:r>
+        <w:rPr>
+          <w:rFonts w:ascii="Cambria" w:hAnsi="Cambria"/>
+          <w:lang w:val="sr-Latn-RS" w:eastAsia="x-none" w:bidi="ar-SA"/>
+        </w:rPr>
+        <w:t xml:space="preserve">[2] </w:t>
+      </w:r>
+      <w:hyperlink r:id="rId12" w:history="1">
+        <w:r>
+          <w:rPr>
+            <w:rStyle w:val="Hyperlink"/>
+            <w:rFonts w:ascii="Cambria" w:hAnsi="Cambria"/>
+            <w:lang w:val="sr-Latn-RS" w:eastAsia="x-none" w:bidi="ar-SA"/>
+          </w:rPr>
+          <w:t>http://www.jcraft.com/jsch/</w:t>
+        </w:r>
+      </w:hyperlink>
+    </w:p>
+    <w:p>
+      <w:pPr>
+        <w:rPr>
+          <w:rFonts w:ascii="Cambria" w:hAnsi="Cambria"/>
+          <w:lang w:val="sr-Latn-RS" w:eastAsia="x-none" w:bidi="ar-SA"/>
+        </w:rPr>
+      </w:pPr>
+      <w:r>
+        <w:rPr>
+          <w:rFonts w:ascii="Cambria" w:hAnsi="Cambria"/>
+          <w:lang w:val="sr-Latn-RS" w:eastAsia="x-none" w:bidi="ar-SA"/>
+        </w:rPr>
+        <w:t xml:space="preserve">[3] </w:t>
+      </w:r>
+      <w:hyperlink r:id="rId13" w:history="1">
+        <w:r>
+          <w:rPr>
+            <w:rStyle w:val="Hyperlink"/>
+            <w:rFonts w:ascii="Cambria" w:hAnsi="Cambria"/>
+            <w:lang w:val="sr-Latn-RS" w:eastAsia="x-none" w:bidi="ar-SA"/>
+          </w:rPr>
+          <w:t>https://www.youtube.com/watch?v=KjD7qEIMDeM</w:t>
+        </w:r>
+      </w:hyperlink>
+      <w:r>
+        <w:rPr>
+          <w:rFonts w:ascii="Cambria" w:hAnsi="Cambria"/>
+          <w:lang w:val="sr-Latn-RS" w:eastAsia="x-none" w:bidi="ar-SA"/>
+        </w:rPr>
+        <w:t xml:space="preserve"> - </w:t>
+      </w:r>
+      <w:r>
+        <w:rPr>
+          <w:rFonts w:ascii="Cambria" w:hAnsi="Cambria"/>
+          <w:lang w:val="sr-Latn-RS" w:eastAsia="x-none" w:bidi="ar-SA"/>
+        </w:rPr>
+        <w:t>Generate SSH key on Linux and Convert SSH key to PPK</w:t>
+      </w:r>
+    </w:p>
+    <w:p>
+      <w:pPr>
+        <w:rPr>
+          <w:rFonts w:ascii="Cambria" w:hAnsi="Cambria"/>
+          <w:lang w:val="sr-Latn-RS" w:eastAsia="x-none" w:bidi="ar-SA"/>
+        </w:rPr>
+      </w:pPr>
+    </w:p>
+    <w:p>
+      <w:pPr>
+        <w:rPr>
+          <w:rFonts w:ascii="Cambria" w:hAnsi="Cambria"/>
+          <w:lang w:val="en-US" w:eastAsia="x-none" w:bidi="ar-SA"/>
+        </w:rPr>
+      </w:pPr>
+    </w:p>
+    <w:p>
+      <w:pPr>
+        <w:pStyle w:val="Heading1"/>
+        <w:numPr>
+          <w:ilvl w:val="0"/>
+          <w:numId w:val="0"/>
+        </w:numPr>
+      </w:pPr>
+      <w:r>
         <w:lastRenderedPageBreak/>
-        <w:t xml:space="preserve">    lcd.message ='Postavi karticu\nza registraciju'</w:t>
-      </w:r>
-    </w:p>
-    <w:p>
-      <w:pPr>
-        <w:pStyle w:val="BodyText"/>
-        <w:pBdr>
-          <w:top w:val="single" w:sz="2" w:space="1" w:color="D9D9E3"/>
-          <w:left w:val="single" w:sz="2" w:space="1" w:color="D9D9E3"/>
-          <w:bottom w:val="single" w:sz="2" w:space="1" w:color="D9D9E3"/>
-          <w:right w:val="single" w:sz="2" w:space="1" w:color="D9D9E3"/>
-        </w:pBdr>
-        <w:rPr>
-          <w:rFonts w:ascii="Courier New" w:hAnsi="Courier New"/>
-          <w:sz w:val="18"/>
-          <w:szCs w:val="18"/>
-          <w:bdr w:val="single" w:sz="2" w:space="1" w:color="D9D9E3"/>
-        </w:rPr>
-      </w:pPr>
-      <w:r>
-        <w:rPr>
-          <w:rFonts w:ascii="Courier New" w:hAnsi="Courier New"/>
-          <w:sz w:val="18"/>
-          <w:szCs w:val="18"/>
-          <w:bdr w:val="single" w:sz="2" w:space="1" w:color="D9D9E3"/>
-          <w:lang w:val="sr-Latn-RS"/>
-        </w:rPr>
-        <w:t xml:space="preserve">    id, text = reader.read()</w:t>
-      </w:r>
-    </w:p>
-    <w:p>
-      <w:pPr>
-        <w:pStyle w:val="BodyText"/>
-        <w:pBdr>
-          <w:top w:val="single" w:sz="2" w:space="1" w:color="D9D9E3"/>
-          <w:left w:val="single" w:sz="2" w:space="1" w:color="D9D9E3"/>
-          <w:bottom w:val="single" w:sz="2" w:space="1" w:color="D9D9E3"/>
-          <w:right w:val="single" w:sz="2" w:space="1" w:color="D9D9E3"/>
-        </w:pBdr>
-        <w:rPr>
-          <w:rFonts w:ascii="Courier New" w:hAnsi="Courier New"/>
-          <w:sz w:val="18"/>
-          <w:szCs w:val="18"/>
-          <w:bdr w:val="single" w:sz="2" w:space="1" w:color="D9D9E3"/>
-        </w:rPr>
-      </w:pPr>
-      <w:r>
-        <w:rPr>
-          <w:rFonts w:ascii="Courier New" w:hAnsi="Courier New"/>
-          <w:sz w:val="18"/>
-          <w:szCs w:val="18"/>
-          <w:bdr w:val="single" w:sz="2" w:space="1" w:color="D9D9E3"/>
-          <w:lang w:val="sr-Latn-RS"/>
-        </w:rPr>
-        <w:t xml:space="preserve">    cursor.execute("SELECT id FROM users WHERE rfid_uid="+str(id))</w:t>
-      </w:r>
-    </w:p>
-    <w:p>
-      <w:pPr>
-        <w:pStyle w:val="BodyText"/>
-        <w:pBdr>
-          <w:top w:val="single" w:sz="2" w:space="1" w:color="D9D9E3"/>
-          <w:left w:val="single" w:sz="2" w:space="1" w:color="D9D9E3"/>
-          <w:bottom w:val="single" w:sz="2" w:space="1" w:color="D9D9E3"/>
-          <w:right w:val="single" w:sz="2" w:space="1" w:color="D9D9E3"/>
-        </w:pBdr>
-        <w:rPr>
-          <w:rFonts w:ascii="Courier New" w:hAnsi="Courier New"/>
-          <w:sz w:val="18"/>
-          <w:szCs w:val="18"/>
-          <w:bdr w:val="single" w:sz="2" w:space="1" w:color="D9D9E3"/>
-        </w:rPr>
-      </w:pPr>
-      <w:r>
-        <w:rPr>
-          <w:rFonts w:ascii="Courier New" w:hAnsi="Courier New"/>
-          <w:sz w:val="18"/>
-          <w:szCs w:val="18"/>
-          <w:bdr w:val="single" w:sz="2" w:space="1" w:color="D9D9E3"/>
-          <w:lang w:val="sr-Latn-RS"/>
-        </w:rPr>
-        <w:t xml:space="preserve">    cursor.fetchone()</w:t>
-      </w:r>
-    </w:p>
-    <w:p>
-      <w:pPr>
-        <w:pStyle w:val="BodyText"/>
-        <w:pBdr>
-          <w:top w:val="single" w:sz="2" w:space="1" w:color="D9D9E3"/>
-          <w:left w:val="single" w:sz="2" w:space="1" w:color="D9D9E3"/>
-          <w:bottom w:val="single" w:sz="2" w:space="1" w:color="D9D9E3"/>
-          <w:right w:val="single" w:sz="2" w:space="1" w:color="D9D9E3"/>
-        </w:pBdr>
-        <w:rPr>
-          <w:lang w:val="sr-Latn-RS"/>
-        </w:rPr>
-      </w:pPr>
-    </w:p>
-    <w:p>
-      <w:pPr>
-        <w:pStyle w:val="BodyText"/>
-        <w:pBdr>
-          <w:top w:val="single" w:sz="2" w:space="1" w:color="D9D9E3"/>
-          <w:left w:val="single" w:sz="2" w:space="1" w:color="D9D9E3"/>
-          <w:bottom w:val="single" w:sz="2" w:space="1" w:color="D9D9E3"/>
-          <w:right w:val="single" w:sz="2" w:space="1" w:color="D9D9E3"/>
-        </w:pBdr>
-        <w:rPr>
-          <w:rFonts w:ascii="Courier New" w:hAnsi="Courier New"/>
-          <w:sz w:val="18"/>
-          <w:szCs w:val="18"/>
-          <w:bdr w:val="single" w:sz="2" w:space="1" w:color="D9D9E3"/>
-        </w:rPr>
-      </w:pPr>
-      <w:r>
-        <w:rPr>
-          <w:rFonts w:ascii="Courier New" w:hAnsi="Courier New"/>
-          <w:sz w:val="18"/>
-          <w:szCs w:val="18"/>
-          <w:bdr w:val="single" w:sz="2" w:space="1" w:color="D9D9E3"/>
-          <w:lang w:val="sr-Latn-RS"/>
-        </w:rPr>
-        <w:t xml:space="preserve">    if cursor.rowcount &gt;= 1:</w:t>
-      </w:r>
-    </w:p>
-    <w:p>
-      <w:pPr>
-        <w:pStyle w:val="BodyText"/>
-        <w:pBdr>
-          <w:top w:val="single" w:sz="2" w:space="1" w:color="D9D9E3"/>
-          <w:left w:val="single" w:sz="2" w:space="1" w:color="D9D9E3"/>
-          <w:bottom w:val="single" w:sz="2" w:space="1" w:color="D9D9E3"/>
-          <w:right w:val="single" w:sz="2" w:space="1" w:color="D9D9E3"/>
-        </w:pBdr>
-        <w:rPr>
-          <w:rFonts w:ascii="Courier New" w:hAnsi="Courier New"/>
-          <w:sz w:val="18"/>
-          <w:szCs w:val="18"/>
-          <w:bdr w:val="single" w:sz="2" w:space="1" w:color="D9D9E3"/>
-        </w:rPr>
-      </w:pPr>
-      <w:r>
-        <w:rPr>
-          <w:rFonts w:ascii="Courier New" w:hAnsi="Courier New"/>
-          <w:sz w:val="18"/>
-          <w:szCs w:val="18"/>
-          <w:bdr w:val="single" w:sz="2" w:space="1" w:color="D9D9E3"/>
-          <w:lang w:val="sr-Latn-RS"/>
-        </w:rPr>
-        <w:t xml:space="preserve">      lcd.clear()</w:t>
-      </w:r>
-    </w:p>
-    <w:p>
-      <w:pPr>
-        <w:pStyle w:val="BodyText"/>
-        <w:pBdr>
-          <w:top w:val="single" w:sz="2" w:space="1" w:color="D9D9E3"/>
-          <w:left w:val="single" w:sz="2" w:space="1" w:color="D9D9E3"/>
-          <w:bottom w:val="single" w:sz="2" w:space="1" w:color="D9D9E3"/>
-          <w:right w:val="single" w:sz="2" w:space="1" w:color="D9D9E3"/>
-        </w:pBdr>
-        <w:rPr>
-          <w:rFonts w:ascii="Courier New" w:hAnsi="Courier New"/>
-          <w:sz w:val="18"/>
-          <w:szCs w:val="18"/>
-          <w:bdr w:val="single" w:sz="2" w:space="1" w:color="D9D9E3"/>
-        </w:rPr>
-      </w:pPr>
-      <w:r>
-        <w:rPr>
-          <w:rFonts w:ascii="Courier New" w:hAnsi="Courier New"/>
-          <w:sz w:val="18"/>
-          <w:szCs w:val="18"/>
-          <w:bdr w:val="single" w:sz="2" w:space="1" w:color="D9D9E3"/>
-          <w:lang w:val="sr-Latn-RS"/>
-        </w:rPr>
-        <w:t xml:space="preserve">      GPIO.output(LED_PIN_YELLOW,GPIO.HIGH)</w:t>
-      </w:r>
-    </w:p>
-    <w:p>
-      <w:pPr>
-        <w:pStyle w:val="BodyText"/>
-        <w:pBdr>
-          <w:top w:val="single" w:sz="2" w:space="1" w:color="D9D9E3"/>
-          <w:left w:val="single" w:sz="2" w:space="1" w:color="D9D9E3"/>
-          <w:bottom w:val="single" w:sz="2" w:space="1" w:color="D9D9E3"/>
-          <w:right w:val="single" w:sz="2" w:space="1" w:color="D9D9E3"/>
-        </w:pBdr>
-        <w:rPr>
-          <w:rFonts w:ascii="Courier New" w:hAnsi="Courier New"/>
-          <w:sz w:val="18"/>
-          <w:szCs w:val="18"/>
-          <w:bdr w:val="single" w:sz="2" w:space="1" w:color="D9D9E3"/>
-        </w:rPr>
-      </w:pPr>
-      <w:r>
-        <w:rPr>
-          <w:rFonts w:ascii="Courier New" w:hAnsi="Courier New"/>
-          <w:sz w:val="18"/>
-          <w:szCs w:val="18"/>
-          <w:bdr w:val="single" w:sz="2" w:space="1" w:color="D9D9E3"/>
-          <w:lang w:val="sr-Latn-RS"/>
-        </w:rPr>
-        <w:t xml:space="preserve">      lcd.message = "Korisnik vec\npostoji!"</w:t>
-      </w:r>
-    </w:p>
-    <w:p>
-      <w:pPr>
-        <w:pStyle w:val="BodyText"/>
-        <w:pBdr>
-          <w:top w:val="single" w:sz="2" w:space="1" w:color="D9D9E3"/>
-          <w:left w:val="single" w:sz="2" w:space="1" w:color="D9D9E3"/>
-          <w:bottom w:val="single" w:sz="2" w:space="1" w:color="D9D9E3"/>
-          <w:right w:val="single" w:sz="2" w:space="1" w:color="D9D9E3"/>
-        </w:pBdr>
-        <w:rPr>
-          <w:rFonts w:ascii="Courier New" w:hAnsi="Courier New"/>
-          <w:sz w:val="18"/>
-          <w:szCs w:val="18"/>
-          <w:bdr w:val="single" w:sz="2" w:space="1" w:color="D9D9E3"/>
-        </w:rPr>
-      </w:pPr>
-      <w:r>
-        <w:rPr>
-          <w:rFonts w:ascii="Courier New" w:hAnsi="Courier New"/>
-          <w:sz w:val="18"/>
-          <w:szCs w:val="18"/>
-          <w:bdr w:val="single" w:sz="2" w:space="1" w:color="D9D9E3"/>
-          <w:lang w:val="sr-Latn-RS"/>
-        </w:rPr>
-        <w:t xml:space="preserve">      overwrite = input("Korisnik vec postoji, da li zelite da azurirate ime (Y/N)? ")</w:t>
-      </w:r>
-    </w:p>
-    <w:p>
-      <w:pPr>
-        <w:pStyle w:val="BodyText"/>
-        <w:pBdr>
-          <w:top w:val="single" w:sz="2" w:space="1" w:color="D9D9E3"/>
-          <w:left w:val="single" w:sz="2" w:space="1" w:color="D9D9E3"/>
-          <w:bottom w:val="single" w:sz="2" w:space="1" w:color="D9D9E3"/>
-          <w:right w:val="single" w:sz="2" w:space="1" w:color="D9D9E3"/>
-        </w:pBdr>
-        <w:rPr>
-          <w:rFonts w:ascii="Courier New" w:hAnsi="Courier New"/>
-          <w:sz w:val="18"/>
-          <w:szCs w:val="18"/>
-          <w:bdr w:val="single" w:sz="2" w:space="1" w:color="D9D9E3"/>
-        </w:rPr>
-      </w:pPr>
-      <w:r>
-        <w:rPr>
-          <w:rFonts w:ascii="Courier New" w:hAnsi="Courier New"/>
-          <w:sz w:val="18"/>
-          <w:szCs w:val="18"/>
-          <w:bdr w:val="single" w:sz="2" w:space="1" w:color="D9D9E3"/>
-          <w:lang w:val="sr-Latn-RS"/>
-        </w:rPr>
-        <w:t xml:space="preserve">      if overwrite[0] == 'Y' or overwrite[0] == 'y':</w:t>
-      </w:r>
-    </w:p>
-    <w:p>
-      <w:pPr>
-        <w:pStyle w:val="BodyText"/>
-        <w:pBdr>
-          <w:top w:val="single" w:sz="2" w:space="1" w:color="D9D9E3"/>
-          <w:left w:val="single" w:sz="2" w:space="1" w:color="D9D9E3"/>
-          <w:bottom w:val="single" w:sz="2" w:space="1" w:color="D9D9E3"/>
-          <w:right w:val="single" w:sz="2" w:space="1" w:color="D9D9E3"/>
-        </w:pBdr>
-        <w:rPr>
-          <w:rFonts w:ascii="Courier New" w:hAnsi="Courier New"/>
-          <w:sz w:val="18"/>
-          <w:szCs w:val="18"/>
-          <w:bdr w:val="single" w:sz="2" w:space="1" w:color="D9D9E3"/>
-        </w:rPr>
-      </w:pPr>
-      <w:r>
-        <w:rPr>
-          <w:rFonts w:ascii="Courier New" w:hAnsi="Courier New"/>
-          <w:sz w:val="18"/>
-          <w:szCs w:val="18"/>
-          <w:bdr w:val="single" w:sz="2" w:space="1" w:color="D9D9E3"/>
-          <w:lang w:val="sr-Latn-RS"/>
-        </w:rPr>
-        <w:t xml:space="preserve">        lcd.clear()</w:t>
-      </w:r>
-    </w:p>
-    <w:p>
-      <w:pPr>
-        <w:pStyle w:val="BodyText"/>
-        <w:pBdr>
-          <w:top w:val="single" w:sz="2" w:space="1" w:color="D9D9E3"/>
-          <w:left w:val="single" w:sz="2" w:space="1" w:color="D9D9E3"/>
-          <w:bottom w:val="single" w:sz="2" w:space="1" w:color="D9D9E3"/>
-          <w:right w:val="single" w:sz="2" w:space="1" w:color="D9D9E3"/>
-        </w:pBdr>
-        <w:rPr>
-          <w:rFonts w:ascii="Courier New" w:hAnsi="Courier New"/>
-          <w:sz w:val="18"/>
-          <w:szCs w:val="18"/>
-          <w:bdr w:val="single" w:sz="2" w:space="1" w:color="D9D9E3"/>
-        </w:rPr>
-      </w:pPr>
-      <w:r>
-        <w:rPr>
-          <w:rFonts w:ascii="Courier New" w:hAnsi="Courier New"/>
-          <w:sz w:val="18"/>
-          <w:szCs w:val="18"/>
-          <w:bdr w:val="single" w:sz="2" w:space="1" w:color="D9D9E3"/>
-          <w:lang w:val="sr-Latn-RS"/>
-        </w:rPr>
-        <w:t xml:space="preserve">        GPIO.output(LED_PIN_YELLOW,GPIO.LOW)</w:t>
-      </w:r>
-    </w:p>
-    <w:p>
-      <w:pPr>
-        <w:pStyle w:val="BodyText"/>
-        <w:pBdr>
-          <w:top w:val="single" w:sz="2" w:space="1" w:color="D9D9E3"/>
-          <w:left w:val="single" w:sz="2" w:space="1" w:color="D9D9E3"/>
-          <w:bottom w:val="single" w:sz="2" w:space="1" w:color="D9D9E3"/>
-          <w:right w:val="single" w:sz="2" w:space="1" w:color="D9D9E3"/>
-        </w:pBdr>
-        <w:rPr>
-          <w:rFonts w:ascii="Courier New" w:hAnsi="Courier New"/>
-          <w:sz w:val="18"/>
-          <w:szCs w:val="18"/>
-          <w:bdr w:val="single" w:sz="2" w:space="1" w:color="D9D9E3"/>
-        </w:rPr>
-      </w:pPr>
-      <w:r>
-        <w:rPr>
-          <w:rFonts w:ascii="Courier New" w:hAnsi="Courier New"/>
-          <w:sz w:val="18"/>
-          <w:szCs w:val="18"/>
-          <w:bdr w:val="single" w:sz="2" w:space="1" w:color="D9D9E3"/>
-          <w:lang w:val="sr-Latn-RS"/>
-        </w:rPr>
-        <w:t xml:space="preserve">        </w:t>
-      </w:r>
-    </w:p>
-    <w:p>
-      <w:pPr>
-        <w:pStyle w:val="BodyText"/>
-        <w:pBdr>
-          <w:top w:val="single" w:sz="2" w:space="1" w:color="D9D9E3"/>
-          <w:left w:val="single" w:sz="2" w:space="1" w:color="D9D9E3"/>
-          <w:bottom w:val="single" w:sz="2" w:space="1" w:color="D9D9E3"/>
-          <w:right w:val="single" w:sz="2" w:space="1" w:color="D9D9E3"/>
-        </w:pBdr>
-        <w:rPr>
-          <w:rFonts w:ascii="Courier New" w:hAnsi="Courier New"/>
-          <w:sz w:val="18"/>
-          <w:szCs w:val="18"/>
-          <w:bdr w:val="single" w:sz="2" w:space="1" w:color="D9D9E3"/>
-        </w:rPr>
-      </w:pPr>
-      <w:r>
-        <w:rPr>
-          <w:rFonts w:ascii="Courier New" w:hAnsi="Courier New"/>
-          <w:sz w:val="18"/>
-          <w:szCs w:val="18"/>
-          <w:bdr w:val="single" w:sz="2" w:space="1" w:color="D9D9E3"/>
-          <w:lang w:val="sr-Latn-RS"/>
-        </w:rPr>
-        <w:t xml:space="preserve">        lcd.message = "Izmena \nsacuvana."</w:t>
-      </w:r>
-    </w:p>
-    <w:p>
-      <w:pPr>
-        <w:pStyle w:val="BodyText"/>
-        <w:pBdr>
-          <w:top w:val="single" w:sz="2" w:space="1" w:color="D9D9E3"/>
-          <w:left w:val="single" w:sz="2" w:space="1" w:color="D9D9E3"/>
-          <w:bottom w:val="single" w:sz="2" w:space="1" w:color="D9D9E3"/>
-          <w:right w:val="single" w:sz="2" w:space="1" w:color="D9D9E3"/>
-        </w:pBdr>
-        <w:rPr>
-          <w:rFonts w:ascii="Courier New" w:hAnsi="Courier New"/>
-          <w:sz w:val="18"/>
-          <w:szCs w:val="18"/>
-          <w:bdr w:val="single" w:sz="2" w:space="1" w:color="D9D9E3"/>
-        </w:rPr>
-      </w:pPr>
-      <w:r>
-        <w:rPr>
-          <w:rFonts w:ascii="Courier New" w:hAnsi="Courier New"/>
-          <w:sz w:val="18"/>
-          <w:szCs w:val="18"/>
-          <w:bdr w:val="single" w:sz="2" w:space="1" w:color="D9D9E3"/>
-          <w:lang w:val="sr-Latn-RS"/>
-        </w:rPr>
-        <w:t xml:space="preserve">        #GPIO.output(LED_PIN_GREEN,GPIO.HIGH)</w:t>
-      </w:r>
-    </w:p>
-    <w:p>
-      <w:pPr>
-        <w:pStyle w:val="BodyText"/>
-        <w:pBdr>
-          <w:top w:val="single" w:sz="2" w:space="1" w:color="D9D9E3"/>
-          <w:left w:val="single" w:sz="2" w:space="1" w:color="D9D9E3"/>
-          <w:bottom w:val="single" w:sz="2" w:space="1" w:color="D9D9E3"/>
-          <w:right w:val="single" w:sz="2" w:space="1" w:color="D9D9E3"/>
-        </w:pBdr>
-        <w:rPr>
-          <w:rFonts w:ascii="Courier New" w:hAnsi="Courier New"/>
-          <w:sz w:val="18"/>
-          <w:szCs w:val="18"/>
-          <w:bdr w:val="single" w:sz="2" w:space="1" w:color="D9D9E3"/>
-        </w:rPr>
-      </w:pPr>
-      <w:r>
-        <w:rPr>
-          <w:rFonts w:ascii="Courier New" w:hAnsi="Courier New"/>
-          <w:sz w:val="18"/>
-          <w:szCs w:val="18"/>
-          <w:bdr w:val="single" w:sz="2" w:space="1" w:color="D9D9E3"/>
-          <w:lang w:val="sr-Latn-RS"/>
-        </w:rPr>
-        <w:t xml:space="preserve">        time.sleep(1)</w:t>
-      </w:r>
-    </w:p>
-    <w:p>
-      <w:pPr>
-        <w:pStyle w:val="BodyText"/>
-        <w:pBdr>
-          <w:top w:val="single" w:sz="2" w:space="1" w:color="D9D9E3"/>
-          <w:left w:val="single" w:sz="2" w:space="1" w:color="D9D9E3"/>
-          <w:bottom w:val="single" w:sz="2" w:space="1" w:color="D9D9E3"/>
-          <w:right w:val="single" w:sz="2" w:space="1" w:color="D9D9E3"/>
-        </w:pBdr>
-        <w:rPr>
-          <w:rFonts w:ascii="Courier New" w:hAnsi="Courier New"/>
-          <w:sz w:val="18"/>
-          <w:szCs w:val="18"/>
-          <w:bdr w:val="single" w:sz="2" w:space="1" w:color="D9D9E3"/>
-        </w:rPr>
-      </w:pPr>
-      <w:r>
-        <w:rPr>
-          <w:rFonts w:ascii="Courier New" w:hAnsi="Courier New"/>
-          <w:sz w:val="18"/>
-          <w:szCs w:val="18"/>
-          <w:bdr w:val="single" w:sz="2" w:space="1" w:color="D9D9E3"/>
-          <w:lang w:val="sr-Latn-RS"/>
-        </w:rPr>
-        <w:t xml:space="preserve">        #GPIO.output(LED_PIN_GREEN,GPIO.OUT)</w:t>
-      </w:r>
-    </w:p>
-    <w:p>
-      <w:pPr>
-        <w:pStyle w:val="BodyText"/>
-        <w:pBdr>
-          <w:top w:val="single" w:sz="2" w:space="1" w:color="D9D9E3"/>
-          <w:left w:val="single" w:sz="2" w:space="1" w:color="D9D9E3"/>
-          <w:bottom w:val="single" w:sz="2" w:space="1" w:color="D9D9E3"/>
-          <w:right w:val="single" w:sz="2" w:space="1" w:color="D9D9E3"/>
-        </w:pBdr>
-        <w:rPr>
-          <w:rFonts w:ascii="Courier New" w:hAnsi="Courier New"/>
-          <w:sz w:val="18"/>
-          <w:szCs w:val="18"/>
-          <w:bdr w:val="single" w:sz="2" w:space="1" w:color="D9D9E3"/>
-        </w:rPr>
-      </w:pPr>
-      <w:r>
-        <w:rPr>
-          <w:rFonts w:ascii="Courier New" w:hAnsi="Courier New"/>
-          <w:sz w:val="18"/>
-          <w:szCs w:val="18"/>
-          <w:bdr w:val="single" w:sz="2" w:space="1" w:color="D9D9E3"/>
-          <w:lang w:val="sr-Latn-RS"/>
-        </w:rPr>
-        <w:t xml:space="preserve">        sql_insert = "UPDATE users SET name = %s WHERE rfid_uid=%s"</w:t>
-      </w:r>
-    </w:p>
-    <w:p>
-      <w:pPr>
-        <w:pStyle w:val="BodyText"/>
-        <w:pBdr>
-          <w:top w:val="single" w:sz="2" w:space="1" w:color="D9D9E3"/>
-          <w:left w:val="single" w:sz="2" w:space="1" w:color="D9D9E3"/>
-          <w:bottom w:val="single" w:sz="2" w:space="1" w:color="D9D9E3"/>
-          <w:right w:val="single" w:sz="2" w:space="1" w:color="D9D9E3"/>
-        </w:pBdr>
-        <w:rPr>
-          <w:rFonts w:ascii="Courier New" w:hAnsi="Courier New"/>
-          <w:sz w:val="18"/>
-          <w:szCs w:val="18"/>
-          <w:bdr w:val="single" w:sz="2" w:space="1" w:color="D9D9E3"/>
-        </w:rPr>
-      </w:pPr>
-      <w:r>
-        <w:rPr>
-          <w:rFonts w:ascii="Courier New" w:hAnsi="Courier New"/>
-          <w:sz w:val="18"/>
-          <w:szCs w:val="18"/>
-          <w:bdr w:val="single" w:sz="2" w:space="1" w:color="D9D9E3"/>
-          <w:lang w:val="sr-Latn-RS"/>
-        </w:rPr>
-        <w:t xml:space="preserve">      else:</w:t>
-      </w:r>
-    </w:p>
-    <w:p>
-      <w:pPr>
-        <w:pStyle w:val="BodyText"/>
-        <w:pBdr>
-          <w:top w:val="single" w:sz="2" w:space="1" w:color="D9D9E3"/>
-          <w:left w:val="single" w:sz="2" w:space="1" w:color="D9D9E3"/>
-          <w:bottom w:val="single" w:sz="2" w:space="1" w:color="D9D9E3"/>
-          <w:right w:val="single" w:sz="2" w:space="1" w:color="D9D9E3"/>
-        </w:pBdr>
-        <w:rPr>
-          <w:rFonts w:ascii="Courier New" w:hAnsi="Courier New"/>
-          <w:sz w:val="18"/>
-          <w:szCs w:val="18"/>
-          <w:bdr w:val="single" w:sz="2" w:space="1" w:color="D9D9E3"/>
-        </w:rPr>
-      </w:pPr>
-      <w:r>
-        <w:rPr>
-          <w:rFonts w:ascii="Courier New" w:hAnsi="Courier New"/>
-          <w:sz w:val="18"/>
-          <w:szCs w:val="18"/>
-          <w:bdr w:val="single" w:sz="2" w:space="1" w:color="D9D9E3"/>
-          <w:lang w:val="sr-Latn-RS"/>
-        </w:rPr>
-        <w:t xml:space="preserve">        continue;</w:t>
-      </w:r>
-    </w:p>
-    <w:p>
-      <w:pPr>
-        <w:pStyle w:val="BodyText"/>
-        <w:pBdr>
-          <w:top w:val="single" w:sz="2" w:space="1" w:color="D9D9E3"/>
-          <w:left w:val="single" w:sz="2" w:space="1" w:color="D9D9E3"/>
-          <w:bottom w:val="single" w:sz="2" w:space="1" w:color="D9D9E3"/>
-          <w:right w:val="single" w:sz="2" w:space="1" w:color="D9D9E3"/>
-        </w:pBdr>
-        <w:rPr>
-          <w:rFonts w:ascii="Courier New" w:hAnsi="Courier New"/>
-          <w:sz w:val="18"/>
-          <w:szCs w:val="18"/>
-          <w:bdr w:val="single" w:sz="2" w:space="1" w:color="D9D9E3"/>
-        </w:rPr>
-      </w:pPr>
-      <w:r>
-        <w:rPr>
-          <w:rFonts w:ascii="Courier New" w:hAnsi="Courier New"/>
-          <w:sz w:val="18"/>
-          <w:szCs w:val="18"/>
-          <w:bdr w:val="single" w:sz="2" w:space="1" w:color="D9D9E3"/>
-          <w:lang w:val="sr-Latn-RS"/>
-        </w:rPr>
-        <w:t xml:space="preserve">    else:</w:t>
-      </w:r>
-    </w:p>
-    <w:p>
-      <w:pPr>
-        <w:pStyle w:val="BodyText"/>
-        <w:pBdr>
-          <w:top w:val="single" w:sz="2" w:space="1" w:color="D9D9E3"/>
-          <w:left w:val="single" w:sz="2" w:space="1" w:color="D9D9E3"/>
-          <w:bottom w:val="single" w:sz="2" w:space="1" w:color="D9D9E3"/>
-          <w:right w:val="single" w:sz="2" w:space="1" w:color="D9D9E3"/>
-        </w:pBdr>
-        <w:rPr>
-          <w:rFonts w:ascii="Courier New" w:hAnsi="Courier New"/>
-          <w:sz w:val="18"/>
-          <w:szCs w:val="18"/>
-          <w:bdr w:val="single" w:sz="2" w:space="1" w:color="D9D9E3"/>
-        </w:rPr>
-      </w:pPr>
-      <w:r>
-        <w:rPr>
-          <w:rFonts w:ascii="Courier New" w:hAnsi="Courier New"/>
-          <w:sz w:val="18"/>
-          <w:szCs w:val="18"/>
-          <w:bdr w:val="single" w:sz="2" w:space="1" w:color="D9D9E3"/>
-          <w:lang w:val="sr-Latn-RS"/>
-        </w:rPr>
-        <w:t xml:space="preserve">      sql_insert = "INSERT INTO users (name, rfid_uid) VALUES (%s, %s)"</w:t>
-      </w:r>
-    </w:p>
-    <w:p>
-      <w:pPr>
-        <w:pStyle w:val="BodyText"/>
-        <w:pBdr>
-          <w:top w:val="single" w:sz="2" w:space="1" w:color="D9D9E3"/>
-          <w:left w:val="single" w:sz="2" w:space="1" w:color="D9D9E3"/>
-          <w:bottom w:val="single" w:sz="2" w:space="1" w:color="D9D9E3"/>
-          <w:right w:val="single" w:sz="2" w:space="1" w:color="D9D9E3"/>
-        </w:pBdr>
-        <w:rPr>
-          <w:rFonts w:ascii="Courier New" w:hAnsi="Courier New"/>
-          <w:sz w:val="18"/>
-          <w:szCs w:val="18"/>
-          <w:bdr w:val="single" w:sz="2" w:space="1" w:color="D9D9E3"/>
-        </w:rPr>
-      </w:pPr>
-      <w:r>
-        <w:rPr>
-          <w:rFonts w:ascii="Courier New" w:hAnsi="Courier New"/>
-          <w:sz w:val="18"/>
-          <w:szCs w:val="18"/>
-          <w:bdr w:val="single" w:sz="2" w:space="1" w:color="D9D9E3"/>
-          <w:lang w:val="sr-Latn-RS"/>
-        </w:rPr>
-        <w:t xml:space="preserve">    lcd.clear()</w:t>
-      </w:r>
-    </w:p>
-    <w:p>
-      <w:pPr>
-        <w:pStyle w:val="BodyText"/>
-        <w:pBdr>
-          <w:top w:val="single" w:sz="2" w:space="1" w:color="D9D9E3"/>
-          <w:left w:val="single" w:sz="2" w:space="1" w:color="D9D9E3"/>
-          <w:bottom w:val="single" w:sz="2" w:space="1" w:color="D9D9E3"/>
-          <w:right w:val="single" w:sz="2" w:space="1" w:color="D9D9E3"/>
-        </w:pBdr>
-        <w:rPr>
-          <w:rFonts w:ascii="Courier New" w:hAnsi="Courier New"/>
-          <w:sz w:val="18"/>
-          <w:szCs w:val="18"/>
-          <w:bdr w:val="single" w:sz="2" w:space="1" w:color="D9D9E3"/>
-        </w:rPr>
-      </w:pPr>
-      <w:r>
-        <w:rPr>
-          <w:rFonts w:ascii="Courier New" w:hAnsi="Courier New"/>
-          <w:sz w:val="18"/>
-          <w:szCs w:val="18"/>
-          <w:bdr w:val="single" w:sz="2" w:space="1" w:color="D9D9E3"/>
-          <w:lang w:val="sr-Latn-RS"/>
-        </w:rPr>
-        <w:t xml:space="preserve">    GPIO.output(LED_PIN_YELLOW,GPIO.HIGH)</w:t>
-      </w:r>
-    </w:p>
-    <w:p>
-      <w:pPr>
-        <w:pStyle w:val="BodyText"/>
-        <w:pBdr>
-          <w:top w:val="single" w:sz="2" w:space="1" w:color="D9D9E3"/>
-          <w:left w:val="single" w:sz="2" w:space="1" w:color="D9D9E3"/>
-          <w:bottom w:val="single" w:sz="2" w:space="1" w:color="D9D9E3"/>
-          <w:right w:val="single" w:sz="2" w:space="1" w:color="D9D9E3"/>
-        </w:pBdr>
-        <w:rPr>
-          <w:rFonts w:ascii="Courier New" w:hAnsi="Courier New"/>
-          <w:sz w:val="18"/>
-          <w:szCs w:val="18"/>
-          <w:bdr w:val="single" w:sz="2" w:space="1" w:color="D9D9E3"/>
-        </w:rPr>
-      </w:pPr>
-      <w:r>
-        <w:rPr>
-          <w:rFonts w:ascii="Courier New" w:hAnsi="Courier New"/>
-          <w:sz w:val="18"/>
-          <w:szCs w:val="18"/>
-          <w:bdr w:val="single" w:sz="2" w:space="1" w:color="D9D9E3"/>
-          <w:lang w:val="sr-Latn-RS"/>
-        </w:rPr>
-        <w:t xml:space="preserve">    lcd.message = 'Unesi ime'</w:t>
-      </w:r>
-    </w:p>
-    <w:p>
-      <w:pPr>
-        <w:pStyle w:val="BodyText"/>
-        <w:pBdr>
-          <w:top w:val="single" w:sz="2" w:space="1" w:color="D9D9E3"/>
-          <w:left w:val="single" w:sz="2" w:space="1" w:color="D9D9E3"/>
-          <w:bottom w:val="single" w:sz="2" w:space="1" w:color="D9D9E3"/>
-          <w:right w:val="single" w:sz="2" w:space="1" w:color="D9D9E3"/>
-        </w:pBdr>
-        <w:rPr>
-          <w:rFonts w:ascii="Courier New" w:hAnsi="Courier New"/>
-          <w:sz w:val="18"/>
-          <w:szCs w:val="18"/>
-          <w:bdr w:val="single" w:sz="2" w:space="1" w:color="D9D9E3"/>
-        </w:rPr>
-      </w:pPr>
-      <w:r>
-        <w:rPr>
-          <w:rFonts w:ascii="Courier New" w:hAnsi="Courier New"/>
-          <w:sz w:val="18"/>
-          <w:szCs w:val="18"/>
-          <w:bdr w:val="single" w:sz="2" w:space="1" w:color="D9D9E3"/>
-          <w:lang w:val="sr-Latn-RS"/>
-        </w:rPr>
-        <w:t xml:space="preserve">    new_name = input("Ime: ")</w:t>
-      </w:r>
-    </w:p>
-    <w:p>
-      <w:pPr>
-        <w:pStyle w:val="BodyText"/>
-        <w:pBdr>
-          <w:top w:val="single" w:sz="2" w:space="1" w:color="D9D9E3"/>
-          <w:left w:val="single" w:sz="2" w:space="1" w:color="D9D9E3"/>
-          <w:bottom w:val="single" w:sz="2" w:space="1" w:color="D9D9E3"/>
-          <w:right w:val="single" w:sz="2" w:space="1" w:color="D9D9E3"/>
-        </w:pBdr>
-        <w:rPr>
-          <w:lang w:val="sr-Latn-RS"/>
-        </w:rPr>
-      </w:pPr>
-    </w:p>
-    <w:p>
-      <w:pPr>
-        <w:pStyle w:val="BodyText"/>
-        <w:pBdr>
-          <w:top w:val="single" w:sz="2" w:space="1" w:color="D9D9E3"/>
-          <w:left w:val="single" w:sz="2" w:space="1" w:color="D9D9E3"/>
-          <w:bottom w:val="single" w:sz="2" w:space="1" w:color="D9D9E3"/>
-          <w:right w:val="single" w:sz="2" w:space="1" w:color="D9D9E3"/>
-        </w:pBdr>
-        <w:rPr>
-          <w:rFonts w:ascii="Courier New" w:hAnsi="Courier New"/>
-          <w:sz w:val="18"/>
-          <w:szCs w:val="18"/>
-          <w:bdr w:val="single" w:sz="2" w:space="1" w:color="D9D9E3"/>
-        </w:rPr>
-      </w:pPr>
-      <w:r>
-        <w:rPr>
-          <w:rFonts w:ascii="Courier New" w:hAnsi="Courier New"/>
-          <w:sz w:val="18"/>
-          <w:szCs w:val="18"/>
-          <w:bdr w:val="single" w:sz="2" w:space="1" w:color="D9D9E3"/>
-          <w:lang w:val="sr-Latn-RS"/>
-        </w:rPr>
-        <w:t xml:space="preserve">    cursor.execute(sql_insert, (new_name, id))</w:t>
-      </w:r>
-    </w:p>
-    <w:p>
-      <w:pPr>
-        <w:pStyle w:val="BodyText"/>
-        <w:pBdr>
-          <w:top w:val="single" w:sz="2" w:space="1" w:color="D9D9E3"/>
-          <w:left w:val="single" w:sz="2" w:space="1" w:color="D9D9E3"/>
-          <w:bottom w:val="single" w:sz="2" w:space="1" w:color="D9D9E3"/>
-          <w:right w:val="single" w:sz="2" w:space="1" w:color="D9D9E3"/>
-        </w:pBdr>
-        <w:rPr>
-          <w:rFonts w:ascii="Courier New" w:hAnsi="Courier New"/>
-          <w:sz w:val="18"/>
-          <w:szCs w:val="18"/>
-          <w:bdr w:val="single" w:sz="2" w:space="1" w:color="D9D9E3"/>
-        </w:rPr>
-      </w:pPr>
-    </w:p>
-    <w:p>
-      <w:pPr>
-        <w:pStyle w:val="BodyText"/>
-        <w:pBdr>
-          <w:top w:val="single" w:sz="2" w:space="1" w:color="D9D9E3"/>
-          <w:left w:val="single" w:sz="2" w:space="1" w:color="D9D9E3"/>
-          <w:bottom w:val="single" w:sz="2" w:space="1" w:color="D9D9E3"/>
-          <w:right w:val="single" w:sz="2" w:space="1" w:color="D9D9E3"/>
-        </w:pBdr>
-        <w:rPr>
-          <w:rFonts w:ascii="Courier New" w:hAnsi="Courier New"/>
-          <w:sz w:val="18"/>
-          <w:szCs w:val="18"/>
-          <w:bdr w:val="single" w:sz="2" w:space="1" w:color="D9D9E3"/>
-        </w:rPr>
-      </w:pPr>
-      <w:r>
-        <w:rPr>
-          <w:rFonts w:ascii="Courier New" w:hAnsi="Courier New"/>
-          <w:sz w:val="18"/>
-          <w:szCs w:val="18"/>
-          <w:bdr w:val="single" w:sz="2" w:space="1" w:color="D9D9E3"/>
-          <w:lang w:val="sr-Latn-RS"/>
-        </w:rPr>
-        <w:lastRenderedPageBreak/>
-        <w:t xml:space="preserve">    db.commit()</w:t>
-      </w:r>
-    </w:p>
-    <w:p>
-      <w:pPr>
-        <w:pStyle w:val="BodyText"/>
-        <w:pBdr>
-          <w:top w:val="single" w:sz="2" w:space="1" w:color="D9D9E3"/>
-          <w:left w:val="single" w:sz="2" w:space="1" w:color="D9D9E3"/>
-          <w:bottom w:val="single" w:sz="2" w:space="1" w:color="D9D9E3"/>
-          <w:right w:val="single" w:sz="2" w:space="1" w:color="D9D9E3"/>
-        </w:pBdr>
-        <w:rPr>
-          <w:rFonts w:ascii="Courier New" w:hAnsi="Courier New"/>
-          <w:sz w:val="18"/>
-          <w:szCs w:val="18"/>
-          <w:bdr w:val="single" w:sz="2" w:space="1" w:color="D9D9E3"/>
-        </w:rPr>
-      </w:pPr>
-    </w:p>
-    <w:p>
-      <w:pPr>
-        <w:pStyle w:val="BodyText"/>
-        <w:pBdr>
-          <w:top w:val="single" w:sz="2" w:space="1" w:color="D9D9E3"/>
-          <w:left w:val="single" w:sz="2" w:space="1" w:color="D9D9E3"/>
-          <w:bottom w:val="single" w:sz="2" w:space="1" w:color="D9D9E3"/>
-          <w:right w:val="single" w:sz="2" w:space="1" w:color="D9D9E3"/>
-        </w:pBdr>
-        <w:rPr>
-          <w:rFonts w:ascii="Courier New" w:hAnsi="Courier New"/>
-          <w:sz w:val="18"/>
-          <w:szCs w:val="18"/>
-          <w:bdr w:val="single" w:sz="2" w:space="1" w:color="D9D9E3"/>
-        </w:rPr>
-      </w:pPr>
-      <w:r>
-        <w:rPr>
-          <w:rFonts w:ascii="Courier New" w:hAnsi="Courier New"/>
-          <w:sz w:val="18"/>
-          <w:szCs w:val="18"/>
-          <w:bdr w:val="single" w:sz="2" w:space="1" w:color="D9D9E3"/>
-          <w:lang w:val="sr-Latn-RS"/>
-        </w:rPr>
-        <w:t xml:space="preserve">    lcd.clear()</w:t>
-      </w:r>
-    </w:p>
-    <w:p>
-      <w:pPr>
-        <w:pStyle w:val="BodyText"/>
-        <w:pBdr>
-          <w:top w:val="single" w:sz="2" w:space="1" w:color="D9D9E3"/>
-          <w:left w:val="single" w:sz="2" w:space="1" w:color="D9D9E3"/>
-          <w:bottom w:val="single" w:sz="2" w:space="1" w:color="D9D9E3"/>
-          <w:right w:val="single" w:sz="2" w:space="1" w:color="D9D9E3"/>
-        </w:pBdr>
-        <w:rPr>
-          <w:rFonts w:ascii="Courier New" w:hAnsi="Courier New"/>
-          <w:sz w:val="18"/>
-          <w:szCs w:val="18"/>
-          <w:bdr w:val="single" w:sz="2" w:space="1" w:color="D9D9E3"/>
-        </w:rPr>
-      </w:pPr>
-      <w:r>
-        <w:rPr>
-          <w:rFonts w:ascii="Courier New" w:hAnsi="Courier New"/>
-          <w:sz w:val="18"/>
-          <w:szCs w:val="18"/>
-          <w:bdr w:val="single" w:sz="2" w:space="1" w:color="D9D9E3"/>
-          <w:lang w:val="sr-Latn-RS"/>
-        </w:rPr>
-        <w:t xml:space="preserve">    GPIO.output(LED_PIN_YELLOW,GPIO.LOW)</w:t>
-      </w:r>
-    </w:p>
-    <w:p>
-      <w:pPr>
-        <w:pStyle w:val="BodyText"/>
-        <w:pBdr>
-          <w:top w:val="single" w:sz="2" w:space="1" w:color="D9D9E3"/>
-          <w:left w:val="single" w:sz="2" w:space="1" w:color="D9D9E3"/>
-          <w:bottom w:val="single" w:sz="2" w:space="1" w:color="D9D9E3"/>
-          <w:right w:val="single" w:sz="2" w:space="1" w:color="D9D9E3"/>
-        </w:pBdr>
-        <w:rPr>
-          <w:rFonts w:ascii="Courier New" w:hAnsi="Courier New"/>
-          <w:sz w:val="18"/>
-          <w:szCs w:val="18"/>
-          <w:bdr w:val="single" w:sz="2" w:space="1" w:color="D9D9E3"/>
-        </w:rPr>
-      </w:pPr>
-      <w:r>
-        <w:rPr>
-          <w:rFonts w:ascii="Courier New" w:hAnsi="Courier New"/>
-          <w:sz w:val="18"/>
-          <w:szCs w:val="18"/>
-          <w:bdr w:val="single" w:sz="2" w:space="1" w:color="D9D9E3"/>
-          <w:lang w:val="sr-Latn-RS"/>
-        </w:rPr>
-        <w:t xml:space="preserve">    lcd.message = "Sacuvan korisnik\n" + new_name</w:t>
-      </w:r>
-    </w:p>
-    <w:p>
-      <w:pPr>
-        <w:pStyle w:val="BodyText"/>
-        <w:pBdr>
-          <w:top w:val="single" w:sz="2" w:space="1" w:color="D9D9E3"/>
-          <w:left w:val="single" w:sz="2" w:space="1" w:color="D9D9E3"/>
-          <w:bottom w:val="single" w:sz="2" w:space="1" w:color="D9D9E3"/>
-          <w:right w:val="single" w:sz="2" w:space="1" w:color="D9D9E3"/>
-        </w:pBdr>
-        <w:rPr>
-          <w:rFonts w:ascii="Courier New" w:hAnsi="Courier New"/>
-          <w:sz w:val="18"/>
-          <w:szCs w:val="18"/>
-          <w:bdr w:val="single" w:sz="2" w:space="1" w:color="D9D9E3"/>
-        </w:rPr>
-      </w:pPr>
-      <w:r>
-        <w:rPr>
-          <w:rFonts w:ascii="Courier New" w:hAnsi="Courier New"/>
-          <w:sz w:val="18"/>
-          <w:szCs w:val="18"/>
-          <w:bdr w:val="single" w:sz="2" w:space="1" w:color="D9D9E3"/>
-          <w:lang w:val="sr-Latn-RS"/>
-        </w:rPr>
-        <w:t xml:space="preserve">    print("Korisnik : " + new_name + "\nBroj kartice : " + str(id) + "\nUspesno sacuvan")</w:t>
-      </w:r>
-    </w:p>
-    <w:p>
-      <w:pPr>
-        <w:pStyle w:val="BodyText"/>
-        <w:pBdr>
-          <w:top w:val="single" w:sz="2" w:space="1" w:color="D9D9E3"/>
-          <w:left w:val="single" w:sz="2" w:space="1" w:color="D9D9E3"/>
-          <w:bottom w:val="single" w:sz="2" w:space="1" w:color="D9D9E3"/>
-          <w:right w:val="single" w:sz="2" w:space="1" w:color="D9D9E3"/>
-        </w:pBdr>
-        <w:rPr>
-          <w:rFonts w:ascii="Courier New" w:hAnsi="Courier New"/>
-          <w:sz w:val="18"/>
-          <w:szCs w:val="18"/>
-          <w:bdr w:val="single" w:sz="2" w:space="1" w:color="D9D9E3"/>
-        </w:rPr>
-      </w:pPr>
-      <w:r>
-        <w:rPr>
-          <w:rFonts w:ascii="Courier New" w:hAnsi="Courier New"/>
-          <w:sz w:val="18"/>
-          <w:szCs w:val="18"/>
-          <w:bdr w:val="single" w:sz="2" w:space="1" w:color="D9D9E3"/>
-          <w:lang w:val="sr-Latn-RS"/>
-        </w:rPr>
-        <w:t xml:space="preserve">    GPIO.output(LED_PIN_GREEN,GPIO.HIGH)</w:t>
-      </w:r>
-    </w:p>
-    <w:p>
-      <w:pPr>
-        <w:pStyle w:val="BodyText"/>
-        <w:pBdr>
-          <w:top w:val="single" w:sz="2" w:space="1" w:color="D9D9E3"/>
-          <w:left w:val="single" w:sz="2" w:space="1" w:color="D9D9E3"/>
-          <w:bottom w:val="single" w:sz="2" w:space="1" w:color="D9D9E3"/>
-          <w:right w:val="single" w:sz="2" w:space="1" w:color="D9D9E3"/>
-        </w:pBdr>
-        <w:rPr>
-          <w:rFonts w:ascii="Courier New" w:hAnsi="Courier New"/>
-          <w:sz w:val="18"/>
-          <w:szCs w:val="18"/>
-          <w:bdr w:val="single" w:sz="2" w:space="1" w:color="D9D9E3"/>
-        </w:rPr>
-      </w:pPr>
-      <w:r>
-        <w:rPr>
-          <w:rFonts w:ascii="Courier New" w:hAnsi="Courier New"/>
-          <w:sz w:val="18"/>
-          <w:szCs w:val="18"/>
-          <w:bdr w:val="single" w:sz="2" w:space="1" w:color="D9D9E3"/>
-          <w:lang w:val="sr-Latn-RS"/>
-        </w:rPr>
-        <w:t xml:space="preserve">    time.sleep(2)</w:t>
-      </w:r>
-    </w:p>
-    <w:p>
-      <w:pPr>
-        <w:pStyle w:val="BodyText"/>
-        <w:pBdr>
-          <w:top w:val="single" w:sz="2" w:space="1" w:color="D9D9E3"/>
-          <w:left w:val="single" w:sz="2" w:space="1" w:color="D9D9E3"/>
-          <w:bottom w:val="single" w:sz="2" w:space="1" w:color="D9D9E3"/>
-          <w:right w:val="single" w:sz="2" w:space="1" w:color="D9D9E3"/>
-        </w:pBdr>
-        <w:rPr>
-          <w:rFonts w:ascii="Courier New" w:hAnsi="Courier New"/>
-          <w:sz w:val="18"/>
-          <w:szCs w:val="18"/>
-          <w:bdr w:val="single" w:sz="2" w:space="1" w:color="D9D9E3"/>
-        </w:rPr>
-      </w:pPr>
-      <w:r>
-        <w:rPr>
-          <w:rFonts w:ascii="Courier New" w:hAnsi="Courier New"/>
-          <w:sz w:val="18"/>
-          <w:szCs w:val="18"/>
-          <w:bdr w:val="single" w:sz="2" w:space="1" w:color="D9D9E3"/>
-          <w:lang w:val="sr-Latn-RS"/>
-        </w:rPr>
-        <w:t xml:space="preserve">    GPIO.output(LED_PIN_GREEN,GPIO.OUT)</w:t>
-      </w:r>
-    </w:p>
-    <w:p>
-      <w:pPr>
-        <w:pStyle w:val="BodyText"/>
-        <w:pBdr>
-          <w:top w:val="single" w:sz="2" w:space="1" w:color="D9D9E3"/>
-          <w:left w:val="single" w:sz="2" w:space="1" w:color="D9D9E3"/>
-          <w:bottom w:val="single" w:sz="2" w:space="1" w:color="D9D9E3"/>
-          <w:right w:val="single" w:sz="2" w:space="1" w:color="D9D9E3"/>
-        </w:pBdr>
-        <w:rPr>
-          <w:rFonts w:ascii="Courier New" w:hAnsi="Courier New"/>
-          <w:sz w:val="18"/>
-          <w:szCs w:val="18"/>
-          <w:bdr w:val="single" w:sz="2" w:space="1" w:color="D9D9E3"/>
-        </w:rPr>
-      </w:pPr>
-      <w:r>
-        <w:rPr>
-          <w:rFonts w:ascii="Courier New" w:hAnsi="Courier New"/>
-          <w:sz w:val="18"/>
-          <w:szCs w:val="18"/>
-          <w:bdr w:val="single" w:sz="2" w:space="1" w:color="D9D9E3"/>
-          <w:lang w:val="sr-Latn-RS"/>
-        </w:rPr>
-        <w:t xml:space="preserve">    </w:t>
-      </w:r>
-    </w:p>
-    <w:p>
-      <w:pPr>
-        <w:pStyle w:val="BodyText"/>
-        <w:pBdr>
-          <w:top w:val="single" w:sz="2" w:space="1" w:color="D9D9E3"/>
-          <w:left w:val="single" w:sz="2" w:space="1" w:color="D9D9E3"/>
-          <w:bottom w:val="single" w:sz="2" w:space="1" w:color="D9D9E3"/>
-          <w:right w:val="single" w:sz="2" w:space="1" w:color="D9D9E3"/>
-        </w:pBdr>
-        <w:rPr>
-          <w:rFonts w:ascii="Courier New" w:hAnsi="Courier New"/>
-          <w:sz w:val="18"/>
-          <w:szCs w:val="18"/>
-          <w:bdr w:val="single" w:sz="2" w:space="1" w:color="D9D9E3"/>
-        </w:rPr>
-      </w:pPr>
-      <w:r>
-        <w:rPr>
-          <w:rFonts w:ascii="Courier New" w:hAnsi="Courier New"/>
-          <w:sz w:val="18"/>
-          <w:szCs w:val="18"/>
-          <w:bdr w:val="single" w:sz="2" w:space="1" w:color="D9D9E3"/>
-          <w:lang w:val="sr-Latn-RS"/>
-        </w:rPr>
-        <w:t>finally:</w:t>
-      </w:r>
-    </w:p>
-    <w:p>
-      <w:pPr>
-        <w:pStyle w:val="BodyText"/>
-        <w:pBdr>
-          <w:top w:val="single" w:sz="2" w:space="1" w:color="D9D9E3"/>
-          <w:left w:val="single" w:sz="2" w:space="1" w:color="D9D9E3"/>
-          <w:bottom w:val="single" w:sz="2" w:space="1" w:color="D9D9E3"/>
-          <w:right w:val="single" w:sz="2" w:space="1" w:color="D9D9E3"/>
-        </w:pBdr>
-        <w:rPr>
-          <w:rFonts w:ascii="Courier New" w:hAnsi="Courier New"/>
-          <w:sz w:val="18"/>
-          <w:szCs w:val="18"/>
-          <w:bdr w:val="single" w:sz="2" w:space="1" w:color="D9D9E3"/>
-        </w:rPr>
-      </w:pPr>
-      <w:r>
-        <w:rPr>
-          <w:rFonts w:ascii="Courier New" w:hAnsi="Courier New"/>
-          <w:sz w:val="18"/>
-          <w:szCs w:val="18"/>
-          <w:bdr w:val="single" w:sz="2" w:space="1" w:color="D9D9E3"/>
-          <w:lang w:val="sr-Latn-RS"/>
-        </w:rPr>
-        <w:t xml:space="preserve">  GPIO.cleanup()</w:t>
-      </w:r>
-    </w:p>
-    <w:p>
-      <w:pPr>
-        <w:pStyle w:val="BodyText"/>
-      </w:pPr>
-      <w:r>
         <w:br/>
       </w:r>
     </w:p>
     <w:sectPr>
-      <w:headerReference w:type="default" r:id="rId9"/>
+      <w:headerReference w:type="default" r:id="rId14"/>
       <w:pgSz w:w="12240" w:h="15840"/>
       <w:pgMar w:top="1440" w:right="1440" w:bottom="900" w:left="1440" w:header="720" w:footer="0" w:gutter="0"/>
       <w:cols w:space="720"/>
@@ -10131,6 +11250,18 @@
     <w:basedOn w:val="Normal"/>
     <w:qFormat/>
   </w:style>
+  <w:style w:type="character" w:styleId="UnresolvedMention">
+    <w:name w:val="Unresolved Mention"/>
+    <w:basedOn w:val="DefaultParagraphFont"/>
+    <w:uiPriority w:val="99"/>
+    <w:semiHidden/>
+    <w:unhideWhenUsed/>
+    <w:rsid w:val="00F61D24"/>
+    <w:rPr>
+      <w:color w:val="605E5C"/>
+      <w:shd w:val="clear" w:color="auto" w:fill="E1DFDD"/>
+    </w:rPr>
+  </w:style>
 </w:styles>
 </file>
 

--- a/mfrc522-iot-master.docx
+++ b/mfrc522-iot-master.docx
@@ -8716,35 +8716,6 @@
           <w:lang w:val="sr-Latn-RS" w:eastAsia="x-none" w:bidi="ar-SA"/>
         </w:rPr>
         <w:t>Generate SSH key on Linux and Convert SSH key to PPK</w:t>
-      </w:r>
-    </w:p>
-    <w:p>
-      <w:pPr>
-        <w:rPr>
-          <w:rFonts w:ascii="Cambria" w:hAnsi="Cambria"/>
-          <w:lang w:val="sr-Latn-RS" w:eastAsia="x-none" w:bidi="ar-SA"/>
-        </w:rPr>
-      </w:pPr>
-    </w:p>
-    <w:p>
-      <w:pPr>
-        <w:rPr>
-          <w:rFonts w:ascii="Cambria" w:hAnsi="Cambria"/>
-          <w:lang w:val="en-US" w:eastAsia="x-none" w:bidi="ar-SA"/>
-        </w:rPr>
-      </w:pPr>
-    </w:p>
-    <w:p>
-      <w:pPr>
-        <w:pStyle w:val="Heading1"/>
-        <w:numPr>
-          <w:ilvl w:val="0"/>
-          <w:numId w:val="0"/>
-        </w:numPr>
-      </w:pPr>
-      <w:r>
-        <w:lastRenderedPageBreak/>
-        <w:br/>
       </w:r>
     </w:p>
     <w:sectPr>
